--- a/02. Công Minh/37_TruongCongMinh_BCSB.docx
+++ b/02. Công Minh/37_TruongCongMinh_BCSB.docx
@@ -3324,8 +3324,6 @@
         </w:rPr>
         <w:fldChar w:fldCharType="end"/>
       </w:r>
-      <w:bookmarkStart w:id="9" w:name="_GoBack"/>
-      <w:bookmarkEnd w:id="9"/>
     </w:p>
     <w:p>
       <w:pPr>
@@ -3341,7 +3339,7 @@
           <w:szCs w:val="32"/>
         </w:rPr>
       </w:pPr>
-      <w:bookmarkStart w:id="10" w:name="_Toc342760181"/>
+      <w:bookmarkStart w:id="9" w:name="_Toc342760181"/>
       <w:r>
         <w:rPr>
           <w:sz w:val="28"/>
@@ -3357,7 +3355,7 @@
         <w:lastRenderedPageBreak/>
         <w:t>DANH MỤC HÌNH ẢNH</w:t>
       </w:r>
-      <w:bookmarkEnd w:id="10"/>
+      <w:bookmarkEnd w:id="9"/>
     </w:p>
     <w:p>
       <w:pPr>
@@ -3524,12 +3522,12 @@
       <w:pPr>
         <w:pStyle w:val="Title"/>
       </w:pPr>
-      <w:bookmarkStart w:id="11" w:name="_Toc342760182"/>
+      <w:bookmarkStart w:id="10" w:name="_Toc342760182"/>
       <w:r>
         <w:lastRenderedPageBreak/>
         <w:t>DANH MỤC BẢNG BIỂU</w:t>
       </w:r>
-      <w:bookmarkEnd w:id="11"/>
+      <w:bookmarkEnd w:id="10"/>
     </w:p>
     <w:p>
       <w:pPr>
@@ -3667,7 +3665,7 @@
       <w:pPr>
         <w:pStyle w:val="Title"/>
       </w:pPr>
-      <w:bookmarkStart w:id="12" w:name="_Toc342760183"/>
+      <w:bookmarkStart w:id="11" w:name="_Toc342760183"/>
       <w:r>
         <w:lastRenderedPageBreak/>
         <w:t>DANH</w:t>
@@ -3702,7 +3700,7 @@
       <w:r>
         <w:t>TẮT</w:t>
       </w:r>
-      <w:bookmarkEnd w:id="12"/>
+      <w:bookmarkEnd w:id="11"/>
     </w:p>
     <w:p>
       <w:pPr>
@@ -3716,10 +3714,10 @@
           <w:kern w:val="32"/>
         </w:rPr>
       </w:pPr>
-      <w:bookmarkStart w:id="13" w:name="OLE_LINK5"/>
-      <w:bookmarkStart w:id="14" w:name="OLE_LINK6"/>
-      <w:bookmarkStart w:id="15" w:name="_Hlk71471991"/>
-      <w:bookmarkStart w:id="16" w:name="OLE_LINK14"/>
+      <w:bookmarkStart w:id="12" w:name="OLE_LINK5"/>
+      <w:bookmarkStart w:id="13" w:name="OLE_LINK6"/>
+      <w:bookmarkStart w:id="14" w:name="_Hlk71471991"/>
+      <w:bookmarkStart w:id="15" w:name="OLE_LINK14"/>
       <w:r>
         <w:rPr>
           <w:b/>
@@ -3765,10 +3763,10 @@
         <w:t>ficial Intelligence</w:t>
       </w:r>
     </w:p>
+    <w:bookmarkEnd w:id="12"/>
     <w:bookmarkEnd w:id="13"/>
     <w:bookmarkEnd w:id="14"/>
     <w:bookmarkEnd w:id="15"/>
-    <w:bookmarkEnd w:id="16"/>
     <w:p>
       <w:pPr>
         <w:tabs>
@@ -3803,8 +3801,8 @@
           <w:szCs w:val="56"/>
         </w:rPr>
       </w:pPr>
-      <w:bookmarkStart w:id="17" w:name="_Toc339315370"/>
-      <w:bookmarkStart w:id="18" w:name="_Toc342760184"/>
+      <w:bookmarkStart w:id="16" w:name="_Toc339315370"/>
+      <w:bookmarkStart w:id="17" w:name="_Toc342760184"/>
       <w:r>
         <w:br w:type="page"/>
       </w:r>
@@ -3834,11 +3832,11 @@
           <w:lang w:val="de-DE"/>
         </w:rPr>
       </w:pPr>
-      <w:bookmarkStart w:id="19" w:name="_Toc339315372"/>
-      <w:bookmarkStart w:id="20" w:name="_Toc342760186"/>
-      <w:bookmarkStart w:id="21" w:name="_Toc77487501"/>
+      <w:bookmarkStart w:id="18" w:name="_Toc339315372"/>
+      <w:bookmarkStart w:id="19" w:name="_Toc342760186"/>
+      <w:bookmarkStart w:id="20" w:name="_Toc77487501"/>
+      <w:bookmarkEnd w:id="16"/>
       <w:bookmarkEnd w:id="17"/>
-      <w:bookmarkEnd w:id="18"/>
       <w:r>
         <w:rPr>
           <w:lang w:val="de-DE"/>
@@ -3846,9 +3844,9 @@
         <w:lastRenderedPageBreak/>
         <w:t>LỜI MỞ ĐẦU</w:t>
       </w:r>
+      <w:bookmarkEnd w:id="18"/>
       <w:bookmarkEnd w:id="19"/>
       <w:bookmarkEnd w:id="20"/>
-      <w:bookmarkEnd w:id="21"/>
     </w:p>
     <w:p>
       <w:pPr>
@@ -4058,7 +4056,7 @@
           <w:lang w:val="de-DE"/>
         </w:rPr>
       </w:pPr>
-      <w:bookmarkStart w:id="22" w:name="_Hlk70968157"/>
+      <w:bookmarkStart w:id="21" w:name="_Hlk70968157"/>
       <w:r>
         <w:rPr>
           <w:rFonts w:eastAsiaTheme="minorHAnsi"/>
@@ -4115,7 +4113,7 @@
         </w:rPr>
         <w:t>nội dung và phần kết luận</w:t>
       </w:r>
-      <w:bookmarkEnd w:id="22"/>
+      <w:bookmarkEnd w:id="21"/>
       <w:r>
         <w:rPr>
           <w:rFonts w:eastAsiaTheme="minorHAnsi"/>
@@ -4246,37 +4244,37 @@
       <w:pPr>
         <w:pStyle w:val="Heading1"/>
       </w:pPr>
+      <w:bookmarkStart w:id="22" w:name="_Toc77487502"/>
       <w:bookmarkStart w:id="23" w:name="_Toc428093756"/>
-      <w:bookmarkStart w:id="24" w:name="_Toc77487502"/>
       <w:r>
         <w:lastRenderedPageBreak/>
         <w:t>CƠ SỞ LÝ THUYẾT</w:t>
       </w:r>
+      <w:bookmarkEnd w:id="22"/>
+    </w:p>
+    <w:p>
+      <w:pPr>
+        <w:pStyle w:val="Heading2"/>
+      </w:pPr>
+      <w:bookmarkStart w:id="24" w:name="_Toc77487503"/>
+      <w:bookmarkEnd w:id="23"/>
+      <w:r>
+        <w:t>Tổng quan về Angular</w:t>
+      </w:r>
+      <w:r>
+        <w:t xml:space="preserve"> framework</w:t>
+      </w:r>
       <w:bookmarkEnd w:id="24"/>
     </w:p>
     <w:p>
       <w:pPr>
-        <w:pStyle w:val="Heading2"/>
-      </w:pPr>
-      <w:bookmarkStart w:id="25" w:name="_Toc77487503"/>
-      <w:bookmarkEnd w:id="23"/>
-      <w:r>
-        <w:t>Tổng quan về Angular</w:t>
-      </w:r>
-      <w:r>
-        <w:t xml:space="preserve"> framework</w:t>
+        <w:pStyle w:val="Heading3"/>
+      </w:pPr>
+      <w:bookmarkStart w:id="25" w:name="_Toc77487504"/>
+      <w:r>
+        <w:t>Giới thiệu</w:t>
       </w:r>
       <w:bookmarkEnd w:id="25"/>
-    </w:p>
-    <w:p>
-      <w:pPr>
-        <w:pStyle w:val="Heading3"/>
-      </w:pPr>
-      <w:bookmarkStart w:id="26" w:name="_Toc77487504"/>
-      <w:r>
-        <w:t>Giới thiệu</w:t>
-      </w:r>
-      <w:bookmarkEnd w:id="26"/>
     </w:p>
     <w:p>
       <w:r>
@@ -4366,51 +4364,77 @@
       <w:pPr>
         <w:pStyle w:val="Caption"/>
       </w:pPr>
-      <w:bookmarkStart w:id="27" w:name="_Ref74234692"/>
-      <w:bookmarkStart w:id="28" w:name="_Toc74235469"/>
+      <w:bookmarkStart w:id="26" w:name="_Ref74234692"/>
+      <w:bookmarkStart w:id="27" w:name="_Toc74235469"/>
       <w:r>
         <w:t xml:space="preserve">Hình </w:t>
       </w:r>
-      <w:fldSimple w:instr=" STYLEREF 1 \s ">
-        <w:r>
-          <w:rPr>
-            <w:noProof/>
-          </w:rPr>
-          <w:t>1</w:t>
-        </w:r>
-      </w:fldSimple>
+      <w:r>
+        <w:fldChar w:fldCharType="begin"/>
+      </w:r>
+      <w:r>
+        <w:instrText xml:space="preserve"> STYLEREF 1 \s </w:instrText>
+      </w:r>
+      <w:r>
+        <w:fldChar w:fldCharType="separate"/>
+      </w:r>
+      <w:r>
+        <w:rPr>
+          <w:noProof/>
+        </w:rPr>
+        <w:t>1</w:t>
+      </w:r>
+      <w:r>
+        <w:rPr>
+          <w:noProof/>
+        </w:rPr>
+        <w:fldChar w:fldCharType="end"/>
+      </w:r>
       <w:r>
         <w:t>.</w:t>
       </w:r>
-      <w:fldSimple w:instr=" SEQ Hình \* ARABIC \s 1 ">
-        <w:r>
-          <w:rPr>
-            <w:noProof/>
-          </w:rPr>
-          <w:t>1</w:t>
-        </w:r>
-      </w:fldSimple>
+      <w:r>
+        <w:fldChar w:fldCharType="begin"/>
+      </w:r>
+      <w:r>
+        <w:instrText xml:space="preserve"> SEQ Hình \* ARABIC \s 1 </w:instrText>
+      </w:r>
+      <w:r>
+        <w:fldChar w:fldCharType="separate"/>
+      </w:r>
+      <w:r>
+        <w:rPr>
+          <w:noProof/>
+        </w:rPr>
+        <w:t>1</w:t>
+      </w:r>
+      <w:r>
+        <w:rPr>
+          <w:noProof/>
+        </w:rPr>
+        <w:fldChar w:fldCharType="end"/>
+      </w:r>
+      <w:bookmarkEnd w:id="26"/>
       <w:bookmarkEnd w:id="27"/>
+      <w:r>
+        <w:rPr>
+          <w:noProof/>
+        </w:rPr>
+        <w:t xml:space="preserve"> Angular Framework</w:t>
+      </w:r>
+      <w:r>
+        <w:t xml:space="preserve"> </w:t>
+      </w:r>
+    </w:p>
+    <w:p>
+      <w:pPr>
+        <w:pStyle w:val="Heading3"/>
+      </w:pPr>
+      <w:bookmarkStart w:id="28" w:name="_Toc77487505"/>
+      <w:r>
+        <w:t>Tại sao nên dùng Angular</w:t>
+      </w:r>
       <w:bookmarkEnd w:id="28"/>
-      <w:r>
-        <w:rPr>
-          <w:noProof/>
-        </w:rPr>
-        <w:t xml:space="preserve"> Angular Framework</w:t>
-      </w:r>
-      <w:r>
-        <w:t xml:space="preserve"> </w:t>
-      </w:r>
-    </w:p>
-    <w:p>
-      <w:pPr>
-        <w:pStyle w:val="Heading3"/>
-      </w:pPr>
-      <w:bookmarkStart w:id="29" w:name="_Toc77487505"/>
-      <w:r>
-        <w:t>Tại sao nên dùng Angular</w:t>
-      </w:r>
-      <w:bookmarkEnd w:id="29"/>
     </w:p>
     <w:p>
       <w:r>
@@ -4506,14 +4530,14 @@
       <w:pPr>
         <w:pStyle w:val="Heading2"/>
       </w:pPr>
-      <w:bookmarkStart w:id="30" w:name="_Toc77487506"/>
+      <w:bookmarkStart w:id="29" w:name="_Toc77487506"/>
       <w:r>
         <w:t xml:space="preserve">Tổng quan về </w:t>
       </w:r>
       <w:r>
         <w:t>TypeScript</w:t>
       </w:r>
-      <w:bookmarkEnd w:id="30"/>
+      <w:bookmarkEnd w:id="29"/>
     </w:p>
     <w:p>
       <w:r>
@@ -4617,7 +4641,7 @@
       <w:pPr>
         <w:pStyle w:val="Heading2"/>
       </w:pPr>
-      <w:bookmarkStart w:id="31" w:name="_Toc77487507"/>
+      <w:bookmarkStart w:id="30" w:name="_Toc77487507"/>
       <w:r>
         <w:lastRenderedPageBreak/>
         <w:t xml:space="preserve">Tổng quan về </w:t>
@@ -4625,7 +4649,7 @@
       <w:r>
         <w:t>REST API và Json Server</w:t>
       </w:r>
-      <w:bookmarkEnd w:id="31"/>
+      <w:bookmarkEnd w:id="30"/>
     </w:p>
     <w:p>
       <w:pPr>
@@ -4692,40 +4716,40 @@
       <w:pPr>
         <w:pStyle w:val="Heading2"/>
       </w:pPr>
-      <w:bookmarkStart w:id="32" w:name="_Toc77487508"/>
+      <w:bookmarkStart w:id="31" w:name="_Toc77487508"/>
       <w:r>
         <w:t>Cơ hội nghề nghiệp</w:t>
       </w:r>
+      <w:bookmarkEnd w:id="31"/>
+      <w:r>
+        <w:t xml:space="preserve"> </w:t>
+      </w:r>
+    </w:p>
+    <w:p>
+      <w:pPr>
+        <w:pStyle w:val="Heading3"/>
+      </w:pPr>
+      <w:bookmarkStart w:id="32" w:name="_Toc77487509"/>
+      <w:r>
+        <w:t>Mô tả vị trí việc làm</w:t>
+      </w:r>
       <w:bookmarkEnd w:id="32"/>
-      <w:r>
-        <w:t xml:space="preserve"> </w:t>
+    </w:p>
+    <w:p>
+      <w:r>
+        <w:t>Lập trình viên Front-end là người tập trung phát triển phía Client Side, nói một cách đơn giản dễ hiểu là tập trung vào mảng phát triển xây dựng giao diện và trải nghiệm cho người dùng, là người phụ trách phát triển hiển thị và trải nghiệm người dùng cho ứng dụng web. Front-end Developer chính là người quyết định cái nhìn đầu tiên của người dùng về trang web, đồng thời mang lại một trang web dễ dàng thao tác và sử dụng.</w:t>
       </w:r>
     </w:p>
     <w:p>
       <w:pPr>
         <w:pStyle w:val="Heading3"/>
       </w:pPr>
-      <w:bookmarkStart w:id="33" w:name="_Toc77487509"/>
-      <w:r>
-        <w:t>Mô tả vị trí việc làm</w:t>
-      </w:r>
-      <w:bookmarkEnd w:id="33"/>
-    </w:p>
-    <w:p>
-      <w:r>
-        <w:t>Lập trình viên Front-end là người tập trung phát triển phía Client Side, nói một cách đơn giản dễ hiểu là tập trung vào mảng phát triển xây dựng giao diện và trải nghiệm cho người dùng, là người phụ trách phát triển hiển thị và trải nghiệm người dùng cho ứng dụng web. Front-end Developer chính là người quyết định cái nhìn đầu tiên của người dùng về trang web, đồng thời mang lại một trang web dễ dàng thao tác và sử dụng.</w:t>
-      </w:r>
-    </w:p>
-    <w:p>
-      <w:pPr>
-        <w:pStyle w:val="Heading3"/>
-      </w:pPr>
-      <w:bookmarkStart w:id="34" w:name="_Toc77487510"/>
+      <w:bookmarkStart w:id="33" w:name="_Toc77487510"/>
       <w:r>
         <w:lastRenderedPageBreak/>
         <w:t>Các kỹ năng cần có</w:t>
       </w:r>
-      <w:bookmarkEnd w:id="34"/>
+      <w:bookmarkEnd w:id="33"/>
     </w:p>
     <w:p>
       <w:pPr>
@@ -4877,11 +4901,11 @@
       <w:pPr>
         <w:pStyle w:val="Heading3"/>
       </w:pPr>
-      <w:bookmarkStart w:id="35" w:name="_Toc77487511"/>
+      <w:bookmarkStart w:id="34" w:name="_Toc77487511"/>
       <w:r>
         <w:t>Mức lương</w:t>
       </w:r>
-      <w:bookmarkEnd w:id="35"/>
+      <w:bookmarkEnd w:id="34"/>
     </w:p>
     <w:p>
       <w:r>
@@ -4911,15 +4935,30 @@
       <w:pPr>
         <w:pStyle w:val="Heading1"/>
       </w:pPr>
-      <w:bookmarkStart w:id="36" w:name="_Toc77487512"/>
+      <w:bookmarkStart w:id="35" w:name="_Toc77487512"/>
       <w:r>
         <w:lastRenderedPageBreak/>
         <w:t>phân tích và thiết kế ứng dụng</w:t>
       </w:r>
+      <w:bookmarkEnd w:id="35"/>
+      <w:r>
+        <w:t xml:space="preserve"> </w:t>
+      </w:r>
+    </w:p>
+    <w:p>
+      <w:pPr>
+        <w:rPr>
+          <w:color w:val="FF0000"/>
+        </w:rPr>
+      </w:pPr>
+      <w:r>
+        <w:rPr>
+          <w:color w:val="FF0000"/>
+        </w:rPr>
+        <w:t xml:space="preserve">Phân tích thiết kế cần được thực hiện theo một phương pháp cụ thể, ví dụ PTTK hướng đối tượng như đã được học: </w:t>
+      </w:r>
+      <w:bookmarkStart w:id="36" w:name="_GoBack"/>
       <w:bookmarkEnd w:id="36"/>
-      <w:r>
-        <w:t xml:space="preserve"> </w:t>
-      </w:r>
     </w:p>
     <w:p>
       <w:pPr>
@@ -5946,7 +5985,7 @@
           <w:rPr>
             <w:noProof/>
           </w:rPr>
-          <w:t>13</w:t>
+          <w:t>6</w:t>
         </w:r>
         <w:r>
           <w:rPr>
@@ -13565,7 +13604,7 @@
 </file>
 
 <file path=customXml/itemProps1.xml><?xml version="1.0" encoding="utf-8"?>
-<ds:datastoreItem xmlns:ds="http://schemas.openxmlformats.org/officeDocument/2006/customXml" ds:itemID="{02F9DABA-D307-4437-8C9F-81BD7B18AC09}">
+<ds:datastoreItem xmlns:ds="http://schemas.openxmlformats.org/officeDocument/2006/customXml" ds:itemID="{A4EC036B-19D0-4ABD-A42D-C8AD63AD5990}">
   <ds:schemaRefs>
     <ds:schemaRef ds:uri="http://schemas.openxmlformats.org/officeDocument/2006/bibliography"/>
   </ds:schemaRefs>

--- a/02. Công Minh/37_TruongCongMinh_BCSB.docx
+++ b/02. Công Minh/37_TruongCongMinh_BCSB.docx
@@ -290,7 +290,56 @@
           <w:sz w:val="36"/>
           <w:szCs w:val="36"/>
         </w:rPr>
-        <w:t>XÂY DỰNG WEBSITE QUẢN LÝ SINH VIÊN</w:t>
+        <w:t>XÂY DỰNG</w:t>
+      </w:r>
+      <w:r>
+        <w:rPr>
+          <w:b/>
+          <w:bCs/>
+          <w:sz w:val="36"/>
+          <w:szCs w:val="36"/>
+        </w:rPr>
+        <w:t xml:space="preserve"> GIAO DIỆN</w:t>
+      </w:r>
+      <w:r>
+        <w:rPr>
+          <w:b/>
+          <w:bCs/>
+          <w:sz w:val="36"/>
+          <w:szCs w:val="36"/>
+        </w:rPr>
+        <w:t xml:space="preserve"> WEBSITE </w:t>
+      </w:r>
+    </w:p>
+    <w:p>
+      <w:pPr>
+        <w:spacing w:after="120"/>
+        <w:ind w:firstLine="0"/>
+        <w:jc w:val="center"/>
+        <w:rPr>
+          <w:b/>
+          <w:bCs/>
+          <w:sz w:val="36"/>
+          <w:szCs w:val="36"/>
+        </w:rPr>
+      </w:pPr>
+      <w:r>
+        <w:rPr>
+          <w:b/>
+          <w:bCs/>
+          <w:sz w:val="36"/>
+          <w:szCs w:val="36"/>
+        </w:rPr>
+        <w:t xml:space="preserve">QUẢN LÝ </w:t>
+      </w:r>
+      <w:r>
+        <w:rPr>
+          <w:b/>
+          <w:bCs/>
+          <w:sz w:val="36"/>
+          <w:szCs w:val="36"/>
+        </w:rPr>
+        <w:t>HỌC SINH</w:t>
       </w:r>
     </w:p>
     <w:p>
@@ -327,7 +376,7 @@
           <w:sz w:val="30"/>
           <w:szCs w:val="36"/>
         </w:rPr>
-        <w:t xml:space="preserve">Đơn vị thực tập: </w:t>
+        <w:t>Đơn vị thực tập:</w:t>
       </w:r>
       <w:r>
         <w:rPr>
@@ -336,15 +385,11 @@
           <w:iCs/>
           <w:sz w:val="30"/>
           <w:szCs w:val="36"/>
-        </w:rPr>
-        <w:t>BYS Solution</w:t>
-      </w:r>
-    </w:p>
-    <w:p>
-      <w:pPr>
-        <w:spacing w:after="120"/>
-        <w:ind w:firstLine="0"/>
-        <w:jc w:val="center"/>
+          <w:lang w:val="vi-VN"/>
+        </w:rPr>
+        <w:t xml:space="preserve"> Công ty</w:t>
+      </w:r>
+      <w:r>
         <w:rPr>
           <w:b/>
           <w:bCs/>
@@ -352,7 +397,8 @@
           <w:sz w:val="30"/>
           <w:szCs w:val="36"/>
         </w:rPr>
-      </w:pPr>
+        <w:t xml:space="preserve"> </w:t>
+      </w:r>
       <w:r>
         <w:rPr>
           <w:b/>
@@ -361,33 +407,41 @@
           <w:sz w:val="30"/>
           <w:szCs w:val="36"/>
         </w:rPr>
-        <w:t xml:space="preserve">Vị trí thực tập: </w:t>
-      </w:r>
-      <w:r>
-        <w:rPr>
+        <w:t xml:space="preserve">BYS </w:t>
+      </w:r>
+    </w:p>
+    <w:p>
+      <w:pPr>
+        <w:spacing w:after="120"/>
+        <w:ind w:firstLine="0"/>
+        <w:jc w:val="center"/>
+        <w:rPr>
+          <w:b/>
           <w:bCs/>
           <w:iCs/>
           <w:sz w:val="30"/>
           <w:szCs w:val="36"/>
         </w:rPr>
-        <w:t>Fronte</w:t>
-      </w:r>
-      <w:r>
-        <w:rPr>
+      </w:pPr>
+      <w:r>
+        <w:rPr>
+          <w:b/>
           <w:bCs/>
           <w:iCs/>
           <w:sz w:val="30"/>
           <w:szCs w:val="36"/>
         </w:rPr>
-        <w:t>nd</w:t>
-      </w:r>
-      <w:r>
-        <w:rPr>
+        <w:t xml:space="preserve">Vị trí thực tập: </w:t>
+      </w:r>
+      <w:r>
+        <w:rPr>
+          <w:b/>
+          <w:bCs/>
           <w:iCs/>
           <w:sz w:val="30"/>
           <w:szCs w:val="36"/>
         </w:rPr>
-        <w:t xml:space="preserve"> Developer Internship</w:t>
+        <w:t>Frontend</w:t>
       </w:r>
     </w:p>
     <w:p>
@@ -440,7 +494,15 @@
           <w:sz w:val="28"/>
           <w:szCs w:val="28"/>
         </w:rPr>
-        <w:t>Sinh viên thực hiện</w:t>
+        <w:t>Học sinh</w:t>
+      </w:r>
+      <w:r>
+        <w:rPr>
+          <w:b/>
+          <w:sz w:val="28"/>
+          <w:szCs w:val="28"/>
+        </w:rPr>
+        <w:t xml:space="preserve"> thực hiện</w:t>
       </w:r>
       <w:r>
         <w:rPr>
@@ -478,6 +540,7 @@
           <w:lang w:val="fr-FR"/>
         </w:rPr>
       </w:pPr>
+      <w:proofErr w:type="gramStart"/>
       <w:r>
         <w:rPr>
           <w:b/>
@@ -492,6 +555,7 @@
         </w:rPr>
         <w:t>:</w:t>
       </w:r>
+      <w:proofErr w:type="gramEnd"/>
       <w:r>
         <w:rPr>
           <w:lang w:val="fr-FR"/>
@@ -520,38 +584,34 @@
           <w:szCs w:val="28"/>
           <w:lang w:val="fr-FR"/>
         </w:rPr>
-        <w:t xml:space="preserve">Giảng viên hướng dẫn: </w:t>
-      </w:r>
-      <w:r>
-        <w:rPr>
-          <w:lang w:val="fr-FR"/>
-        </w:rPr>
-        <w:t>Cao Thị Nhâm</w:t>
-      </w:r>
-    </w:p>
-    <w:p>
-      <w:pPr>
-        <w:ind w:left="720" w:firstLine="709"/>
-        <w:jc w:val="left"/>
+        <w:t xml:space="preserve">Giảng viên hướng </w:t>
+      </w:r>
+      <w:proofErr w:type="gramStart"/>
+      <w:r>
         <w:rPr>
           <w:b/>
           <w:sz w:val="28"/>
           <w:szCs w:val="28"/>
           <w:lang w:val="fr-FR"/>
         </w:rPr>
-      </w:pPr>
-    </w:p>
-    <w:p>
-      <w:pPr>
-        <w:ind w:left="720" w:firstLine="709"/>
-        <w:jc w:val="left"/>
+        <w:t>dẫn:</w:t>
+      </w:r>
+      <w:proofErr w:type="gramEnd"/>
+      <w:r>
         <w:rPr>
           <w:b/>
           <w:sz w:val="28"/>
           <w:szCs w:val="28"/>
           <w:lang w:val="fr-FR"/>
         </w:rPr>
-      </w:pPr>
+        <w:t xml:space="preserve"> </w:t>
+      </w:r>
+      <w:r>
+        <w:rPr>
+          <w:lang w:val="fr-FR"/>
+        </w:rPr>
+        <w:t>Cao Thị Nhâm</w:t>
+      </w:r>
     </w:p>
     <w:p>
       <w:pPr>
@@ -707,10 +767,21 @@
         <w:t>m xin cam đoan đề tài: “</w:t>
       </w:r>
       <w:r>
-        <w:t>Xây dựng website quản lý sinh viên</w:t>
-      </w:r>
-      <w:r>
-        <w:t xml:space="preserve">” là  một dự án được thực hiện bởi nỗ lực của </w:t>
+        <w:t xml:space="preserve">Xây dựng website quản lý </w:t>
+      </w:r>
+      <w:r>
+        <w:t>học sinh</w:t>
+      </w:r>
+      <w:r>
+        <w:t xml:space="preserve">” </w:t>
+      </w:r>
+      <w:proofErr w:type="gramStart"/>
+      <w:r>
+        <w:t>là  một</w:t>
+      </w:r>
+      <w:proofErr w:type="gramEnd"/>
+      <w:r>
+        <w:t xml:space="preserve"> dự án được thực hiện bởi nỗ lực của </w:t>
       </w:r>
       <w:r>
         <w:t xml:space="preserve">cá nhân em </w:t>
@@ -722,12 +793,36 @@
         <w:t xml:space="preserve"> Cao Thị Nhâm</w:t>
       </w:r>
       <w:r>
-        <w:t xml:space="preserve">. Ngoài ra không có  bất cứ sao chép nào của người khác. </w:t>
-      </w:r>
-    </w:p>
-    <w:p>
-      <w:r>
-        <w:t>Các số liệu và kết quả thực hành trong đề tài là trung thực và hoàn toàn không  sao chép hay sử dụng kết quả kết quả nghiên cứu đề tài của người khác. Nếu có phát  hiện điều gì không đúng, em xin chịu hoàn toàn trách nhiệm.</w:t>
+        <w:t xml:space="preserve">. Ngoài ra không </w:t>
+      </w:r>
+      <w:proofErr w:type="gramStart"/>
+      <w:r>
+        <w:t>có  bất</w:t>
+      </w:r>
+      <w:proofErr w:type="gramEnd"/>
+      <w:r>
+        <w:t xml:space="preserve"> cứ sao chép nào của người khác. </w:t>
+      </w:r>
+    </w:p>
+    <w:p>
+      <w:r>
+        <w:t xml:space="preserve">Các số liệu và kết quả thực hành trong đề tài là trung thực và hoàn toàn </w:t>
+      </w:r>
+      <w:proofErr w:type="gramStart"/>
+      <w:r>
+        <w:t>không  sao</w:t>
+      </w:r>
+      <w:proofErr w:type="gramEnd"/>
+      <w:r>
+        <w:t xml:space="preserve"> chép hay sử dụng kết quả kết quả nghiên cứu đề tài của người khác. Nếu có </w:t>
+      </w:r>
+      <w:proofErr w:type="gramStart"/>
+      <w:r>
+        <w:t>phát  hiện</w:t>
+      </w:r>
+      <w:proofErr w:type="gramEnd"/>
+      <w:r>
+        <w:t xml:space="preserve"> điều gì không đúng, em xin chịu hoàn toàn trách nhiệm.</w:t>
       </w:r>
     </w:p>
     <w:p>
@@ -936,10 +1031,14 @@
           <w:ilvl w:val="0"/>
           <w:numId w:val="0"/>
         </w:numPr>
+        <w:rPr>
+          <w:noProof/>
+        </w:rPr>
       </w:pPr>
       <w:bookmarkStart w:id="6" w:name="_Toc342760180"/>
       <w:bookmarkStart w:id="7" w:name="_Toc343172865"/>
-      <w:bookmarkStart w:id="8" w:name="_Toc77487500"/>
+      <w:bookmarkStart w:id="8" w:name="_Toc80191568"/>
+      <w:bookmarkStart w:id="9" w:name="_Toc80192566"/>
       <w:r>
         <w:lastRenderedPageBreak/>
         <w:t>MỤC LỤC</w:t>
@@ -947,6 +1046,16 @@
       <w:bookmarkEnd w:id="6"/>
       <w:bookmarkEnd w:id="7"/>
       <w:bookmarkEnd w:id="8"/>
+      <w:bookmarkEnd w:id="9"/>
+      <w:r>
+        <w:fldChar w:fldCharType="begin"/>
+      </w:r>
+      <w:r>
+        <w:instrText xml:space="preserve"> TOC \o "1-3" \h \z \t "Title;4" </w:instrText>
+      </w:r>
+      <w:r>
+        <w:fldChar w:fldCharType="separate"/>
+      </w:r>
     </w:p>
     <w:p>
       <w:pPr>
@@ -961,28 +1070,7 @@
           <w:szCs w:val="22"/>
         </w:rPr>
       </w:pPr>
-      <w:r>
-        <w:rPr>
-          <w:kern w:val="32"/>
-          <w:szCs w:val="32"/>
-        </w:rPr>
-        <w:fldChar w:fldCharType="begin"/>
-      </w:r>
-      <w:r>
-        <w:rPr>
-          <w:kern w:val="32"/>
-          <w:szCs w:val="32"/>
-        </w:rPr>
-        <w:instrText xml:space="preserve"> TOC \o "1-3" \h \z \t "Title;4" </w:instrText>
-      </w:r>
-      <w:r>
-        <w:rPr>
-          <w:kern w:val="32"/>
-          <w:szCs w:val="32"/>
-        </w:rPr>
-        <w:fldChar w:fldCharType="separate"/>
-      </w:r>
-      <w:hyperlink w:anchor="_Toc77487500" w:history="1">
+      <w:hyperlink w:anchor="_Toc80192566" w:history="1">
         <w:r>
           <w:rPr>
             <w:rStyle w:val="Hyperlink"/>
@@ -1009,7 +1097,7 @@
             <w:noProof/>
             <w:webHidden/>
           </w:rPr>
-          <w:instrText xml:space="preserve"> PAGEREF _Toc77487500 \h </w:instrText>
+          <w:instrText xml:space="preserve"> PAGEREF _Toc80192566 \h </w:instrText>
         </w:r>
         <w:r>
           <w:rPr>
@@ -1029,7 +1117,7 @@
             <w:noProof/>
             <w:webHidden/>
           </w:rPr>
-          <w:t>ii</w:t>
+          <w:t>2</w:t>
         </w:r>
         <w:r>
           <w:rPr>
@@ -1053,7 +1141,7 @@
           <w:szCs w:val="22"/>
         </w:rPr>
       </w:pPr>
-      <w:hyperlink w:anchor="_Toc77487501" w:history="1">
+      <w:hyperlink w:anchor="_Toc80192567" w:history="1">
         <w:r>
           <w:rPr>
             <w:rStyle w:val="Hyperlink"/>
@@ -1081,7 +1169,7 @@
             <w:noProof/>
             <w:webHidden/>
           </w:rPr>
-          <w:instrText xml:space="preserve"> PAGEREF _Toc77487501 \h </w:instrText>
+          <w:instrText xml:space="preserve"> PAGEREF _Toc80192567 \h </w:instrText>
         </w:r>
         <w:r>
           <w:rPr>
@@ -1125,7 +1213,7 @@
           <w:szCs w:val="22"/>
         </w:rPr>
       </w:pPr>
-      <w:hyperlink w:anchor="_Toc77487502" w:history="1">
+      <w:hyperlink w:anchor="_Toc80192568" w:history="1">
         <w:r>
           <w:rPr>
             <w:rStyle w:val="Hyperlink"/>
@@ -1152,7 +1240,7 @@
             <w:noProof/>
             <w:webHidden/>
           </w:rPr>
-          <w:instrText xml:space="preserve"> PAGEREF _Toc77487502 \h </w:instrText>
+          <w:instrText xml:space="preserve"> PAGEREF _Toc80192568 \h </w:instrText>
         </w:r>
         <w:r>
           <w:rPr>
@@ -1194,7 +1282,7 @@
           <w:szCs w:val="22"/>
         </w:rPr>
       </w:pPr>
-      <w:hyperlink w:anchor="_Toc77487503" w:history="1">
+      <w:hyperlink w:anchor="_Toc80192569" w:history="1">
         <w:r>
           <w:rPr>
             <w:rStyle w:val="Hyperlink"/>
@@ -1238,7 +1326,7 @@
             <w:noProof/>
             <w:webHidden/>
           </w:rPr>
-          <w:instrText xml:space="preserve"> PAGEREF _Toc77487503 \h </w:instrText>
+          <w:instrText xml:space="preserve"> PAGEREF _Toc80192569 \h </w:instrText>
         </w:r>
         <w:r>
           <w:rPr>
@@ -1279,7 +1367,7 @@
           <w:szCs w:val="22"/>
         </w:rPr>
       </w:pPr>
-      <w:hyperlink w:anchor="_Toc77487504" w:history="1">
+      <w:hyperlink w:anchor="_Toc80192570" w:history="1">
         <w:r>
           <w:rPr>
             <w:rStyle w:val="Hyperlink"/>
@@ -1322,7 +1410,7 @@
             <w:noProof/>
             <w:webHidden/>
           </w:rPr>
-          <w:instrText xml:space="preserve"> PAGEREF _Toc77487504 \h </w:instrText>
+          <w:instrText xml:space="preserve"> PAGEREF _Toc80192570 \h </w:instrText>
         </w:r>
         <w:r>
           <w:rPr>
@@ -1363,7 +1451,7 @@
           <w:szCs w:val="22"/>
         </w:rPr>
       </w:pPr>
-      <w:hyperlink w:anchor="_Toc77487505" w:history="1">
+      <w:hyperlink w:anchor="_Toc80192571" w:history="1">
         <w:r>
           <w:rPr>
             <w:rStyle w:val="Hyperlink"/>
@@ -1406,7 +1494,7 @@
             <w:noProof/>
             <w:webHidden/>
           </w:rPr>
-          <w:instrText xml:space="preserve"> PAGEREF _Toc77487505 \h </w:instrText>
+          <w:instrText xml:space="preserve"> PAGEREF _Toc80192571 \h </w:instrText>
         </w:r>
         <w:r>
           <w:rPr>
@@ -1448,7 +1536,7 @@
           <w:szCs w:val="22"/>
         </w:rPr>
       </w:pPr>
-      <w:hyperlink w:anchor="_Toc77487506" w:history="1">
+      <w:hyperlink w:anchor="_Toc80192572" w:history="1">
         <w:r>
           <w:rPr>
             <w:rStyle w:val="Hyperlink"/>
@@ -1492,7 +1580,7 @@
             <w:noProof/>
             <w:webHidden/>
           </w:rPr>
-          <w:instrText xml:space="preserve"> PAGEREF _Toc77487506 \h </w:instrText>
+          <w:instrText xml:space="preserve"> PAGEREF _Toc80192572 \h </w:instrText>
         </w:r>
         <w:r>
           <w:rPr>
@@ -1534,7 +1622,7 @@
           <w:szCs w:val="22"/>
         </w:rPr>
       </w:pPr>
-      <w:hyperlink w:anchor="_Toc77487507" w:history="1">
+      <w:hyperlink w:anchor="_Toc80192573" w:history="1">
         <w:r>
           <w:rPr>
             <w:rStyle w:val="Hyperlink"/>
@@ -1578,7 +1666,7 @@
             <w:noProof/>
             <w:webHidden/>
           </w:rPr>
-          <w:instrText xml:space="preserve"> PAGEREF _Toc77487507 \h </w:instrText>
+          <w:instrText xml:space="preserve"> PAGEREF _Toc80192573 \h </w:instrText>
         </w:r>
         <w:r>
           <w:rPr>
@@ -1620,7 +1708,7 @@
           <w:szCs w:val="22"/>
         </w:rPr>
       </w:pPr>
-      <w:hyperlink w:anchor="_Toc77487508" w:history="1">
+      <w:hyperlink w:anchor="_Toc80192574" w:history="1">
         <w:r>
           <w:rPr>
             <w:rStyle w:val="Hyperlink"/>
@@ -1664,7 +1752,7 @@
             <w:noProof/>
             <w:webHidden/>
           </w:rPr>
-          <w:instrText xml:space="preserve"> PAGEREF _Toc77487508 \h </w:instrText>
+          <w:instrText xml:space="preserve"> PAGEREF _Toc80192574 \h </w:instrText>
         </w:r>
         <w:r>
           <w:rPr>
@@ -1705,7 +1793,7 @@
           <w:szCs w:val="22"/>
         </w:rPr>
       </w:pPr>
-      <w:hyperlink w:anchor="_Toc77487509" w:history="1">
+      <w:hyperlink w:anchor="_Toc80192575" w:history="1">
         <w:r>
           <w:rPr>
             <w:rStyle w:val="Hyperlink"/>
@@ -1748,7 +1836,7 @@
             <w:noProof/>
             <w:webHidden/>
           </w:rPr>
-          <w:instrText xml:space="preserve"> PAGEREF _Toc77487509 \h </w:instrText>
+          <w:instrText xml:space="preserve"> PAGEREF _Toc80192575 \h </w:instrText>
         </w:r>
         <w:r>
           <w:rPr>
@@ -1789,7 +1877,7 @@
           <w:szCs w:val="22"/>
         </w:rPr>
       </w:pPr>
-      <w:hyperlink w:anchor="_Toc77487510" w:history="1">
+      <w:hyperlink w:anchor="_Toc80192576" w:history="1">
         <w:r>
           <w:rPr>
             <w:rStyle w:val="Hyperlink"/>
@@ -1832,7 +1920,7 @@
             <w:noProof/>
             <w:webHidden/>
           </w:rPr>
-          <w:instrText xml:space="preserve"> PAGEREF _Toc77487510 \h </w:instrText>
+          <w:instrText xml:space="preserve"> PAGEREF _Toc80192576 \h </w:instrText>
         </w:r>
         <w:r>
           <w:rPr>
@@ -1873,7 +1961,7 @@
           <w:szCs w:val="22"/>
         </w:rPr>
       </w:pPr>
-      <w:hyperlink w:anchor="_Toc77487511" w:history="1">
+      <w:hyperlink w:anchor="_Toc80192577" w:history="1">
         <w:r>
           <w:rPr>
             <w:rStyle w:val="Hyperlink"/>
@@ -1916,7 +2004,7 @@
             <w:noProof/>
             <w:webHidden/>
           </w:rPr>
-          <w:instrText xml:space="preserve"> PAGEREF _Toc77487511 \h </w:instrText>
+          <w:instrText xml:space="preserve"> PAGEREF _Toc80192577 \h </w:instrText>
         </w:r>
         <w:r>
           <w:rPr>
@@ -1960,7 +2048,7 @@
           <w:szCs w:val="22"/>
         </w:rPr>
       </w:pPr>
-      <w:hyperlink w:anchor="_Toc77487512" w:history="1">
+      <w:hyperlink w:anchor="_Toc80192578" w:history="1">
         <w:r>
           <w:rPr>
             <w:rStyle w:val="Hyperlink"/>
@@ -1987,7 +2075,7 @@
             <w:noProof/>
             <w:webHidden/>
           </w:rPr>
-          <w:instrText xml:space="preserve"> PAGEREF _Toc77487512 \h </w:instrText>
+          <w:instrText xml:space="preserve"> PAGEREF _Toc80192578 \h </w:instrText>
         </w:r>
         <w:r>
           <w:rPr>
@@ -2029,7 +2117,7 @@
           <w:szCs w:val="22"/>
         </w:rPr>
       </w:pPr>
-      <w:hyperlink w:anchor="_Toc77487513" w:history="1">
+      <w:hyperlink w:anchor="_Toc80192579" w:history="1">
         <w:r>
           <w:rPr>
             <w:rStyle w:val="Hyperlink"/>
@@ -2052,7 +2140,7 @@
             <w:rStyle w:val="Hyperlink"/>
             <w:noProof/>
           </w:rPr>
-          <w:t>Mô tả bài toán</w:t>
+          <w:t>Mô tả bài toán:</w:t>
         </w:r>
         <w:r>
           <w:rPr>
@@ -2073,7 +2161,7 @@
             <w:noProof/>
             <w:webHidden/>
           </w:rPr>
-          <w:instrText xml:space="preserve"> PAGEREF _Toc77487513 \h </w:instrText>
+          <w:instrText xml:space="preserve"> PAGEREF _Toc80192579 \h </w:instrText>
         </w:r>
         <w:r>
           <w:rPr>
@@ -2115,7 +2203,7 @@
           <w:szCs w:val="22"/>
         </w:rPr>
       </w:pPr>
-      <w:hyperlink w:anchor="_Toc77487514" w:history="1">
+      <w:hyperlink w:anchor="_Toc80192580" w:history="1">
         <w:r>
           <w:rPr>
             <w:rStyle w:val="Hyperlink"/>
@@ -2159,7 +2247,7 @@
             <w:noProof/>
             <w:webHidden/>
           </w:rPr>
-          <w:instrText xml:space="preserve"> PAGEREF _Toc77487514 \h </w:instrText>
+          <w:instrText xml:space="preserve"> PAGEREF _Toc80192580 \h </w:instrText>
         </w:r>
         <w:r>
           <w:rPr>
@@ -2180,258 +2268,6 @@
             <w:webHidden/>
           </w:rPr>
           <w:t>6</w:t>
-        </w:r>
-        <w:r>
-          <w:rPr>
-            <w:noProof/>
-            <w:webHidden/>
-          </w:rPr>
-          <w:fldChar w:fldCharType="end"/>
-        </w:r>
-      </w:hyperlink>
-    </w:p>
-    <w:p>
-      <w:pPr>
-        <w:pStyle w:val="TOC3"/>
-        <w:rPr>
-          <w:rFonts w:asciiTheme="minorHAnsi" w:eastAsiaTheme="minorEastAsia" w:hAnsiTheme="minorHAnsi" w:cstheme="minorBidi"/>
-          <w:noProof/>
-          <w:sz w:val="22"/>
-          <w:szCs w:val="22"/>
-        </w:rPr>
-      </w:pPr>
-      <w:hyperlink w:anchor="_Toc77487515" w:history="1">
-        <w:r>
-          <w:rPr>
-            <w:rStyle w:val="Hyperlink"/>
-            <w:noProof/>
-          </w:rPr>
-          <w:t>2.2.1.</w:t>
-        </w:r>
-        <w:r>
-          <w:rPr>
-            <w:rFonts w:asciiTheme="minorHAnsi" w:eastAsiaTheme="minorEastAsia" w:hAnsiTheme="minorHAnsi" w:cstheme="minorBidi"/>
-            <w:noProof/>
-            <w:sz w:val="22"/>
-            <w:szCs w:val="22"/>
-          </w:rPr>
-          <w:tab/>
-        </w:r>
-        <w:r>
-          <w:rPr>
-            <w:rStyle w:val="Hyperlink"/>
-            <w:noProof/>
-          </w:rPr>
-          <w:t>Trang đăng nhập</w:t>
-        </w:r>
-        <w:r>
-          <w:rPr>
-            <w:noProof/>
-            <w:webHidden/>
-          </w:rPr>
-          <w:tab/>
-        </w:r>
-        <w:r>
-          <w:rPr>
-            <w:noProof/>
-            <w:webHidden/>
-          </w:rPr>
-          <w:fldChar w:fldCharType="begin"/>
-        </w:r>
-        <w:r>
-          <w:rPr>
-            <w:noProof/>
-            <w:webHidden/>
-          </w:rPr>
-          <w:instrText xml:space="preserve"> PAGEREF _Toc77487515 \h </w:instrText>
-        </w:r>
-        <w:r>
-          <w:rPr>
-            <w:noProof/>
-            <w:webHidden/>
-          </w:rPr>
-        </w:r>
-        <w:r>
-          <w:rPr>
-            <w:noProof/>
-            <w:webHidden/>
-          </w:rPr>
-          <w:fldChar w:fldCharType="separate"/>
-        </w:r>
-        <w:r>
-          <w:rPr>
-            <w:noProof/>
-            <w:webHidden/>
-          </w:rPr>
-          <w:t>6</w:t>
-        </w:r>
-        <w:r>
-          <w:rPr>
-            <w:noProof/>
-            <w:webHidden/>
-          </w:rPr>
-          <w:fldChar w:fldCharType="end"/>
-        </w:r>
-      </w:hyperlink>
-    </w:p>
-    <w:p>
-      <w:pPr>
-        <w:pStyle w:val="TOC3"/>
-        <w:rPr>
-          <w:rFonts w:asciiTheme="minorHAnsi" w:eastAsiaTheme="minorEastAsia" w:hAnsiTheme="minorHAnsi" w:cstheme="minorBidi"/>
-          <w:noProof/>
-          <w:sz w:val="22"/>
-          <w:szCs w:val="22"/>
-        </w:rPr>
-      </w:pPr>
-      <w:hyperlink w:anchor="_Toc77487516" w:history="1">
-        <w:r>
-          <w:rPr>
-            <w:rStyle w:val="Hyperlink"/>
-            <w:noProof/>
-          </w:rPr>
-          <w:t>2.2.2.</w:t>
-        </w:r>
-        <w:r>
-          <w:rPr>
-            <w:rFonts w:asciiTheme="minorHAnsi" w:eastAsiaTheme="minorEastAsia" w:hAnsiTheme="minorHAnsi" w:cstheme="minorBidi"/>
-            <w:noProof/>
-            <w:sz w:val="22"/>
-            <w:szCs w:val="22"/>
-          </w:rPr>
-          <w:tab/>
-        </w:r>
-        <w:r>
-          <w:rPr>
-            <w:rStyle w:val="Hyperlink"/>
-            <w:noProof/>
-          </w:rPr>
-          <w:t>Trang chủ</w:t>
-        </w:r>
-        <w:r>
-          <w:rPr>
-            <w:noProof/>
-            <w:webHidden/>
-          </w:rPr>
-          <w:tab/>
-        </w:r>
-        <w:r>
-          <w:rPr>
-            <w:noProof/>
-            <w:webHidden/>
-          </w:rPr>
-          <w:fldChar w:fldCharType="begin"/>
-        </w:r>
-        <w:r>
-          <w:rPr>
-            <w:noProof/>
-            <w:webHidden/>
-          </w:rPr>
-          <w:instrText xml:space="preserve"> PAGEREF _Toc77487516 \h </w:instrText>
-        </w:r>
-        <w:r>
-          <w:rPr>
-            <w:noProof/>
-            <w:webHidden/>
-          </w:rPr>
-        </w:r>
-        <w:r>
-          <w:rPr>
-            <w:noProof/>
-            <w:webHidden/>
-          </w:rPr>
-          <w:fldChar w:fldCharType="separate"/>
-        </w:r>
-        <w:r>
-          <w:rPr>
-            <w:noProof/>
-            <w:webHidden/>
-          </w:rPr>
-          <w:t>6</w:t>
-        </w:r>
-        <w:r>
-          <w:rPr>
-            <w:noProof/>
-            <w:webHidden/>
-          </w:rPr>
-          <w:fldChar w:fldCharType="end"/>
-        </w:r>
-      </w:hyperlink>
-    </w:p>
-    <w:p>
-      <w:pPr>
-        <w:pStyle w:val="TOC3"/>
-        <w:rPr>
-          <w:rFonts w:asciiTheme="minorHAnsi" w:eastAsiaTheme="minorEastAsia" w:hAnsiTheme="minorHAnsi" w:cstheme="minorBidi"/>
-          <w:noProof/>
-          <w:sz w:val="22"/>
-          <w:szCs w:val="22"/>
-        </w:rPr>
-      </w:pPr>
-      <w:hyperlink w:anchor="_Toc77487517" w:history="1">
-        <w:r>
-          <w:rPr>
-            <w:rStyle w:val="Hyperlink"/>
-            <w:noProof/>
-          </w:rPr>
-          <w:t>2.2.3.</w:t>
-        </w:r>
-        <w:r>
-          <w:rPr>
-            <w:rFonts w:asciiTheme="minorHAnsi" w:eastAsiaTheme="minorEastAsia" w:hAnsiTheme="minorHAnsi" w:cstheme="minorBidi"/>
-            <w:noProof/>
-            <w:sz w:val="22"/>
-            <w:szCs w:val="22"/>
-          </w:rPr>
-          <w:tab/>
-        </w:r>
-        <w:r>
-          <w:rPr>
-            <w:rStyle w:val="Hyperlink"/>
-            <w:noProof/>
-          </w:rPr>
-          <w:t>Form tạo mới</w:t>
-        </w:r>
-        <w:r>
-          <w:rPr>
-            <w:noProof/>
-            <w:webHidden/>
-          </w:rPr>
-          <w:tab/>
-        </w:r>
-        <w:r>
-          <w:rPr>
-            <w:noProof/>
-            <w:webHidden/>
-          </w:rPr>
-          <w:fldChar w:fldCharType="begin"/>
-        </w:r>
-        <w:r>
-          <w:rPr>
-            <w:noProof/>
-            <w:webHidden/>
-          </w:rPr>
-          <w:instrText xml:space="preserve"> PAGEREF _Toc77487517 \h </w:instrText>
-        </w:r>
-        <w:r>
-          <w:rPr>
-            <w:noProof/>
-            <w:webHidden/>
-          </w:rPr>
-        </w:r>
-        <w:r>
-          <w:rPr>
-            <w:noProof/>
-            <w:webHidden/>
-          </w:rPr>
-          <w:fldChar w:fldCharType="separate"/>
-        </w:r>
-        <w:r>
-          <w:rPr>
-            <w:noProof/>
-            <w:webHidden/>
-          </w:rPr>
-          <w:t>7</w:t>
         </w:r>
         <w:r>
           <w:rPr>
@@ -2453,7 +2289,7 @@
           <w:szCs w:val="22"/>
         </w:rPr>
       </w:pPr>
-      <w:hyperlink w:anchor="_Toc77487518" w:history="1">
+      <w:hyperlink w:anchor="_Toc80192581" w:history="1">
         <w:r>
           <w:rPr>
             <w:rStyle w:val="Hyperlink"/>
@@ -2497,7 +2333,7 @@
             <w:noProof/>
             <w:webHidden/>
           </w:rPr>
-          <w:instrText xml:space="preserve"> PAGEREF _Toc77487518 \h </w:instrText>
+          <w:instrText xml:space="preserve"> PAGEREF _Toc80192581 \h </w:instrText>
         </w:r>
         <w:r>
           <w:rPr>
@@ -2517,7 +2353,7 @@
             <w:noProof/>
             <w:webHidden/>
           </w:rPr>
-          <w:t>7</w:t>
+          <w:t>8</w:t>
         </w:r>
         <w:r>
           <w:rPr>
@@ -2541,7 +2377,7 @@
           <w:szCs w:val="22"/>
         </w:rPr>
       </w:pPr>
-      <w:hyperlink w:anchor="_Toc77487519" w:history="1">
+      <w:hyperlink w:anchor="_Toc80192582" w:history="1">
         <w:r>
           <w:rPr>
             <w:rStyle w:val="Hyperlink"/>
@@ -2568,7 +2404,7 @@
             <w:noProof/>
             <w:webHidden/>
           </w:rPr>
-          <w:instrText xml:space="preserve"> PAGEREF _Toc77487519 \h </w:instrText>
+          <w:instrText xml:space="preserve"> PAGEREF _Toc80192582 \h </w:instrText>
         </w:r>
         <w:r>
           <w:rPr>
@@ -2610,7 +2446,7 @@
           <w:szCs w:val="22"/>
         </w:rPr>
       </w:pPr>
-      <w:hyperlink w:anchor="_Toc77487520" w:history="1">
+      <w:hyperlink w:anchor="_Toc80192583" w:history="1">
         <w:r>
           <w:rPr>
             <w:rStyle w:val="Hyperlink"/>
@@ -2654,7 +2490,7 @@
             <w:noProof/>
             <w:webHidden/>
           </w:rPr>
-          <w:instrText xml:space="preserve"> PAGEREF _Toc77487520 \h </w:instrText>
+          <w:instrText xml:space="preserve"> PAGEREF _Toc80192583 \h </w:instrText>
         </w:r>
         <w:r>
           <w:rPr>
@@ -2696,7 +2532,7 @@
           <w:szCs w:val="22"/>
         </w:rPr>
       </w:pPr>
-      <w:hyperlink w:anchor="_Toc77487521" w:history="1">
+      <w:hyperlink w:anchor="_Toc80192584" w:history="1">
         <w:r>
           <w:rPr>
             <w:rStyle w:val="Hyperlink"/>
@@ -2740,7 +2576,7 @@
             <w:noProof/>
             <w:webHidden/>
           </w:rPr>
-          <w:instrText xml:space="preserve"> PAGEREF _Toc77487521 \h </w:instrText>
+          <w:instrText xml:space="preserve"> PAGEREF _Toc80192584 \h </w:instrText>
         </w:r>
         <w:r>
           <w:rPr>
@@ -2760,7 +2596,7 @@
             <w:noProof/>
             <w:webHidden/>
           </w:rPr>
-          <w:t>8</w:t>
+          <w:t>11</w:t>
         </w:r>
         <w:r>
           <w:rPr>
@@ -2781,7 +2617,7 @@
           <w:szCs w:val="22"/>
         </w:rPr>
       </w:pPr>
-      <w:hyperlink w:anchor="_Toc77487522" w:history="1">
+      <w:hyperlink w:anchor="_Toc80192585" w:history="1">
         <w:r>
           <w:rPr>
             <w:rStyle w:val="Hyperlink"/>
@@ -2824,7 +2660,7 @@
             <w:noProof/>
             <w:webHidden/>
           </w:rPr>
-          <w:instrText xml:space="preserve"> PAGEREF _Toc77487522 \h </w:instrText>
+          <w:instrText xml:space="preserve"> PAGEREF _Toc80192585 \h </w:instrText>
         </w:r>
         <w:r>
           <w:rPr>
@@ -2844,7 +2680,7 @@
             <w:noProof/>
             <w:webHidden/>
           </w:rPr>
-          <w:t>8</w:t>
+          <w:t>11</w:t>
         </w:r>
         <w:r>
           <w:rPr>
@@ -2865,7 +2701,7 @@
           <w:szCs w:val="22"/>
         </w:rPr>
       </w:pPr>
-      <w:hyperlink w:anchor="_Toc77487523" w:history="1">
+      <w:hyperlink w:anchor="_Toc80192586" w:history="1">
         <w:r>
           <w:rPr>
             <w:rStyle w:val="Hyperlink"/>
@@ -2908,7 +2744,7 @@
             <w:noProof/>
             <w:webHidden/>
           </w:rPr>
-          <w:instrText xml:space="preserve"> PAGEREF _Toc77487523 \h </w:instrText>
+          <w:instrText xml:space="preserve"> PAGEREF _Toc80192586 \h </w:instrText>
         </w:r>
         <w:r>
           <w:rPr>
@@ -2928,7 +2764,7 @@
             <w:noProof/>
             <w:webHidden/>
           </w:rPr>
-          <w:t>9</w:t>
+          <w:t>11</w:t>
         </w:r>
         <w:r>
           <w:rPr>
@@ -2949,7 +2785,7 @@
           <w:szCs w:val="22"/>
         </w:rPr>
       </w:pPr>
-      <w:hyperlink w:anchor="_Toc77487524" w:history="1">
+      <w:hyperlink w:anchor="_Toc80192587" w:history="1">
         <w:r>
           <w:rPr>
             <w:rStyle w:val="Hyperlink"/>
@@ -2971,7 +2807,7 @@
             <w:rStyle w:val="Hyperlink"/>
             <w:noProof/>
           </w:rPr>
-          <w:t>Form thêm sinh viên</w:t>
+          <w:t>Form thêm học sinh</w:t>
         </w:r>
         <w:r>
           <w:rPr>
@@ -2992,7 +2828,7 @@
             <w:noProof/>
             <w:webHidden/>
           </w:rPr>
-          <w:instrText xml:space="preserve"> PAGEREF _Toc77487524 \h </w:instrText>
+          <w:instrText xml:space="preserve"> PAGEREF _Toc80192587 \h </w:instrText>
         </w:r>
         <w:r>
           <w:rPr>
@@ -3012,7 +2848,91 @@
             <w:noProof/>
             <w:webHidden/>
           </w:rPr>
-          <w:t>10</w:t>
+          <w:t>12</w:t>
+        </w:r>
+        <w:r>
+          <w:rPr>
+            <w:noProof/>
+            <w:webHidden/>
+          </w:rPr>
+          <w:fldChar w:fldCharType="end"/>
+        </w:r>
+      </w:hyperlink>
+    </w:p>
+    <w:p>
+      <w:pPr>
+        <w:pStyle w:val="TOC3"/>
+        <w:rPr>
+          <w:rFonts w:asciiTheme="minorHAnsi" w:eastAsiaTheme="minorEastAsia" w:hAnsiTheme="minorHAnsi" w:cstheme="minorBidi"/>
+          <w:noProof/>
+          <w:sz w:val="22"/>
+          <w:szCs w:val="22"/>
+        </w:rPr>
+      </w:pPr>
+      <w:hyperlink w:anchor="_Toc80192588" w:history="1">
+        <w:r>
+          <w:rPr>
+            <w:rStyle w:val="Hyperlink"/>
+            <w:noProof/>
+          </w:rPr>
+          <w:t>3.2.4.</w:t>
+        </w:r>
+        <w:r>
+          <w:rPr>
+            <w:rFonts w:asciiTheme="minorHAnsi" w:eastAsiaTheme="minorEastAsia" w:hAnsiTheme="minorHAnsi" w:cstheme="minorBidi"/>
+            <w:noProof/>
+            <w:sz w:val="22"/>
+            <w:szCs w:val="22"/>
+          </w:rPr>
+          <w:tab/>
+        </w:r>
+        <w:r>
+          <w:rPr>
+            <w:rStyle w:val="Hyperlink"/>
+            <w:noProof/>
+          </w:rPr>
+          <w:t>Form thay đổi mật khẩu</w:t>
+        </w:r>
+        <w:r>
+          <w:rPr>
+            <w:noProof/>
+            <w:webHidden/>
+          </w:rPr>
+          <w:tab/>
+        </w:r>
+        <w:r>
+          <w:rPr>
+            <w:noProof/>
+            <w:webHidden/>
+          </w:rPr>
+          <w:fldChar w:fldCharType="begin"/>
+        </w:r>
+        <w:r>
+          <w:rPr>
+            <w:noProof/>
+            <w:webHidden/>
+          </w:rPr>
+          <w:instrText xml:space="preserve"> PAGEREF _Toc80192588 \h </w:instrText>
+        </w:r>
+        <w:r>
+          <w:rPr>
+            <w:noProof/>
+            <w:webHidden/>
+          </w:rPr>
+        </w:r>
+        <w:r>
+          <w:rPr>
+            <w:noProof/>
+            <w:webHidden/>
+          </w:rPr>
+          <w:fldChar w:fldCharType="separate"/>
+        </w:r>
+        <w:r>
+          <w:rPr>
+            <w:noProof/>
+            <w:webHidden/>
+          </w:rPr>
+          <w:t>13</w:t>
         </w:r>
         <w:r>
           <w:rPr>
@@ -3036,7 +2956,7 @@
           <w:szCs w:val="22"/>
         </w:rPr>
       </w:pPr>
-      <w:hyperlink w:anchor="_Toc77487525" w:history="1">
+      <w:hyperlink w:anchor="_Toc80192589" w:history="1">
         <w:r>
           <w:rPr>
             <w:rStyle w:val="Hyperlink"/>
@@ -3063,7 +2983,7 @@
             <w:noProof/>
             <w:webHidden/>
           </w:rPr>
-          <w:instrText xml:space="preserve"> PAGEREF _Toc77487525 \h </w:instrText>
+          <w:instrText xml:space="preserve"> PAGEREF _Toc80192589 \h </w:instrText>
         </w:r>
         <w:r>
           <w:rPr>
@@ -3083,7 +3003,7 @@
             <w:noProof/>
             <w:webHidden/>
           </w:rPr>
-          <w:t>10</w:t>
+          <w:t>14</w:t>
         </w:r>
         <w:r>
           <w:rPr>
@@ -3107,7 +3027,7 @@
           <w:szCs w:val="22"/>
         </w:rPr>
       </w:pPr>
-      <w:hyperlink w:anchor="_Toc77487526" w:history="1">
+      <w:hyperlink w:anchor="_Toc80192590" w:history="1">
         <w:r>
           <w:rPr>
             <w:rStyle w:val="Hyperlink"/>
@@ -3134,7 +3054,7 @@
             <w:noProof/>
             <w:webHidden/>
           </w:rPr>
-          <w:instrText xml:space="preserve"> PAGEREF _Toc77487526 \h </w:instrText>
+          <w:instrText xml:space="preserve"> PAGEREF _Toc80192590 \h </w:instrText>
         </w:r>
         <w:r>
           <w:rPr>
@@ -3154,7 +3074,7 @@
             <w:noProof/>
             <w:webHidden/>
           </w:rPr>
-          <w:t>11</w:t>
+          <w:t>15</w:t>
         </w:r>
         <w:r>
           <w:rPr>
@@ -3178,7 +3098,7 @@
           <w:szCs w:val="22"/>
         </w:rPr>
       </w:pPr>
-      <w:hyperlink w:anchor="_Toc77487527" w:history="1">
+      <w:hyperlink w:anchor="_Toc80192591" w:history="1">
         <w:r>
           <w:rPr>
             <w:rStyle w:val="Hyperlink"/>
@@ -3205,7 +3125,7 @@
             <w:noProof/>
             <w:webHidden/>
           </w:rPr>
-          <w:instrText xml:space="preserve"> PAGEREF _Toc77487527 \h </w:instrText>
+          <w:instrText xml:space="preserve"> PAGEREF _Toc80192591 \h </w:instrText>
         </w:r>
         <w:r>
           <w:rPr>
@@ -3225,7 +3145,7 @@
             <w:noProof/>
             <w:webHidden/>
           </w:rPr>
-          <w:t>12</w:t>
+          <w:t>16</w:t>
         </w:r>
         <w:r>
           <w:rPr>
@@ -3249,7 +3169,7 @@
           <w:szCs w:val="22"/>
         </w:rPr>
       </w:pPr>
-      <w:hyperlink w:anchor="_Toc77487528" w:history="1">
+      <w:hyperlink w:anchor="_Toc80192592" w:history="1">
         <w:r>
           <w:rPr>
             <w:rStyle w:val="Hyperlink"/>
@@ -3276,7 +3196,7 @@
             <w:noProof/>
             <w:webHidden/>
           </w:rPr>
-          <w:instrText xml:space="preserve"> PAGEREF _Toc77487528 \h </w:instrText>
+          <w:instrText xml:space="preserve"> PAGEREF _Toc80192592 \h </w:instrText>
         </w:r>
         <w:r>
           <w:rPr>
@@ -3296,7 +3216,7 @@
             <w:noProof/>
             <w:webHidden/>
           </w:rPr>
-          <w:t>13</w:t>
+          <w:t>17</w:t>
         </w:r>
         <w:r>
           <w:rPr>
@@ -3339,7 +3259,7 @@
           <w:szCs w:val="32"/>
         </w:rPr>
       </w:pPr>
-      <w:bookmarkStart w:id="9" w:name="_Toc342760181"/>
+      <w:bookmarkStart w:id="10" w:name="_Toc342760181"/>
       <w:r>
         <w:rPr>
           <w:sz w:val="28"/>
@@ -3355,7 +3275,7 @@
         <w:lastRenderedPageBreak/>
         <w:t>DANH MỤC HÌNH ẢNH</w:t>
       </w:r>
-      <w:bookmarkEnd w:id="9"/>
+      <w:bookmarkEnd w:id="10"/>
     </w:p>
     <w:p>
       <w:pPr>
@@ -3375,18 +3295,28 @@
         <w:fldChar w:fldCharType="begin"/>
       </w:r>
       <w:r>
-        <w:instrText xml:space="preserve"> TOC \h \z \c "Hình" </w:instrText>
+        <w:instrText xml:space="preserve"> TOC \h \z \c "Hình" </w:instrText>
       </w:r>
       <w:r>
         <w:fldChar w:fldCharType="separate"/>
       </w:r>
-      <w:hyperlink w:anchor="_Toc74235469" w:history="1">
+      <w:hyperlink w:anchor="_Toc80192511" w:history="1">
         <w:r>
           <w:rPr>
             <w:rStyle w:val="Hyperlink"/>
-            <w:noProof/>
-          </w:rPr>
-          <w:t>Hình 1.1 Ngôn ngữ lập trình Python</w:t>
+            <w:i/>
+            <w:noProof/>
+          </w:rPr>
+          <w:t>Hình 1</w:t>
+        </w:r>
+        <w:r>
+          <w:rPr>
+            <w:rStyle w:val="Hyperlink"/>
+            <w:i/>
+            <w:noProof/>
+          </w:rPr>
+          <w:noBreakHyphen/>
+          <w:t>1 Angular Framework</w:t>
         </w:r>
         <w:r>
           <w:rPr>
@@ -3407,7 +3337,7 @@
             <w:noProof/>
             <w:webHidden/>
           </w:rPr>
-          <w:instrText xml:space="preserve"> PAGEREF _Toc74235469 \h </w:instrText>
+          <w:instrText xml:space="preserve"> PAGEREF _Toc80192511 \h </w:instrText>
         </w:r>
         <w:r>
           <w:rPr>
@@ -3452,13 +3382,23 @@
           <w:lang w:eastAsia="en-US"/>
         </w:rPr>
       </w:pPr>
-      <w:hyperlink w:anchor="_Toc74235470" w:history="1">
+      <w:hyperlink w:anchor="_Toc80192512" w:history="1">
         <w:r>
           <w:rPr>
             <w:rStyle w:val="Hyperlink"/>
-            <w:noProof/>
-          </w:rPr>
-          <w:t>Hình 4.1 Kiến trúc của mô hình RNN</w:t>
+            <w:i/>
+            <w:noProof/>
+          </w:rPr>
+          <w:t>Hình 2</w:t>
+        </w:r>
+        <w:r>
+          <w:rPr>
+            <w:rStyle w:val="Hyperlink"/>
+            <w:i/>
+            <w:noProof/>
+          </w:rPr>
+          <w:noBreakHyphen/>
+          <w:t>1 Use case</w:t>
         </w:r>
         <w:r>
           <w:rPr>
@@ -3479,7 +3419,7 @@
             <w:noProof/>
             <w:webHidden/>
           </w:rPr>
-          <w:instrText xml:space="preserve"> PAGEREF _Toc74235470 \h </w:instrText>
+          <w:instrText xml:space="preserve"> PAGEREF _Toc80192512 \h </w:instrText>
         </w:r>
         <w:r>
           <w:rPr>
@@ -3499,7 +3439,7 @@
             <w:noProof/>
             <w:webHidden/>
           </w:rPr>
-          <w:t>5</w:t>
+          <w:t>7</w:t>
         </w:r>
         <w:r>
           <w:rPr>
@@ -3511,6 +3451,908 @@
       </w:hyperlink>
     </w:p>
     <w:p>
+      <w:pPr>
+        <w:pStyle w:val="TableofFigures"/>
+        <w:tabs>
+          <w:tab w:val="right" w:leader="dot" w:pos="8494"/>
+        </w:tabs>
+        <w:rPr>
+          <w:rFonts w:asciiTheme="minorHAnsi" w:eastAsiaTheme="minorEastAsia" w:hAnsiTheme="minorHAnsi" w:cstheme="minorBidi"/>
+          <w:noProof/>
+          <w:sz w:val="22"/>
+          <w:szCs w:val="22"/>
+          <w:lang w:eastAsia="en-US"/>
+        </w:rPr>
+      </w:pPr>
+      <w:hyperlink w:anchor="_Toc80192513" w:history="1">
+        <w:r>
+          <w:rPr>
+            <w:rStyle w:val="Hyperlink"/>
+            <w:i/>
+            <w:noProof/>
+          </w:rPr>
+          <w:t>Hình 2</w:t>
+        </w:r>
+        <w:r>
+          <w:rPr>
+            <w:rStyle w:val="Hyperlink"/>
+            <w:i/>
+            <w:noProof/>
+          </w:rPr>
+          <w:noBreakHyphen/>
+          <w:t>2 Thiết kế cơ sở dữ liệu</w:t>
+        </w:r>
+        <w:r>
+          <w:rPr>
+            <w:noProof/>
+            <w:webHidden/>
+          </w:rPr>
+          <w:tab/>
+        </w:r>
+        <w:r>
+          <w:rPr>
+            <w:noProof/>
+            <w:webHidden/>
+          </w:rPr>
+          <w:fldChar w:fldCharType="begin"/>
+        </w:r>
+        <w:r>
+          <w:rPr>
+            <w:noProof/>
+            <w:webHidden/>
+          </w:rPr>
+          <w:instrText xml:space="preserve"> PAGEREF _Toc80192513 \h </w:instrText>
+        </w:r>
+        <w:r>
+          <w:rPr>
+            <w:noProof/>
+            <w:webHidden/>
+          </w:rPr>
+        </w:r>
+        <w:r>
+          <w:rPr>
+            <w:noProof/>
+            <w:webHidden/>
+          </w:rPr>
+          <w:fldChar w:fldCharType="separate"/>
+        </w:r>
+        <w:r>
+          <w:rPr>
+            <w:noProof/>
+            <w:webHidden/>
+          </w:rPr>
+          <w:t>8</w:t>
+        </w:r>
+        <w:r>
+          <w:rPr>
+            <w:noProof/>
+            <w:webHidden/>
+          </w:rPr>
+          <w:fldChar w:fldCharType="end"/>
+        </w:r>
+      </w:hyperlink>
+    </w:p>
+    <w:p>
+      <w:pPr>
+        <w:pStyle w:val="TableofFigures"/>
+        <w:tabs>
+          <w:tab w:val="right" w:leader="dot" w:pos="8494"/>
+        </w:tabs>
+        <w:rPr>
+          <w:rFonts w:asciiTheme="minorHAnsi" w:eastAsiaTheme="minorEastAsia" w:hAnsiTheme="minorHAnsi" w:cstheme="minorBidi"/>
+          <w:noProof/>
+          <w:sz w:val="22"/>
+          <w:szCs w:val="22"/>
+          <w:lang w:eastAsia="en-US"/>
+        </w:rPr>
+      </w:pPr>
+      <w:hyperlink w:anchor="_Toc80192514" w:history="1">
+        <w:r>
+          <w:rPr>
+            <w:rStyle w:val="Hyperlink"/>
+            <w:i/>
+            <w:noProof/>
+          </w:rPr>
+          <w:t>Hình 3</w:t>
+        </w:r>
+        <w:r>
+          <w:rPr>
+            <w:rStyle w:val="Hyperlink"/>
+            <w:i/>
+            <w:noProof/>
+          </w:rPr>
+          <w:noBreakHyphen/>
+          <w:t>1 Sơ đồ chức năng</w:t>
+        </w:r>
+        <w:r>
+          <w:rPr>
+            <w:noProof/>
+            <w:webHidden/>
+          </w:rPr>
+          <w:tab/>
+        </w:r>
+        <w:r>
+          <w:rPr>
+            <w:noProof/>
+            <w:webHidden/>
+          </w:rPr>
+          <w:fldChar w:fldCharType="begin"/>
+        </w:r>
+        <w:r>
+          <w:rPr>
+            <w:noProof/>
+            <w:webHidden/>
+          </w:rPr>
+          <w:instrText xml:space="preserve"> PAGEREF _Toc80192514 \h </w:instrText>
+        </w:r>
+        <w:r>
+          <w:rPr>
+            <w:noProof/>
+            <w:webHidden/>
+          </w:rPr>
+        </w:r>
+        <w:r>
+          <w:rPr>
+            <w:noProof/>
+            <w:webHidden/>
+          </w:rPr>
+          <w:fldChar w:fldCharType="separate"/>
+        </w:r>
+        <w:r>
+          <w:rPr>
+            <w:noProof/>
+            <w:webHidden/>
+          </w:rPr>
+          <w:t>8</w:t>
+        </w:r>
+        <w:r>
+          <w:rPr>
+            <w:noProof/>
+            <w:webHidden/>
+          </w:rPr>
+          <w:fldChar w:fldCharType="end"/>
+        </w:r>
+      </w:hyperlink>
+    </w:p>
+    <w:p>
+      <w:pPr>
+        <w:pStyle w:val="TableofFigures"/>
+        <w:tabs>
+          <w:tab w:val="right" w:leader="dot" w:pos="8494"/>
+        </w:tabs>
+        <w:rPr>
+          <w:rFonts w:asciiTheme="minorHAnsi" w:eastAsiaTheme="minorEastAsia" w:hAnsiTheme="minorHAnsi" w:cstheme="minorBidi"/>
+          <w:noProof/>
+          <w:sz w:val="22"/>
+          <w:szCs w:val="22"/>
+          <w:lang w:eastAsia="en-US"/>
+        </w:rPr>
+      </w:pPr>
+      <w:hyperlink w:anchor="_Toc80192515" w:history="1">
+        <w:r>
+          <w:rPr>
+            <w:rStyle w:val="Hyperlink"/>
+            <w:i/>
+            <w:noProof/>
+          </w:rPr>
+          <w:t>Hình 3</w:t>
+        </w:r>
+        <w:r>
+          <w:rPr>
+            <w:rStyle w:val="Hyperlink"/>
+            <w:i/>
+            <w:noProof/>
+          </w:rPr>
+          <w:noBreakHyphen/>
+          <w:t>2 Lưu đồ đăng nhập</w:t>
+        </w:r>
+        <w:r>
+          <w:rPr>
+            <w:noProof/>
+            <w:webHidden/>
+          </w:rPr>
+          <w:tab/>
+        </w:r>
+        <w:r>
+          <w:rPr>
+            <w:noProof/>
+            <w:webHidden/>
+          </w:rPr>
+          <w:fldChar w:fldCharType="begin"/>
+        </w:r>
+        <w:r>
+          <w:rPr>
+            <w:noProof/>
+            <w:webHidden/>
+          </w:rPr>
+          <w:instrText xml:space="preserve"> PAGEREF _Toc80192515 \h </w:instrText>
+        </w:r>
+        <w:r>
+          <w:rPr>
+            <w:noProof/>
+            <w:webHidden/>
+          </w:rPr>
+        </w:r>
+        <w:r>
+          <w:rPr>
+            <w:noProof/>
+            <w:webHidden/>
+          </w:rPr>
+          <w:fldChar w:fldCharType="separate"/>
+        </w:r>
+        <w:r>
+          <w:rPr>
+            <w:noProof/>
+            <w:webHidden/>
+          </w:rPr>
+          <w:t>9</w:t>
+        </w:r>
+        <w:r>
+          <w:rPr>
+            <w:noProof/>
+            <w:webHidden/>
+          </w:rPr>
+          <w:fldChar w:fldCharType="end"/>
+        </w:r>
+      </w:hyperlink>
+    </w:p>
+    <w:p>
+      <w:pPr>
+        <w:pStyle w:val="TableofFigures"/>
+        <w:tabs>
+          <w:tab w:val="right" w:leader="dot" w:pos="8494"/>
+        </w:tabs>
+        <w:rPr>
+          <w:rFonts w:asciiTheme="minorHAnsi" w:eastAsiaTheme="minorEastAsia" w:hAnsiTheme="minorHAnsi" w:cstheme="minorBidi"/>
+          <w:noProof/>
+          <w:sz w:val="22"/>
+          <w:szCs w:val="22"/>
+          <w:lang w:eastAsia="en-US"/>
+        </w:rPr>
+      </w:pPr>
+      <w:hyperlink w:anchor="_Toc80192516" w:history="1">
+        <w:r>
+          <w:rPr>
+            <w:rStyle w:val="Hyperlink"/>
+            <w:i/>
+            <w:noProof/>
+          </w:rPr>
+          <w:t>Hình 3</w:t>
+        </w:r>
+        <w:r>
+          <w:rPr>
+            <w:rStyle w:val="Hyperlink"/>
+            <w:i/>
+            <w:noProof/>
+          </w:rPr>
+          <w:noBreakHyphen/>
+          <w:t>3 Lưu đồ thêm học sinh</w:t>
+        </w:r>
+        <w:r>
+          <w:rPr>
+            <w:noProof/>
+            <w:webHidden/>
+          </w:rPr>
+          <w:tab/>
+        </w:r>
+        <w:r>
+          <w:rPr>
+            <w:noProof/>
+            <w:webHidden/>
+          </w:rPr>
+          <w:fldChar w:fldCharType="begin"/>
+        </w:r>
+        <w:r>
+          <w:rPr>
+            <w:noProof/>
+            <w:webHidden/>
+          </w:rPr>
+          <w:instrText xml:space="preserve"> PAGEREF _Toc80192516 \h </w:instrText>
+        </w:r>
+        <w:r>
+          <w:rPr>
+            <w:noProof/>
+            <w:webHidden/>
+          </w:rPr>
+        </w:r>
+        <w:r>
+          <w:rPr>
+            <w:noProof/>
+            <w:webHidden/>
+          </w:rPr>
+          <w:fldChar w:fldCharType="separate"/>
+        </w:r>
+        <w:r>
+          <w:rPr>
+            <w:noProof/>
+            <w:webHidden/>
+          </w:rPr>
+          <w:t>9</w:t>
+        </w:r>
+        <w:r>
+          <w:rPr>
+            <w:noProof/>
+            <w:webHidden/>
+          </w:rPr>
+          <w:fldChar w:fldCharType="end"/>
+        </w:r>
+      </w:hyperlink>
+    </w:p>
+    <w:p>
+      <w:pPr>
+        <w:pStyle w:val="TableofFigures"/>
+        <w:tabs>
+          <w:tab w:val="right" w:leader="dot" w:pos="8494"/>
+        </w:tabs>
+        <w:rPr>
+          <w:rFonts w:asciiTheme="minorHAnsi" w:eastAsiaTheme="minorEastAsia" w:hAnsiTheme="minorHAnsi" w:cstheme="minorBidi"/>
+          <w:noProof/>
+          <w:sz w:val="22"/>
+          <w:szCs w:val="22"/>
+          <w:lang w:eastAsia="en-US"/>
+        </w:rPr>
+      </w:pPr>
+      <w:hyperlink w:anchor="_Toc80192517" w:history="1">
+        <w:r>
+          <w:rPr>
+            <w:rStyle w:val="Hyperlink"/>
+            <w:i/>
+            <w:noProof/>
+          </w:rPr>
+          <w:t>Hình 3</w:t>
+        </w:r>
+        <w:r>
+          <w:rPr>
+            <w:rStyle w:val="Hyperlink"/>
+            <w:i/>
+            <w:noProof/>
+          </w:rPr>
+          <w:noBreakHyphen/>
+          <w:t>4 Lưu đồ xóa học sinh</w:t>
+        </w:r>
+        <w:r>
+          <w:rPr>
+            <w:noProof/>
+            <w:webHidden/>
+          </w:rPr>
+          <w:tab/>
+        </w:r>
+        <w:r>
+          <w:rPr>
+            <w:noProof/>
+            <w:webHidden/>
+          </w:rPr>
+          <w:fldChar w:fldCharType="begin"/>
+        </w:r>
+        <w:r>
+          <w:rPr>
+            <w:noProof/>
+            <w:webHidden/>
+          </w:rPr>
+          <w:instrText xml:space="preserve"> PAGEREF _Toc80192517 \h </w:instrText>
+        </w:r>
+        <w:r>
+          <w:rPr>
+            <w:noProof/>
+            <w:webHidden/>
+          </w:rPr>
+        </w:r>
+        <w:r>
+          <w:rPr>
+            <w:noProof/>
+            <w:webHidden/>
+          </w:rPr>
+          <w:fldChar w:fldCharType="separate"/>
+        </w:r>
+        <w:r>
+          <w:rPr>
+            <w:noProof/>
+            <w:webHidden/>
+          </w:rPr>
+          <w:t>9</w:t>
+        </w:r>
+        <w:r>
+          <w:rPr>
+            <w:noProof/>
+            <w:webHidden/>
+          </w:rPr>
+          <w:fldChar w:fldCharType="end"/>
+        </w:r>
+      </w:hyperlink>
+    </w:p>
+    <w:p>
+      <w:pPr>
+        <w:pStyle w:val="TableofFigures"/>
+        <w:tabs>
+          <w:tab w:val="right" w:leader="dot" w:pos="8494"/>
+        </w:tabs>
+        <w:rPr>
+          <w:rFonts w:asciiTheme="minorHAnsi" w:eastAsiaTheme="minorEastAsia" w:hAnsiTheme="minorHAnsi" w:cstheme="minorBidi"/>
+          <w:noProof/>
+          <w:sz w:val="22"/>
+          <w:szCs w:val="22"/>
+          <w:lang w:eastAsia="en-US"/>
+        </w:rPr>
+      </w:pPr>
+      <w:hyperlink w:anchor="_Toc80192518" w:history="1">
+        <w:r>
+          <w:rPr>
+            <w:rStyle w:val="Hyperlink"/>
+            <w:i/>
+            <w:noProof/>
+          </w:rPr>
+          <w:t>Hình 3</w:t>
+        </w:r>
+        <w:r>
+          <w:rPr>
+            <w:rStyle w:val="Hyperlink"/>
+            <w:i/>
+            <w:noProof/>
+          </w:rPr>
+          <w:noBreakHyphen/>
+          <w:t>5 Lưu đồ sửa học sinh</w:t>
+        </w:r>
+        <w:r>
+          <w:rPr>
+            <w:noProof/>
+            <w:webHidden/>
+          </w:rPr>
+          <w:tab/>
+        </w:r>
+        <w:r>
+          <w:rPr>
+            <w:noProof/>
+            <w:webHidden/>
+          </w:rPr>
+          <w:fldChar w:fldCharType="begin"/>
+        </w:r>
+        <w:r>
+          <w:rPr>
+            <w:noProof/>
+            <w:webHidden/>
+          </w:rPr>
+          <w:instrText xml:space="preserve"> PAGEREF _Toc80192518 \h </w:instrText>
+        </w:r>
+        <w:r>
+          <w:rPr>
+            <w:noProof/>
+            <w:webHidden/>
+          </w:rPr>
+        </w:r>
+        <w:r>
+          <w:rPr>
+            <w:noProof/>
+            <w:webHidden/>
+          </w:rPr>
+          <w:fldChar w:fldCharType="separate"/>
+        </w:r>
+        <w:r>
+          <w:rPr>
+            <w:noProof/>
+            <w:webHidden/>
+          </w:rPr>
+          <w:t>10</w:t>
+        </w:r>
+        <w:r>
+          <w:rPr>
+            <w:noProof/>
+            <w:webHidden/>
+          </w:rPr>
+          <w:fldChar w:fldCharType="end"/>
+        </w:r>
+      </w:hyperlink>
+    </w:p>
+    <w:p>
+      <w:pPr>
+        <w:pStyle w:val="TableofFigures"/>
+        <w:tabs>
+          <w:tab w:val="right" w:leader="dot" w:pos="8494"/>
+        </w:tabs>
+        <w:rPr>
+          <w:rFonts w:asciiTheme="minorHAnsi" w:eastAsiaTheme="minorEastAsia" w:hAnsiTheme="minorHAnsi" w:cstheme="minorBidi"/>
+          <w:noProof/>
+          <w:sz w:val="22"/>
+          <w:szCs w:val="22"/>
+          <w:lang w:eastAsia="en-US"/>
+        </w:rPr>
+      </w:pPr>
+      <w:hyperlink w:anchor="_Toc80192519" w:history="1">
+        <w:r>
+          <w:rPr>
+            <w:rStyle w:val="Hyperlink"/>
+            <w:i/>
+            <w:noProof/>
+          </w:rPr>
+          <w:t>Hình 3</w:t>
+        </w:r>
+        <w:r>
+          <w:rPr>
+            <w:rStyle w:val="Hyperlink"/>
+            <w:i/>
+            <w:noProof/>
+          </w:rPr>
+          <w:noBreakHyphen/>
+          <w:t>6 Lưu đồ đổi mật khẩu</w:t>
+        </w:r>
+        <w:r>
+          <w:rPr>
+            <w:noProof/>
+            <w:webHidden/>
+          </w:rPr>
+          <w:tab/>
+        </w:r>
+        <w:r>
+          <w:rPr>
+            <w:noProof/>
+            <w:webHidden/>
+          </w:rPr>
+          <w:fldChar w:fldCharType="begin"/>
+        </w:r>
+        <w:r>
+          <w:rPr>
+            <w:noProof/>
+            <w:webHidden/>
+          </w:rPr>
+          <w:instrText xml:space="preserve"> PAGEREF _Toc80192519 \h </w:instrText>
+        </w:r>
+        <w:r>
+          <w:rPr>
+            <w:noProof/>
+            <w:webHidden/>
+          </w:rPr>
+        </w:r>
+        <w:r>
+          <w:rPr>
+            <w:noProof/>
+            <w:webHidden/>
+          </w:rPr>
+          <w:fldChar w:fldCharType="separate"/>
+        </w:r>
+        <w:r>
+          <w:rPr>
+            <w:noProof/>
+            <w:webHidden/>
+          </w:rPr>
+          <w:t>10</w:t>
+        </w:r>
+        <w:r>
+          <w:rPr>
+            <w:noProof/>
+            <w:webHidden/>
+          </w:rPr>
+          <w:fldChar w:fldCharType="end"/>
+        </w:r>
+      </w:hyperlink>
+    </w:p>
+    <w:p>
+      <w:pPr>
+        <w:pStyle w:val="TableofFigures"/>
+        <w:tabs>
+          <w:tab w:val="right" w:leader="dot" w:pos="8494"/>
+        </w:tabs>
+        <w:rPr>
+          <w:rFonts w:asciiTheme="minorHAnsi" w:eastAsiaTheme="minorEastAsia" w:hAnsiTheme="minorHAnsi" w:cstheme="minorBidi"/>
+          <w:noProof/>
+          <w:sz w:val="22"/>
+          <w:szCs w:val="22"/>
+          <w:lang w:eastAsia="en-US"/>
+        </w:rPr>
+      </w:pPr>
+      <w:hyperlink w:anchor="_Toc80192520" w:history="1">
+        <w:r>
+          <w:rPr>
+            <w:rStyle w:val="Hyperlink"/>
+            <w:i/>
+            <w:noProof/>
+          </w:rPr>
+          <w:t>Hình 3</w:t>
+        </w:r>
+        <w:r>
+          <w:rPr>
+            <w:rStyle w:val="Hyperlink"/>
+            <w:i/>
+            <w:noProof/>
+          </w:rPr>
+          <w:noBreakHyphen/>
+          <w:t>7 Màn hình đăng nhập</w:t>
+        </w:r>
+        <w:r>
+          <w:rPr>
+            <w:noProof/>
+            <w:webHidden/>
+          </w:rPr>
+          <w:tab/>
+        </w:r>
+        <w:r>
+          <w:rPr>
+            <w:noProof/>
+            <w:webHidden/>
+          </w:rPr>
+          <w:fldChar w:fldCharType="begin"/>
+        </w:r>
+        <w:r>
+          <w:rPr>
+            <w:noProof/>
+            <w:webHidden/>
+          </w:rPr>
+          <w:instrText xml:space="preserve"> PAGEREF _Toc80192520 \h </w:instrText>
+        </w:r>
+        <w:r>
+          <w:rPr>
+            <w:noProof/>
+            <w:webHidden/>
+          </w:rPr>
+        </w:r>
+        <w:r>
+          <w:rPr>
+            <w:noProof/>
+            <w:webHidden/>
+          </w:rPr>
+          <w:fldChar w:fldCharType="separate"/>
+        </w:r>
+        <w:r>
+          <w:rPr>
+            <w:noProof/>
+            <w:webHidden/>
+          </w:rPr>
+          <w:t>11</w:t>
+        </w:r>
+        <w:r>
+          <w:rPr>
+            <w:noProof/>
+            <w:webHidden/>
+          </w:rPr>
+          <w:fldChar w:fldCharType="end"/>
+        </w:r>
+      </w:hyperlink>
+    </w:p>
+    <w:p>
+      <w:pPr>
+        <w:pStyle w:val="TableofFigures"/>
+        <w:tabs>
+          <w:tab w:val="right" w:leader="dot" w:pos="8494"/>
+        </w:tabs>
+        <w:rPr>
+          <w:rFonts w:asciiTheme="minorHAnsi" w:eastAsiaTheme="minorEastAsia" w:hAnsiTheme="minorHAnsi" w:cstheme="minorBidi"/>
+          <w:noProof/>
+          <w:sz w:val="22"/>
+          <w:szCs w:val="22"/>
+          <w:lang w:eastAsia="en-US"/>
+        </w:rPr>
+      </w:pPr>
+      <w:hyperlink w:anchor="_Toc80192521" w:history="1">
+        <w:r>
+          <w:rPr>
+            <w:rStyle w:val="Hyperlink"/>
+            <w:i/>
+            <w:noProof/>
+          </w:rPr>
+          <w:t>Hình 3</w:t>
+        </w:r>
+        <w:r>
+          <w:rPr>
+            <w:rStyle w:val="Hyperlink"/>
+            <w:i/>
+            <w:noProof/>
+          </w:rPr>
+          <w:noBreakHyphen/>
+          <w:t>8 Màn hình trang chủ</w:t>
+        </w:r>
+        <w:r>
+          <w:rPr>
+            <w:noProof/>
+            <w:webHidden/>
+          </w:rPr>
+          <w:tab/>
+        </w:r>
+        <w:r>
+          <w:rPr>
+            <w:noProof/>
+            <w:webHidden/>
+          </w:rPr>
+          <w:fldChar w:fldCharType="begin"/>
+        </w:r>
+        <w:r>
+          <w:rPr>
+            <w:noProof/>
+            <w:webHidden/>
+          </w:rPr>
+          <w:instrText xml:space="preserve"> PAGEREF _Toc80192521 \h </w:instrText>
+        </w:r>
+        <w:r>
+          <w:rPr>
+            <w:noProof/>
+            <w:webHidden/>
+          </w:rPr>
+        </w:r>
+        <w:r>
+          <w:rPr>
+            <w:noProof/>
+            <w:webHidden/>
+          </w:rPr>
+          <w:fldChar w:fldCharType="separate"/>
+        </w:r>
+        <w:r>
+          <w:rPr>
+            <w:noProof/>
+            <w:webHidden/>
+          </w:rPr>
+          <w:t>12</w:t>
+        </w:r>
+        <w:r>
+          <w:rPr>
+            <w:noProof/>
+            <w:webHidden/>
+          </w:rPr>
+          <w:fldChar w:fldCharType="end"/>
+        </w:r>
+      </w:hyperlink>
+    </w:p>
+    <w:p>
+      <w:pPr>
+        <w:pStyle w:val="TableofFigures"/>
+        <w:tabs>
+          <w:tab w:val="right" w:leader="dot" w:pos="8494"/>
+        </w:tabs>
+        <w:rPr>
+          <w:rFonts w:asciiTheme="minorHAnsi" w:eastAsiaTheme="minorEastAsia" w:hAnsiTheme="minorHAnsi" w:cstheme="minorBidi"/>
+          <w:noProof/>
+          <w:sz w:val="22"/>
+          <w:szCs w:val="22"/>
+          <w:lang w:eastAsia="en-US"/>
+        </w:rPr>
+      </w:pPr>
+      <w:hyperlink w:anchor="_Toc80192522" w:history="1">
+        <w:r>
+          <w:rPr>
+            <w:rStyle w:val="Hyperlink"/>
+            <w:i/>
+            <w:noProof/>
+          </w:rPr>
+          <w:t>Hình 3</w:t>
+        </w:r>
+        <w:r>
+          <w:rPr>
+            <w:rStyle w:val="Hyperlink"/>
+            <w:i/>
+            <w:noProof/>
+          </w:rPr>
+          <w:noBreakHyphen/>
+          <w:t>9 Form thêm học sinh</w:t>
+        </w:r>
+        <w:r>
+          <w:rPr>
+            <w:noProof/>
+            <w:webHidden/>
+          </w:rPr>
+          <w:tab/>
+        </w:r>
+        <w:r>
+          <w:rPr>
+            <w:noProof/>
+            <w:webHidden/>
+          </w:rPr>
+          <w:fldChar w:fldCharType="begin"/>
+        </w:r>
+        <w:r>
+          <w:rPr>
+            <w:noProof/>
+            <w:webHidden/>
+          </w:rPr>
+          <w:instrText xml:space="preserve"> PAGEREF _Toc80192522 \h </w:instrText>
+        </w:r>
+        <w:r>
+          <w:rPr>
+            <w:noProof/>
+            <w:webHidden/>
+          </w:rPr>
+        </w:r>
+        <w:r>
+          <w:rPr>
+            <w:noProof/>
+            <w:webHidden/>
+          </w:rPr>
+          <w:fldChar w:fldCharType="separate"/>
+        </w:r>
+        <w:r>
+          <w:rPr>
+            <w:noProof/>
+            <w:webHidden/>
+          </w:rPr>
+          <w:t>13</w:t>
+        </w:r>
+        <w:r>
+          <w:rPr>
+            <w:noProof/>
+            <w:webHidden/>
+          </w:rPr>
+          <w:fldChar w:fldCharType="end"/>
+        </w:r>
+      </w:hyperlink>
+    </w:p>
+    <w:p>
+      <w:pPr>
+        <w:pStyle w:val="TableofFigures"/>
+        <w:tabs>
+          <w:tab w:val="right" w:leader="dot" w:pos="8494"/>
+        </w:tabs>
+        <w:rPr>
+          <w:rFonts w:asciiTheme="minorHAnsi" w:eastAsiaTheme="minorEastAsia" w:hAnsiTheme="minorHAnsi" w:cstheme="minorBidi"/>
+          <w:noProof/>
+          <w:sz w:val="22"/>
+          <w:szCs w:val="22"/>
+          <w:lang w:eastAsia="en-US"/>
+        </w:rPr>
+      </w:pPr>
+      <w:hyperlink w:anchor="_Toc80192523" w:history="1">
+        <w:r>
+          <w:rPr>
+            <w:rStyle w:val="Hyperlink"/>
+            <w:i/>
+            <w:noProof/>
+          </w:rPr>
+          <w:t>Hình 3</w:t>
+        </w:r>
+        <w:r>
+          <w:rPr>
+            <w:rStyle w:val="Hyperlink"/>
+            <w:i/>
+            <w:noProof/>
+          </w:rPr>
+          <w:noBreakHyphen/>
+          <w:t>10 Màn hình thay đổi mật khẩu</w:t>
+        </w:r>
+        <w:r>
+          <w:rPr>
+            <w:noProof/>
+            <w:webHidden/>
+          </w:rPr>
+          <w:tab/>
+        </w:r>
+        <w:r>
+          <w:rPr>
+            <w:noProof/>
+            <w:webHidden/>
+          </w:rPr>
+          <w:fldChar w:fldCharType="begin"/>
+        </w:r>
+        <w:r>
+          <w:rPr>
+            <w:noProof/>
+            <w:webHidden/>
+          </w:rPr>
+          <w:instrText xml:space="preserve"> PAGEREF _Toc80192523 \h </w:instrText>
+        </w:r>
+        <w:r>
+          <w:rPr>
+            <w:noProof/>
+            <w:webHidden/>
+          </w:rPr>
+        </w:r>
+        <w:r>
+          <w:rPr>
+            <w:noProof/>
+            <w:webHidden/>
+          </w:rPr>
+          <w:fldChar w:fldCharType="separate"/>
+        </w:r>
+        <w:r>
+          <w:rPr>
+            <w:noProof/>
+            <w:webHidden/>
+          </w:rPr>
+          <w:t>13</w:t>
+        </w:r>
+        <w:r>
+          <w:rPr>
+            <w:noProof/>
+            <w:webHidden/>
+          </w:rPr>
+          <w:fldChar w:fldCharType="end"/>
+        </w:r>
+      </w:hyperlink>
+    </w:p>
+    <w:p>
       <w:r>
         <w:fldChar w:fldCharType="end"/>
       </w:r>
@@ -3522,12 +4364,12 @@
       <w:pPr>
         <w:pStyle w:val="Title"/>
       </w:pPr>
-      <w:bookmarkStart w:id="10" w:name="_Toc342760182"/>
+      <w:bookmarkStart w:id="11" w:name="_Toc342760182"/>
       <w:r>
         <w:lastRenderedPageBreak/>
         <w:t>DANH MỤC BẢNG BIỂU</w:t>
       </w:r>
-      <w:bookmarkEnd w:id="10"/>
+      <w:bookmarkEnd w:id="11"/>
     </w:p>
     <w:p>
       <w:pPr>
@@ -3572,13 +4414,23 @@
         </w:rPr>
         <w:fldChar w:fldCharType="separate"/>
       </w:r>
-      <w:hyperlink w:anchor="_Toc74235471" w:history="1">
+      <w:hyperlink w:anchor="_Toc80192495" w:history="1">
         <w:r>
           <w:rPr>
             <w:rStyle w:val="Hyperlink"/>
-            <w:noProof/>
-          </w:rPr>
-          <w:t>Bảng 4.1 Kiến trúc</w:t>
+            <w:i/>
+            <w:noProof/>
+          </w:rPr>
+          <w:t>Bảng 2</w:t>
+        </w:r>
+        <w:r>
+          <w:rPr>
+            <w:rStyle w:val="Hyperlink"/>
+            <w:i/>
+            <w:noProof/>
+          </w:rPr>
+          <w:noBreakHyphen/>
+          <w:t>1 Mô tả chức năng</w:t>
         </w:r>
         <w:r>
           <w:rPr>
@@ -3599,7 +4451,7 @@
             <w:noProof/>
             <w:webHidden/>
           </w:rPr>
-          <w:instrText xml:space="preserve"> PAGEREF _Toc74235471 \h </w:instrText>
+          <w:instrText xml:space="preserve"> PAGEREF _Toc80192495 \h </w:instrText>
         </w:r>
         <w:r>
           <w:rPr>
@@ -3619,7 +4471,89 @@
             <w:noProof/>
             <w:webHidden/>
           </w:rPr>
-          <w:t>5</w:t>
+          <w:t>7</w:t>
+        </w:r>
+        <w:r>
+          <w:rPr>
+            <w:noProof/>
+            <w:webHidden/>
+          </w:rPr>
+          <w:fldChar w:fldCharType="end"/>
+        </w:r>
+      </w:hyperlink>
+    </w:p>
+    <w:p>
+      <w:pPr>
+        <w:pStyle w:val="TableofFigures"/>
+        <w:tabs>
+          <w:tab w:val="right" w:leader="dot" w:pos="8494"/>
+        </w:tabs>
+        <w:rPr>
+          <w:rFonts w:asciiTheme="minorHAnsi" w:eastAsiaTheme="minorEastAsia" w:hAnsiTheme="minorHAnsi" w:cstheme="minorBidi"/>
+          <w:noProof/>
+          <w:sz w:val="22"/>
+          <w:szCs w:val="22"/>
+          <w:lang w:eastAsia="en-US"/>
+        </w:rPr>
+      </w:pPr>
+      <w:hyperlink w:anchor="_Toc80192496" w:history="1">
+        <w:r>
+          <w:rPr>
+            <w:rStyle w:val="Hyperlink"/>
+            <w:i/>
+            <w:noProof/>
+          </w:rPr>
+          <w:t>Bảng 2</w:t>
+        </w:r>
+        <w:r>
+          <w:rPr>
+            <w:rStyle w:val="Hyperlink"/>
+            <w:i/>
+            <w:noProof/>
+          </w:rPr>
+          <w:noBreakHyphen/>
+          <w:t>2 Mô hình dữ liệu</w:t>
+        </w:r>
+        <w:r>
+          <w:rPr>
+            <w:noProof/>
+            <w:webHidden/>
+          </w:rPr>
+          <w:tab/>
+        </w:r>
+        <w:r>
+          <w:rPr>
+            <w:noProof/>
+            <w:webHidden/>
+          </w:rPr>
+          <w:fldChar w:fldCharType="begin"/>
+        </w:r>
+        <w:r>
+          <w:rPr>
+            <w:noProof/>
+            <w:webHidden/>
+          </w:rPr>
+          <w:instrText xml:space="preserve"> PAGEREF _Toc80192496 \h </w:instrText>
+        </w:r>
+        <w:r>
+          <w:rPr>
+            <w:noProof/>
+            <w:webHidden/>
+          </w:rPr>
+        </w:r>
+        <w:r>
+          <w:rPr>
+            <w:noProof/>
+            <w:webHidden/>
+          </w:rPr>
+          <w:fldChar w:fldCharType="separate"/>
+        </w:r>
+        <w:r>
+          <w:rPr>
+            <w:noProof/>
+            <w:webHidden/>
+          </w:rPr>
+          <w:t>7</w:t>
         </w:r>
         <w:r>
           <w:rPr>
@@ -3665,7 +4599,7 @@
       <w:pPr>
         <w:pStyle w:val="Title"/>
       </w:pPr>
-      <w:bookmarkStart w:id="11" w:name="_Toc342760183"/>
+      <w:bookmarkStart w:id="12" w:name="_Toc342760183"/>
       <w:r>
         <w:lastRenderedPageBreak/>
         <w:t>DANH</w:t>
@@ -3700,7 +4634,7 @@
       <w:r>
         <w:t>TẮT</w:t>
       </w:r>
-      <w:bookmarkEnd w:id="11"/>
+      <w:bookmarkEnd w:id="12"/>
     </w:p>
     <w:p>
       <w:pPr>
@@ -3714,10 +4648,10 @@
           <w:kern w:val="32"/>
         </w:rPr>
       </w:pPr>
-      <w:bookmarkStart w:id="12" w:name="OLE_LINK5"/>
-      <w:bookmarkStart w:id="13" w:name="OLE_LINK6"/>
-      <w:bookmarkStart w:id="14" w:name="_Hlk71471991"/>
-      <w:bookmarkStart w:id="15" w:name="OLE_LINK14"/>
+      <w:bookmarkStart w:id="13" w:name="OLE_LINK5"/>
+      <w:bookmarkStart w:id="14" w:name="OLE_LINK6"/>
+      <w:bookmarkStart w:id="15" w:name="_Hlk71471991"/>
+      <w:bookmarkStart w:id="16" w:name="OLE_LINK14"/>
       <w:r>
         <w:rPr>
           <w:b/>
@@ -3763,10 +4697,10 @@
         <w:t>ficial Intelligence</w:t>
       </w:r>
     </w:p>
-    <w:bookmarkEnd w:id="12"/>
     <w:bookmarkEnd w:id="13"/>
     <w:bookmarkEnd w:id="14"/>
     <w:bookmarkEnd w:id="15"/>
+    <w:bookmarkEnd w:id="16"/>
     <w:p>
       <w:pPr>
         <w:tabs>
@@ -3801,8 +4735,8 @@
           <w:szCs w:val="56"/>
         </w:rPr>
       </w:pPr>
-      <w:bookmarkStart w:id="16" w:name="_Toc339315370"/>
-      <w:bookmarkStart w:id="17" w:name="_Toc342760184"/>
+      <w:bookmarkStart w:id="17" w:name="_Toc339315370"/>
+      <w:bookmarkStart w:id="18" w:name="_Toc342760184"/>
       <w:r>
         <w:br w:type="page"/>
       </w:r>
@@ -3814,7 +4748,7 @@
           <w:footerReference w:type="default" r:id="rId11"/>
           <w:pgSz w:w="11907" w:h="16840" w:code="9"/>
           <w:pgMar w:top="1418" w:right="1418" w:bottom="1418" w:left="1985" w:header="720" w:footer="720" w:gutter="0"/>
-          <w:pgNumType w:fmt="lowerRoman" w:start="1"/>
+          <w:pgNumType w:start="1"/>
           <w:cols w:space="720"/>
           <w:docGrid w:linePitch="360"/>
         </w:sectPr>
@@ -3832,11 +4766,11 @@
           <w:lang w:val="de-DE"/>
         </w:rPr>
       </w:pPr>
-      <w:bookmarkStart w:id="18" w:name="_Toc339315372"/>
-      <w:bookmarkStart w:id="19" w:name="_Toc342760186"/>
-      <w:bookmarkStart w:id="20" w:name="_Toc77487501"/>
-      <w:bookmarkEnd w:id="16"/>
+      <w:bookmarkStart w:id="19" w:name="_Toc339315372"/>
+      <w:bookmarkStart w:id="20" w:name="_Toc342760186"/>
+      <w:bookmarkStart w:id="21" w:name="_Toc80192567"/>
       <w:bookmarkEnd w:id="17"/>
+      <w:bookmarkEnd w:id="18"/>
       <w:r>
         <w:rPr>
           <w:lang w:val="de-DE"/>
@@ -3844,9 +4778,9 @@
         <w:lastRenderedPageBreak/>
         <w:t>LỜI MỞ ĐẦU</w:t>
       </w:r>
-      <w:bookmarkEnd w:id="18"/>
       <w:bookmarkEnd w:id="19"/>
       <w:bookmarkEnd w:id="20"/>
+      <w:bookmarkEnd w:id="21"/>
     </w:p>
     <w:p>
       <w:pPr>
@@ -3919,7 +4853,10 @@
         <w:t xml:space="preserve">Xây dựng ứng dụng </w:t>
       </w:r>
       <w:r>
-        <w:t>web Quản lý sinh viên</w:t>
+        <w:t xml:space="preserve">web Quản lý </w:t>
+      </w:r>
+      <w:r>
+        <w:t>học sinh</w:t>
       </w:r>
     </w:p>
     <w:p>
@@ -4000,7 +4937,7 @@
         <w:rPr>
           <w:lang w:val="de-DE"/>
         </w:rPr>
-        <w:t>sinh viên</w:t>
+        <w:t>học sinh</w:t>
       </w:r>
     </w:p>
     <w:p>
@@ -4021,7 +4958,7 @@
         <w:rPr>
           <w:lang w:val="de-DE"/>
         </w:rPr>
-        <w:t>sinh viên</w:t>
+        <w:t>học sinh</w:t>
       </w:r>
     </w:p>
     <w:p>
@@ -4056,7 +4993,7 @@
           <w:lang w:val="de-DE"/>
         </w:rPr>
       </w:pPr>
-      <w:bookmarkStart w:id="21" w:name="_Hlk70968157"/>
+      <w:bookmarkStart w:id="22" w:name="_Hlk70968157"/>
       <w:r>
         <w:rPr>
           <w:rFonts w:eastAsiaTheme="minorHAnsi"/>
@@ -4113,7 +5050,7 @@
         </w:rPr>
         <w:t>nội dung và phần kết luận</w:t>
       </w:r>
-      <w:bookmarkEnd w:id="21"/>
+      <w:bookmarkEnd w:id="22"/>
       <w:r>
         <w:rPr>
           <w:rFonts w:eastAsiaTheme="minorHAnsi"/>
@@ -4244,37 +5181,37 @@
       <w:pPr>
         <w:pStyle w:val="Heading1"/>
       </w:pPr>
-      <w:bookmarkStart w:id="22" w:name="_Toc77487502"/>
-      <w:bookmarkStart w:id="23" w:name="_Toc428093756"/>
+      <w:bookmarkStart w:id="23" w:name="_Toc80192568"/>
+      <w:bookmarkStart w:id="24" w:name="_Toc428093756"/>
       <w:r>
         <w:lastRenderedPageBreak/>
         <w:t>CƠ SỞ LÝ THUYẾT</w:t>
       </w:r>
-      <w:bookmarkEnd w:id="22"/>
+      <w:bookmarkEnd w:id="23"/>
     </w:p>
     <w:p>
       <w:pPr>
         <w:pStyle w:val="Heading2"/>
       </w:pPr>
-      <w:bookmarkStart w:id="24" w:name="_Toc77487503"/>
-      <w:bookmarkEnd w:id="23"/>
+      <w:bookmarkStart w:id="25" w:name="_Toc80192569"/>
+      <w:bookmarkEnd w:id="24"/>
       <w:r>
         <w:t>Tổng quan về Angular</w:t>
       </w:r>
       <w:r>
         <w:t xml:space="preserve"> framework</w:t>
       </w:r>
-      <w:bookmarkEnd w:id="24"/>
+      <w:bookmarkEnd w:id="25"/>
     </w:p>
     <w:p>
       <w:pPr>
         <w:pStyle w:val="Heading3"/>
       </w:pPr>
-      <w:bookmarkStart w:id="25" w:name="_Toc77487504"/>
+      <w:bookmarkStart w:id="26" w:name="_Toc80192570"/>
       <w:r>
         <w:t>Giới thiệu</w:t>
       </w:r>
-      <w:bookmarkEnd w:id="25"/>
+      <w:bookmarkEnd w:id="26"/>
     </w:p>
     <w:p>
       <w:r>
@@ -4312,12 +5249,10 @@
     </w:p>
     <w:p>
       <w:pPr>
+        <w:keepNext/>
         <w:spacing w:after="120"/>
         <w:ind w:firstLine="0"/>
         <w:jc w:val="center"/>
-        <w:rPr>
-          <w:highlight w:val="yellow"/>
-        </w:rPr>
       </w:pPr>
       <w:r>
         <w:rPr>
@@ -4363,74 +5298,113 @@
     <w:p>
       <w:pPr>
         <w:pStyle w:val="Caption"/>
-      </w:pPr>
-      <w:bookmarkStart w:id="26" w:name="_Ref74234692"/>
-      <w:bookmarkStart w:id="27" w:name="_Toc74235469"/>
-      <w:r>
-        <w:t xml:space="preserve">Hình </w:t>
-      </w:r>
-      <w:r>
+        <w:rPr>
+          <w:i/>
+          <w:sz w:val="22"/>
+          <w:highlight w:val="yellow"/>
+        </w:rPr>
+      </w:pPr>
+      <w:bookmarkStart w:id="27" w:name="_Toc80192511"/>
+      <w:r>
+        <w:rPr>
+          <w:i/>
+          <w:sz w:val="22"/>
+        </w:rPr>
+        <w:t xml:space="preserve">Hình </w:t>
+      </w:r>
+      <w:r>
+        <w:rPr>
+          <w:i/>
+          <w:sz w:val="22"/>
+        </w:rPr>
         <w:fldChar w:fldCharType="begin"/>
       </w:r>
       <w:r>
+        <w:rPr>
+          <w:i/>
+          <w:sz w:val="22"/>
+        </w:rPr>
         <w:instrText xml:space="preserve"> STYLEREF 1 \s </w:instrText>
       </w:r>
       <w:r>
+        <w:rPr>
+          <w:i/>
+          <w:sz w:val="22"/>
+        </w:rPr>
         <w:fldChar w:fldCharType="separate"/>
       </w:r>
       <w:r>
         <w:rPr>
+          <w:i/>
           <w:noProof/>
+          <w:sz w:val="22"/>
         </w:rPr>
         <w:t>1</w:t>
       </w:r>
       <w:r>
         <w:rPr>
+          <w:i/>
+          <w:sz w:val="22"/>
+        </w:rPr>
+        <w:fldChar w:fldCharType="end"/>
+      </w:r>
+      <w:r>
+        <w:rPr>
+          <w:i/>
+          <w:sz w:val="22"/>
+        </w:rPr>
+        <w:noBreakHyphen/>
+      </w:r>
+      <w:r>
+        <w:rPr>
+          <w:i/>
+          <w:sz w:val="22"/>
+        </w:rPr>
+        <w:fldChar w:fldCharType="begin"/>
+      </w:r>
+      <w:r>
+        <w:rPr>
+          <w:i/>
+          <w:sz w:val="22"/>
+        </w:rPr>
+        <w:instrText xml:space="preserve"> SEQ Hình \* ARABIC \s 1 </w:instrText>
+      </w:r>
+      <w:r>
+        <w:rPr>
+          <w:i/>
+          <w:sz w:val="22"/>
+        </w:rPr>
+        <w:fldChar w:fldCharType="separate"/>
+      </w:r>
+      <w:r>
+        <w:rPr>
+          <w:i/>
           <w:noProof/>
+          <w:sz w:val="22"/>
+        </w:rPr>
+        <w:t>1</w:t>
+      </w:r>
+      <w:r>
+        <w:rPr>
+          <w:i/>
+          <w:sz w:val="22"/>
         </w:rPr>
         <w:fldChar w:fldCharType="end"/>
       </w:r>
       <w:r>
-        <w:t>.</w:t>
-      </w:r>
-      <w:r>
-        <w:fldChar w:fldCharType="begin"/>
-      </w:r>
-      <w:r>
-        <w:instrText xml:space="preserve"> SEQ Hình \* ARABIC \s 1 </w:instrText>
-      </w:r>
-      <w:r>
-        <w:fldChar w:fldCharType="separate"/>
-      </w:r>
-      <w:r>
-        <w:rPr>
-          <w:noProof/>
-        </w:rPr>
-        <w:t>1</w:t>
-      </w:r>
-      <w:r>
-        <w:rPr>
-          <w:noProof/>
-        </w:rPr>
-        <w:fldChar w:fldCharType="end"/>
-      </w:r>
-      <w:bookmarkEnd w:id="26"/>
+        <w:rPr>
+          <w:i/>
+          <w:sz w:val="22"/>
+        </w:rPr>
+        <w:t xml:space="preserve"> Angular Framework</w:t>
+      </w:r>
       <w:bookmarkEnd w:id="27"/>
-      <w:r>
-        <w:rPr>
-          <w:noProof/>
-        </w:rPr>
-        <w:t xml:space="preserve"> Angular Framework</w:t>
-      </w:r>
-      <w:r>
-        <w:t xml:space="preserve"> </w:t>
-      </w:r>
     </w:p>
     <w:p>
       <w:pPr>
         <w:pStyle w:val="Heading3"/>
       </w:pPr>
-      <w:bookmarkStart w:id="28" w:name="_Toc77487505"/>
+      <w:bookmarkStart w:id="28" w:name="_Toc80192571"/>
       <w:r>
         <w:t>Tại sao nên dùng Angular</w:t>
       </w:r>
@@ -4480,7 +5454,16 @@
         <w:ind w:left="720"/>
       </w:pPr>
       <w:r>
-        <w:t>Code HTML mạnh mẽ hơn với những đặc trưng như IF , FOR, LOCAL VARIABLES, …</w:t>
+        <w:lastRenderedPageBreak/>
+        <w:t xml:space="preserve">Code HTML mạnh mẽ hơn với những đặc trưng như </w:t>
+      </w:r>
+      <w:proofErr w:type="gramStart"/>
+      <w:r>
+        <w:t>IF ,</w:t>
+      </w:r>
+      <w:proofErr w:type="gramEnd"/>
+      <w:r>
+        <w:t xml:space="preserve"> FOR, LOCAL VARIABLES, …</w:t>
       </w:r>
     </w:p>
     <w:p>
@@ -4493,7 +5476,6 @@
         <w:ind w:left="720"/>
       </w:pPr>
       <w:r>
-        <w:lastRenderedPageBreak/>
         <w:t>Dễ dàng hiển thị các field từ data model của website và theo dõi những thay đổi, cập nhật lại từ người dùng nhờ binding data.</w:t>
       </w:r>
     </w:p>
@@ -4530,7 +5512,7 @@
       <w:pPr>
         <w:pStyle w:val="Heading2"/>
       </w:pPr>
-      <w:bookmarkStart w:id="29" w:name="_Toc77487506"/>
+      <w:bookmarkStart w:id="29" w:name="_Toc80192572"/>
       <w:r>
         <w:t xml:space="preserve">Tổng quan về </w:t>
       </w:r>
@@ -4582,8 +5564,13 @@
         <w:ind w:left="1080"/>
       </w:pPr>
       <w:r>
-        <w:t>Hầu hết các cú pháp hướng đối tượng đều được hỗ trợ bởi Typescript như kế thừa, đóng gói, constructor, abstract, interface, implement, override…v.v</w:t>
-      </w:r>
+        <w:t>Hầu hết các cú pháp hướng đối tượng đều được hỗ trợ bởi Typescript như kế thừa, đóng gói, constructor, abstract, interface, implement, override…</w:t>
+      </w:r>
+      <w:proofErr w:type="gramStart"/>
+      <w:r>
+        <w:t>v.v</w:t>
+      </w:r>
+      <w:proofErr w:type="gramEnd"/>
     </w:p>
     <w:p>
       <w:pPr>
@@ -4634,6 +5621,7 @@
         <w:ind w:left="1080"/>
       </w:pPr>
       <w:r>
+        <w:lastRenderedPageBreak/>
         <w:t>Với static typing, code viết bằng TypeScript dễ dự đoán hơn, và dễ debug hơn.</w:t>
       </w:r>
     </w:p>
@@ -4641,9 +5629,8 @@
       <w:pPr>
         <w:pStyle w:val="Heading2"/>
       </w:pPr>
-      <w:bookmarkStart w:id="30" w:name="_Toc77487507"/>
-      <w:r>
-        <w:lastRenderedPageBreak/>
+      <w:bookmarkStart w:id="30" w:name="_Toc80192573"/>
+      <w:r>
         <w:t xml:space="preserve">Tổng quan về </w:t>
       </w:r>
       <w:r>
@@ -4716,7 +5703,7 @@
       <w:pPr>
         <w:pStyle w:val="Heading2"/>
       </w:pPr>
-      <w:bookmarkStart w:id="31" w:name="_Toc77487508"/>
+      <w:bookmarkStart w:id="31" w:name="_Toc80192574"/>
       <w:r>
         <w:t>Cơ hội nghề nghiệp</w:t>
       </w:r>
@@ -4729,7 +5716,7 @@
       <w:pPr>
         <w:pStyle w:val="Heading3"/>
       </w:pPr>
-      <w:bookmarkStart w:id="32" w:name="_Toc77487509"/>
+      <w:bookmarkStart w:id="32" w:name="_Toc80192575"/>
       <w:r>
         <w:t>Mô tả vị trí việc làm</w:t>
       </w:r>
@@ -4737,16 +5724,19 @@
     </w:p>
     <w:p>
       <w:r>
-        <w:t>Lập trình viên Front-end là người tập trung phát triển phía Client Side, nói một cách đơn giản dễ hiểu là tập trung vào mảng phát triển xây dựng giao diện và trải nghiệm cho người dùng, là người phụ trách phát triển hiển thị và trải nghiệm người dùng cho ứng dụng web. Front-end Developer chính là người quyết định cái nhìn đầu tiên của người dùng về trang web, đồng thời mang lại một trang web dễ dàng thao tác và sử dụng.</w:t>
+        <w:t xml:space="preserve">Lập trình viên Front-end là người tập trung phát triển phía Client Side, nói một cách đơn giản dễ hiểu là tập trung vào mảng phát triển xây dựng giao diện và </w:t>
+      </w:r>
+      <w:r>
+        <w:lastRenderedPageBreak/>
+        <w:t>trải nghiệm cho người dùng, là người phụ trách phát triển hiển thị và trải nghiệm người dùng cho ứng dụng web. Front-end Developer chính là người quyết định cái nhìn đầu tiên của người dùng về trang web, đồng thời mang lại một trang web dễ dàng thao tác và sử dụng.</w:t>
       </w:r>
     </w:p>
     <w:p>
       <w:pPr>
         <w:pStyle w:val="Heading3"/>
       </w:pPr>
-      <w:bookmarkStart w:id="33" w:name="_Toc77487510"/>
-      <w:r>
-        <w:lastRenderedPageBreak/>
+      <w:bookmarkStart w:id="33" w:name="_Toc80192576"/>
+      <w:r>
         <w:t>Các kỹ năng cần có</w:t>
       </w:r>
       <w:bookmarkEnd w:id="33"/>
@@ -4901,7 +5891,7 @@
       <w:pPr>
         <w:pStyle w:val="Heading3"/>
       </w:pPr>
-      <w:bookmarkStart w:id="34" w:name="_Toc77487511"/>
+      <w:bookmarkStart w:id="34" w:name="_Toc80192577"/>
       <w:r>
         <w:t>Mức lương</w:t>
       </w:r>
@@ -4909,7 +5899,13 @@
     </w:p>
     <w:p>
       <w:r>
-        <w:t>Như các công việc khác, mỗi mức trình độ kinh nghiệm của lập trình viên sẽ có mức thu nhập khác nhau. Tại nước ta, hiện nay vị trí frontend developer có mức lương trung bình dao động từ 15 - 22 triệu/ tháng.</w:t>
+        <w:t>Như các công việc khác, mỗi mức trình độ kinh nghiệm của lập trình viên sẽ có mức thu nhập khác nhau. Tại nước ta, hiện nay vị trí frontend developer có mức</w:t>
+      </w:r>
+      <w:r>
+        <w:t xml:space="preserve"> lương trung bình dao động từ 13 - 20</w:t>
+      </w:r>
+      <w:r>
+        <w:t xml:space="preserve"> triệu/ tháng.</w:t>
       </w:r>
     </w:p>
     <w:p/>
@@ -4935,7 +5931,7 @@
       <w:pPr>
         <w:pStyle w:val="Heading1"/>
       </w:pPr>
-      <w:bookmarkStart w:id="35" w:name="_Toc77487512"/>
+      <w:bookmarkStart w:id="35" w:name="_Toc80192578"/>
       <w:r>
         <w:lastRenderedPageBreak/>
         <w:t>phân tích và thiết kế ứng dụng</w:t>
@@ -4947,26 +5943,58 @@
     </w:p>
     <w:p>
       <w:pPr>
-        <w:rPr>
-          <w:color w:val="FF0000"/>
-        </w:rPr>
-      </w:pPr>
-      <w:r>
-        <w:rPr>
-          <w:color w:val="FF0000"/>
-        </w:rPr>
-        <w:t xml:space="preserve">Phân tích thiết kế cần được thực hiện theo một phương pháp cụ thể, ví dụ PTTK hướng đối tượng như đã được học: </w:t>
-      </w:r>
-      <w:bookmarkStart w:id="36" w:name="_GoBack"/>
+        <w:pStyle w:val="Heading2"/>
+      </w:pPr>
+      <w:bookmarkStart w:id="36" w:name="_Toc80192579"/>
+      <w:r>
+        <w:t>Mô tả bài toán</w:t>
+      </w:r>
+      <w:r>
+        <w:t>:</w:t>
+      </w:r>
       <w:bookmarkEnd w:id="36"/>
     </w:p>
     <w:p>
+      <w:r>
+        <w:rPr>
+          <w:b/>
+        </w:rPr>
+        <w:t>Khái quát</w:t>
+      </w:r>
+      <w:r>
+        <w:t>: Website giúp quản lý học sinh một cách đơn giản, chính xác và tiết kiệm thời gian cho giáo viên. Có thể truy cập bất cứ đâu và trên mọi thiết bị có kết nối internet.</w:t>
+      </w:r>
+    </w:p>
+    <w:p>
+      <w:r>
+        <w:rPr>
+          <w:b/>
+        </w:rPr>
+        <w:t>Mô tả bài toán</w:t>
+      </w:r>
+      <w:r>
+        <w:t>: Giáo viên được cung cấp tài khoản để truy cập và đăng nhập vào website để quản lý học sinh.</w:t>
+      </w:r>
+      <w:r>
+        <w:t xml:space="preserve"> Có thể tìm kiếm học sinh theo từ khóa và</w:t>
+      </w:r>
+      <w:r>
+        <w:t xml:space="preserve"> </w:t>
+      </w:r>
+      <w:r>
+        <w:t>n</w:t>
+      </w:r>
+      <w:r>
+        <w:t>ếu có một học sinh mới thì giáo viên có thể thêm học sinh vào hệ thống. Khi một học sinh đó không còn học tập thì có thể xóa học sinh đó khỏi hệ thống. Giáo viên có thể sửa đổi thông tin học sinh nếu có thay đổi hoặc sai sót lúc tạo mới. Ngoài ra giáo viên có thể thay đổi mật khẩu đăng nhập và đăng xuất khỏi hệ thống sau khi sử dụng các chức năng của website.</w:t>
+      </w:r>
+    </w:p>
+    <w:p>
       <w:pPr>
         <w:pStyle w:val="Heading2"/>
       </w:pPr>
-      <w:bookmarkStart w:id="37" w:name="_Toc77487513"/>
-      <w:r>
-        <w:t>Mô tả bài toán</w:t>
+      <w:bookmarkStart w:id="37" w:name="_Toc80192580"/>
+      <w:r>
+        <w:t>Thiết kế các chức năng</w:t>
       </w:r>
       <w:bookmarkEnd w:id="37"/>
     </w:p>
@@ -4976,249 +6004,939 @@
           <w:tab w:val="num" w:pos="540"/>
         </w:tabs>
         <w:ind w:left="540" w:hanging="540"/>
-      </w:pPr>
-      <w:r>
+        <w:rPr>
+          <w:b/>
+          <w:i/>
+          <w:lang w:val="vi-VN"/>
+        </w:rPr>
+      </w:pPr>
+      <w:r>
+        <w:rPr>
+          <w:b/>
+          <w:i/>
+          <w:lang w:val="vi-VN"/>
+        </w:rPr>
         <w:tab/>
       </w:r>
       <w:r>
-        <w:t>Để quản lý học sinh một cách đơn giản, nhanh chóng</w:t>
-      </w:r>
-      <w:r>
-        <w:t xml:space="preserve">, chính xác và tiết kiệm thời gian cho giáo viên. Giáo viên có thể đăng nhập để thêm thông tin của sinh viên. </w:t>
-      </w:r>
-    </w:p>
-    <w:p>
-      <w:pPr>
-        <w:pStyle w:val="Heading2"/>
-      </w:pPr>
-      <w:bookmarkStart w:id="38" w:name="_Toc77487514"/>
-      <w:r>
-        <w:t>Thiết kế các chức năng</w:t>
+        <w:rPr>
+          <w:b/>
+          <w:i/>
+          <w:lang w:val="vi-VN"/>
+        </w:rPr>
+        <w:t>Phạm vi:</w:t>
+      </w:r>
+    </w:p>
+    <w:p>
+      <w:r>
+        <w:t xml:space="preserve">Xây dựng giao diện website quản lý </w:t>
+      </w:r>
+      <w:r>
+        <w:t>học sinh</w:t>
+      </w:r>
+      <w:r>
+        <w:t xml:space="preserve"> bằng Angular Framework với các chức năng như xem thông tin</w:t>
+      </w:r>
+      <w:r>
+        <w:t>, tìm kiếm, thêm, xóa,</w:t>
+      </w:r>
+      <w:r>
+        <w:t xml:space="preserve"> cập nhật </w:t>
+      </w:r>
+      <w:r>
+        <w:t>học sinh</w:t>
+      </w:r>
+      <w:r>
+        <w:t>, đăng nhập đăng x</w:t>
+      </w:r>
+      <w:r>
+        <w:t>uất cũng như thay đổi mật khẩu đăng nhập.</w:t>
+      </w:r>
+    </w:p>
+    <w:p>
+      <w:pPr>
+        <w:tabs>
+          <w:tab w:val="num" w:pos="540"/>
+        </w:tabs>
+        <w:ind w:left="540" w:hanging="540"/>
+        <w:rPr>
+          <w:b/>
+          <w:i/>
+          <w:lang w:val="vi-VN"/>
+        </w:rPr>
+      </w:pPr>
+      <w:r>
+        <w:rPr>
+          <w:b/>
+          <w:i/>
+          <w:lang w:val="vi-VN"/>
+        </w:rPr>
+        <w:tab/>
+      </w:r>
+      <w:r>
+        <w:rPr>
+          <w:b/>
+          <w:i/>
+          <w:lang w:val="vi-VN"/>
+        </w:rPr>
+        <w:t>Mô tả chức năng</w:t>
+      </w:r>
+      <w:r>
+        <w:rPr>
+          <w:b/>
+          <w:i/>
+          <w:lang w:val="vi-VN"/>
+        </w:rPr>
+        <w:t xml:space="preserve"> </w:t>
+      </w:r>
+    </w:p>
+    <w:tbl>
+      <w:tblPr>
+        <w:tblStyle w:val="GridTable1Light"/>
+        <w:tblW w:w="0" w:type="auto"/>
+        <w:tblLook w:val="04A0" w:firstRow="1" w:lastRow="0" w:firstColumn="1" w:lastColumn="0" w:noHBand="0" w:noVBand="1"/>
+      </w:tblPr>
+      <w:tblGrid>
+        <w:gridCol w:w="1255"/>
+        <w:gridCol w:w="2520"/>
+        <w:gridCol w:w="4724"/>
+      </w:tblGrid>
+      <w:tr>
+        <w:trPr>
+          <w:cnfStyle w:val="100000000000" w:firstRow="1" w:lastRow="0" w:firstColumn="0" w:lastColumn="0" w:oddVBand="0" w:evenVBand="0" w:oddHBand="0" w:evenHBand="0" w:firstRowFirstColumn="0" w:firstRowLastColumn="0" w:lastRowFirstColumn="0" w:lastRowLastColumn="0"/>
+        </w:trPr>
+        <w:tc>
+          <w:tcPr>
+            <w:cnfStyle w:val="001000000000" w:firstRow="0" w:lastRow="0" w:firstColumn="1" w:lastColumn="0" w:oddVBand="0" w:evenVBand="0" w:oddHBand="0" w:evenHBand="0" w:firstRowFirstColumn="0" w:firstRowLastColumn="0" w:lastRowFirstColumn="0" w:lastRowLastColumn="0"/>
+            <w:tcW w:w="1255" w:type="dxa"/>
+          </w:tcPr>
+          <w:p>
+            <w:pPr>
+              <w:tabs>
+                <w:tab w:val="num" w:pos="540"/>
+              </w:tabs>
+              <w:ind w:firstLine="0"/>
+              <w:rPr>
+                <w:lang w:val="vi-VN"/>
+              </w:rPr>
+            </w:pPr>
+            <w:r>
+              <w:rPr>
+                <w:lang w:val="vi-VN"/>
+              </w:rPr>
+              <w:t>Actor</w:t>
+            </w:r>
+          </w:p>
+        </w:tc>
+        <w:tc>
+          <w:tcPr>
+            <w:tcW w:w="2520" w:type="dxa"/>
+          </w:tcPr>
+          <w:p>
+            <w:pPr>
+              <w:tabs>
+                <w:tab w:val="num" w:pos="540"/>
+              </w:tabs>
+              <w:ind w:firstLine="0"/>
+              <w:cnfStyle w:val="100000000000" w:firstRow="1" w:lastRow="0" w:firstColumn="0" w:lastColumn="0" w:oddVBand="0" w:evenVBand="0" w:oddHBand="0" w:evenHBand="0" w:firstRowFirstColumn="0" w:firstRowLastColumn="0" w:lastRowFirstColumn="0" w:lastRowLastColumn="0"/>
+              <w:rPr>
+                <w:lang w:val="vi-VN"/>
+              </w:rPr>
+            </w:pPr>
+            <w:r>
+              <w:rPr>
+                <w:lang w:val="vi-VN"/>
+              </w:rPr>
+              <w:t>Chức năng</w:t>
+            </w:r>
+          </w:p>
+        </w:tc>
+        <w:tc>
+          <w:tcPr>
+            <w:tcW w:w="4724" w:type="dxa"/>
+          </w:tcPr>
+          <w:p>
+            <w:pPr>
+              <w:tabs>
+                <w:tab w:val="num" w:pos="540"/>
+              </w:tabs>
+              <w:ind w:firstLine="0"/>
+              <w:cnfStyle w:val="100000000000" w:firstRow="1" w:lastRow="0" w:firstColumn="0" w:lastColumn="0" w:oddVBand="0" w:evenVBand="0" w:oddHBand="0" w:evenHBand="0" w:firstRowFirstColumn="0" w:firstRowLastColumn="0" w:lastRowFirstColumn="0" w:lastRowLastColumn="0"/>
+              <w:rPr>
+                <w:lang w:val="vi-VN"/>
+              </w:rPr>
+            </w:pPr>
+            <w:r>
+              <w:rPr>
+                <w:lang w:val="vi-VN"/>
+              </w:rPr>
+              <w:t>Mô tả</w:t>
+            </w:r>
+          </w:p>
+        </w:tc>
+      </w:tr>
+      <w:tr>
+        <w:tc>
+          <w:tcPr>
+            <w:cnfStyle w:val="001000000000" w:firstRow="0" w:lastRow="0" w:firstColumn="1" w:lastColumn="0" w:oddVBand="0" w:evenVBand="0" w:oddHBand="0" w:evenHBand="0" w:firstRowFirstColumn="0" w:firstRowLastColumn="0" w:lastRowFirstColumn="0" w:lastRowLastColumn="0"/>
+            <w:tcW w:w="1255" w:type="dxa"/>
+          </w:tcPr>
+          <w:p>
+            <w:pPr>
+              <w:tabs>
+                <w:tab w:val="num" w:pos="540"/>
+              </w:tabs>
+              <w:ind w:firstLine="0"/>
+              <w:rPr>
+                <w:b w:val="0"/>
+                <w:lang w:val="vi-VN"/>
+              </w:rPr>
+            </w:pPr>
+            <w:r>
+              <w:rPr>
+                <w:b w:val="0"/>
+                <w:lang w:val="vi-VN"/>
+              </w:rPr>
+              <w:t>Admin</w:t>
+            </w:r>
+          </w:p>
+        </w:tc>
+        <w:tc>
+          <w:tcPr>
+            <w:tcW w:w="2520" w:type="dxa"/>
+          </w:tcPr>
+          <w:p>
+            <w:pPr>
+              <w:tabs>
+                <w:tab w:val="num" w:pos="540"/>
+              </w:tabs>
+              <w:ind w:firstLine="0"/>
+              <w:cnfStyle w:val="000000000000" w:firstRow="0" w:lastRow="0" w:firstColumn="0" w:lastColumn="0" w:oddVBand="0" w:evenVBand="0" w:oddHBand="0" w:evenHBand="0" w:firstRowFirstColumn="0" w:firstRowLastColumn="0" w:lastRowFirstColumn="0" w:lastRowLastColumn="0"/>
+              <w:rPr>
+                <w:lang w:val="vi-VN"/>
+              </w:rPr>
+            </w:pPr>
+            <w:r>
+              <w:rPr>
+                <w:lang w:val="vi-VN"/>
+              </w:rPr>
+              <w:t xml:space="preserve">Quản lý </w:t>
+            </w:r>
+            <w:r>
+              <w:rPr>
+                <w:lang w:val="vi-VN"/>
+              </w:rPr>
+              <w:t>học sinh</w:t>
+            </w:r>
+          </w:p>
+        </w:tc>
+        <w:tc>
+          <w:tcPr>
+            <w:tcW w:w="4724" w:type="dxa"/>
+          </w:tcPr>
+          <w:p>
+            <w:pPr>
+              <w:tabs>
+                <w:tab w:val="num" w:pos="540"/>
+              </w:tabs>
+              <w:ind w:firstLine="0"/>
+              <w:cnfStyle w:val="000000000000" w:firstRow="0" w:lastRow="0" w:firstColumn="0" w:lastColumn="0" w:oddVBand="0" w:evenVBand="0" w:oddHBand="0" w:evenHBand="0" w:firstRowFirstColumn="0" w:firstRowLastColumn="0" w:lastRowFirstColumn="0" w:lastRowLastColumn="0"/>
+              <w:rPr>
+                <w:lang w:val="vi-VN"/>
+              </w:rPr>
+            </w:pPr>
+            <w:r>
+              <w:t>C</w:t>
+            </w:r>
+            <w:r>
+              <w:t>ó thể tra cứu, thêm mới, cập nhật</w:t>
+            </w:r>
+            <w:r>
+              <w:t xml:space="preserve"> </w:t>
+            </w:r>
+            <w:r>
+              <w:t xml:space="preserve">và </w:t>
+            </w:r>
+            <w:r>
+              <w:rPr>
+                <w:lang w:val="vi-VN"/>
+              </w:rPr>
+              <w:t>xóa</w:t>
+            </w:r>
+            <w:r>
+              <w:t xml:space="preserve"> </w:t>
+            </w:r>
+            <w:r>
+              <w:rPr>
+                <w:lang w:val="vi-VN"/>
+              </w:rPr>
+              <w:t>học sinh</w:t>
+            </w:r>
+          </w:p>
+        </w:tc>
+      </w:tr>
+      <w:tr>
+        <w:tc>
+          <w:tcPr>
+            <w:cnfStyle w:val="001000000000" w:firstRow="0" w:lastRow="0" w:firstColumn="1" w:lastColumn="0" w:oddVBand="0" w:evenVBand="0" w:oddHBand="0" w:evenHBand="0" w:firstRowFirstColumn="0" w:firstRowLastColumn="0" w:lastRowFirstColumn="0" w:lastRowLastColumn="0"/>
+            <w:tcW w:w="1255" w:type="dxa"/>
+          </w:tcPr>
+          <w:p>
+            <w:pPr>
+              <w:tabs>
+                <w:tab w:val="num" w:pos="540"/>
+              </w:tabs>
+              <w:ind w:firstLine="0"/>
+              <w:rPr>
+                <w:lang w:val="vi-VN"/>
+              </w:rPr>
+            </w:pPr>
+            <w:r>
+              <w:rPr>
+                <w:b w:val="0"/>
+                <w:lang w:val="vi-VN"/>
+              </w:rPr>
+              <w:t>Admin</w:t>
+            </w:r>
+          </w:p>
+        </w:tc>
+        <w:tc>
+          <w:tcPr>
+            <w:tcW w:w="2520" w:type="dxa"/>
+          </w:tcPr>
+          <w:p>
+            <w:pPr>
+              <w:tabs>
+                <w:tab w:val="num" w:pos="540"/>
+              </w:tabs>
+              <w:ind w:firstLine="0"/>
+              <w:cnfStyle w:val="000000000000" w:firstRow="0" w:lastRow="0" w:firstColumn="0" w:lastColumn="0" w:oddVBand="0" w:evenVBand="0" w:oddHBand="0" w:evenHBand="0" w:firstRowFirstColumn="0" w:firstRowLastColumn="0" w:lastRowFirstColumn="0" w:lastRowLastColumn="0"/>
+              <w:rPr>
+                <w:lang w:val="vi-VN"/>
+              </w:rPr>
+            </w:pPr>
+            <w:r>
+              <w:t>Thay đổi mật khẩu</w:t>
+            </w:r>
+          </w:p>
+        </w:tc>
+        <w:tc>
+          <w:tcPr>
+            <w:tcW w:w="4724" w:type="dxa"/>
+          </w:tcPr>
+          <w:p>
+            <w:pPr>
+              <w:tabs>
+                <w:tab w:val="num" w:pos="540"/>
+              </w:tabs>
+              <w:ind w:firstLine="0"/>
+              <w:cnfStyle w:val="000000000000" w:firstRow="0" w:lastRow="0" w:firstColumn="0" w:lastColumn="0" w:oddVBand="0" w:evenVBand="0" w:oddHBand="0" w:evenHBand="0" w:firstRowFirstColumn="0" w:firstRowLastColumn="0" w:lastRowFirstColumn="0" w:lastRowLastColumn="0"/>
+              <w:rPr>
+                <w:lang w:val="vi-VN"/>
+              </w:rPr>
+            </w:pPr>
+            <w:r>
+              <w:rPr>
+                <w:lang w:val="vi-VN"/>
+              </w:rPr>
+              <w:t>Có thể thay đổi mật khẩu đăng nhập</w:t>
+            </w:r>
+          </w:p>
+        </w:tc>
+      </w:tr>
+      <w:tr>
+        <w:tc>
+          <w:tcPr>
+            <w:cnfStyle w:val="001000000000" w:firstRow="0" w:lastRow="0" w:firstColumn="1" w:lastColumn="0" w:oddVBand="0" w:evenVBand="0" w:oddHBand="0" w:evenHBand="0" w:firstRowFirstColumn="0" w:firstRowLastColumn="0" w:lastRowFirstColumn="0" w:lastRowLastColumn="0"/>
+            <w:tcW w:w="1255" w:type="dxa"/>
+          </w:tcPr>
+          <w:p>
+            <w:pPr>
+              <w:tabs>
+                <w:tab w:val="num" w:pos="540"/>
+              </w:tabs>
+              <w:ind w:firstLine="0"/>
+              <w:rPr>
+                <w:lang w:val="vi-VN"/>
+              </w:rPr>
+            </w:pPr>
+            <w:r>
+              <w:rPr>
+                <w:b w:val="0"/>
+                <w:lang w:val="vi-VN"/>
+              </w:rPr>
+              <w:t>Admin</w:t>
+            </w:r>
+          </w:p>
+        </w:tc>
+        <w:tc>
+          <w:tcPr>
+            <w:tcW w:w="2520" w:type="dxa"/>
+          </w:tcPr>
+          <w:p>
+            <w:pPr>
+              <w:tabs>
+                <w:tab w:val="num" w:pos="540"/>
+              </w:tabs>
+              <w:ind w:firstLine="0"/>
+              <w:cnfStyle w:val="000000000000" w:firstRow="0" w:lastRow="0" w:firstColumn="0" w:lastColumn="0" w:oddVBand="0" w:evenVBand="0" w:oddHBand="0" w:evenHBand="0" w:firstRowFirstColumn="0" w:firstRowLastColumn="0" w:lastRowFirstColumn="0" w:lastRowLastColumn="0"/>
+              <w:rPr>
+                <w:lang w:val="vi-VN"/>
+              </w:rPr>
+            </w:pPr>
+            <w:r>
+              <w:rPr>
+                <w:lang w:val="vi-VN"/>
+              </w:rPr>
+              <w:t>Đăng nhập, đăng xuất</w:t>
+            </w:r>
+          </w:p>
+        </w:tc>
+        <w:tc>
+          <w:tcPr>
+            <w:tcW w:w="4724" w:type="dxa"/>
+          </w:tcPr>
+          <w:p>
+            <w:pPr>
+              <w:keepNext/>
+              <w:tabs>
+                <w:tab w:val="num" w:pos="540"/>
+              </w:tabs>
+              <w:ind w:firstLine="0"/>
+              <w:cnfStyle w:val="000000000000" w:firstRow="0" w:lastRow="0" w:firstColumn="0" w:lastColumn="0" w:oddVBand="0" w:evenVBand="0" w:oddHBand="0" w:evenHBand="0" w:firstRowFirstColumn="0" w:firstRowLastColumn="0" w:lastRowFirstColumn="0" w:lastRowLastColumn="0"/>
+              <w:rPr>
+                <w:lang w:val="vi-VN"/>
+              </w:rPr>
+            </w:pPr>
+            <w:r>
+              <w:rPr>
+                <w:lang w:val="vi-VN"/>
+              </w:rPr>
+              <w:t xml:space="preserve">Có thể đăng nhập để thực hiện quản lý </w:t>
+            </w:r>
+            <w:r>
+              <w:rPr>
+                <w:lang w:val="vi-VN"/>
+              </w:rPr>
+              <w:t>học sinh</w:t>
+            </w:r>
+            <w:r>
+              <w:rPr>
+                <w:lang w:val="vi-VN"/>
+              </w:rPr>
+              <w:t>, thay đổi mật khẩu và đăng xuất khỏi trang web</w:t>
+            </w:r>
+          </w:p>
+        </w:tc>
+      </w:tr>
+    </w:tbl>
+    <w:p>
+      <w:pPr>
+        <w:pStyle w:val="Caption"/>
+        <w:rPr>
+          <w:i/>
+          <w:sz w:val="22"/>
+        </w:rPr>
+      </w:pPr>
+      <w:bookmarkStart w:id="38" w:name="_Toc80192495"/>
+      <w:r>
+        <w:rPr>
+          <w:i/>
+          <w:sz w:val="22"/>
+        </w:rPr>
+        <w:lastRenderedPageBreak/>
+        <w:t xml:space="preserve">Bảng </w:t>
+      </w:r>
+      <w:r>
+        <w:rPr>
+          <w:i/>
+          <w:sz w:val="22"/>
+        </w:rPr>
+        <w:fldChar w:fldCharType="begin"/>
+      </w:r>
+      <w:r>
+        <w:rPr>
+          <w:i/>
+          <w:sz w:val="22"/>
+        </w:rPr>
+        <w:instrText xml:space="preserve"> STYLEREF 1 \s </w:instrText>
+      </w:r>
+      <w:r>
+        <w:rPr>
+          <w:i/>
+          <w:sz w:val="22"/>
+        </w:rPr>
+        <w:fldChar w:fldCharType="separate"/>
+      </w:r>
+      <w:r>
+        <w:rPr>
+          <w:i/>
+          <w:noProof/>
+          <w:sz w:val="22"/>
+        </w:rPr>
+        <w:t>2</w:t>
+      </w:r>
+      <w:r>
+        <w:rPr>
+          <w:i/>
+          <w:sz w:val="22"/>
+        </w:rPr>
+        <w:fldChar w:fldCharType="end"/>
+      </w:r>
+      <w:r>
+        <w:rPr>
+          <w:i/>
+          <w:sz w:val="22"/>
+        </w:rPr>
+        <w:noBreakHyphen/>
+      </w:r>
+      <w:r>
+        <w:rPr>
+          <w:i/>
+          <w:sz w:val="22"/>
+        </w:rPr>
+        <w:fldChar w:fldCharType="begin"/>
+      </w:r>
+      <w:r>
+        <w:rPr>
+          <w:i/>
+          <w:sz w:val="22"/>
+        </w:rPr>
+        <w:instrText xml:space="preserve"> SEQ Bảng \* ARABIC \s 1 </w:instrText>
+      </w:r>
+      <w:r>
+        <w:rPr>
+          <w:i/>
+          <w:sz w:val="22"/>
+        </w:rPr>
+        <w:fldChar w:fldCharType="separate"/>
+      </w:r>
+      <w:r>
+        <w:rPr>
+          <w:i/>
+          <w:noProof/>
+          <w:sz w:val="22"/>
+        </w:rPr>
+        <w:t>1</w:t>
+      </w:r>
+      <w:r>
+        <w:rPr>
+          <w:i/>
+          <w:sz w:val="22"/>
+        </w:rPr>
+        <w:fldChar w:fldCharType="end"/>
+      </w:r>
+      <w:r>
+        <w:rPr>
+          <w:i/>
+          <w:sz w:val="22"/>
+        </w:rPr>
+        <w:t xml:space="preserve"> Mô tả chức năng</w:t>
       </w:r>
       <w:bookmarkEnd w:id="38"/>
     </w:p>
     <w:p>
       <w:pPr>
-        <w:pStyle w:val="Heading3"/>
-      </w:pPr>
-      <w:bookmarkStart w:id="39" w:name="_Toc77487515"/>
-      <w:r>
-        <w:t>Trang đăng nhập</w:t>
+        <w:tabs>
+          <w:tab w:val="num" w:pos="540"/>
+        </w:tabs>
+        <w:ind w:left="540" w:hanging="540"/>
+        <w:rPr>
+          <w:lang w:val="vi-VN"/>
+        </w:rPr>
+      </w:pPr>
+      <w:r>
+        <w:rPr>
+          <w:b/>
+          <w:i/>
+          <w:lang w:val="vi-VN"/>
+        </w:rPr>
+        <w:tab/>
+      </w:r>
+      <w:r>
+        <w:rPr>
+          <w:b/>
+          <w:i/>
+          <w:lang w:val="vi-VN"/>
+        </w:rPr>
+        <w:t>Mô hình dữ liệu</w:t>
+      </w:r>
+    </w:p>
+    <w:tbl>
+      <w:tblPr>
+        <w:tblW w:w="8450" w:type="dxa"/>
+        <w:tblCellMar>
+          <w:top w:w="15" w:type="dxa"/>
+          <w:left w:w="15" w:type="dxa"/>
+          <w:bottom w:w="15" w:type="dxa"/>
+          <w:right w:w="15" w:type="dxa"/>
+        </w:tblCellMar>
+        <w:tblLook w:val="04A0" w:firstRow="1" w:lastRow="0" w:firstColumn="1" w:lastColumn="0" w:noHBand="0" w:noVBand="1"/>
+      </w:tblPr>
+      <w:tblGrid>
+        <w:gridCol w:w="1748"/>
+        <w:gridCol w:w="6702"/>
+      </w:tblGrid>
+      <w:tr>
+        <w:tc>
+          <w:tcPr>
+            <w:tcW w:w="0" w:type="auto"/>
+            <w:tcBorders>
+              <w:top w:val="single" w:sz="8" w:space="0" w:color="000000" w:themeColor="text1"/>
+              <w:left w:val="single" w:sz="8" w:space="0" w:color="000000" w:themeColor="text1"/>
+              <w:bottom w:val="single" w:sz="8" w:space="0" w:color="000000" w:themeColor="text1"/>
+              <w:right w:val="single" w:sz="8" w:space="0" w:color="000000" w:themeColor="text1"/>
+            </w:tcBorders>
+            <w:tcMar>
+              <w:top w:w="100" w:type="dxa"/>
+              <w:left w:w="100" w:type="dxa"/>
+              <w:bottom w:w="100" w:type="dxa"/>
+              <w:right w:w="100" w:type="dxa"/>
+            </w:tcMar>
+            <w:vAlign w:val="center"/>
+            <w:hideMark/>
+          </w:tcPr>
+          <w:p>
+            <w:pPr>
+              <w:spacing w:after="0"/>
+              <w:ind w:firstLine="0"/>
+              <w:jc w:val="center"/>
+            </w:pPr>
+            <w:r>
+              <w:rPr>
+                <w:b/>
+                <w:bCs/>
+                <w:color w:val="000000"/>
+              </w:rPr>
+              <w:t>Thực thể</w:t>
+            </w:r>
+          </w:p>
+        </w:tc>
+        <w:tc>
+          <w:tcPr>
+            <w:tcW w:w="6702" w:type="dxa"/>
+            <w:tcBorders>
+              <w:top w:val="single" w:sz="8" w:space="0" w:color="000000" w:themeColor="text1"/>
+              <w:left w:val="single" w:sz="8" w:space="0" w:color="000000" w:themeColor="text1"/>
+              <w:bottom w:val="single" w:sz="8" w:space="0" w:color="000000" w:themeColor="text1"/>
+              <w:right w:val="single" w:sz="8" w:space="0" w:color="000000" w:themeColor="text1"/>
+            </w:tcBorders>
+            <w:tcMar>
+              <w:top w:w="100" w:type="dxa"/>
+              <w:left w:w="100" w:type="dxa"/>
+              <w:bottom w:w="100" w:type="dxa"/>
+              <w:right w:w="100" w:type="dxa"/>
+            </w:tcMar>
+            <w:vAlign w:val="center"/>
+            <w:hideMark/>
+          </w:tcPr>
+          <w:p>
+            <w:pPr>
+              <w:spacing w:after="0"/>
+              <w:ind w:firstLine="0"/>
+              <w:jc w:val="center"/>
+            </w:pPr>
+            <w:r>
+              <w:rPr>
+                <w:b/>
+                <w:bCs/>
+                <w:color w:val="000000"/>
+              </w:rPr>
+              <w:t>Thuộc tính</w:t>
+            </w:r>
+          </w:p>
+        </w:tc>
+      </w:tr>
+      <w:tr>
+        <w:tc>
+          <w:tcPr>
+            <w:tcW w:w="0" w:type="auto"/>
+            <w:tcBorders>
+              <w:top w:val="single" w:sz="8" w:space="0" w:color="000000" w:themeColor="text1"/>
+              <w:left w:val="single" w:sz="8" w:space="0" w:color="000000" w:themeColor="text1"/>
+              <w:bottom w:val="single" w:sz="8" w:space="0" w:color="000000" w:themeColor="text1"/>
+              <w:right w:val="single" w:sz="8" w:space="0" w:color="000000" w:themeColor="text1"/>
+            </w:tcBorders>
+            <w:tcMar>
+              <w:top w:w="100" w:type="dxa"/>
+              <w:left w:w="100" w:type="dxa"/>
+              <w:bottom w:w="100" w:type="dxa"/>
+              <w:right w:w="100" w:type="dxa"/>
+            </w:tcMar>
+            <w:vAlign w:val="center"/>
+            <w:hideMark/>
+          </w:tcPr>
+          <w:p>
+            <w:pPr>
+              <w:spacing w:after="0"/>
+              <w:ind w:firstLine="0"/>
+              <w:jc w:val="center"/>
+            </w:pPr>
+            <w:r>
+              <w:t>Student</w:t>
+            </w:r>
+          </w:p>
+        </w:tc>
+        <w:tc>
+          <w:tcPr>
+            <w:tcW w:w="6702" w:type="dxa"/>
+            <w:tcBorders>
+              <w:top w:val="single" w:sz="8" w:space="0" w:color="000000" w:themeColor="text1"/>
+              <w:left w:val="single" w:sz="8" w:space="0" w:color="000000" w:themeColor="text1"/>
+              <w:bottom w:val="single" w:sz="8" w:space="0" w:color="000000" w:themeColor="text1"/>
+              <w:right w:val="single" w:sz="8" w:space="0" w:color="000000" w:themeColor="text1"/>
+            </w:tcBorders>
+            <w:tcMar>
+              <w:top w:w="100" w:type="dxa"/>
+              <w:left w:w="100" w:type="dxa"/>
+              <w:bottom w:w="100" w:type="dxa"/>
+              <w:right w:w="100" w:type="dxa"/>
+            </w:tcMar>
+            <w:hideMark/>
+          </w:tcPr>
+          <w:p>
+            <w:pPr>
+              <w:spacing w:after="0"/>
+              <w:ind w:firstLine="0"/>
+            </w:pPr>
+            <w:r>
+              <w:rPr>
+                <w:b/>
+                <w:i/>
+                <w:u w:val="single"/>
+              </w:rPr>
+              <w:t>ID</w:t>
+            </w:r>
+            <w:r>
+              <w:rPr>
+                <w:b/>
+                <w:i/>
+                <w:u w:val="single"/>
+              </w:rPr>
+              <w:t xml:space="preserve">, </w:t>
+            </w:r>
+            <w:r>
+              <w:t>Name, Address, PhoneNumber, Email, DateSumited</w:t>
+            </w:r>
+          </w:p>
+        </w:tc>
+      </w:tr>
+      <w:tr>
+        <w:tc>
+          <w:tcPr>
+            <w:tcW w:w="0" w:type="auto"/>
+            <w:tcBorders>
+              <w:top w:val="single" w:sz="8" w:space="0" w:color="000000" w:themeColor="text1"/>
+              <w:left w:val="single" w:sz="8" w:space="0" w:color="000000" w:themeColor="text1"/>
+              <w:bottom w:val="single" w:sz="8" w:space="0" w:color="000000" w:themeColor="text1"/>
+              <w:right w:val="single" w:sz="8" w:space="0" w:color="000000" w:themeColor="text1"/>
+            </w:tcBorders>
+            <w:tcMar>
+              <w:top w:w="100" w:type="dxa"/>
+              <w:left w:w="100" w:type="dxa"/>
+              <w:bottom w:w="100" w:type="dxa"/>
+              <w:right w:w="100" w:type="dxa"/>
+            </w:tcMar>
+            <w:vAlign w:val="center"/>
+            <w:hideMark/>
+          </w:tcPr>
+          <w:p>
+            <w:pPr>
+              <w:spacing w:after="0"/>
+              <w:ind w:firstLine="0"/>
+              <w:jc w:val="center"/>
+            </w:pPr>
+            <w:r>
+              <w:t>User</w:t>
+            </w:r>
+          </w:p>
+        </w:tc>
+        <w:tc>
+          <w:tcPr>
+            <w:tcW w:w="6702" w:type="dxa"/>
+            <w:tcBorders>
+              <w:top w:val="single" w:sz="8" w:space="0" w:color="000000" w:themeColor="text1"/>
+              <w:left w:val="single" w:sz="8" w:space="0" w:color="000000" w:themeColor="text1"/>
+              <w:bottom w:val="single" w:sz="8" w:space="0" w:color="000000" w:themeColor="text1"/>
+              <w:right w:val="single" w:sz="8" w:space="0" w:color="000000" w:themeColor="text1"/>
+            </w:tcBorders>
+            <w:tcMar>
+              <w:top w:w="100" w:type="dxa"/>
+              <w:left w:w="100" w:type="dxa"/>
+              <w:bottom w:w="100" w:type="dxa"/>
+              <w:right w:w="100" w:type="dxa"/>
+            </w:tcMar>
+            <w:hideMark/>
+          </w:tcPr>
+          <w:p>
+            <w:pPr>
+              <w:keepNext/>
+              <w:spacing w:after="0"/>
+              <w:ind w:firstLine="0"/>
+            </w:pPr>
+            <w:r>
+              <w:rPr>
+                <w:b/>
+                <w:i/>
+                <w:u w:val="single"/>
+              </w:rPr>
+              <w:t>UserName</w:t>
+            </w:r>
+            <w:r>
+              <w:t xml:space="preserve">, password, name </w:t>
+            </w:r>
+          </w:p>
+        </w:tc>
+      </w:tr>
+    </w:tbl>
+    <w:p>
+      <w:pPr>
+        <w:pStyle w:val="Caption"/>
+        <w:rPr>
+          <w:b/>
+          <w:i/>
+          <w:sz w:val="22"/>
+        </w:rPr>
+      </w:pPr>
+      <w:bookmarkStart w:id="39" w:name="_Toc80192496"/>
+      <w:r>
+        <w:rPr>
+          <w:i/>
+          <w:sz w:val="22"/>
+        </w:rPr>
+        <w:t xml:space="preserve">Bảng </w:t>
+      </w:r>
+      <w:r>
+        <w:rPr>
+          <w:i/>
+          <w:sz w:val="22"/>
+        </w:rPr>
+        <w:fldChar w:fldCharType="begin"/>
+      </w:r>
+      <w:r>
+        <w:rPr>
+          <w:i/>
+          <w:sz w:val="22"/>
+        </w:rPr>
+        <w:instrText xml:space="preserve"> STYLEREF 1 \s </w:instrText>
+      </w:r>
+      <w:r>
+        <w:rPr>
+          <w:i/>
+          <w:sz w:val="22"/>
+        </w:rPr>
+        <w:fldChar w:fldCharType="separate"/>
+      </w:r>
+      <w:r>
+        <w:rPr>
+          <w:i/>
+          <w:noProof/>
+          <w:sz w:val="22"/>
+        </w:rPr>
+        <w:t>2</w:t>
+      </w:r>
+      <w:r>
+        <w:rPr>
+          <w:i/>
+          <w:sz w:val="22"/>
+        </w:rPr>
+        <w:fldChar w:fldCharType="end"/>
+      </w:r>
+      <w:r>
+        <w:rPr>
+          <w:i/>
+          <w:sz w:val="22"/>
+        </w:rPr>
+        <w:noBreakHyphen/>
+      </w:r>
+      <w:r>
+        <w:rPr>
+          <w:i/>
+          <w:sz w:val="22"/>
+        </w:rPr>
+        <w:fldChar w:fldCharType="begin"/>
+      </w:r>
+      <w:r>
+        <w:rPr>
+          <w:i/>
+          <w:sz w:val="22"/>
+        </w:rPr>
+        <w:instrText xml:space="preserve"> SEQ Bảng \* ARABIC \s 1 </w:instrText>
+      </w:r>
+      <w:r>
+        <w:rPr>
+          <w:i/>
+          <w:sz w:val="22"/>
+        </w:rPr>
+        <w:fldChar w:fldCharType="separate"/>
+      </w:r>
+      <w:r>
+        <w:rPr>
+          <w:i/>
+          <w:noProof/>
+          <w:sz w:val="22"/>
+        </w:rPr>
+        <w:t>2</w:t>
+      </w:r>
+      <w:r>
+        <w:rPr>
+          <w:i/>
+          <w:sz w:val="22"/>
+        </w:rPr>
+        <w:fldChar w:fldCharType="end"/>
+      </w:r>
+      <w:r>
+        <w:rPr>
+          <w:i/>
+          <w:sz w:val="22"/>
+        </w:rPr>
+        <w:t xml:space="preserve"> Mô hình dữ liệu</w:t>
       </w:r>
       <w:bookmarkEnd w:id="39"/>
     </w:p>
     <w:p>
-      <w:r>
-        <w:t xml:space="preserve">Trang đăng nhập để xác thực người dùng gồm hai trường tên tài khoản và mật khẩu. Nhấn nút đăng nhập để vào </w:t>
-      </w:r>
-      <w:r>
-        <w:t>trang chủ nếu tài khoản hợp lệ.</w:t>
-      </w:r>
-    </w:p>
-    <w:p>
-      <w:pPr>
-        <w:pStyle w:val="Heading3"/>
-      </w:pPr>
-      <w:bookmarkStart w:id="40" w:name="_Toc77487516"/>
-      <w:r>
-        <w:t>Trang chủ</w:t>
-      </w:r>
-      <w:bookmarkEnd w:id="40"/>
-    </w:p>
-    <w:p>
-      <w:pPr>
-        <w:rPr>
-          <w:i/>
-        </w:rPr>
-      </w:pPr>
-      <w:r>
-        <w:rPr>
-          <w:i/>
-        </w:rPr>
-        <w:t xml:space="preserve">Trang chủ </w:t>
-      </w:r>
-      <w:r>
-        <w:rPr>
-          <w:i/>
-        </w:rPr>
-        <w:t>bao gồm:</w:t>
-      </w:r>
-    </w:p>
-    <w:p>
-      <w:pPr>
-        <w:pStyle w:val="ListParagraph"/>
-        <w:numPr>
-          <w:ilvl w:val="0"/>
-          <w:numId w:val="35"/>
-        </w:numPr>
-        <w:ind w:left="709"/>
-      </w:pPr>
-      <w:r>
-        <w:t>Phần header bao gồm logo và nút quản lý chứng thực</w:t>
-      </w:r>
-    </w:p>
-    <w:p>
-      <w:pPr>
-        <w:pStyle w:val="ListParagraph"/>
-        <w:numPr>
-          <w:ilvl w:val="0"/>
-          <w:numId w:val="35"/>
-        </w:numPr>
-        <w:ind w:left="709"/>
-      </w:pPr>
-      <w:r>
-        <w:t>Phầ</w:t>
-      </w:r>
-      <w:r>
-        <w:t>n body l</w:t>
-      </w:r>
-      <w:r>
-        <w:t>à một bảng dữ liệu các sinh viên bao gồm các trường như tên, email, địa chỉ, số điện thoại,</w:t>
-      </w:r>
-      <w:r>
-        <w:t xml:space="preserve"> quê quán. Ở phần thân của trang web có chức năng như tạo mới, tìm kiếm</w:t>
-      </w:r>
-      <w:r>
-        <w:t>, chỉnh sửa, xóa</w:t>
-      </w:r>
-      <w:r>
-        <w:t>, reload dữ liệ</w:t>
-      </w:r>
-      <w:r>
-        <w:t>u và</w:t>
-      </w:r>
-      <w:r>
-        <w:t xml:space="preserve"> phân trang</w:t>
-      </w:r>
-      <w:r>
-        <w:t>.</w:t>
-      </w:r>
-    </w:p>
-    <w:p>
-      <w:pPr>
-        <w:pStyle w:val="ListParagraph"/>
-        <w:numPr>
-          <w:ilvl w:val="1"/>
-          <w:numId w:val="35"/>
-        </w:numPr>
-        <w:ind w:left="1134"/>
-      </w:pPr>
-      <w:r>
-        <w:t>Tạo mới: Form tạo mới cho phép người dùng thêm thông tin của một sinh viên</w:t>
-      </w:r>
-    </w:p>
-    <w:p>
-      <w:pPr>
-        <w:pStyle w:val="ListParagraph"/>
-        <w:numPr>
-          <w:ilvl w:val="1"/>
-          <w:numId w:val="35"/>
-        </w:numPr>
-        <w:ind w:left="1134"/>
-      </w:pPr>
-      <w:r>
-        <w:t>Tìm kiếm: chức năng này cho phép người dùng nhập các từ khóa vào và sau 0.5s dữ liệu khớp với từ khóa sẽ được hiển thị ở bảng bên dưới.</w:t>
-      </w:r>
-    </w:p>
-    <w:p>
-      <w:pPr>
-        <w:pStyle w:val="ListParagraph"/>
-        <w:numPr>
-          <w:ilvl w:val="1"/>
-          <w:numId w:val="35"/>
-        </w:numPr>
-        <w:ind w:left="1134"/>
-      </w:pPr>
-      <w:r>
-        <w:t>Xóa: người dùng có thể xóa thông tin của một sinh viên.</w:t>
-      </w:r>
-    </w:p>
-    <w:p>
-      <w:pPr>
-        <w:pStyle w:val="ListParagraph"/>
-        <w:numPr>
-          <w:ilvl w:val="1"/>
-          <w:numId w:val="35"/>
-        </w:numPr>
-        <w:ind w:left="1134"/>
-      </w:pPr>
-      <w:r>
-        <w:t>Sửa: người dùng có thể chỉnh sửa thông tin của một sinh viên và nhấn nút lưu để cập nhật lại dữ liệu hoặc hủy lưu để trở về trạng thái ban đầu.</w:t>
-      </w:r>
-    </w:p>
-    <w:p>
-      <w:pPr>
-        <w:pStyle w:val="ListParagraph"/>
-        <w:numPr>
-          <w:ilvl w:val="1"/>
-          <w:numId w:val="35"/>
-        </w:numPr>
-        <w:ind w:left="1134"/>
-      </w:pPr>
-      <w:r>
-        <w:t>Reload: chức năng này giúp người dùng load lại toàn bộ dữ liệu trong bảng.</w:t>
-      </w:r>
-    </w:p>
-    <w:p>
-      <w:pPr>
-        <w:pStyle w:val="ListParagraph"/>
-        <w:numPr>
-          <w:ilvl w:val="1"/>
-          <w:numId w:val="35"/>
-        </w:numPr>
-        <w:ind w:left="1134"/>
-      </w:pPr>
-      <w:r>
-        <w:t xml:space="preserve">Phân trang: người dùng có thể chọn trang hiển thị dữ liệu. Đồng thời có thể thay đổi số dòng dữ liệu hiển thị trong một trang của bảng. </w:t>
-      </w:r>
-    </w:p>
-    <w:p>
-      <w:pPr>
-        <w:pStyle w:val="Heading3"/>
-      </w:pPr>
-      <w:bookmarkStart w:id="41" w:name="_Toc77487517"/>
-      <w:r>
-        <w:lastRenderedPageBreak/>
-        <w:t>Form tạo mới</w:t>
-      </w:r>
-      <w:bookmarkEnd w:id="41"/>
-    </w:p>
-    <w:p>
-      <w:r>
-        <w:t>Form tạo mới cho phép người dùng thêm thông tin của một sinh viên</w:t>
-      </w:r>
-      <w:r>
-        <w:t>. Form bao gồm các trường dữ liệu bắt buộc nhập: tên, email, số điện thoại, địa chỉ.</w:t>
-      </w:r>
-    </w:p>
-    <w:p>
-      <w:r>
-        <w:t>Sau khi nhập đầy đủ và hợp lệ thì sẽ cho phép người dùng nhấn thêm dữ liệu. Dữ liệu sau khi được thêm sẽ lập tức được hiển thị trong bảng.</w:t>
-      </w:r>
-    </w:p>
-    <w:p>
-      <w:pPr>
-        <w:pStyle w:val="Heading2"/>
-      </w:pPr>
-      <w:bookmarkStart w:id="42" w:name="_Toc77487518"/>
-      <w:r>
-        <w:t>Thiết kế cơ sở dữ liệu</w:t>
-      </w:r>
-      <w:bookmarkEnd w:id="42"/>
-    </w:p>
-    <w:p>
-      <w:pPr>
-        <w:pStyle w:val="vbthuong"/>
+      <w:pPr>
+        <w:tabs>
+          <w:tab w:val="num" w:pos="540"/>
+        </w:tabs>
+        <w:ind w:firstLine="0"/>
+        <w:rPr>
+          <w:b/>
+          <w:i/>
+          <w:lang w:val="vi-VN"/>
+        </w:rPr>
+      </w:pPr>
+      <w:r>
+        <w:rPr>
+          <w:b/>
+          <w:i/>
+          <w:lang w:val="vi-VN"/>
+        </w:rPr>
+        <w:tab/>
+      </w:r>
+      <w:r>
+        <w:rPr>
+          <w:b/>
+          <w:i/>
+          <w:lang w:val="vi-VN"/>
+        </w:rPr>
+        <w:t>Use Case</w:t>
+      </w:r>
+    </w:p>
+    <w:p>
+      <w:pPr>
+        <w:keepNext/>
+        <w:jc w:val="center"/>
       </w:pPr>
       <w:r>
         <w:rPr>
           <w:noProof/>
         </w:rPr>
         <w:drawing>
-          <wp:inline distT="0" distB="0" distL="0" distR="0" wp14:anchorId="3755BE5E" wp14:editId="6F74FFE0">
-            <wp:extent cx="5403215" cy="2547620"/>
-            <wp:effectExtent l="0" t="0" r="6985" b="5080"/>
-            <wp:docPr id="3" name="Picture 3"/>
+          <wp:inline distT="0" distB="0" distL="0" distR="0" wp14:anchorId="2F996924" wp14:editId="09CED213">
+            <wp:extent cx="4164521" cy="3072612"/>
+            <wp:effectExtent l="0" t="0" r="7620" b="0"/>
+            <wp:docPr id="9" name="Picture 9"/>
             <wp:cNvGraphicFramePr>
               <a:graphicFrameLocks xmlns:a="http://schemas.openxmlformats.org/drawingml/2006/main" noChangeAspect="1"/>
             </wp:cNvGraphicFramePr>
@@ -5238,7 +6956,7 @@
                   <pic:spPr>
                     <a:xfrm>
                       <a:off x="0" y="0"/>
-                      <a:ext cx="5403215" cy="2547620"/>
+                      <a:ext cx="4188707" cy="3090457"/>
                     </a:xfrm>
                     <a:prstGeom prst="rect">
                       <a:avLst/>
@@ -5250,49 +6968,137 @@
           </wp:inline>
         </w:drawing>
       </w:r>
-      <w:r>
-        <w:t xml:space="preserve"> </w:t>
-      </w:r>
+    </w:p>
+    <w:p>
+      <w:pPr>
+        <w:pStyle w:val="Caption"/>
+        <w:rPr>
+          <w:i/>
+          <w:sz w:val="22"/>
+        </w:rPr>
+      </w:pPr>
+      <w:bookmarkStart w:id="40" w:name="_Toc80192512"/>
+      <w:r>
+        <w:rPr>
+          <w:i/>
+          <w:sz w:val="22"/>
+        </w:rPr>
+        <w:t xml:space="preserve">Hình </w:t>
+      </w:r>
+      <w:r>
+        <w:rPr>
+          <w:i/>
+          <w:sz w:val="22"/>
+        </w:rPr>
+        <w:fldChar w:fldCharType="begin"/>
+      </w:r>
+      <w:r>
+        <w:rPr>
+          <w:i/>
+          <w:sz w:val="22"/>
+        </w:rPr>
+        <w:instrText xml:space="preserve"> STYLEREF 1 \s </w:instrText>
+      </w:r>
+      <w:r>
+        <w:rPr>
+          <w:i/>
+          <w:sz w:val="22"/>
+        </w:rPr>
+        <w:fldChar w:fldCharType="separate"/>
+      </w:r>
+      <w:r>
+        <w:rPr>
+          <w:i/>
+          <w:noProof/>
+          <w:sz w:val="22"/>
+        </w:rPr>
+        <w:t>2</w:t>
+      </w:r>
+      <w:r>
+        <w:rPr>
+          <w:i/>
+          <w:sz w:val="22"/>
+        </w:rPr>
+        <w:fldChar w:fldCharType="end"/>
+      </w:r>
+      <w:r>
+        <w:rPr>
+          <w:i/>
+          <w:sz w:val="22"/>
+        </w:rPr>
+        <w:noBreakHyphen/>
+      </w:r>
+      <w:r>
+        <w:rPr>
+          <w:i/>
+          <w:sz w:val="22"/>
+        </w:rPr>
+        <w:fldChar w:fldCharType="begin"/>
+      </w:r>
+      <w:r>
+        <w:rPr>
+          <w:i/>
+          <w:sz w:val="22"/>
+        </w:rPr>
+        <w:instrText xml:space="preserve"> SEQ Hình \* ARABIC \s 1 </w:instrText>
+      </w:r>
+      <w:r>
+        <w:rPr>
+          <w:i/>
+          <w:sz w:val="22"/>
+        </w:rPr>
+        <w:fldChar w:fldCharType="separate"/>
+      </w:r>
+      <w:r>
+        <w:rPr>
+          <w:i/>
+          <w:noProof/>
+          <w:sz w:val="22"/>
+        </w:rPr>
+        <w:t>1</w:t>
+      </w:r>
+      <w:r>
+        <w:rPr>
+          <w:i/>
+          <w:sz w:val="22"/>
+        </w:rPr>
+        <w:fldChar w:fldCharType="end"/>
+      </w:r>
+      <w:r>
+        <w:rPr>
+          <w:i/>
+          <w:sz w:val="22"/>
+        </w:rPr>
+        <w:t xml:space="preserve"> Use case</w:t>
+      </w:r>
+      <w:bookmarkEnd w:id="40"/>
+    </w:p>
+    <w:p>
+      <w:pPr>
+        <w:pStyle w:val="Heading2"/>
+      </w:pPr>
+      <w:bookmarkStart w:id="41" w:name="_Toc80192581"/>
+      <w:r>
+        <w:lastRenderedPageBreak/>
+        <w:t>Thiết kế cơ sở dữ liệu</w:t>
+      </w:r>
+      <w:bookmarkEnd w:id="41"/>
     </w:p>
     <w:p>
       <w:pPr>
         <w:pStyle w:val="vbthuong"/>
-      </w:pPr>
-      <w:r>
-        <w:br w:type="page"/>
-      </w:r>
-    </w:p>
-    <w:p>
-      <w:pPr>
-        <w:pStyle w:val="Heading1"/>
-      </w:pPr>
-      <w:bookmarkStart w:id="43" w:name="_Toc77487519"/>
-      <w:r>
-        <w:lastRenderedPageBreak/>
-        <w:t>PHÁT TRIỂN ỨNG DỤNG</w:t>
-      </w:r>
-      <w:bookmarkEnd w:id="43"/>
-    </w:p>
-    <w:p>
-      <w:pPr>
-        <w:pStyle w:val="Heading2"/>
-      </w:pPr>
-      <w:bookmarkStart w:id="44" w:name="_Toc77487520"/>
-      <w:r>
-        <w:t>Sơ đồ chức năng</w:t>
-      </w:r>
-      <w:bookmarkEnd w:id="44"/>
-    </w:p>
-    <w:p>
+        <w:keepNext/>
+        <w:jc w:val="center"/>
+      </w:pPr>
       <w:r>
         <w:rPr>
           <w:noProof/>
         </w:rPr>
         <w:drawing>
-          <wp:inline distT="0" distB="0" distL="0" distR="0" wp14:anchorId="111BF64C" wp14:editId="05EC8D20">
-            <wp:extent cx="5403215" cy="3602355"/>
-            <wp:effectExtent l="0" t="0" r="6985" b="0"/>
-            <wp:docPr id="6" name="Picture 6"/>
+          <wp:inline distT="0" distB="0" distL="0" distR="0" wp14:anchorId="2838BEF5" wp14:editId="5622BE9A">
+            <wp:extent cx="3738705" cy="2129150"/>
+            <wp:effectExtent l="0" t="0" r="0" b="5080"/>
+            <wp:docPr id="8" name="Picture 8"/>
             <wp:cNvGraphicFramePr>
               <a:graphicFrameLocks xmlns:a="http://schemas.openxmlformats.org/drawingml/2006/main" noChangeAspect="1"/>
             </wp:cNvGraphicFramePr>
@@ -5303,20 +7109,27 @@
                     <pic:cNvPr id="1" name=""/>
                     <pic:cNvPicPr/>
                   </pic:nvPicPr>
-                  <pic:blipFill>
+                  <pic:blipFill rotWithShape="1">
                     <a:blip r:embed="rId14"/>
-                    <a:stretch>
-                      <a:fillRect/>
-                    </a:stretch>
+                    <a:srcRect t="6083" b="-2095"/>
+                    <a:stretch/>
                   </pic:blipFill>
-                  <pic:spPr>
+                  <pic:spPr bwMode="auto">
                     <a:xfrm>
                       <a:off x="0" y="0"/>
-                      <a:ext cx="5403215" cy="3602355"/>
+                      <a:ext cx="3847169" cy="2190919"/>
                     </a:xfrm>
                     <a:prstGeom prst="rect">
                       <a:avLst/>
                     </a:prstGeom>
+                    <a:ln>
+                      <a:noFill/>
+                    </a:ln>
+                    <a:extLst>
+                      <a:ext uri="{53640926-AAD7-44D8-BBD7-CCE9431645EC}">
+                        <a14:shadowObscured xmlns:a14="http://schemas.microsoft.com/office/drawing/2010/main"/>
+                      </a:ext>
+                    </a:extLst>
                   </pic:spPr>
                 </pic:pic>
               </a:graphicData>
@@ -5327,40 +7140,141 @@
     </w:p>
     <w:p>
       <w:pPr>
+        <w:pStyle w:val="Caption"/>
+        <w:rPr>
+          <w:i/>
+          <w:sz w:val="22"/>
+        </w:rPr>
+      </w:pPr>
+      <w:bookmarkStart w:id="42" w:name="_Toc80192513"/>
+      <w:r>
+        <w:rPr>
+          <w:i/>
+          <w:sz w:val="22"/>
+        </w:rPr>
+        <w:t xml:space="preserve">Hình </w:t>
+      </w:r>
+      <w:r>
+        <w:rPr>
+          <w:i/>
+          <w:sz w:val="22"/>
+        </w:rPr>
+        <w:fldChar w:fldCharType="begin"/>
+      </w:r>
+      <w:r>
+        <w:rPr>
+          <w:i/>
+          <w:sz w:val="22"/>
+        </w:rPr>
+        <w:instrText xml:space="preserve"> STYLEREF 1 \s </w:instrText>
+      </w:r>
+      <w:r>
+        <w:rPr>
+          <w:i/>
+          <w:sz w:val="22"/>
+        </w:rPr>
+        <w:fldChar w:fldCharType="separate"/>
+      </w:r>
+      <w:r>
+        <w:rPr>
+          <w:i/>
+          <w:noProof/>
+          <w:sz w:val="22"/>
+        </w:rPr>
+        <w:t>2</w:t>
+      </w:r>
+      <w:r>
+        <w:rPr>
+          <w:i/>
+          <w:sz w:val="22"/>
+        </w:rPr>
+        <w:fldChar w:fldCharType="end"/>
+      </w:r>
+      <w:r>
+        <w:rPr>
+          <w:i/>
+          <w:sz w:val="22"/>
+        </w:rPr>
+        <w:noBreakHyphen/>
+      </w:r>
+      <w:r>
+        <w:rPr>
+          <w:i/>
+          <w:sz w:val="22"/>
+        </w:rPr>
+        <w:fldChar w:fldCharType="begin"/>
+      </w:r>
+      <w:r>
+        <w:rPr>
+          <w:i/>
+          <w:sz w:val="22"/>
+        </w:rPr>
+        <w:instrText xml:space="preserve"> SEQ Hình \* ARABIC \s 1 </w:instrText>
+      </w:r>
+      <w:r>
+        <w:rPr>
+          <w:i/>
+          <w:sz w:val="22"/>
+        </w:rPr>
+        <w:fldChar w:fldCharType="separate"/>
+      </w:r>
+      <w:r>
+        <w:rPr>
+          <w:i/>
+          <w:noProof/>
+          <w:sz w:val="22"/>
+        </w:rPr>
+        <w:t>2</w:t>
+      </w:r>
+      <w:r>
+        <w:rPr>
+          <w:i/>
+          <w:sz w:val="22"/>
+        </w:rPr>
+        <w:fldChar w:fldCharType="end"/>
+      </w:r>
+      <w:r>
+        <w:rPr>
+          <w:i/>
+          <w:sz w:val="22"/>
+        </w:rPr>
+        <w:t xml:space="preserve"> Thiết kế cơ sở dữ liệu</w:t>
+      </w:r>
+      <w:bookmarkEnd w:id="42"/>
+    </w:p>
+    <w:p>
+      <w:pPr>
+        <w:pStyle w:val="Heading1"/>
+      </w:pPr>
+      <w:bookmarkStart w:id="43" w:name="_Toc80192582"/>
+      <w:r>
+        <w:t>PHÁT TRIỂN ỨNG DỤNG</w:t>
+      </w:r>
+      <w:bookmarkEnd w:id="43"/>
+    </w:p>
+    <w:p>
+      <w:pPr>
         <w:pStyle w:val="Heading2"/>
       </w:pPr>
-      <w:bookmarkStart w:id="45" w:name="_Toc77487521"/>
-      <w:r>
-        <w:t>Thông tin chi tiết các form làm việc</w:t>
-      </w:r>
-      <w:bookmarkEnd w:id="45"/>
-      <w:r>
-        <w:t xml:space="preserve"> </w:t>
-      </w:r>
-      <w:r>
-        <w:tab/>
-      </w:r>
-    </w:p>
-    <w:p>
-      <w:pPr>
-        <w:pStyle w:val="Heading3"/>
-      </w:pPr>
-      <w:bookmarkStart w:id="46" w:name="_Toc77487522"/>
-      <w:r>
-        <w:t>Màn hình đăng nhập</w:t>
-      </w:r>
-      <w:bookmarkEnd w:id="46"/>
-    </w:p>
-    <w:p>
+      <w:bookmarkStart w:id="44" w:name="_Toc80192583"/>
+      <w:r>
+        <w:t>Sơ đồ chức năng</w:t>
+      </w:r>
+      <w:bookmarkEnd w:id="44"/>
+    </w:p>
+    <w:p>
+      <w:pPr>
+        <w:pStyle w:val="111"/>
+      </w:pPr>
       <w:r>
         <w:rPr>
           <w:noProof/>
         </w:rPr>
         <w:drawing>
-          <wp:inline distT="0" distB="0" distL="0" distR="0" wp14:anchorId="051EE912" wp14:editId="7C3E73E4">
-            <wp:extent cx="5403215" cy="3108325"/>
-            <wp:effectExtent l="0" t="0" r="6985" b="0"/>
-            <wp:docPr id="8" name="Picture 8"/>
+          <wp:inline distT="0" distB="0" distL="0" distR="0" wp14:anchorId="4A8A8DAE" wp14:editId="6BCE7C7F">
+            <wp:extent cx="5388880" cy="3972153"/>
+            <wp:effectExtent l="0" t="0" r="2540" b="9525"/>
+            <wp:docPr id="4" name="Picture 4"/>
             <wp:cNvGraphicFramePr>
               <a:graphicFrameLocks xmlns:a="http://schemas.openxmlformats.org/drawingml/2006/main" noChangeAspect="1"/>
             </wp:cNvGraphicFramePr>
@@ -5380,7 +7294,7 @@
                   <pic:spPr>
                     <a:xfrm>
                       <a:off x="0" y="0"/>
-                      <a:ext cx="5403215" cy="3108325"/>
+                      <a:ext cx="5399688" cy="3980119"/>
                     </a:xfrm>
                     <a:prstGeom prst="rect">
                       <a:avLst/>
@@ -5395,25 +7309,137 @@
     </w:p>
     <w:p>
       <w:pPr>
-        <w:pStyle w:val="Heading3"/>
-      </w:pPr>
-      <w:bookmarkStart w:id="47" w:name="_Toc77487523"/>
-      <w:r>
-        <w:lastRenderedPageBreak/>
-        <w:t>Màn hình trang chủ</w:t>
-      </w:r>
-      <w:bookmarkEnd w:id="47"/>
-    </w:p>
-    <w:p>
-      <w:r>
-        <w:rPr>
+        <w:pStyle w:val="Caption"/>
+        <w:rPr>
+          <w:i/>
+          <w:sz w:val="22"/>
+        </w:rPr>
+      </w:pPr>
+      <w:bookmarkStart w:id="45" w:name="_Toc80192514"/>
+      <w:r>
+        <w:rPr>
+          <w:i/>
+          <w:sz w:val="22"/>
+        </w:rPr>
+        <w:t xml:space="preserve">Hình </w:t>
+      </w:r>
+      <w:r>
+        <w:rPr>
+          <w:i/>
+          <w:sz w:val="22"/>
+        </w:rPr>
+        <w:fldChar w:fldCharType="begin"/>
+      </w:r>
+      <w:r>
+        <w:rPr>
+          <w:i/>
+          <w:sz w:val="22"/>
+        </w:rPr>
+        <w:instrText xml:space="preserve"> STYLEREF 1 \s </w:instrText>
+      </w:r>
+      <w:r>
+        <w:rPr>
+          <w:i/>
+          <w:sz w:val="22"/>
+        </w:rPr>
+        <w:fldChar w:fldCharType="separate"/>
+      </w:r>
+      <w:r>
+        <w:rPr>
+          <w:i/>
           <w:noProof/>
+          <w:sz w:val="22"/>
+        </w:rPr>
+        <w:t>3</w:t>
+      </w:r>
+      <w:r>
+        <w:rPr>
+          <w:i/>
+          <w:sz w:val="22"/>
+        </w:rPr>
+        <w:fldChar w:fldCharType="end"/>
+      </w:r>
+      <w:r>
+        <w:rPr>
+          <w:i/>
+          <w:sz w:val="22"/>
+        </w:rPr>
+        <w:noBreakHyphen/>
+      </w:r>
+      <w:r>
+        <w:rPr>
+          <w:i/>
+          <w:sz w:val="22"/>
+        </w:rPr>
+        <w:fldChar w:fldCharType="begin"/>
+      </w:r>
+      <w:r>
+        <w:rPr>
+          <w:i/>
+          <w:sz w:val="22"/>
+        </w:rPr>
+        <w:instrText xml:space="preserve"> SEQ Hình \* ARABIC \s 1 </w:instrText>
+      </w:r>
+      <w:r>
+        <w:rPr>
+          <w:i/>
+          <w:sz w:val="22"/>
+        </w:rPr>
+        <w:fldChar w:fldCharType="separate"/>
+      </w:r>
+      <w:r>
+        <w:rPr>
+          <w:i/>
+          <w:noProof/>
+          <w:sz w:val="22"/>
+        </w:rPr>
+        <w:t>1</w:t>
+      </w:r>
+      <w:r>
+        <w:rPr>
+          <w:i/>
+          <w:sz w:val="22"/>
+        </w:rPr>
+        <w:fldChar w:fldCharType="end"/>
+      </w:r>
+      <w:r>
+        <w:rPr>
+          <w:i/>
+          <w:sz w:val="22"/>
+        </w:rPr>
+        <w:t xml:space="preserve"> Sơ đồ chức năng</w:t>
+      </w:r>
+      <w:bookmarkEnd w:id="45"/>
+    </w:p>
+    <w:p>
+      <w:pPr>
+        <w:pStyle w:val="111"/>
+      </w:pPr>
+    </w:p>
+    <w:p>
+      <w:pPr>
+        <w:pStyle w:val="111"/>
+        <w:ind w:firstLine="360"/>
+      </w:pPr>
+      <w:r>
+        <w:t>Lưu đồ đăng nhập</w:t>
+      </w:r>
+    </w:p>
+    <w:p>
+      <w:pPr>
+        <w:pStyle w:val="111"/>
+        <w:ind w:firstLine="360"/>
+        <w:jc w:val="center"/>
+      </w:pPr>
+      <w:r>
+        <w:rPr>
+          <w:noProof/>
         </w:rPr>
         <w:drawing>
-          <wp:inline distT="0" distB="0" distL="0" distR="0" wp14:anchorId="19489B05" wp14:editId="1C27E59D">
-            <wp:extent cx="5403215" cy="4404360"/>
-            <wp:effectExtent l="0" t="0" r="6985" b="0"/>
-            <wp:docPr id="10" name="Picture 10"/>
+          <wp:inline distT="0" distB="0" distL="0" distR="0" wp14:anchorId="1243937A" wp14:editId="13945165">
+            <wp:extent cx="3871182" cy="1969029"/>
+            <wp:effectExtent l="0" t="0" r="0" b="0"/>
+            <wp:docPr id="11" name="Picture 11"/>
             <wp:cNvGraphicFramePr>
               <a:graphicFrameLocks xmlns:a="http://schemas.openxmlformats.org/drawingml/2006/main" noChangeAspect="1"/>
             </wp:cNvGraphicFramePr>
@@ -5433,7 +7459,7 @@
                   <pic:spPr>
                     <a:xfrm>
                       <a:off x="0" y="0"/>
-                      <a:ext cx="5403215" cy="4404360"/>
+                      <a:ext cx="3954128" cy="2011218"/>
                     </a:xfrm>
                     <a:prstGeom prst="rect">
                       <a:avLst/>
@@ -5446,18 +7472,134 @@
         </w:drawing>
       </w:r>
     </w:p>
-    <w:p/>
-    <w:p/>
-    <w:p>
-      <w:r>
-        <w:rPr>
+    <w:p>
+      <w:pPr>
+        <w:pStyle w:val="Caption"/>
+        <w:rPr>
+          <w:i/>
+          <w:sz w:val="22"/>
+        </w:rPr>
+      </w:pPr>
+      <w:bookmarkStart w:id="46" w:name="_Toc80192515"/>
+      <w:r>
+        <w:rPr>
+          <w:i/>
+          <w:sz w:val="22"/>
+        </w:rPr>
+        <w:t xml:space="preserve">Hình </w:t>
+      </w:r>
+      <w:r>
+        <w:rPr>
+          <w:i/>
+          <w:sz w:val="22"/>
+        </w:rPr>
+        <w:fldChar w:fldCharType="begin"/>
+      </w:r>
+      <w:r>
+        <w:rPr>
+          <w:i/>
+          <w:sz w:val="22"/>
+        </w:rPr>
+        <w:instrText xml:space="preserve"> STYLEREF 1 \s </w:instrText>
+      </w:r>
+      <w:r>
+        <w:rPr>
+          <w:i/>
+          <w:sz w:val="22"/>
+        </w:rPr>
+        <w:fldChar w:fldCharType="separate"/>
+      </w:r>
+      <w:r>
+        <w:rPr>
+          <w:i/>
           <w:noProof/>
+          <w:sz w:val="22"/>
+        </w:rPr>
+        <w:t>3</w:t>
+      </w:r>
+      <w:r>
+        <w:rPr>
+          <w:i/>
+          <w:sz w:val="22"/>
+        </w:rPr>
+        <w:fldChar w:fldCharType="end"/>
+      </w:r>
+      <w:r>
+        <w:rPr>
+          <w:i/>
+          <w:sz w:val="22"/>
+        </w:rPr>
+        <w:noBreakHyphen/>
+      </w:r>
+      <w:r>
+        <w:rPr>
+          <w:i/>
+          <w:sz w:val="22"/>
+        </w:rPr>
+        <w:fldChar w:fldCharType="begin"/>
+      </w:r>
+      <w:r>
+        <w:rPr>
+          <w:i/>
+          <w:sz w:val="22"/>
+        </w:rPr>
+        <w:instrText xml:space="preserve"> SEQ Hình \* ARABIC \s 1 </w:instrText>
+      </w:r>
+      <w:r>
+        <w:rPr>
+          <w:i/>
+          <w:sz w:val="22"/>
+        </w:rPr>
+        <w:fldChar w:fldCharType="separate"/>
+      </w:r>
+      <w:r>
+        <w:rPr>
+          <w:i/>
+          <w:noProof/>
+          <w:sz w:val="22"/>
+        </w:rPr>
+        <w:t>2</w:t>
+      </w:r>
+      <w:r>
+        <w:rPr>
+          <w:i/>
+          <w:sz w:val="22"/>
+        </w:rPr>
+        <w:fldChar w:fldCharType="end"/>
+      </w:r>
+      <w:r>
+        <w:rPr>
+          <w:i/>
+          <w:sz w:val="22"/>
+        </w:rPr>
+        <w:t xml:space="preserve"> Lưu đồ đăng nhập</w:t>
+      </w:r>
+      <w:bookmarkEnd w:id="46"/>
+    </w:p>
+    <w:p>
+      <w:pPr>
+        <w:pStyle w:val="111"/>
+        <w:ind w:firstLine="360"/>
+      </w:pPr>
+      <w:r>
+        <w:t>Lưu đồ thêm học sinh</w:t>
+      </w:r>
+    </w:p>
+    <w:p>
+      <w:pPr>
+        <w:pStyle w:val="111"/>
+        <w:ind w:firstLine="360"/>
+        <w:jc w:val="center"/>
+      </w:pPr>
+      <w:r>
+        <w:rPr>
+          <w:noProof/>
         </w:rPr>
         <w:drawing>
-          <wp:inline distT="0" distB="0" distL="0" distR="0" wp14:anchorId="7A8EBFBA" wp14:editId="537EF451">
-            <wp:extent cx="5403215" cy="2577465"/>
-            <wp:effectExtent l="0" t="0" r="6985" b="0"/>
-            <wp:docPr id="13" name="Picture 13"/>
+          <wp:inline distT="0" distB="0" distL="0" distR="0" wp14:anchorId="0230C11F" wp14:editId="712350F1">
+            <wp:extent cx="4184882" cy="2247119"/>
+            <wp:effectExtent l="0" t="0" r="6350" b="1270"/>
+            <wp:docPr id="7" name="Picture 7"/>
             <wp:cNvGraphicFramePr>
               <a:graphicFrameLocks xmlns:a="http://schemas.openxmlformats.org/drawingml/2006/main" noChangeAspect="1"/>
             </wp:cNvGraphicFramePr>
@@ -5477,7 +7619,7 @@
                   <pic:spPr>
                     <a:xfrm>
                       <a:off x="0" y="0"/>
-                      <a:ext cx="5403215" cy="2577465"/>
+                      <a:ext cx="4324543" cy="2322111"/>
                     </a:xfrm>
                     <a:prstGeom prst="rect">
                       <a:avLst/>
@@ -5492,44 +7634,137 @@
     </w:p>
     <w:p>
       <w:pPr>
-        <w:pStyle w:val="Heading3"/>
-      </w:pPr>
-      <w:r>
-        <w:br w:type="page"/>
-      </w:r>
-      <w:bookmarkStart w:id="48" w:name="_Toc77487524"/>
-      <w:r>
-        <w:lastRenderedPageBreak/>
-        <w:t>Form thêm sinh viên</w:t>
-      </w:r>
-      <w:bookmarkEnd w:id="48"/>
-      <w:r>
-        <w:t xml:space="preserve"> </w:t>
-      </w:r>
-    </w:p>
-    <w:p>
-      <w:pPr>
-        <w:autoSpaceDE w:val="0"/>
-        <w:autoSpaceDN w:val="0"/>
-        <w:adjustRightInd w:val="0"/>
-        <w:spacing w:before="100" w:after="100"/>
-        <w:ind w:left="720" w:firstLine="0"/>
-        <w:jc w:val="left"/>
-        <w:rPr>
-          <w:color w:val="000000"/>
-          <w:highlight w:val="white"/>
-        </w:rPr>
-      </w:pPr>
-      <w:r>
-        <w:rPr>
+        <w:pStyle w:val="Caption"/>
+        <w:rPr>
+          <w:i/>
+          <w:sz w:val="22"/>
+        </w:rPr>
+      </w:pPr>
+      <w:bookmarkStart w:id="47" w:name="_Toc80192516"/>
+      <w:r>
+        <w:rPr>
+          <w:i/>
+          <w:sz w:val="22"/>
+        </w:rPr>
+        <w:t xml:space="preserve">Hình </w:t>
+      </w:r>
+      <w:r>
+        <w:rPr>
+          <w:i/>
+          <w:sz w:val="22"/>
+        </w:rPr>
+        <w:fldChar w:fldCharType="begin"/>
+      </w:r>
+      <w:r>
+        <w:rPr>
+          <w:i/>
+          <w:sz w:val="22"/>
+        </w:rPr>
+        <w:instrText xml:space="preserve"> STYLEREF 1 \s </w:instrText>
+      </w:r>
+      <w:r>
+        <w:rPr>
+          <w:i/>
+          <w:sz w:val="22"/>
+        </w:rPr>
+        <w:fldChar w:fldCharType="separate"/>
+      </w:r>
+      <w:r>
+        <w:rPr>
+          <w:i/>
           <w:noProof/>
-          <w:color w:val="000000"/>
+          <w:sz w:val="22"/>
+        </w:rPr>
+        <w:t>3</w:t>
+      </w:r>
+      <w:r>
+        <w:rPr>
+          <w:i/>
+          <w:sz w:val="22"/>
+        </w:rPr>
+        <w:fldChar w:fldCharType="end"/>
+      </w:r>
+      <w:r>
+        <w:rPr>
+          <w:i/>
+          <w:sz w:val="22"/>
+        </w:rPr>
+        <w:noBreakHyphen/>
+      </w:r>
+      <w:r>
+        <w:rPr>
+          <w:i/>
+          <w:sz w:val="22"/>
+        </w:rPr>
+        <w:fldChar w:fldCharType="begin"/>
+      </w:r>
+      <w:r>
+        <w:rPr>
+          <w:i/>
+          <w:sz w:val="22"/>
+        </w:rPr>
+        <w:instrText xml:space="preserve"> SEQ Hình \* ARABIC \s 1 </w:instrText>
+      </w:r>
+      <w:r>
+        <w:rPr>
+          <w:i/>
+          <w:sz w:val="22"/>
+        </w:rPr>
+        <w:fldChar w:fldCharType="separate"/>
+      </w:r>
+      <w:r>
+        <w:rPr>
+          <w:i/>
+          <w:noProof/>
+          <w:sz w:val="22"/>
+        </w:rPr>
+        <w:t>3</w:t>
+      </w:r>
+      <w:r>
+        <w:rPr>
+          <w:i/>
+          <w:sz w:val="22"/>
+        </w:rPr>
+        <w:fldChar w:fldCharType="end"/>
+      </w:r>
+      <w:r>
+        <w:rPr>
+          <w:i/>
+          <w:sz w:val="22"/>
+        </w:rPr>
+        <w:t xml:space="preserve"> Lưu đồ thêm học sinh</w:t>
+      </w:r>
+      <w:bookmarkEnd w:id="47"/>
+    </w:p>
+    <w:p>
+      <w:pPr>
+        <w:pStyle w:val="111"/>
+        <w:ind w:firstLine="360"/>
+      </w:pPr>
+    </w:p>
+    <w:p>
+      <w:pPr>
+        <w:pStyle w:val="111"/>
+        <w:ind w:firstLine="360"/>
+      </w:pPr>
+      <w:r>
+        <w:t>Lưu đồ xóa học sinh</w:t>
+      </w:r>
+    </w:p>
+    <w:p>
+      <w:pPr>
+        <w:pStyle w:val="111"/>
+        <w:ind w:firstLine="360"/>
+      </w:pPr>
+      <w:r>
+        <w:rPr>
+          <w:noProof/>
         </w:rPr>
         <w:drawing>
-          <wp:inline distT="0" distB="0" distL="0" distR="0" wp14:anchorId="101E1FE6" wp14:editId="2DBE00D7">
-            <wp:extent cx="5403215" cy="3199130"/>
-            <wp:effectExtent l="0" t="0" r="6985" b="1270"/>
-            <wp:docPr id="11" name="Picture 11"/>
+          <wp:inline distT="0" distB="0" distL="0" distR="0" wp14:anchorId="226554EE" wp14:editId="1AB51C77">
+            <wp:extent cx="5218907" cy="2082430"/>
+            <wp:effectExtent l="0" t="0" r="1270" b="0"/>
+            <wp:docPr id="10" name="Picture 10"/>
             <wp:cNvGraphicFramePr>
               <a:graphicFrameLocks xmlns:a="http://schemas.openxmlformats.org/drawingml/2006/main" noChangeAspect="1"/>
             </wp:cNvGraphicFramePr>
@@ -5549,7 +7784,7 @@
                   <pic:spPr>
                     <a:xfrm>
                       <a:off x="0" y="0"/>
-                      <a:ext cx="5403215" cy="3199130"/>
+                      <a:ext cx="5252083" cy="2095668"/>
                     </a:xfrm>
                     <a:prstGeom prst="rect">
                       <a:avLst/>
@@ -5564,29 +7799,1388 @@
     </w:p>
     <w:p>
       <w:pPr>
+        <w:pStyle w:val="Caption"/>
+        <w:rPr>
+          <w:i/>
+          <w:sz w:val="22"/>
+        </w:rPr>
+      </w:pPr>
+      <w:bookmarkStart w:id="48" w:name="_Toc80192517"/>
+      <w:r>
+        <w:rPr>
+          <w:i/>
+          <w:sz w:val="22"/>
+        </w:rPr>
+        <w:t xml:space="preserve">Hình </w:t>
+      </w:r>
+      <w:r>
+        <w:rPr>
+          <w:i/>
+          <w:sz w:val="22"/>
+        </w:rPr>
+        <w:fldChar w:fldCharType="begin"/>
+      </w:r>
+      <w:r>
+        <w:rPr>
+          <w:i/>
+          <w:sz w:val="22"/>
+        </w:rPr>
+        <w:instrText xml:space="preserve"> STYLEREF 1 \s </w:instrText>
+      </w:r>
+      <w:r>
+        <w:rPr>
+          <w:i/>
+          <w:sz w:val="22"/>
+        </w:rPr>
+        <w:fldChar w:fldCharType="separate"/>
+      </w:r>
+      <w:r>
+        <w:rPr>
+          <w:i/>
+          <w:noProof/>
+          <w:sz w:val="22"/>
+        </w:rPr>
+        <w:t>3</w:t>
+      </w:r>
+      <w:r>
+        <w:rPr>
+          <w:i/>
+          <w:sz w:val="22"/>
+        </w:rPr>
+        <w:fldChar w:fldCharType="end"/>
+      </w:r>
+      <w:r>
+        <w:rPr>
+          <w:i/>
+          <w:sz w:val="22"/>
+        </w:rPr>
+        <w:noBreakHyphen/>
+      </w:r>
+      <w:r>
+        <w:rPr>
+          <w:i/>
+          <w:sz w:val="22"/>
+        </w:rPr>
+        <w:fldChar w:fldCharType="begin"/>
+      </w:r>
+      <w:r>
+        <w:rPr>
+          <w:i/>
+          <w:sz w:val="22"/>
+        </w:rPr>
+        <w:instrText xml:space="preserve"> SEQ Hình \* ARABIC \s 1 </w:instrText>
+      </w:r>
+      <w:r>
+        <w:rPr>
+          <w:i/>
+          <w:sz w:val="22"/>
+        </w:rPr>
+        <w:fldChar w:fldCharType="separate"/>
+      </w:r>
+      <w:r>
+        <w:rPr>
+          <w:i/>
+          <w:noProof/>
+          <w:sz w:val="22"/>
+        </w:rPr>
+        <w:t>4</w:t>
+      </w:r>
+      <w:r>
+        <w:rPr>
+          <w:i/>
+          <w:sz w:val="22"/>
+        </w:rPr>
+        <w:fldChar w:fldCharType="end"/>
+      </w:r>
+      <w:r>
+        <w:rPr>
+          <w:i/>
+          <w:sz w:val="22"/>
+        </w:rPr>
+        <w:t xml:space="preserve"> Lưu đồ xóa học sinh</w:t>
+      </w:r>
+      <w:bookmarkEnd w:id="48"/>
+    </w:p>
+    <w:p>
+      <w:pPr>
+        <w:pStyle w:val="111"/>
+        <w:ind w:firstLine="360"/>
+      </w:pPr>
+    </w:p>
+    <w:p>
+      <w:pPr>
+        <w:pStyle w:val="111"/>
+        <w:ind w:firstLine="360"/>
+      </w:pPr>
+      <w:r>
+        <w:t>Lưu đồ sửa học sinh</w:t>
+      </w:r>
+    </w:p>
+    <w:p>
+      <w:pPr>
+        <w:pStyle w:val="111"/>
+        <w:ind w:firstLine="360"/>
+      </w:pPr>
+      <w:r>
+        <w:rPr>
+          <w:noProof/>
+        </w:rPr>
+        <w:drawing>
+          <wp:inline distT="0" distB="0" distL="0" distR="0" wp14:anchorId="4776514F" wp14:editId="5D4452C5">
+            <wp:extent cx="5133986" cy="2362756"/>
+            <wp:effectExtent l="0" t="0" r="0" b="0"/>
+            <wp:docPr id="12" name="Picture 12"/>
+            <wp:cNvGraphicFramePr>
+              <a:graphicFrameLocks xmlns:a="http://schemas.openxmlformats.org/drawingml/2006/main" noChangeAspect="1"/>
+            </wp:cNvGraphicFramePr>
+            <a:graphic xmlns:a="http://schemas.openxmlformats.org/drawingml/2006/main">
+              <a:graphicData uri="http://schemas.openxmlformats.org/drawingml/2006/picture">
+                <pic:pic xmlns:pic="http://schemas.openxmlformats.org/drawingml/2006/picture">
+                  <pic:nvPicPr>
+                    <pic:cNvPr id="1" name=""/>
+                    <pic:cNvPicPr/>
+                  </pic:nvPicPr>
+                  <pic:blipFill>
+                    <a:blip r:embed="rId19"/>
+                    <a:stretch>
+                      <a:fillRect/>
+                    </a:stretch>
+                  </pic:blipFill>
+                  <pic:spPr>
+                    <a:xfrm>
+                      <a:off x="0" y="0"/>
+                      <a:ext cx="5148852" cy="2369598"/>
+                    </a:xfrm>
+                    <a:prstGeom prst="rect">
+                      <a:avLst/>
+                    </a:prstGeom>
+                  </pic:spPr>
+                </pic:pic>
+              </a:graphicData>
+            </a:graphic>
+          </wp:inline>
+        </w:drawing>
+      </w:r>
+    </w:p>
+    <w:p>
+      <w:pPr>
+        <w:pStyle w:val="Caption"/>
+        <w:rPr>
+          <w:i/>
+          <w:sz w:val="22"/>
+        </w:rPr>
+      </w:pPr>
+      <w:bookmarkStart w:id="49" w:name="_Toc80192518"/>
+      <w:r>
+        <w:rPr>
+          <w:i/>
+          <w:sz w:val="22"/>
+        </w:rPr>
+        <w:t xml:space="preserve">Hình </w:t>
+      </w:r>
+      <w:r>
+        <w:rPr>
+          <w:i/>
+          <w:sz w:val="22"/>
+        </w:rPr>
+        <w:fldChar w:fldCharType="begin"/>
+      </w:r>
+      <w:r>
+        <w:rPr>
+          <w:i/>
+          <w:sz w:val="22"/>
+        </w:rPr>
+        <w:instrText xml:space="preserve"> STYLEREF 1 \s </w:instrText>
+      </w:r>
+      <w:r>
+        <w:rPr>
+          <w:i/>
+          <w:sz w:val="22"/>
+        </w:rPr>
+        <w:fldChar w:fldCharType="separate"/>
+      </w:r>
+      <w:r>
+        <w:rPr>
+          <w:i/>
+          <w:noProof/>
+          <w:sz w:val="22"/>
+        </w:rPr>
+        <w:t>3</w:t>
+      </w:r>
+      <w:r>
+        <w:rPr>
+          <w:i/>
+          <w:sz w:val="22"/>
+        </w:rPr>
+        <w:fldChar w:fldCharType="end"/>
+      </w:r>
+      <w:r>
+        <w:rPr>
+          <w:i/>
+          <w:sz w:val="22"/>
+        </w:rPr>
+        <w:noBreakHyphen/>
+      </w:r>
+      <w:r>
+        <w:rPr>
+          <w:i/>
+          <w:sz w:val="22"/>
+        </w:rPr>
+        <w:fldChar w:fldCharType="begin"/>
+      </w:r>
+      <w:r>
+        <w:rPr>
+          <w:i/>
+          <w:sz w:val="22"/>
+        </w:rPr>
+        <w:instrText xml:space="preserve"> SEQ Hình \* ARABIC \s 1 </w:instrText>
+      </w:r>
+      <w:r>
+        <w:rPr>
+          <w:i/>
+          <w:sz w:val="22"/>
+        </w:rPr>
+        <w:fldChar w:fldCharType="separate"/>
+      </w:r>
+      <w:r>
+        <w:rPr>
+          <w:i/>
+          <w:noProof/>
+          <w:sz w:val="22"/>
+        </w:rPr>
+        <w:t>5</w:t>
+      </w:r>
+      <w:r>
+        <w:rPr>
+          <w:i/>
+          <w:sz w:val="22"/>
+        </w:rPr>
+        <w:fldChar w:fldCharType="end"/>
+      </w:r>
+      <w:r>
+        <w:rPr>
+          <w:i/>
+          <w:sz w:val="22"/>
+        </w:rPr>
+        <w:t xml:space="preserve"> Lưu đồ sửa học sinh</w:t>
+      </w:r>
+      <w:bookmarkEnd w:id="49"/>
+    </w:p>
+    <w:p>
+      <w:pPr>
+        <w:pStyle w:val="111"/>
+        <w:ind w:firstLine="360"/>
+      </w:pPr>
+      <w:r>
+        <w:t>Lưu đồ đổi mật khẩu</w:t>
+      </w:r>
+    </w:p>
+    <w:p>
+      <w:pPr>
+        <w:pStyle w:val="111"/>
+        <w:ind w:firstLine="360"/>
+        <w:jc w:val="center"/>
+      </w:pPr>
+      <w:r>
+        <w:rPr>
+          <w:noProof/>
+        </w:rPr>
+        <w:drawing>
+          <wp:inline distT="0" distB="0" distL="0" distR="0" wp14:anchorId="5840B253" wp14:editId="58125FA6">
+            <wp:extent cx="5149792" cy="3076923"/>
+            <wp:effectExtent l="0" t="0" r="0" b="9525"/>
+            <wp:docPr id="3" name="Picture 3"/>
+            <wp:cNvGraphicFramePr>
+              <a:graphicFrameLocks xmlns:a="http://schemas.openxmlformats.org/drawingml/2006/main" noChangeAspect="1"/>
+            </wp:cNvGraphicFramePr>
+            <a:graphic xmlns:a="http://schemas.openxmlformats.org/drawingml/2006/main">
+              <a:graphicData uri="http://schemas.openxmlformats.org/drawingml/2006/picture">
+                <pic:pic xmlns:pic="http://schemas.openxmlformats.org/drawingml/2006/picture">
+                  <pic:nvPicPr>
+                    <pic:cNvPr id="1" name=""/>
+                    <pic:cNvPicPr/>
+                  </pic:nvPicPr>
+                  <pic:blipFill>
+                    <a:blip r:embed="rId20"/>
+                    <a:stretch>
+                      <a:fillRect/>
+                    </a:stretch>
+                  </pic:blipFill>
+                  <pic:spPr>
+                    <a:xfrm>
+                      <a:off x="0" y="0"/>
+                      <a:ext cx="5166345" cy="3086813"/>
+                    </a:xfrm>
+                    <a:prstGeom prst="rect">
+                      <a:avLst/>
+                    </a:prstGeom>
+                  </pic:spPr>
+                </pic:pic>
+              </a:graphicData>
+            </a:graphic>
+          </wp:inline>
+        </w:drawing>
+      </w:r>
+    </w:p>
+    <w:p>
+      <w:pPr>
+        <w:pStyle w:val="Caption"/>
+        <w:rPr>
+          <w:i/>
+          <w:sz w:val="22"/>
+        </w:rPr>
+      </w:pPr>
+      <w:bookmarkStart w:id="50" w:name="_Toc80192519"/>
+      <w:r>
+        <w:rPr>
+          <w:i/>
+          <w:sz w:val="22"/>
+        </w:rPr>
+        <w:t xml:space="preserve">Hình </w:t>
+      </w:r>
+      <w:r>
+        <w:rPr>
+          <w:i/>
+          <w:sz w:val="22"/>
+        </w:rPr>
+        <w:fldChar w:fldCharType="begin"/>
+      </w:r>
+      <w:r>
+        <w:rPr>
+          <w:i/>
+          <w:sz w:val="22"/>
+        </w:rPr>
+        <w:instrText xml:space="preserve"> STYLEREF 1 \s </w:instrText>
+      </w:r>
+      <w:r>
+        <w:rPr>
+          <w:i/>
+          <w:sz w:val="22"/>
+        </w:rPr>
+        <w:fldChar w:fldCharType="separate"/>
+      </w:r>
+      <w:r>
+        <w:rPr>
+          <w:i/>
+          <w:noProof/>
+          <w:sz w:val="22"/>
+        </w:rPr>
+        <w:t>3</w:t>
+      </w:r>
+      <w:r>
+        <w:rPr>
+          <w:i/>
+          <w:sz w:val="22"/>
+        </w:rPr>
+        <w:fldChar w:fldCharType="end"/>
+      </w:r>
+      <w:r>
+        <w:rPr>
+          <w:i/>
+          <w:sz w:val="22"/>
+        </w:rPr>
+        <w:noBreakHyphen/>
+      </w:r>
+      <w:r>
+        <w:rPr>
+          <w:i/>
+          <w:sz w:val="22"/>
+        </w:rPr>
+        <w:fldChar w:fldCharType="begin"/>
+      </w:r>
+      <w:r>
+        <w:rPr>
+          <w:i/>
+          <w:sz w:val="22"/>
+        </w:rPr>
+        <w:instrText xml:space="preserve"> SEQ Hình \* ARABIC \s 1 </w:instrText>
+      </w:r>
+      <w:r>
+        <w:rPr>
+          <w:i/>
+          <w:sz w:val="22"/>
+        </w:rPr>
+        <w:fldChar w:fldCharType="separate"/>
+      </w:r>
+      <w:r>
+        <w:rPr>
+          <w:i/>
+          <w:noProof/>
+          <w:sz w:val="22"/>
+        </w:rPr>
+        <w:t>6</w:t>
+      </w:r>
+      <w:r>
+        <w:rPr>
+          <w:i/>
+          <w:sz w:val="22"/>
+        </w:rPr>
+        <w:fldChar w:fldCharType="end"/>
+      </w:r>
+      <w:r>
+        <w:rPr>
+          <w:i/>
+          <w:sz w:val="22"/>
+        </w:rPr>
+        <w:t xml:space="preserve"> Lưu đồ đổi mật khẩu</w:t>
+      </w:r>
+      <w:bookmarkEnd w:id="50"/>
+    </w:p>
+    <w:p>
+      <w:pPr>
+        <w:spacing w:before="0" w:after="0" w:line="240" w:lineRule="auto"/>
+        <w:ind w:firstLine="0"/>
+        <w:jc w:val="left"/>
+        <w:rPr>
+          <w:bCs/>
+          <w:i/>
+          <w:sz w:val="22"/>
+          <w:szCs w:val="20"/>
+        </w:rPr>
+      </w:pPr>
+      <w:r>
+        <w:rPr>
+          <w:i/>
+          <w:sz w:val="22"/>
+        </w:rPr>
+        <w:br w:type="page"/>
+      </w:r>
+    </w:p>
+    <w:p>
+      <w:pPr>
+        <w:pStyle w:val="Heading2"/>
+      </w:pPr>
+      <w:bookmarkStart w:id="51" w:name="_Toc80192584"/>
+      <w:r>
+        <w:lastRenderedPageBreak/>
+        <w:t>Thông tin chi tiết các form làm việc</w:t>
+      </w:r>
+      <w:bookmarkEnd w:id="51"/>
+      <w:r>
+        <w:t xml:space="preserve"> </w:t>
+      </w:r>
+      <w:r>
+        <w:tab/>
+      </w:r>
+    </w:p>
+    <w:p>
+      <w:pPr>
+        <w:pStyle w:val="Heading3"/>
+      </w:pPr>
+      <w:bookmarkStart w:id="52" w:name="_Toc80192585"/>
+      <w:r>
+        <w:t>Màn hình đăng nhập</w:t>
+      </w:r>
+      <w:bookmarkEnd w:id="52"/>
+    </w:p>
+    <w:p>
+      <w:r>
+        <w:t>Trang đăng nhập để xác thực người dùng gồm hai trường tên tài khoản và mật khẩu. Nhấn nút đăng nhập để vào trang chủ nếu tài khoản hợp lệ.</w:t>
+      </w:r>
+      <w:r>
+        <w:t xml:space="preserve"> </w:t>
+      </w:r>
+    </w:p>
+    <w:p>
+      <w:pPr>
+        <w:keepNext/>
+        <w:ind w:firstLine="0"/>
+      </w:pPr>
+      <w:r>
+        <w:rPr>
+          <w:noProof/>
+        </w:rPr>
+        <w:drawing>
+          <wp:inline distT="0" distB="0" distL="0" distR="0" wp14:anchorId="789FE7EF" wp14:editId="206A14AB">
+            <wp:extent cx="5374129" cy="2963457"/>
+            <wp:effectExtent l="0" t="0" r="0" b="8890"/>
+            <wp:docPr id="16" name="Picture 16"/>
+            <wp:cNvGraphicFramePr>
+              <a:graphicFrameLocks xmlns:a="http://schemas.openxmlformats.org/drawingml/2006/main" noChangeAspect="1"/>
+            </wp:cNvGraphicFramePr>
+            <a:graphic xmlns:a="http://schemas.openxmlformats.org/drawingml/2006/main">
+              <a:graphicData uri="http://schemas.openxmlformats.org/drawingml/2006/picture">
+                <pic:pic xmlns:pic="http://schemas.openxmlformats.org/drawingml/2006/picture">
+                  <pic:nvPicPr>
+                    <pic:cNvPr id="1" name=""/>
+                    <pic:cNvPicPr/>
+                  </pic:nvPicPr>
+                  <pic:blipFill rotWithShape="1">
+                    <a:blip r:embed="rId21"/>
+                    <a:srcRect l="4887" t="14724" r="4192" b="12759"/>
+                    <a:stretch/>
+                  </pic:blipFill>
+                  <pic:spPr bwMode="auto">
+                    <a:xfrm>
+                      <a:off x="0" y="0"/>
+                      <a:ext cx="5450078" cy="3005338"/>
+                    </a:xfrm>
+                    <a:prstGeom prst="rect">
+                      <a:avLst/>
+                    </a:prstGeom>
+                    <a:ln>
+                      <a:noFill/>
+                    </a:ln>
+                    <a:extLst>
+                      <a:ext uri="{53640926-AAD7-44D8-BBD7-CCE9431645EC}">
+                        <a14:shadowObscured xmlns:a14="http://schemas.microsoft.com/office/drawing/2010/main"/>
+                      </a:ext>
+                    </a:extLst>
+                  </pic:spPr>
+                </pic:pic>
+              </a:graphicData>
+            </a:graphic>
+          </wp:inline>
+        </w:drawing>
+      </w:r>
+    </w:p>
+    <w:p>
+      <w:pPr>
+        <w:pStyle w:val="Caption"/>
+        <w:rPr>
+          <w:i/>
+          <w:sz w:val="22"/>
+        </w:rPr>
+      </w:pPr>
+      <w:bookmarkStart w:id="53" w:name="_Toc80192520"/>
+      <w:r>
+        <w:rPr>
+          <w:i/>
+          <w:sz w:val="22"/>
+        </w:rPr>
+        <w:t xml:space="preserve">Hình </w:t>
+      </w:r>
+      <w:r>
+        <w:rPr>
+          <w:i/>
+          <w:sz w:val="22"/>
+        </w:rPr>
+        <w:fldChar w:fldCharType="begin"/>
+      </w:r>
+      <w:r>
+        <w:rPr>
+          <w:i/>
+          <w:sz w:val="22"/>
+        </w:rPr>
+        <w:instrText xml:space="preserve"> STYLEREF 1 \s </w:instrText>
+      </w:r>
+      <w:r>
+        <w:rPr>
+          <w:i/>
+          <w:sz w:val="22"/>
+        </w:rPr>
+        <w:fldChar w:fldCharType="separate"/>
+      </w:r>
+      <w:r>
+        <w:rPr>
+          <w:i/>
+          <w:noProof/>
+          <w:sz w:val="22"/>
+        </w:rPr>
+        <w:t>3</w:t>
+      </w:r>
+      <w:r>
+        <w:rPr>
+          <w:i/>
+          <w:sz w:val="22"/>
+        </w:rPr>
+        <w:fldChar w:fldCharType="end"/>
+      </w:r>
+      <w:r>
+        <w:rPr>
+          <w:i/>
+          <w:sz w:val="22"/>
+        </w:rPr>
+        <w:noBreakHyphen/>
+      </w:r>
+      <w:r>
+        <w:rPr>
+          <w:i/>
+          <w:sz w:val="22"/>
+        </w:rPr>
+        <w:fldChar w:fldCharType="begin"/>
+      </w:r>
+      <w:r>
+        <w:rPr>
+          <w:i/>
+          <w:sz w:val="22"/>
+        </w:rPr>
+        <w:instrText xml:space="preserve"> SEQ Hình \* ARABIC \s 1 </w:instrText>
+      </w:r>
+      <w:r>
+        <w:rPr>
+          <w:i/>
+          <w:sz w:val="22"/>
+        </w:rPr>
+        <w:fldChar w:fldCharType="separate"/>
+      </w:r>
+      <w:r>
+        <w:rPr>
+          <w:i/>
+          <w:noProof/>
+          <w:sz w:val="22"/>
+        </w:rPr>
+        <w:t>7</w:t>
+      </w:r>
+      <w:r>
+        <w:rPr>
+          <w:i/>
+          <w:sz w:val="22"/>
+        </w:rPr>
+        <w:fldChar w:fldCharType="end"/>
+      </w:r>
+      <w:r>
+        <w:rPr>
+          <w:i/>
+          <w:sz w:val="22"/>
+        </w:rPr>
+        <w:t xml:space="preserve"> Màn hình đăng nhập</w:t>
+      </w:r>
+      <w:bookmarkEnd w:id="53"/>
+    </w:p>
+    <w:p>
+      <w:r>
+        <w:t>Sau khi đăng nhập thành công thì sẽ được điều hướng vào trang chủ đồng thời cũng là trang Dashboard quản lý học sinh.</w:t>
+      </w:r>
+    </w:p>
+    <w:p>
+      <w:pPr>
+        <w:pStyle w:val="Heading3"/>
+      </w:pPr>
+      <w:bookmarkStart w:id="54" w:name="_Toc80192586"/>
+      <w:r>
+        <w:t>Màn hình trang chủ</w:t>
+      </w:r>
+      <w:bookmarkEnd w:id="54"/>
+    </w:p>
+    <w:p>
+      <w:pPr>
+        <w:rPr>
+          <w:i/>
+        </w:rPr>
+      </w:pPr>
+      <w:r>
+        <w:rPr>
+          <w:i/>
+          <w:lang w:val="vi-VN"/>
+        </w:rPr>
+        <w:t>B</w:t>
+      </w:r>
+      <w:r>
+        <w:rPr>
+          <w:i/>
+        </w:rPr>
+        <w:t>ao gồm:</w:t>
+      </w:r>
+    </w:p>
+    <w:p>
+      <w:pPr>
+        <w:pStyle w:val="ListParagraph"/>
+        <w:numPr>
+          <w:ilvl w:val="0"/>
+          <w:numId w:val="35"/>
+        </w:numPr>
+        <w:ind w:left="709"/>
+      </w:pPr>
+      <w:r>
+        <w:t>Phần header bao gồm logo và nút quản lý chứng thực</w:t>
+      </w:r>
+    </w:p>
+    <w:p>
+      <w:pPr>
+        <w:pStyle w:val="ListParagraph"/>
+        <w:numPr>
+          <w:ilvl w:val="0"/>
+          <w:numId w:val="35"/>
+        </w:numPr>
+        <w:ind w:left="709"/>
+      </w:pPr>
+      <w:r>
+        <w:t xml:space="preserve">Phần body là một bảng dữ liệu các </w:t>
+      </w:r>
+      <w:r>
+        <w:t>học sinh</w:t>
+      </w:r>
+      <w:r>
+        <w:t xml:space="preserve"> bao gồm các trường như tên, email, địa chỉ, số điện thoại, quê quán. Ở phần thân của trang web có chức năng như tạo mới, tìm kiếm, chỉnh sửa, xóa, reload dữ liệu và phân trang.</w:t>
+      </w:r>
+    </w:p>
+    <w:p>
+      <w:pPr>
+        <w:pStyle w:val="ListParagraph"/>
+        <w:numPr>
+          <w:ilvl w:val="1"/>
+          <w:numId w:val="35"/>
+        </w:numPr>
+        <w:ind w:left="1134"/>
+      </w:pPr>
+      <w:r>
+        <w:t xml:space="preserve">Tạo mới: Form tạo mới cho phép người dùng thêm thông tin của một </w:t>
+      </w:r>
+      <w:r>
+        <w:t>học sinh</w:t>
+      </w:r>
+    </w:p>
+    <w:p>
+      <w:pPr>
+        <w:pStyle w:val="ListParagraph"/>
+        <w:numPr>
+          <w:ilvl w:val="1"/>
+          <w:numId w:val="35"/>
+        </w:numPr>
+        <w:ind w:left="1134"/>
+      </w:pPr>
+      <w:r>
+        <w:t>Tìm kiếm: chức năng này cho phép người dùng nhập các từ khóa vào và sau 0.5s dữ liệu khớp với từ khóa sẽ được hiển thị ở bảng bên dưới.</w:t>
+      </w:r>
+    </w:p>
+    <w:p>
+      <w:pPr>
+        <w:pStyle w:val="ListParagraph"/>
+        <w:numPr>
+          <w:ilvl w:val="1"/>
+          <w:numId w:val="35"/>
+        </w:numPr>
+        <w:ind w:left="1134"/>
+      </w:pPr>
+      <w:r>
+        <w:lastRenderedPageBreak/>
+        <w:t xml:space="preserve">Xóa: người dùng có thể xóa thông tin của một </w:t>
+      </w:r>
+      <w:r>
+        <w:t>học sinh</w:t>
+      </w:r>
+      <w:r>
+        <w:t>.</w:t>
+      </w:r>
+    </w:p>
+    <w:p>
+      <w:pPr>
+        <w:pStyle w:val="ListParagraph"/>
+        <w:numPr>
+          <w:ilvl w:val="1"/>
+          <w:numId w:val="35"/>
+        </w:numPr>
+        <w:ind w:left="1134"/>
+      </w:pPr>
+      <w:r>
+        <w:t xml:space="preserve">Sửa: người dùng có thể chỉnh sửa thông tin của một </w:t>
+      </w:r>
+      <w:r>
+        <w:t>học sinh</w:t>
+      </w:r>
+      <w:r>
+        <w:t xml:space="preserve"> và nhấn nút lưu để cập nhật lại dữ liệu hoặc hủy lưu để trở về trạng thái ban đầu.</w:t>
+      </w:r>
+    </w:p>
+    <w:p>
+      <w:pPr>
+        <w:pStyle w:val="ListParagraph"/>
+        <w:numPr>
+          <w:ilvl w:val="1"/>
+          <w:numId w:val="35"/>
+        </w:numPr>
+        <w:ind w:left="1134"/>
+      </w:pPr>
+      <w:r>
+        <w:t>Reload: chức năng này giúp người dùng load lại toàn bộ dữ liệu trong bảng.</w:t>
+      </w:r>
+    </w:p>
+    <w:p>
+      <w:r>
+        <w:t>Phân trang: người dùng có thể chọn trang hiển thị dữ liệu. Đồng thời có thể thay đổi số dòng dữ liệu hiển thị trong một trang của bảng.</w:t>
+      </w:r>
+    </w:p>
+    <w:p>
+      <w:pPr>
+        <w:keepNext/>
+        <w:ind w:firstLine="0"/>
+      </w:pPr>
+      <w:r>
+        <w:rPr>
+          <w:noProof/>
+        </w:rPr>
+        <w:drawing>
+          <wp:inline distT="0" distB="0" distL="0" distR="0" wp14:anchorId="3E8A1447" wp14:editId="6F8B4BFE">
+            <wp:extent cx="5371604" cy="4044719"/>
+            <wp:effectExtent l="0" t="0" r="635" b="0"/>
+            <wp:docPr id="13" name="Picture 13"/>
+            <wp:cNvGraphicFramePr>
+              <a:graphicFrameLocks xmlns:a="http://schemas.openxmlformats.org/drawingml/2006/main" noChangeAspect="1"/>
+            </wp:cNvGraphicFramePr>
+            <a:graphic xmlns:a="http://schemas.openxmlformats.org/drawingml/2006/main">
+              <a:graphicData uri="http://schemas.openxmlformats.org/drawingml/2006/picture">
+                <pic:pic xmlns:pic="http://schemas.openxmlformats.org/drawingml/2006/picture">
+                  <pic:nvPicPr>
+                    <pic:cNvPr id="1" name=""/>
+                    <pic:cNvPicPr/>
+                  </pic:nvPicPr>
+                  <pic:blipFill rotWithShape="1">
+                    <a:blip r:embed="rId22"/>
+                    <a:srcRect l="14948" r="15754"/>
+                    <a:stretch/>
+                  </pic:blipFill>
+                  <pic:spPr bwMode="auto">
+                    <a:xfrm>
+                      <a:off x="0" y="0"/>
+                      <a:ext cx="5422560" cy="4083088"/>
+                    </a:xfrm>
+                    <a:prstGeom prst="rect">
+                      <a:avLst/>
+                    </a:prstGeom>
+                    <a:ln>
+                      <a:noFill/>
+                    </a:ln>
+                    <a:extLst>
+                      <a:ext uri="{53640926-AAD7-44D8-BBD7-CCE9431645EC}">
+                        <a14:shadowObscured xmlns:a14="http://schemas.microsoft.com/office/drawing/2010/main"/>
+                      </a:ext>
+                    </a:extLst>
+                  </pic:spPr>
+                </pic:pic>
+              </a:graphicData>
+            </a:graphic>
+          </wp:inline>
+        </w:drawing>
+      </w:r>
+    </w:p>
+    <w:p>
+      <w:pPr>
+        <w:pStyle w:val="Caption"/>
+        <w:rPr>
+          <w:i/>
+          <w:sz w:val="22"/>
+        </w:rPr>
+      </w:pPr>
+      <w:bookmarkStart w:id="55" w:name="_Toc80192521"/>
+      <w:r>
+        <w:rPr>
+          <w:i/>
+          <w:sz w:val="22"/>
+        </w:rPr>
+        <w:t xml:space="preserve">Hình </w:t>
+      </w:r>
+      <w:r>
+        <w:rPr>
+          <w:i/>
+          <w:sz w:val="22"/>
+        </w:rPr>
+        <w:fldChar w:fldCharType="begin"/>
+      </w:r>
+      <w:r>
+        <w:rPr>
+          <w:i/>
+          <w:sz w:val="22"/>
+        </w:rPr>
+        <w:instrText xml:space="preserve"> STYLEREF 1 \s </w:instrText>
+      </w:r>
+      <w:r>
+        <w:rPr>
+          <w:i/>
+          <w:sz w:val="22"/>
+        </w:rPr>
+        <w:fldChar w:fldCharType="separate"/>
+      </w:r>
+      <w:r>
+        <w:rPr>
+          <w:i/>
+          <w:noProof/>
+          <w:sz w:val="22"/>
+        </w:rPr>
+        <w:t>3</w:t>
+      </w:r>
+      <w:r>
+        <w:rPr>
+          <w:i/>
+          <w:sz w:val="22"/>
+        </w:rPr>
+        <w:fldChar w:fldCharType="end"/>
+      </w:r>
+      <w:r>
+        <w:rPr>
+          <w:i/>
+          <w:sz w:val="22"/>
+        </w:rPr>
+        <w:noBreakHyphen/>
+      </w:r>
+      <w:r>
+        <w:rPr>
+          <w:i/>
+          <w:sz w:val="22"/>
+        </w:rPr>
+        <w:fldChar w:fldCharType="begin"/>
+      </w:r>
+      <w:r>
+        <w:rPr>
+          <w:i/>
+          <w:sz w:val="22"/>
+        </w:rPr>
+        <w:instrText xml:space="preserve"> SEQ Hình \* ARABIC \s 1 </w:instrText>
+      </w:r>
+      <w:r>
+        <w:rPr>
+          <w:i/>
+          <w:sz w:val="22"/>
+        </w:rPr>
+        <w:fldChar w:fldCharType="separate"/>
+      </w:r>
+      <w:r>
+        <w:rPr>
+          <w:i/>
+          <w:noProof/>
+          <w:sz w:val="22"/>
+        </w:rPr>
+        <w:t>8</w:t>
+      </w:r>
+      <w:r>
+        <w:rPr>
+          <w:i/>
+          <w:sz w:val="22"/>
+        </w:rPr>
+        <w:fldChar w:fldCharType="end"/>
+      </w:r>
+      <w:r>
+        <w:rPr>
+          <w:i/>
+          <w:sz w:val="22"/>
+        </w:rPr>
+        <w:t xml:space="preserve"> Màn hình trang chủ</w:t>
+      </w:r>
+      <w:bookmarkEnd w:id="55"/>
+    </w:p>
+    <w:p>
+      <w:pPr>
+        <w:pStyle w:val="Heading3"/>
+      </w:pPr>
+      <w:bookmarkStart w:id="56" w:name="_Toc80192587"/>
+      <w:r>
+        <w:t xml:space="preserve">Form thêm </w:t>
+      </w:r>
+      <w:r>
+        <w:t>học</w:t>
+      </w:r>
+      <w:r>
+        <w:t xml:space="preserve"> sinh</w:t>
+      </w:r>
+      <w:bookmarkEnd w:id="56"/>
+      <w:r>
+        <w:t xml:space="preserve"> </w:t>
+      </w:r>
+    </w:p>
+    <w:p>
+      <w:r>
+        <w:t xml:space="preserve">Form tạo mới cho phép người dùng thêm thông tin của một </w:t>
+      </w:r>
+      <w:r>
+        <w:t>học sinh</w:t>
+      </w:r>
+      <w:r>
+        <w:t>. Form bao gồm các trường dữ liệu bắt buộc nhập: tên, email, số điện thoại, địa chỉ.</w:t>
+      </w:r>
+    </w:p>
+    <w:p>
+      <w:r>
+        <w:t>Sau khi nhập đầy đủ và hợp lệ thì sẽ cho phép người dùng nhấn thêm dữ liệu. Dữ liệu sau khi được thêm sẽ lập tức được hiển thị trong bảng.</w:t>
+      </w:r>
+    </w:p>
+    <w:p>
+      <w:pPr>
+        <w:keepNext/>
+        <w:autoSpaceDE w:val="0"/>
+        <w:autoSpaceDN w:val="0"/>
+        <w:adjustRightInd w:val="0"/>
+        <w:spacing w:before="100" w:after="100"/>
+        <w:ind w:firstLine="0"/>
+        <w:jc w:val="left"/>
+      </w:pPr>
+      <w:r>
+        <w:rPr>
+          <w:noProof/>
+        </w:rPr>
+        <w:lastRenderedPageBreak/>
+        <w:drawing>
+          <wp:inline distT="0" distB="0" distL="0" distR="0" wp14:anchorId="6FEF8974" wp14:editId="38FED19D">
+            <wp:extent cx="5403215" cy="3130318"/>
+            <wp:effectExtent l="0" t="0" r="6985" b="0"/>
+            <wp:docPr id="18" name="Picture 18"/>
+            <wp:cNvGraphicFramePr>
+              <a:graphicFrameLocks xmlns:a="http://schemas.openxmlformats.org/drawingml/2006/main" noChangeAspect="1"/>
+            </wp:cNvGraphicFramePr>
+            <a:graphic xmlns:a="http://schemas.openxmlformats.org/drawingml/2006/main">
+              <a:graphicData uri="http://schemas.openxmlformats.org/drawingml/2006/picture">
+                <pic:pic xmlns:pic="http://schemas.openxmlformats.org/drawingml/2006/picture">
+                  <pic:nvPicPr>
+                    <pic:cNvPr id="1" name=""/>
+                    <pic:cNvPicPr/>
+                  </pic:nvPicPr>
+                  <pic:blipFill rotWithShape="1">
+                    <a:blip r:embed="rId23"/>
+                    <a:srcRect b="37702"/>
+                    <a:stretch/>
+                  </pic:blipFill>
+                  <pic:spPr bwMode="auto">
+                    <a:xfrm>
+                      <a:off x="0" y="0"/>
+                      <a:ext cx="5403215" cy="3130318"/>
+                    </a:xfrm>
+                    <a:prstGeom prst="rect">
+                      <a:avLst/>
+                    </a:prstGeom>
+                    <a:ln>
+                      <a:noFill/>
+                    </a:ln>
+                    <a:extLst>
+                      <a:ext uri="{53640926-AAD7-44D8-BBD7-CCE9431645EC}">
+                        <a14:shadowObscured xmlns:a14="http://schemas.microsoft.com/office/drawing/2010/main"/>
+                      </a:ext>
+                    </a:extLst>
+                  </pic:spPr>
+                </pic:pic>
+              </a:graphicData>
+            </a:graphic>
+          </wp:inline>
+        </w:drawing>
+      </w:r>
+    </w:p>
+    <w:p>
+      <w:pPr>
+        <w:pStyle w:val="Caption"/>
+        <w:rPr>
+          <w:i/>
+          <w:sz w:val="22"/>
+        </w:rPr>
+      </w:pPr>
+      <w:bookmarkStart w:id="57" w:name="_Toc80192522"/>
+      <w:r>
+        <w:rPr>
+          <w:i/>
+          <w:sz w:val="22"/>
+        </w:rPr>
+        <w:t xml:space="preserve">Hình </w:t>
+      </w:r>
+      <w:r>
+        <w:rPr>
+          <w:i/>
+          <w:sz w:val="22"/>
+        </w:rPr>
+        <w:fldChar w:fldCharType="begin"/>
+      </w:r>
+      <w:r>
+        <w:rPr>
+          <w:i/>
+          <w:sz w:val="22"/>
+        </w:rPr>
+        <w:instrText xml:space="preserve"> STYLEREF 1 \s </w:instrText>
+      </w:r>
+      <w:r>
+        <w:rPr>
+          <w:i/>
+          <w:sz w:val="22"/>
+        </w:rPr>
+        <w:fldChar w:fldCharType="separate"/>
+      </w:r>
+      <w:r>
+        <w:rPr>
+          <w:i/>
+          <w:noProof/>
+          <w:sz w:val="22"/>
+        </w:rPr>
+        <w:t>3</w:t>
+      </w:r>
+      <w:r>
+        <w:rPr>
+          <w:i/>
+          <w:sz w:val="22"/>
+        </w:rPr>
+        <w:fldChar w:fldCharType="end"/>
+      </w:r>
+      <w:r>
+        <w:rPr>
+          <w:i/>
+          <w:sz w:val="22"/>
+        </w:rPr>
+        <w:noBreakHyphen/>
+      </w:r>
+      <w:r>
+        <w:rPr>
+          <w:i/>
+          <w:sz w:val="22"/>
+        </w:rPr>
+        <w:fldChar w:fldCharType="begin"/>
+      </w:r>
+      <w:r>
+        <w:rPr>
+          <w:i/>
+          <w:sz w:val="22"/>
+        </w:rPr>
+        <w:instrText xml:space="preserve"> SEQ Hình \* ARABIC \s 1 </w:instrText>
+      </w:r>
+      <w:r>
+        <w:rPr>
+          <w:i/>
+          <w:sz w:val="22"/>
+        </w:rPr>
+        <w:fldChar w:fldCharType="separate"/>
+      </w:r>
+      <w:r>
+        <w:rPr>
+          <w:i/>
+          <w:noProof/>
+          <w:sz w:val="22"/>
+        </w:rPr>
+        <w:t>9</w:t>
+      </w:r>
+      <w:r>
+        <w:rPr>
+          <w:i/>
+          <w:sz w:val="22"/>
+        </w:rPr>
+        <w:fldChar w:fldCharType="end"/>
+      </w:r>
+      <w:r>
+        <w:rPr>
+          <w:i/>
+          <w:sz w:val="22"/>
+        </w:rPr>
+        <w:t xml:space="preserve"> Form thêm</w:t>
+      </w:r>
+      <w:r>
+        <w:rPr>
+          <w:i/>
+          <w:sz w:val="22"/>
+        </w:rPr>
+        <w:t xml:space="preserve"> học sinh</w:t>
+      </w:r>
+      <w:bookmarkEnd w:id="57"/>
+    </w:p>
+    <w:p>
+      <w:pPr>
+        <w:pStyle w:val="Heading3"/>
+      </w:pPr>
+      <w:bookmarkStart w:id="58" w:name="_Toc80192588"/>
+      <w:r>
+        <w:t>Form thay đổi mật khẩu</w:t>
+      </w:r>
+      <w:bookmarkEnd w:id="58"/>
+    </w:p>
+    <w:p>
+      <w:r>
+        <w:t>Để thay đổi mật khẩu người dùng phải nhập vào mật khẩu hiện tại và mật khẩu mới. Nếu mật khẩu cũ hoặc mật khẩu mới và mật khẩu xác nhận không khớp thì sẽ thông báo lỗi và việc thực hiện thay đổi không thành công và ngược lại</w:t>
+      </w:r>
+    </w:p>
+    <w:p>
+      <w:pPr>
+        <w:keepNext/>
+        <w:ind w:firstLine="0"/>
+      </w:pPr>
+      <w:r>
+        <w:rPr>
+          <w:noProof/>
+        </w:rPr>
+        <w:drawing>
+          <wp:inline distT="0" distB="0" distL="0" distR="0" wp14:anchorId="17FE3222" wp14:editId="7B832953">
+            <wp:extent cx="5338118" cy="3070248"/>
+            <wp:effectExtent l="0" t="0" r="0" b="0"/>
+            <wp:docPr id="21" name="Picture 21"/>
+            <wp:cNvGraphicFramePr>
+              <a:graphicFrameLocks xmlns:a="http://schemas.openxmlformats.org/drawingml/2006/main" noChangeAspect="1"/>
+            </wp:cNvGraphicFramePr>
+            <a:graphic xmlns:a="http://schemas.openxmlformats.org/drawingml/2006/main">
+              <a:graphicData uri="http://schemas.openxmlformats.org/drawingml/2006/picture">
+                <pic:pic xmlns:pic="http://schemas.openxmlformats.org/drawingml/2006/picture">
+                  <pic:nvPicPr>
+                    <pic:cNvPr id="1" name=""/>
+                    <pic:cNvPicPr/>
+                  </pic:nvPicPr>
+                  <pic:blipFill>
+                    <a:blip r:embed="rId24"/>
+                    <a:stretch>
+                      <a:fillRect/>
+                    </a:stretch>
+                  </pic:blipFill>
+                  <pic:spPr>
+                    <a:xfrm>
+                      <a:off x="0" y="0"/>
+                      <a:ext cx="5411791" cy="3112622"/>
+                    </a:xfrm>
+                    <a:prstGeom prst="rect">
+                      <a:avLst/>
+                    </a:prstGeom>
+                  </pic:spPr>
+                </pic:pic>
+              </a:graphicData>
+            </a:graphic>
+          </wp:inline>
+        </w:drawing>
+      </w:r>
+    </w:p>
+    <w:p>
+      <w:pPr>
+        <w:pStyle w:val="Caption"/>
+        <w:rPr>
+          <w:i/>
+          <w:sz w:val="22"/>
+        </w:rPr>
+      </w:pPr>
+      <w:bookmarkStart w:id="59" w:name="_Toc80192523"/>
+      <w:r>
+        <w:rPr>
+          <w:i/>
+          <w:sz w:val="22"/>
+        </w:rPr>
+        <w:t xml:space="preserve">Hình </w:t>
+      </w:r>
+      <w:r>
+        <w:rPr>
+          <w:i/>
+          <w:sz w:val="22"/>
+        </w:rPr>
+        <w:fldChar w:fldCharType="begin"/>
+      </w:r>
+      <w:r>
+        <w:rPr>
+          <w:i/>
+          <w:sz w:val="22"/>
+        </w:rPr>
+        <w:instrText xml:space="preserve"> STYLEREF 1 \s </w:instrText>
+      </w:r>
+      <w:r>
+        <w:rPr>
+          <w:i/>
+          <w:sz w:val="22"/>
+        </w:rPr>
+        <w:fldChar w:fldCharType="separate"/>
+      </w:r>
+      <w:r>
+        <w:rPr>
+          <w:i/>
+          <w:noProof/>
+          <w:sz w:val="22"/>
+        </w:rPr>
+        <w:t>3</w:t>
+      </w:r>
+      <w:r>
+        <w:rPr>
+          <w:i/>
+          <w:sz w:val="22"/>
+        </w:rPr>
+        <w:fldChar w:fldCharType="end"/>
+      </w:r>
+      <w:r>
+        <w:rPr>
+          <w:i/>
+          <w:sz w:val="22"/>
+        </w:rPr>
+        <w:noBreakHyphen/>
+      </w:r>
+      <w:r>
+        <w:rPr>
+          <w:i/>
+          <w:sz w:val="22"/>
+        </w:rPr>
+        <w:fldChar w:fldCharType="begin"/>
+      </w:r>
+      <w:r>
+        <w:rPr>
+          <w:i/>
+          <w:sz w:val="22"/>
+        </w:rPr>
+        <w:instrText xml:space="preserve"> SEQ Hình \* ARABIC \s 1 </w:instrText>
+      </w:r>
+      <w:r>
+        <w:rPr>
+          <w:i/>
+          <w:sz w:val="22"/>
+        </w:rPr>
+        <w:fldChar w:fldCharType="separate"/>
+      </w:r>
+      <w:r>
+        <w:rPr>
+          <w:i/>
+          <w:noProof/>
+          <w:sz w:val="22"/>
+        </w:rPr>
+        <w:t>10</w:t>
+      </w:r>
+      <w:r>
+        <w:rPr>
+          <w:i/>
+          <w:sz w:val="22"/>
+        </w:rPr>
+        <w:fldChar w:fldCharType="end"/>
+      </w:r>
+      <w:r>
+        <w:rPr>
+          <w:i/>
+          <w:sz w:val="22"/>
+        </w:rPr>
+        <w:t xml:space="preserve"> </w:t>
+      </w:r>
+      <w:r>
+        <w:rPr>
+          <w:i/>
+          <w:sz w:val="22"/>
+        </w:rPr>
+        <w:t>Màn hình</w:t>
+      </w:r>
+      <w:r>
+        <w:rPr>
+          <w:i/>
+          <w:sz w:val="22"/>
+        </w:rPr>
+        <w:t xml:space="preserve"> thay đổi mật khẩu</w:t>
+      </w:r>
+      <w:bookmarkEnd w:id="59"/>
+    </w:p>
+    <w:p>
+      <w:pPr>
         <w:pStyle w:val="Heading1"/>
       </w:pPr>
-      <w:bookmarkStart w:id="49" w:name="_Toc77487525"/>
-      <w:r>
+      <w:bookmarkStart w:id="60" w:name="_Toc80192589"/>
+      <w:r>
+        <w:lastRenderedPageBreak/>
         <w:t>KẾT QUẢ</w:t>
       </w:r>
-      <w:bookmarkEnd w:id="49"/>
+      <w:bookmarkEnd w:id="60"/>
       <w:r>
         <w:t xml:space="preserve"> </w:t>
       </w:r>
     </w:p>
     <w:p>
-      <w:bookmarkStart w:id="50" w:name="_Toc342760222"/>
+      <w:bookmarkStart w:id="61" w:name="_Toc342760222"/>
       <w:bookmarkEnd w:id="2"/>
       <w:bookmarkEnd w:id="3"/>
       <w:bookmarkEnd w:id="4"/>
       <w:bookmarkEnd w:id="5"/>
       <w:r>
-        <w:rPr>
-          <w:highlight w:val="yellow"/>
-        </w:rPr>
-        <w:t>Phần này trình bày kết quả đạt được</w:t>
-      </w:r>
+        <w:t>Đề tài xây dựng</w:t>
+      </w:r>
+      <w:r>
+        <w:t xml:space="preserve"> </w:t>
+      </w:r>
+      <w:r>
+        <w:t xml:space="preserve">giao diện website quản lý học sinh </w:t>
+      </w:r>
+      <w:r>
+        <w:t>này</w:t>
+      </w:r>
+      <w:r>
+        <w:t xml:space="preserve"> được thực hiện trong kì thực tập nghề nghiệp dưới sự hướng dẫn</w:t>
+      </w:r>
+      <w:r>
+        <w:t xml:space="preserve"> tận tình</w:t>
+      </w:r>
+      <w:r>
+        <w:t xml:space="preserve"> của giáo viên hướng dẫn và </w:t>
+      </w:r>
+      <w:r>
+        <w:t xml:space="preserve">phía doanh nghiệp. Mặc dù trong thời gian ngắn nhưng em cũng đã học được cách làm việc cơ bản với Angular Framework và tạo ra được một trang web quản lý học sinh nhỏ để vận dụng các kiến thức được học trong quá trình thực tập tại công ty BYS. Trang web được xây dựng với các chức năng cơ bản như đăng nhập, đăng xuất, đổi mật khẩu, thêm – xóa – sửa – tìm kiếm </w:t>
+      </w:r>
+      <w:r>
+        <w:t xml:space="preserve">học sinh và được thiết kế đẹp mắt đồng thời người dùng có thể sử dụng trang web một cách dễ dàng. </w:t>
+      </w:r>
+    </w:p>
+    <w:p>
       <w:r>
         <w:br w:type="page"/>
       </w:r>
@@ -5599,44 +9193,21 @@
           <w:numId w:val="0"/>
         </w:numPr>
       </w:pPr>
-      <w:bookmarkStart w:id="51" w:name="_Toc77487526"/>
+      <w:bookmarkStart w:id="62" w:name="_Toc80192590"/>
       <w:r>
         <w:lastRenderedPageBreak/>
         <w:t>KẾT LUẬN VÀ HƯỚNG PHÁT TRIỂN</w:t>
       </w:r>
-      <w:bookmarkEnd w:id="51"/>
-    </w:p>
-    <w:p>
-      <w:bookmarkStart w:id="52" w:name="OLE_LINK15"/>
-      <w:bookmarkStart w:id="53" w:name="OLE_LINK16"/>
-      <w:r>
-        <w:rPr>
-          <w:highlight w:val="yellow"/>
-        </w:rPr>
-        <w:t xml:space="preserve">Đề tài đã thực hiện được </w:t>
-      </w:r>
-      <w:r>
-        <w:rPr>
-          <w:highlight w:val="yellow"/>
-        </w:rPr>
-        <w:t>…</w:t>
-      </w:r>
-    </w:p>
-    <w:bookmarkEnd w:id="52"/>
-    <w:bookmarkEnd w:id="53"/>
+      <w:bookmarkEnd w:id="62"/>
+    </w:p>
     <w:p>
       <w:pPr>
         <w:spacing w:before="0" w:line="240" w:lineRule="auto"/>
         <w:ind w:firstLine="0"/>
         <w:jc w:val="left"/>
-        <w:rPr>
-          <w:b/>
-          <w:bCs/>
-          <w:caps/>
-          <w:kern w:val="32"/>
-          <w:szCs w:val="32"/>
-        </w:rPr>
-      </w:pPr>
+      </w:pPr>
+      <w:bookmarkStart w:id="63" w:name="_GoBack"/>
+      <w:bookmarkEnd w:id="63"/>
       <w:r>
         <w:br w:type="page"/>
       </w:r>
@@ -5649,147 +9220,41 @@
           <w:numId w:val="0"/>
         </w:numPr>
       </w:pPr>
-      <w:bookmarkStart w:id="54" w:name="_Toc77487527"/>
+      <w:bookmarkStart w:id="64" w:name="_Toc80192591"/>
       <w:r>
         <w:lastRenderedPageBreak/>
         <w:t>TÀI LIỆU THAM KHẢO</w:t>
       </w:r>
-      <w:bookmarkEnd w:id="50"/>
-      <w:bookmarkEnd w:id="54"/>
+      <w:bookmarkEnd w:id="61"/>
+      <w:bookmarkEnd w:id="64"/>
     </w:p>
     <w:p>
       <w:pPr>
         <w:pStyle w:val="EndNoteBibliography"/>
-        <w:spacing w:after="0"/>
-        <w:ind w:left="720" w:hanging="720"/>
-        <w:rPr>
-          <w:highlight w:val="yellow"/>
-        </w:rPr>
-      </w:pPr>
-      <w:r>
-        <w:rPr>
-          <w:highlight w:val="yellow"/>
-        </w:rPr>
-        <w:fldChar w:fldCharType="begin"/>
-      </w:r>
-      <w:r>
-        <w:rPr>
-          <w:highlight w:val="yellow"/>
-        </w:rPr>
-        <w:instrText xml:space="preserve"> ADDIN EN.REFLIST </w:instrText>
-      </w:r>
-      <w:r>
-        <w:rPr>
-          <w:highlight w:val="yellow"/>
-        </w:rPr>
-        <w:fldChar w:fldCharType="separate"/>
-      </w:r>
-      <w:r>
-        <w:rPr>
-          <w:highlight w:val="yellow"/>
-        </w:rPr>
-        <w:t>1.</w:t>
-      </w:r>
-      <w:r>
-        <w:rPr>
-          <w:highlight w:val="yellow"/>
-        </w:rPr>
-        <w:tab/>
-        <w:t xml:space="preserve">Phan, D.-V., et al., </w:t>
-      </w:r>
-      <w:r>
-        <w:rPr>
-          <w:i/>
-          <w:highlight w:val="yellow"/>
-        </w:rPr>
-        <w:t>Liver cancer prediction in a viral hepatitis cohort: A deep learning approach.</w:t>
-      </w:r>
-      <w:r>
-        <w:rPr>
-          <w:highlight w:val="yellow"/>
-        </w:rPr>
-        <w:t xml:space="preserve"> International Journal of Cancer, 2020. </w:t>
-      </w:r>
-      <w:r>
-        <w:rPr>
-          <w:b/>
-          <w:highlight w:val="yellow"/>
-        </w:rPr>
-        <w:t>147</w:t>
-      </w:r>
-      <w:r>
-        <w:rPr>
-          <w:highlight w:val="yellow"/>
-        </w:rPr>
-        <w:t>(10): p. 2871-2878.</w:t>
-      </w:r>
-    </w:p>
-    <w:p>
-      <w:pPr>
-        <w:pStyle w:val="EndNoteBibliography"/>
-        <w:ind w:left="720" w:hanging="720"/>
-        <w:rPr>
-          <w:highlight w:val="yellow"/>
-        </w:rPr>
-      </w:pPr>
-      <w:r>
-        <w:rPr>
-          <w:highlight w:val="yellow"/>
-        </w:rPr>
-        <w:t>2.</w:t>
-      </w:r>
-      <w:r>
-        <w:rPr>
-          <w:highlight w:val="yellow"/>
-        </w:rPr>
-        <w:tab/>
-        <w:t xml:space="preserve">Phan, D.V., et al., </w:t>
-      </w:r>
-      <w:r>
-        <w:rPr>
-          <w:i/>
-          <w:highlight w:val="yellow"/>
-        </w:rPr>
-        <w:t>Deep learning approaches for sleep disorder prediction in an asthma cohort.</w:t>
-      </w:r>
-      <w:r>
-        <w:rPr>
-          <w:highlight w:val="yellow"/>
-        </w:rPr>
-        <w:t xml:space="preserve"> J Asthma, 2020: p. 1-9.</w:t>
-      </w:r>
-    </w:p>
-    <w:p>
-      <w:pPr>
-        <w:pStyle w:val="EndNoteBibliography"/>
+        <w:numPr>
+          <w:ilvl w:val="0"/>
+          <w:numId w:val="36"/>
+        </w:numPr>
         <w:spacing w:after="120" w:line="360" w:lineRule="auto"/>
-        <w:ind w:left="720" w:hanging="720"/>
-      </w:pPr>
-      <w:r>
-        <w:rPr>
-          <w:highlight w:val="yellow"/>
-        </w:rPr>
-        <w:fldChar w:fldCharType="end"/>
-      </w:r>
-      <w:r>
-        <w:rPr>
-          <w:highlight w:val="yellow"/>
-        </w:rPr>
-        <w:t xml:space="preserve">Tên tác giả, Tên tác giả… </w:t>
-      </w:r>
-      <w:r>
-        <w:rPr>
-          <w:i/>
-          <w:highlight w:val="yellow"/>
-        </w:rPr>
-        <w:t>Tên công trình</w:t>
-      </w:r>
-      <w:r>
-        <w:rPr>
-          <w:highlight w:val="yellow"/>
-        </w:rPr>
-        <w:t>. Nơi xuất bản, năm, trang</w:t>
-      </w:r>
+        <w:jc w:val="left"/>
+      </w:pPr>
+      <w:r>
+        <w:t xml:space="preserve">Series </w:t>
+      </w:r>
+      <w:r>
+        <w:t>về các chủ đề liên quan tới Angular trong vòng 100 ngày.</w:t>
+      </w:r>
+      <w:r>
+        <w:t xml:space="preserve"> </w:t>
+      </w:r>
+      <w:hyperlink r:id="rId25" w:history="1">
+        <w:r>
+          <w:rPr>
+            <w:rStyle w:val="Hyperlink"/>
+          </w:rPr>
+          <w:t>https://github.com/angular-vietnam/100-days-of-angular</w:t>
+        </w:r>
+      </w:hyperlink>
     </w:p>
     <w:p>
       <w:pPr>
@@ -5818,7 +9283,7 @@
           <w:numId w:val="0"/>
         </w:numPr>
       </w:pPr>
-      <w:bookmarkStart w:id="55" w:name="_Toc77487528"/>
+      <w:bookmarkStart w:id="65" w:name="_Toc80192592"/>
       <w:r>
         <w:lastRenderedPageBreak/>
         <w:t>PHỤ LỤC</w:t>
@@ -5826,7 +9291,7 @@
       <w:r>
         <w:t xml:space="preserve"> (nếu có)</w:t>
       </w:r>
-      <w:bookmarkEnd w:id="55"/>
+      <w:bookmarkEnd w:id="65"/>
     </w:p>
     <w:p>
       <w:pPr>
@@ -5955,7 +9420,7 @@
 <w:ftr xmlns:wpc="http://schemas.microsoft.com/office/word/2010/wordprocessingCanvas" xmlns:cx="http://schemas.microsoft.com/office/drawing/2014/chartex" xmlns:mc="http://schemas.openxmlformats.org/markup-compatibility/2006" xmlns:o="urn:schemas-microsoft-com:office:office" xmlns:r="http://schemas.openxmlformats.org/officeDocument/2006/relationships" xmlns:m="http://schemas.openxmlformats.org/officeDocument/2006/math" xmlns:v="urn:schemas-microsoft-com:vml" xmlns:wp14="http://schemas.microsoft.com/office/word/2010/wordprocessingDrawing" xmlns:wp="http://schemas.openxmlformats.org/drawingml/2006/wordprocessingDrawing" xmlns:w10="urn:schemas-microsoft-com:office:word" xmlns:w="http://schemas.openxmlformats.org/wordprocessingml/2006/main" xmlns:w14="http://schemas.microsoft.com/office/word/2010/wordml" xmlns:w15="http://schemas.microsoft.com/office/word/2012/wordml" xmlns:w16se="http://schemas.microsoft.com/office/word/2015/wordml/symex" xmlns:wpg="http://schemas.microsoft.com/office/word/2010/wordprocessingGroup" xmlns:wpi="http://schemas.microsoft.com/office/word/2010/wordprocessingInk" xmlns:wne="http://schemas.microsoft.com/office/word/2006/wordml" xmlns:wps="http://schemas.microsoft.com/office/word/2010/wordprocessingShape" mc:Ignorable="w14 w15 w16se wp14">
   <w:sdt>
     <w:sdtPr>
-      <w:id w:val="532384347"/>
+      <w:id w:val="-1645191368"/>
       <w:docPartObj>
         <w:docPartGallery w:val="Page Numbers (Bottom of Page)"/>
         <w:docPartUnique/>
@@ -5985,7 +9450,7 @@
           <w:rPr>
             <w:noProof/>
           </w:rPr>
-          <w:t>6</w:t>
+          <w:t>15</w:t>
         </w:r>
         <w:r>
           <w:rPr>
@@ -5996,6 +9461,12 @@
       </w:p>
     </w:sdtContent>
   </w:sdt>
+  <w:p>
+    <w:pPr>
+      <w:pStyle w:val="Footer"/>
+      <w:jc w:val="right"/>
+    </w:pPr>
+  </w:p>
 </w:ftr>
 </file>
 
@@ -7947,6 +11418,92 @@
     </w:lvl>
   </w:abstractNum>
   <w:abstractNum w:abstractNumId="15" w15:restartNumberingAfterBreak="0">
+    <w:nsid w:val="58DA5EDB"/>
+    <w:multiLevelType w:val="hybridMultilevel"/>
+    <w:tmpl w:val="6110F830"/>
+    <w:lvl w:ilvl="0" w:tplc="0409000F">
+      <w:start w:val="1"/>
+      <w:numFmt w:val="decimal"/>
+      <w:lvlText w:val="%1."/>
+      <w:lvlJc w:val="left"/>
+      <w:pPr>
+        <w:ind w:left="720" w:hanging="360"/>
+      </w:pPr>
+    </w:lvl>
+    <w:lvl w:ilvl="1" w:tplc="04090019" w:tentative="1">
+      <w:start w:val="1"/>
+      <w:numFmt w:val="lowerLetter"/>
+      <w:lvlText w:val="%2."/>
+      <w:lvlJc w:val="left"/>
+      <w:pPr>
+        <w:ind w:left="1440" w:hanging="360"/>
+      </w:pPr>
+    </w:lvl>
+    <w:lvl w:ilvl="2" w:tplc="0409001B" w:tentative="1">
+      <w:start w:val="1"/>
+      <w:numFmt w:val="lowerRoman"/>
+      <w:lvlText w:val="%3."/>
+      <w:lvlJc w:val="right"/>
+      <w:pPr>
+        <w:ind w:left="2160" w:hanging="180"/>
+      </w:pPr>
+    </w:lvl>
+    <w:lvl w:ilvl="3" w:tplc="0409000F" w:tentative="1">
+      <w:start w:val="1"/>
+      <w:numFmt w:val="decimal"/>
+      <w:lvlText w:val="%4."/>
+      <w:lvlJc w:val="left"/>
+      <w:pPr>
+        <w:ind w:left="2880" w:hanging="360"/>
+      </w:pPr>
+    </w:lvl>
+    <w:lvl w:ilvl="4" w:tplc="04090019" w:tentative="1">
+      <w:start w:val="1"/>
+      <w:numFmt w:val="lowerLetter"/>
+      <w:lvlText w:val="%5."/>
+      <w:lvlJc w:val="left"/>
+      <w:pPr>
+        <w:ind w:left="3600" w:hanging="360"/>
+      </w:pPr>
+    </w:lvl>
+    <w:lvl w:ilvl="5" w:tplc="0409001B" w:tentative="1">
+      <w:start w:val="1"/>
+      <w:numFmt w:val="lowerRoman"/>
+      <w:lvlText w:val="%6."/>
+      <w:lvlJc w:val="right"/>
+      <w:pPr>
+        <w:ind w:left="4320" w:hanging="180"/>
+      </w:pPr>
+    </w:lvl>
+    <w:lvl w:ilvl="6" w:tplc="0409000F" w:tentative="1">
+      <w:start w:val="1"/>
+      <w:numFmt w:val="decimal"/>
+      <w:lvlText w:val="%7."/>
+      <w:lvlJc w:val="left"/>
+      <w:pPr>
+        <w:ind w:left="5040" w:hanging="360"/>
+      </w:pPr>
+    </w:lvl>
+    <w:lvl w:ilvl="7" w:tplc="04090019" w:tentative="1">
+      <w:start w:val="1"/>
+      <w:numFmt w:val="lowerLetter"/>
+      <w:lvlText w:val="%8."/>
+      <w:lvlJc w:val="left"/>
+      <w:pPr>
+        <w:ind w:left="5760" w:hanging="360"/>
+      </w:pPr>
+    </w:lvl>
+    <w:lvl w:ilvl="8" w:tplc="0409001B" w:tentative="1">
+      <w:start w:val="1"/>
+      <w:numFmt w:val="lowerRoman"/>
+      <w:lvlText w:val="%9."/>
+      <w:lvlJc w:val="right"/>
+      <w:pPr>
+        <w:ind w:left="6480" w:hanging="180"/>
+      </w:pPr>
+    </w:lvl>
+  </w:abstractNum>
+  <w:abstractNum w:abstractNumId="16" w15:restartNumberingAfterBreak="0">
     <w:nsid w:val="593D4E50"/>
     <w:multiLevelType w:val="hybridMultilevel"/>
     <w:tmpl w:val="41DC2AB4"/>
@@ -8032,7 +11589,7 @@
       </w:pPr>
     </w:lvl>
   </w:abstractNum>
-  <w:abstractNum w:abstractNumId="16" w15:restartNumberingAfterBreak="0">
+  <w:abstractNum w:abstractNumId="17" w15:restartNumberingAfterBreak="0">
     <w:nsid w:val="62440CA0"/>
     <w:multiLevelType w:val="hybridMultilevel"/>
     <w:tmpl w:val="8996B4F6"/>
@@ -8146,7 +11703,7 @@
       </w:rPr>
     </w:lvl>
   </w:abstractNum>
-  <w:abstractNum w:abstractNumId="17" w15:restartNumberingAfterBreak="0">
+  <w:abstractNum w:abstractNumId="18" w15:restartNumberingAfterBreak="0">
     <w:nsid w:val="6A352F6E"/>
     <w:multiLevelType w:val="hybridMultilevel"/>
     <w:tmpl w:val="8DFED52C"/>
@@ -8259,7 +11816,7 @@
       </w:rPr>
     </w:lvl>
   </w:abstractNum>
-  <w:abstractNum w:abstractNumId="18" w15:restartNumberingAfterBreak="0">
+  <w:abstractNum w:abstractNumId="19" w15:restartNumberingAfterBreak="0">
     <w:nsid w:val="6A6F5F9B"/>
     <w:multiLevelType w:val="hybridMultilevel"/>
     <w:tmpl w:val="030082C2"/>
@@ -8345,7 +11902,7 @@
       </w:pPr>
     </w:lvl>
   </w:abstractNum>
-  <w:abstractNum w:abstractNumId="19" w15:restartNumberingAfterBreak="0">
+  <w:abstractNum w:abstractNumId="20" w15:restartNumberingAfterBreak="0">
     <w:nsid w:val="6B586386"/>
     <w:multiLevelType w:val="multilevel"/>
     <w:tmpl w:val="48626AB8"/>
@@ -8489,7 +12046,7 @@
       </w:rPr>
     </w:lvl>
   </w:abstractNum>
-  <w:abstractNum w:abstractNumId="20" w15:restartNumberingAfterBreak="0">
+  <w:abstractNum w:abstractNumId="21" w15:restartNumberingAfterBreak="0">
     <w:nsid w:val="6BA60159"/>
     <w:multiLevelType w:val="hybridMultilevel"/>
     <w:tmpl w:val="62664716"/>
@@ -8575,7 +12132,7 @@
       </w:pPr>
     </w:lvl>
   </w:abstractNum>
-  <w:abstractNum w:abstractNumId="21" w15:restartNumberingAfterBreak="0">
+  <w:abstractNum w:abstractNumId="22" w15:restartNumberingAfterBreak="0">
     <w:nsid w:val="7257547F"/>
     <w:multiLevelType w:val="hybridMultilevel"/>
     <w:tmpl w:val="41DC2AB4"/>
@@ -8661,7 +12218,7 @@
       </w:pPr>
     </w:lvl>
   </w:abstractNum>
-  <w:abstractNum w:abstractNumId="22" w15:restartNumberingAfterBreak="0">
+  <w:abstractNum w:abstractNumId="23" w15:restartNumberingAfterBreak="0">
     <w:nsid w:val="72EC1BD9"/>
     <w:multiLevelType w:val="multilevel"/>
     <w:tmpl w:val="988234C0"/>
@@ -8784,7 +12341,7 @@
       </w:rPr>
     </w:lvl>
   </w:abstractNum>
-  <w:abstractNum w:abstractNumId="23" w15:restartNumberingAfterBreak="0">
+  <w:abstractNum w:abstractNumId="24" w15:restartNumberingAfterBreak="0">
     <w:nsid w:val="77677EC2"/>
     <w:multiLevelType w:val="hybridMultilevel"/>
     <w:tmpl w:val="9B36F38E"/>
@@ -8926,7 +12483,7 @@
       </w:rPr>
     </w:lvl>
   </w:abstractNum>
-  <w:abstractNum w:abstractNumId="24" w15:restartNumberingAfterBreak="0">
+  <w:abstractNum w:abstractNumId="25" w15:restartNumberingAfterBreak="0">
     <w:nsid w:val="7D822E7F"/>
     <w:multiLevelType w:val="hybridMultilevel"/>
     <w:tmpl w:val="EBCEBFDE"/>
@@ -9039,7 +12596,7 @@
       </w:rPr>
     </w:lvl>
   </w:abstractNum>
-  <w:abstractNum w:abstractNumId="25" w15:restartNumberingAfterBreak="0">
+  <w:abstractNum w:abstractNumId="26" w15:restartNumberingAfterBreak="0">
     <w:nsid w:val="7F96762C"/>
     <w:multiLevelType w:val="hybridMultilevel"/>
     <w:tmpl w:val="12FA6D88"/>
@@ -9190,7 +12747,7 @@
     <w:abstractNumId w:val="3"/>
   </w:num>
   <w:num w:numId="4">
-    <w:abstractNumId w:val="23"/>
+    <w:abstractNumId w:val="24"/>
   </w:num>
   <w:num w:numId="5">
     <w:abstractNumId w:val="12"/>
@@ -9370,7 +12927,7 @@
     </w:lvlOverride>
   </w:num>
   <w:num w:numId="6">
-    <w:abstractNumId w:val="25"/>
+    <w:abstractNumId w:val="26"/>
   </w:num>
   <w:num w:numId="7">
     <w:abstractNumId w:val="8"/>
@@ -9385,10 +12942,10 @@
     <w:abstractNumId w:val="13"/>
   </w:num>
   <w:num w:numId="11">
-    <w:abstractNumId w:val="19"/>
+    <w:abstractNumId w:val="20"/>
   </w:num>
   <w:num w:numId="12">
-    <w:abstractNumId w:val="22"/>
+    <w:abstractNumId w:val="23"/>
   </w:num>
   <w:num w:numId="13">
     <w:abstractNumId w:val="12"/>
@@ -9397,7 +12954,7 @@
     <w:abstractNumId w:val="9"/>
   </w:num>
   <w:num w:numId="15">
-    <w:abstractNumId w:val="20"/>
+    <w:abstractNumId w:val="21"/>
     <w:lvlOverride w:ilvl="0">
       <w:startOverride w:val="1"/>
     </w:lvlOverride>
@@ -9457,7 +13014,7 @@
     </w:lvlOverride>
   </w:num>
   <w:num w:numId="17">
-    <w:abstractNumId w:val="16"/>
+    <w:abstractNumId w:val="17"/>
   </w:num>
   <w:num w:numId="18">
     <w:abstractNumId w:val="1"/>
@@ -9481,10 +13038,10 @@
     <w:abstractNumId w:val="11"/>
   </w:num>
   <w:num w:numId="25">
-    <w:abstractNumId w:val="15"/>
+    <w:abstractNumId w:val="16"/>
   </w:num>
   <w:num w:numId="26">
-    <w:abstractNumId w:val="21"/>
+    <w:abstractNumId w:val="22"/>
   </w:num>
   <w:num w:numId="27">
     <w:abstractNumId w:val="11"/>
@@ -9499,19 +13056,22 @@
     <w:abstractNumId w:val="11"/>
   </w:num>
   <w:num w:numId="31">
-    <w:abstractNumId w:val="17"/>
+    <w:abstractNumId w:val="18"/>
   </w:num>
   <w:num w:numId="32">
     <w:abstractNumId w:val="10"/>
   </w:num>
   <w:num w:numId="33">
-    <w:abstractNumId w:val="18"/>
+    <w:abstractNumId w:val="19"/>
   </w:num>
   <w:num w:numId="34">
-    <w:abstractNumId w:val="24"/>
+    <w:abstractNumId w:val="25"/>
   </w:num>
   <w:num w:numId="35">
     <w:abstractNumId w:val="14"/>
+  </w:num>
+  <w:num w:numId="36">
+    <w:abstractNumId w:val="15"/>
   </w:num>
   <w:numIdMacAtCleanup w:val="17"/>
 </w:numbering>
@@ -9560,7 +13120,7 @@
     <w:lsdException w:name="Normal Indent" w:semiHidden="1" w:unhideWhenUsed="1"/>
     <w:lsdException w:name="footnote text" w:semiHidden="1" w:uiPriority="99" w:unhideWhenUsed="1"/>
     <w:lsdException w:name="annotation text" w:semiHidden="1" w:unhideWhenUsed="1"/>
-    <w:lsdException w:name="header" w:semiHidden="1" w:unhideWhenUsed="1"/>
+    <w:lsdException w:name="header" w:semiHidden="1" w:uiPriority="99" w:unhideWhenUsed="1"/>
     <w:lsdException w:name="footer" w:semiHidden="1" w:uiPriority="99" w:unhideWhenUsed="1"/>
     <w:lsdException w:name="index heading" w:semiHidden="1" w:unhideWhenUsed="1"/>
     <w:lsdException w:name="caption" w:semiHidden="1" w:uiPriority="35" w:unhideWhenUsed="1" w:qFormat="1"/>
@@ -10223,6 +13783,7 @@
     <w:name w:val="header"/>
     <w:basedOn w:val="Normal"/>
     <w:link w:val="HeaderChar"/>
+    <w:uiPriority w:val="99"/>
     <w:rsid w:val="006D02D0"/>
     <w:pPr>
       <w:tabs>
@@ -11121,6 +14682,7 @@
   <w:style w:type="character" w:customStyle="1" w:styleId="HeaderChar">
     <w:name w:val="Header Char"/>
     <w:link w:val="Header"/>
+    <w:uiPriority w:val="99"/>
     <w:rsid w:val="00E943A5"/>
     <w:rPr>
       <w:sz w:val="26"/>
@@ -11730,6 +15292,7 @@
     <w:name w:val="TOC Heading"/>
     <w:basedOn w:val="Heading1"/>
     <w:next w:val="Normal"/>
+    <w:uiPriority w:val="39"/>
     <w:qFormat/>
     <w:rsid w:val="00E943A5"/>
     <w:pPr>
@@ -13310,6 +16873,60 @@
       <w:sz w:val="32"/>
       <w:szCs w:val="32"/>
     </w:rPr>
+  </w:style>
+  <w:style w:type="table" w:styleId="GridTable1Light">
+    <w:name w:val="Grid Table 1 Light"/>
+    <w:basedOn w:val="TableNormal"/>
+    <w:uiPriority w:val="46"/>
+    <w:rsid w:val="00F66BAC"/>
+    <w:tblPr>
+      <w:tblStyleRowBandSize w:val="1"/>
+      <w:tblStyleColBandSize w:val="1"/>
+      <w:tblBorders>
+        <w:top w:val="single" w:sz="4" w:space="0" w:color="999999" w:themeColor="text1" w:themeTint="66"/>
+        <w:left w:val="single" w:sz="4" w:space="0" w:color="999999" w:themeColor="text1" w:themeTint="66"/>
+        <w:bottom w:val="single" w:sz="4" w:space="0" w:color="999999" w:themeColor="text1" w:themeTint="66"/>
+        <w:right w:val="single" w:sz="4" w:space="0" w:color="999999" w:themeColor="text1" w:themeTint="66"/>
+        <w:insideH w:val="single" w:sz="4" w:space="0" w:color="999999" w:themeColor="text1" w:themeTint="66"/>
+        <w:insideV w:val="single" w:sz="4" w:space="0" w:color="999999" w:themeColor="text1" w:themeTint="66"/>
+      </w:tblBorders>
+    </w:tblPr>
+    <w:tblStylePr w:type="firstRow">
+      <w:rPr>
+        <w:b/>
+        <w:bCs/>
+      </w:rPr>
+      <w:tblPr/>
+      <w:tcPr>
+        <w:tcBorders>
+          <w:bottom w:val="single" w:sz="12" w:space="0" w:color="666666" w:themeColor="text1" w:themeTint="99"/>
+        </w:tcBorders>
+      </w:tcPr>
+    </w:tblStylePr>
+    <w:tblStylePr w:type="lastRow">
+      <w:rPr>
+        <w:b/>
+        <w:bCs/>
+      </w:rPr>
+      <w:tblPr/>
+      <w:tcPr>
+        <w:tcBorders>
+          <w:top w:val="double" w:sz="2" w:space="0" w:color="666666" w:themeColor="text1" w:themeTint="99"/>
+        </w:tcBorders>
+      </w:tcPr>
+    </w:tblStylePr>
+    <w:tblStylePr w:type="firstCol">
+      <w:rPr>
+        <w:b/>
+        <w:bCs/>
+      </w:rPr>
+    </w:tblStylePr>
+    <w:tblStylePr w:type="lastCol">
+      <w:rPr>
+        <w:b/>
+        <w:bCs/>
+      </w:rPr>
+    </w:tblStylePr>
   </w:style>
 </w:styles>
 </file>
@@ -13604,7 +17221,7 @@
 </file>
 
 <file path=customXml/itemProps1.xml><?xml version="1.0" encoding="utf-8"?>
-<ds:datastoreItem xmlns:ds="http://schemas.openxmlformats.org/officeDocument/2006/customXml" ds:itemID="{A4EC036B-19D0-4ABD-A42D-C8AD63AD5990}">
+<ds:datastoreItem xmlns:ds="http://schemas.openxmlformats.org/officeDocument/2006/customXml" ds:itemID="{5125395E-40E9-410D-B0D5-D9C2CCC7F56C}">
   <ds:schemaRefs>
     <ds:schemaRef ds:uri="http://schemas.openxmlformats.org/officeDocument/2006/bibliography"/>
   </ds:schemaRefs>

--- a/02. Công Minh/37_TruongCongMinh_BCSB.docx
+++ b/02. Công Minh/37_TruongCongMinh_BCSB.docx
@@ -787,10 +787,10 @@
         <w:t xml:space="preserve">cá nhân em </w:t>
       </w:r>
       <w:r>
-        <w:t>và dưới sự hướng  dẫn tận tình của giáo viên hướng dẫn: Ths.</w:t>
-      </w:r>
-      <w:r>
-        <w:t xml:space="preserve"> Cao Thị Nhâm</w:t>
+        <w:t>dưới sự hướng  dẫn t</w:t>
+      </w:r>
+      <w:r>
+        <w:t>ận tình của giáo viên hướng dẫn và từ phía công ty mà em đang thực tập</w:t>
       </w:r>
       <w:r>
         <w:t xml:space="preserve">. Ngoài ra không </w:t>
@@ -837,43 +837,7 @@
     </w:p>
     <w:p>
       <w:pPr>
-        <w:spacing w:before="0" w:line="240" w:lineRule="auto"/>
         <w:ind w:firstLine="0"/>
-        <w:jc w:val="left"/>
-      </w:pPr>
-    </w:p>
-    <w:p>
-      <w:pPr>
-        <w:spacing w:before="0" w:line="240" w:lineRule="auto"/>
-        <w:ind w:firstLine="0"/>
-        <w:jc w:val="left"/>
-      </w:pPr>
-    </w:p>
-    <w:p>
-      <w:pPr>
-        <w:spacing w:before="0" w:line="240" w:lineRule="auto"/>
-        <w:ind w:firstLine="0"/>
-        <w:jc w:val="left"/>
-      </w:pPr>
-    </w:p>
-    <w:p>
-      <w:pPr>
-        <w:spacing w:before="0" w:line="240" w:lineRule="auto"/>
-        <w:ind w:firstLine="0"/>
-        <w:jc w:val="left"/>
-        <w:rPr>
-          <w:highlight w:val="yellow"/>
-        </w:rPr>
-      </w:pPr>
-      <w:r>
-        <w:rPr>
-          <w:highlight w:val="yellow"/>
-        </w:rPr>
-        <w:t>Quy định:</w:t>
-      </w:r>
-    </w:p>
-    <w:p>
-      <w:pPr>
         <w:rPr>
           <w:b/>
           <w:bCs/>
@@ -883,144 +847,6 @@
         </w:rPr>
       </w:pPr>
       <w:r>
-        <w:rPr>
-          <w:highlight w:val="yellow"/>
-        </w:rPr>
-        <w:t>Soạn thảo trên t</w:t>
-      </w:r>
-      <w:r>
-        <w:rPr>
-          <w:highlight w:val="yellow"/>
-        </w:rPr>
-        <w:t>rang A4</w:t>
-      </w:r>
-      <w:r>
-        <w:rPr>
-          <w:highlight w:val="yellow"/>
-        </w:rPr>
-        <w:t xml:space="preserve"> (</w:t>
-      </w:r>
-      <w:r>
-        <w:rPr>
-          <w:highlight w:val="yellow"/>
-        </w:rPr>
-        <w:t xml:space="preserve">trang dọc, </w:t>
-      </w:r>
-      <w:r>
-        <w:rPr>
-          <w:highlight w:val="yellow"/>
-        </w:rPr>
-        <w:t>lề trái: 3.5cm; trên, phải, dưới: 2.5 cm)</w:t>
-      </w:r>
-      <w:r>
-        <w:rPr>
-          <w:highlight w:val="yellow"/>
-        </w:rPr>
-        <w:t xml:space="preserve">, Font Times New Roman, </w:t>
-      </w:r>
-      <w:r>
-        <w:rPr>
-          <w:highlight w:val="yellow"/>
-        </w:rPr>
-        <w:t>canh đều 2 bên, s</w:t>
-      </w:r>
-      <w:r>
-        <w:rPr>
-          <w:highlight w:val="yellow"/>
-        </w:rPr>
-        <w:t>ize 13, cách dòng 1.5, cách đoạn trên 6pt, cách đoạn dưới 3pt</w:t>
-      </w:r>
-      <w:r>
-        <w:rPr>
-          <w:highlight w:val="yellow"/>
-        </w:rPr>
-        <w:t>; hình và b</w:t>
-      </w:r>
-      <w:r>
-        <w:rPr>
-          <w:highlight w:val="yellow"/>
-        </w:rPr>
-        <w:t>ả</w:t>
-      </w:r>
-      <w:r>
-        <w:rPr>
-          <w:highlight w:val="yellow"/>
-        </w:rPr>
-        <w:t>ng soạn th</w:t>
-      </w:r>
-      <w:r>
-        <w:rPr>
-          <w:highlight w:val="yellow"/>
-        </w:rPr>
-        <w:t>e</w:t>
-      </w:r>
-      <w:r>
-        <w:rPr>
-          <w:highlight w:val="yellow"/>
-        </w:rPr>
-        <w:t>o caption</w:t>
-      </w:r>
-      <w:r>
-        <w:rPr>
-          <w:highlight w:val="yellow"/>
-        </w:rPr>
-        <w:t xml:space="preserve">, chèn trích dẫn chéo </w:t>
-      </w:r>
-      <w:r>
-        <w:rPr>
-          <w:highlight w:val="yellow"/>
-        </w:rPr>
-        <w:t xml:space="preserve">(Cross-reference) </w:t>
-      </w:r>
-      <w:r>
-        <w:rPr>
-          <w:highlight w:val="yellow"/>
-        </w:rPr>
-        <w:t xml:space="preserve">cho </w:t>
-      </w:r>
-      <w:r>
-        <w:rPr>
-          <w:highlight w:val="yellow"/>
-        </w:rPr>
-        <w:t>bảng và hình</w:t>
-      </w:r>
-      <w:r>
-        <w:rPr>
-          <w:highlight w:val="yellow"/>
-        </w:rPr>
-        <w:t>; các danh mục hình, bảng, mục lục làm tự động</w:t>
-      </w:r>
-      <w:r>
-        <w:rPr>
-          <w:highlight w:val="yellow"/>
-        </w:rPr>
-        <w:t>;</w:t>
-      </w:r>
-      <w:r>
-        <w:rPr>
-          <w:highlight w:val="yellow"/>
-        </w:rPr>
-        <w:t xml:space="preserve"> đán</w:t>
-      </w:r>
-      <w:r>
-        <w:rPr>
-          <w:highlight w:val="yellow"/>
-        </w:rPr>
-        <w:t>h</w:t>
-      </w:r>
-      <w:r>
-        <w:rPr>
-          <w:highlight w:val="yellow"/>
-        </w:rPr>
-        <w:t xml:space="preserve"> số trang như file mẫu (bìa không có số trang, danh mục + mục lục số trang theo i, ii, iii…, nội dung chính theo 1,2,3…</w:t>
-      </w:r>
-      <w:r>
-        <w:rPr>
-          <w:highlight w:val="yellow"/>
-        </w:rPr>
-        <w:t>)</w:t>
-      </w:r>
-      <w:r>
         <w:br w:type="page"/>
       </w:r>
     </w:p>
@@ -1038,7 +864,7 @@
       <w:bookmarkStart w:id="6" w:name="_Toc342760180"/>
       <w:bookmarkStart w:id="7" w:name="_Toc343172865"/>
       <w:bookmarkStart w:id="8" w:name="_Toc80191568"/>
-      <w:bookmarkStart w:id="9" w:name="_Toc80192566"/>
+      <w:bookmarkStart w:id="9" w:name="_Toc80367824"/>
       <w:r>
         <w:lastRenderedPageBreak/>
         <w:t>MỤC LỤC</w:t>
@@ -1070,7 +896,7 @@
           <w:szCs w:val="22"/>
         </w:rPr>
       </w:pPr>
-      <w:hyperlink w:anchor="_Toc80192566" w:history="1">
+      <w:hyperlink w:anchor="_Toc80367824" w:history="1">
         <w:r>
           <w:rPr>
             <w:rStyle w:val="Hyperlink"/>
@@ -1097,7 +923,7 @@
             <w:noProof/>
             <w:webHidden/>
           </w:rPr>
-          <w:instrText xml:space="preserve"> PAGEREF _Toc80192566 \h </w:instrText>
+          <w:instrText xml:space="preserve"> PAGEREF _Toc80367824 \h </w:instrText>
         </w:r>
         <w:r>
           <w:rPr>
@@ -1141,7 +967,7 @@
           <w:szCs w:val="22"/>
         </w:rPr>
       </w:pPr>
-      <w:hyperlink w:anchor="_Toc80192567" w:history="1">
+      <w:hyperlink w:anchor="_Toc80367825" w:history="1">
         <w:r>
           <w:rPr>
             <w:rStyle w:val="Hyperlink"/>
@@ -1169,7 +995,7 @@
             <w:noProof/>
             <w:webHidden/>
           </w:rPr>
-          <w:instrText xml:space="preserve"> PAGEREF _Toc80192567 \h </w:instrText>
+          <w:instrText xml:space="preserve"> PAGEREF _Toc80367825 \h </w:instrText>
         </w:r>
         <w:r>
           <w:rPr>
@@ -1213,7 +1039,7 @@
           <w:szCs w:val="22"/>
         </w:rPr>
       </w:pPr>
-      <w:hyperlink w:anchor="_Toc80192568" w:history="1">
+      <w:hyperlink w:anchor="_Toc80367826" w:history="1">
         <w:r>
           <w:rPr>
             <w:rStyle w:val="Hyperlink"/>
@@ -1240,7 +1066,7 @@
             <w:noProof/>
             <w:webHidden/>
           </w:rPr>
-          <w:instrText xml:space="preserve"> PAGEREF _Toc80192568 \h </w:instrText>
+          <w:instrText xml:space="preserve"> PAGEREF _Toc80367826 \h </w:instrText>
         </w:r>
         <w:r>
           <w:rPr>
@@ -1282,7 +1108,7 @@
           <w:szCs w:val="22"/>
         </w:rPr>
       </w:pPr>
-      <w:hyperlink w:anchor="_Toc80192569" w:history="1">
+      <w:hyperlink w:anchor="_Toc80367827" w:history="1">
         <w:r>
           <w:rPr>
             <w:rStyle w:val="Hyperlink"/>
@@ -1326,7 +1152,7 @@
             <w:noProof/>
             <w:webHidden/>
           </w:rPr>
-          <w:instrText xml:space="preserve"> PAGEREF _Toc80192569 \h </w:instrText>
+          <w:instrText xml:space="preserve"> PAGEREF _Toc80367827 \h </w:instrText>
         </w:r>
         <w:r>
           <w:rPr>
@@ -1367,7 +1193,7 @@
           <w:szCs w:val="22"/>
         </w:rPr>
       </w:pPr>
-      <w:hyperlink w:anchor="_Toc80192570" w:history="1">
+      <w:hyperlink w:anchor="_Toc80367828" w:history="1">
         <w:r>
           <w:rPr>
             <w:rStyle w:val="Hyperlink"/>
@@ -1410,7 +1236,7 @@
             <w:noProof/>
             <w:webHidden/>
           </w:rPr>
-          <w:instrText xml:space="preserve"> PAGEREF _Toc80192570 \h </w:instrText>
+          <w:instrText xml:space="preserve"> PAGEREF _Toc80367828 \h </w:instrText>
         </w:r>
         <w:r>
           <w:rPr>
@@ -1451,7 +1277,7 @@
           <w:szCs w:val="22"/>
         </w:rPr>
       </w:pPr>
-      <w:hyperlink w:anchor="_Toc80192571" w:history="1">
+      <w:hyperlink w:anchor="_Toc80367829" w:history="1">
         <w:r>
           <w:rPr>
             <w:rStyle w:val="Hyperlink"/>
@@ -1494,7 +1320,7 @@
             <w:noProof/>
             <w:webHidden/>
           </w:rPr>
-          <w:instrText xml:space="preserve"> PAGEREF _Toc80192571 \h </w:instrText>
+          <w:instrText xml:space="preserve"> PAGEREF _Toc80367829 \h </w:instrText>
         </w:r>
         <w:r>
           <w:rPr>
@@ -1536,7 +1362,7 @@
           <w:szCs w:val="22"/>
         </w:rPr>
       </w:pPr>
-      <w:hyperlink w:anchor="_Toc80192572" w:history="1">
+      <w:hyperlink w:anchor="_Toc80367830" w:history="1">
         <w:r>
           <w:rPr>
             <w:rStyle w:val="Hyperlink"/>
@@ -1580,7 +1406,7 @@
             <w:noProof/>
             <w:webHidden/>
           </w:rPr>
-          <w:instrText xml:space="preserve"> PAGEREF _Toc80192572 \h </w:instrText>
+          <w:instrText xml:space="preserve"> PAGEREF _Toc80367830 \h </w:instrText>
         </w:r>
         <w:r>
           <w:rPr>
@@ -1622,7 +1448,7 @@
           <w:szCs w:val="22"/>
         </w:rPr>
       </w:pPr>
-      <w:hyperlink w:anchor="_Toc80192573" w:history="1">
+      <w:hyperlink w:anchor="_Toc80367831" w:history="1">
         <w:r>
           <w:rPr>
             <w:rStyle w:val="Hyperlink"/>
@@ -1666,7 +1492,7 @@
             <w:noProof/>
             <w:webHidden/>
           </w:rPr>
-          <w:instrText xml:space="preserve"> PAGEREF _Toc80192573 \h </w:instrText>
+          <w:instrText xml:space="preserve"> PAGEREF _Toc80367831 \h </w:instrText>
         </w:r>
         <w:r>
           <w:rPr>
@@ -1708,7 +1534,7 @@
           <w:szCs w:val="22"/>
         </w:rPr>
       </w:pPr>
-      <w:hyperlink w:anchor="_Toc80192574" w:history="1">
+      <w:hyperlink w:anchor="_Toc80367832" w:history="1">
         <w:r>
           <w:rPr>
             <w:rStyle w:val="Hyperlink"/>
@@ -1752,7 +1578,7 @@
             <w:noProof/>
             <w:webHidden/>
           </w:rPr>
-          <w:instrText xml:space="preserve"> PAGEREF _Toc80192574 \h </w:instrText>
+          <w:instrText xml:space="preserve"> PAGEREF _Toc80367832 \h </w:instrText>
         </w:r>
         <w:r>
           <w:rPr>
@@ -1772,7 +1598,7 @@
             <w:noProof/>
             <w:webHidden/>
           </w:rPr>
-          <w:t>4</w:t>
+          <w:t>5</w:t>
         </w:r>
         <w:r>
           <w:rPr>
@@ -1793,7 +1619,7 @@
           <w:szCs w:val="22"/>
         </w:rPr>
       </w:pPr>
-      <w:hyperlink w:anchor="_Toc80192575" w:history="1">
+      <w:hyperlink w:anchor="_Toc80367833" w:history="1">
         <w:r>
           <w:rPr>
             <w:rStyle w:val="Hyperlink"/>
@@ -1836,7 +1662,7 @@
             <w:noProof/>
             <w:webHidden/>
           </w:rPr>
-          <w:instrText xml:space="preserve"> PAGEREF _Toc80192575 \h </w:instrText>
+          <w:instrText xml:space="preserve"> PAGEREF _Toc80367833 \h </w:instrText>
         </w:r>
         <w:r>
           <w:rPr>
@@ -1856,7 +1682,7 @@
             <w:noProof/>
             <w:webHidden/>
           </w:rPr>
-          <w:t>4</w:t>
+          <w:t>5</w:t>
         </w:r>
         <w:r>
           <w:rPr>
@@ -1877,7 +1703,7 @@
           <w:szCs w:val="22"/>
         </w:rPr>
       </w:pPr>
-      <w:hyperlink w:anchor="_Toc80192576" w:history="1">
+      <w:hyperlink w:anchor="_Toc80367834" w:history="1">
         <w:r>
           <w:rPr>
             <w:rStyle w:val="Hyperlink"/>
@@ -1920,7 +1746,7 @@
             <w:noProof/>
             <w:webHidden/>
           </w:rPr>
-          <w:instrText xml:space="preserve"> PAGEREF _Toc80192576 \h </w:instrText>
+          <w:instrText xml:space="preserve"> PAGEREF _Toc80367834 \h </w:instrText>
         </w:r>
         <w:r>
           <w:rPr>
@@ -1961,7 +1787,7 @@
           <w:szCs w:val="22"/>
         </w:rPr>
       </w:pPr>
-      <w:hyperlink w:anchor="_Toc80192577" w:history="1">
+      <w:hyperlink w:anchor="_Toc80367835" w:history="1">
         <w:r>
           <w:rPr>
             <w:rStyle w:val="Hyperlink"/>
@@ -2004,7 +1830,7 @@
             <w:noProof/>
             <w:webHidden/>
           </w:rPr>
-          <w:instrText xml:space="preserve"> PAGEREF _Toc80192577 \h </w:instrText>
+          <w:instrText xml:space="preserve"> PAGEREF _Toc80367835 \h </w:instrText>
         </w:r>
         <w:r>
           <w:rPr>
@@ -2024,7 +1850,7 @@
             <w:noProof/>
             <w:webHidden/>
           </w:rPr>
-          <w:t>5</w:t>
+          <w:t>6</w:t>
         </w:r>
         <w:r>
           <w:rPr>
@@ -2048,7 +1874,7 @@
           <w:szCs w:val="22"/>
         </w:rPr>
       </w:pPr>
-      <w:hyperlink w:anchor="_Toc80192578" w:history="1">
+      <w:hyperlink w:anchor="_Toc80367836" w:history="1">
         <w:r>
           <w:rPr>
             <w:rStyle w:val="Hyperlink"/>
@@ -2075,7 +1901,7 @@
             <w:noProof/>
             <w:webHidden/>
           </w:rPr>
-          <w:instrText xml:space="preserve"> PAGEREF _Toc80192578 \h </w:instrText>
+          <w:instrText xml:space="preserve"> PAGEREF _Toc80367836 \h </w:instrText>
         </w:r>
         <w:r>
           <w:rPr>
@@ -2095,7 +1921,7 @@
             <w:noProof/>
             <w:webHidden/>
           </w:rPr>
-          <w:t>6</w:t>
+          <w:t>7</w:t>
         </w:r>
         <w:r>
           <w:rPr>
@@ -2117,7 +1943,7 @@
           <w:szCs w:val="22"/>
         </w:rPr>
       </w:pPr>
-      <w:hyperlink w:anchor="_Toc80192579" w:history="1">
+      <w:hyperlink w:anchor="_Toc80367837" w:history="1">
         <w:r>
           <w:rPr>
             <w:rStyle w:val="Hyperlink"/>
@@ -2161,7 +1987,7 @@
             <w:noProof/>
             <w:webHidden/>
           </w:rPr>
-          <w:instrText xml:space="preserve"> PAGEREF _Toc80192579 \h </w:instrText>
+          <w:instrText xml:space="preserve"> PAGEREF _Toc80367837 \h </w:instrText>
         </w:r>
         <w:r>
           <w:rPr>
@@ -2181,7 +2007,7 @@
             <w:noProof/>
             <w:webHidden/>
           </w:rPr>
-          <w:t>6</w:t>
+          <w:t>7</w:t>
         </w:r>
         <w:r>
           <w:rPr>
@@ -2203,7 +2029,7 @@
           <w:szCs w:val="22"/>
         </w:rPr>
       </w:pPr>
-      <w:hyperlink w:anchor="_Toc80192580" w:history="1">
+      <w:hyperlink w:anchor="_Toc80367838" w:history="1">
         <w:r>
           <w:rPr>
             <w:rStyle w:val="Hyperlink"/>
@@ -2247,7 +2073,7 @@
             <w:noProof/>
             <w:webHidden/>
           </w:rPr>
-          <w:instrText xml:space="preserve"> PAGEREF _Toc80192580 \h </w:instrText>
+          <w:instrText xml:space="preserve"> PAGEREF _Toc80367838 \h </w:instrText>
         </w:r>
         <w:r>
           <w:rPr>
@@ -2267,7 +2093,7 @@
             <w:noProof/>
             <w:webHidden/>
           </w:rPr>
-          <w:t>6</w:t>
+          <w:t>7</w:t>
         </w:r>
         <w:r>
           <w:rPr>
@@ -2289,7 +2115,7 @@
           <w:szCs w:val="22"/>
         </w:rPr>
       </w:pPr>
-      <w:hyperlink w:anchor="_Toc80192581" w:history="1">
+      <w:hyperlink w:anchor="_Toc80367839" w:history="1">
         <w:r>
           <w:rPr>
             <w:rStyle w:val="Hyperlink"/>
@@ -2333,7 +2159,7 @@
             <w:noProof/>
             <w:webHidden/>
           </w:rPr>
-          <w:instrText xml:space="preserve"> PAGEREF _Toc80192581 \h </w:instrText>
+          <w:instrText xml:space="preserve"> PAGEREF _Toc80367839 \h </w:instrText>
         </w:r>
         <w:r>
           <w:rPr>
@@ -2353,7 +2179,7 @@
             <w:noProof/>
             <w:webHidden/>
           </w:rPr>
-          <w:t>8</w:t>
+          <w:t>9</w:t>
         </w:r>
         <w:r>
           <w:rPr>
@@ -2377,7 +2203,7 @@
           <w:szCs w:val="22"/>
         </w:rPr>
       </w:pPr>
-      <w:hyperlink w:anchor="_Toc80192582" w:history="1">
+      <w:hyperlink w:anchor="_Toc80367840" w:history="1">
         <w:r>
           <w:rPr>
             <w:rStyle w:val="Hyperlink"/>
@@ -2404,7 +2230,7 @@
             <w:noProof/>
             <w:webHidden/>
           </w:rPr>
-          <w:instrText xml:space="preserve"> PAGEREF _Toc80192582 \h </w:instrText>
+          <w:instrText xml:space="preserve"> PAGEREF _Toc80367840 \h </w:instrText>
         </w:r>
         <w:r>
           <w:rPr>
@@ -2424,7 +2250,7 @@
             <w:noProof/>
             <w:webHidden/>
           </w:rPr>
-          <w:t>8</w:t>
+          <w:t>10</w:t>
         </w:r>
         <w:r>
           <w:rPr>
@@ -2446,7 +2272,7 @@
           <w:szCs w:val="22"/>
         </w:rPr>
       </w:pPr>
-      <w:hyperlink w:anchor="_Toc80192583" w:history="1">
+      <w:hyperlink w:anchor="_Toc80367841" w:history="1">
         <w:r>
           <w:rPr>
             <w:rStyle w:val="Hyperlink"/>
@@ -2490,7 +2316,7 @@
             <w:noProof/>
             <w:webHidden/>
           </w:rPr>
-          <w:instrText xml:space="preserve"> PAGEREF _Toc80192583 \h </w:instrText>
+          <w:instrText xml:space="preserve"> PAGEREF _Toc80367841 \h </w:instrText>
         </w:r>
         <w:r>
           <w:rPr>
@@ -2510,7 +2336,7 @@
             <w:noProof/>
             <w:webHidden/>
           </w:rPr>
-          <w:t>8</w:t>
+          <w:t>10</w:t>
         </w:r>
         <w:r>
           <w:rPr>
@@ -2532,7 +2358,7 @@
           <w:szCs w:val="22"/>
         </w:rPr>
       </w:pPr>
-      <w:hyperlink w:anchor="_Toc80192584" w:history="1">
+      <w:hyperlink w:anchor="_Toc80367842" w:history="1">
         <w:r>
           <w:rPr>
             <w:rStyle w:val="Hyperlink"/>
@@ -2576,7 +2402,7 @@
             <w:noProof/>
             <w:webHidden/>
           </w:rPr>
-          <w:instrText xml:space="preserve"> PAGEREF _Toc80192584 \h </w:instrText>
+          <w:instrText xml:space="preserve"> PAGEREF _Toc80367842 \h </w:instrText>
         </w:r>
         <w:r>
           <w:rPr>
@@ -2596,7 +2422,7 @@
             <w:noProof/>
             <w:webHidden/>
           </w:rPr>
-          <w:t>11</w:t>
+          <w:t>13</w:t>
         </w:r>
         <w:r>
           <w:rPr>
@@ -2617,7 +2443,7 @@
           <w:szCs w:val="22"/>
         </w:rPr>
       </w:pPr>
-      <w:hyperlink w:anchor="_Toc80192585" w:history="1">
+      <w:hyperlink w:anchor="_Toc80367843" w:history="1">
         <w:r>
           <w:rPr>
             <w:rStyle w:val="Hyperlink"/>
@@ -2660,7 +2486,7 @@
             <w:noProof/>
             <w:webHidden/>
           </w:rPr>
-          <w:instrText xml:space="preserve"> PAGEREF _Toc80192585 \h </w:instrText>
+          <w:instrText xml:space="preserve"> PAGEREF _Toc80367843 \h </w:instrText>
         </w:r>
         <w:r>
           <w:rPr>
@@ -2680,7 +2506,7 @@
             <w:noProof/>
             <w:webHidden/>
           </w:rPr>
-          <w:t>11</w:t>
+          <w:t>13</w:t>
         </w:r>
         <w:r>
           <w:rPr>
@@ -2701,7 +2527,7 @@
           <w:szCs w:val="22"/>
         </w:rPr>
       </w:pPr>
-      <w:hyperlink w:anchor="_Toc80192586" w:history="1">
+      <w:hyperlink w:anchor="_Toc80367844" w:history="1">
         <w:r>
           <w:rPr>
             <w:rStyle w:val="Hyperlink"/>
@@ -2744,7 +2570,7 @@
             <w:noProof/>
             <w:webHidden/>
           </w:rPr>
-          <w:instrText xml:space="preserve"> PAGEREF _Toc80192586 \h </w:instrText>
+          <w:instrText xml:space="preserve"> PAGEREF _Toc80367844 \h </w:instrText>
         </w:r>
         <w:r>
           <w:rPr>
@@ -2764,7 +2590,7 @@
             <w:noProof/>
             <w:webHidden/>
           </w:rPr>
-          <w:t>11</w:t>
+          <w:t>14</w:t>
         </w:r>
         <w:r>
           <w:rPr>
@@ -2785,7 +2611,7 @@
           <w:szCs w:val="22"/>
         </w:rPr>
       </w:pPr>
-      <w:hyperlink w:anchor="_Toc80192587" w:history="1">
+      <w:hyperlink w:anchor="_Toc80367845" w:history="1">
         <w:r>
           <w:rPr>
             <w:rStyle w:val="Hyperlink"/>
@@ -2807,7 +2633,7 @@
             <w:rStyle w:val="Hyperlink"/>
             <w:noProof/>
           </w:rPr>
-          <w:t>Form thêm học sinh</w:t>
+          <w:t>Form thay đổi mật khẩu</w:t>
         </w:r>
         <w:r>
           <w:rPr>
@@ -2828,7 +2654,7 @@
             <w:noProof/>
             <w:webHidden/>
           </w:rPr>
-          <w:instrText xml:space="preserve"> PAGEREF _Toc80192587 \h </w:instrText>
+          <w:instrText xml:space="preserve"> PAGEREF _Toc80367845 \h </w:instrText>
         </w:r>
         <w:r>
           <w:rPr>
@@ -2848,91 +2674,7 @@
             <w:noProof/>
             <w:webHidden/>
           </w:rPr>
-          <w:t>12</w:t>
-        </w:r>
-        <w:r>
-          <w:rPr>
-            <w:noProof/>
-            <w:webHidden/>
-          </w:rPr>
-          <w:fldChar w:fldCharType="end"/>
-        </w:r>
-      </w:hyperlink>
-    </w:p>
-    <w:p>
-      <w:pPr>
-        <w:pStyle w:val="TOC3"/>
-        <w:rPr>
-          <w:rFonts w:asciiTheme="minorHAnsi" w:eastAsiaTheme="minorEastAsia" w:hAnsiTheme="minorHAnsi" w:cstheme="minorBidi"/>
-          <w:noProof/>
-          <w:sz w:val="22"/>
-          <w:szCs w:val="22"/>
-        </w:rPr>
-      </w:pPr>
-      <w:hyperlink w:anchor="_Toc80192588" w:history="1">
-        <w:r>
-          <w:rPr>
-            <w:rStyle w:val="Hyperlink"/>
-            <w:noProof/>
-          </w:rPr>
-          <w:t>3.2.4.</w:t>
-        </w:r>
-        <w:r>
-          <w:rPr>
-            <w:rFonts w:asciiTheme="minorHAnsi" w:eastAsiaTheme="minorEastAsia" w:hAnsiTheme="minorHAnsi" w:cstheme="minorBidi"/>
-            <w:noProof/>
-            <w:sz w:val="22"/>
-            <w:szCs w:val="22"/>
-          </w:rPr>
-          <w:tab/>
-        </w:r>
-        <w:r>
-          <w:rPr>
-            <w:rStyle w:val="Hyperlink"/>
-            <w:noProof/>
-          </w:rPr>
-          <w:t>Form thay đổi mật khẩu</w:t>
-        </w:r>
-        <w:r>
-          <w:rPr>
-            <w:noProof/>
-            <w:webHidden/>
-          </w:rPr>
-          <w:tab/>
-        </w:r>
-        <w:r>
-          <w:rPr>
-            <w:noProof/>
-            <w:webHidden/>
-          </w:rPr>
-          <w:fldChar w:fldCharType="begin"/>
-        </w:r>
-        <w:r>
-          <w:rPr>
-            <w:noProof/>
-            <w:webHidden/>
-          </w:rPr>
-          <w:instrText xml:space="preserve"> PAGEREF _Toc80192588 \h </w:instrText>
-        </w:r>
-        <w:r>
-          <w:rPr>
-            <w:noProof/>
-            <w:webHidden/>
-          </w:rPr>
-        </w:r>
-        <w:r>
-          <w:rPr>
-            <w:noProof/>
-            <w:webHidden/>
-          </w:rPr>
-          <w:fldChar w:fldCharType="separate"/>
-        </w:r>
-        <w:r>
-          <w:rPr>
-            <w:noProof/>
-            <w:webHidden/>
-          </w:rPr>
-          <w:t>13</w:t>
+          <w:t>17</w:t>
         </w:r>
         <w:r>
           <w:rPr>
@@ -2956,7 +2698,7 @@
           <w:szCs w:val="22"/>
         </w:rPr>
       </w:pPr>
-      <w:hyperlink w:anchor="_Toc80192589" w:history="1">
+      <w:hyperlink w:anchor="_Toc80367846" w:history="1">
         <w:r>
           <w:rPr>
             <w:rStyle w:val="Hyperlink"/>
@@ -2983,7 +2725,7 @@
             <w:noProof/>
             <w:webHidden/>
           </w:rPr>
-          <w:instrText xml:space="preserve"> PAGEREF _Toc80192589 \h </w:instrText>
+          <w:instrText xml:space="preserve"> PAGEREF _Toc80367846 \h </w:instrText>
         </w:r>
         <w:r>
           <w:rPr>
@@ -3003,7 +2745,7 @@
             <w:noProof/>
             <w:webHidden/>
           </w:rPr>
-          <w:t>14</w:t>
+          <w:t>18</w:t>
         </w:r>
         <w:r>
           <w:rPr>
@@ -3027,7 +2769,7 @@
           <w:szCs w:val="22"/>
         </w:rPr>
       </w:pPr>
-      <w:hyperlink w:anchor="_Toc80192590" w:history="1">
+      <w:hyperlink w:anchor="_Toc80367847" w:history="1">
         <w:r>
           <w:rPr>
             <w:rStyle w:val="Hyperlink"/>
@@ -3054,7 +2796,7 @@
             <w:noProof/>
             <w:webHidden/>
           </w:rPr>
-          <w:instrText xml:space="preserve"> PAGEREF _Toc80192590 \h </w:instrText>
+          <w:instrText xml:space="preserve"> PAGEREF _Toc80367847 \h </w:instrText>
         </w:r>
         <w:r>
           <w:rPr>
@@ -3074,7 +2816,7 @@
             <w:noProof/>
             <w:webHidden/>
           </w:rPr>
-          <w:t>15</w:t>
+          <w:t>19</w:t>
         </w:r>
         <w:r>
           <w:rPr>
@@ -3098,7 +2840,7 @@
           <w:szCs w:val="22"/>
         </w:rPr>
       </w:pPr>
-      <w:hyperlink w:anchor="_Toc80192591" w:history="1">
+      <w:hyperlink w:anchor="_Toc80367848" w:history="1">
         <w:r>
           <w:rPr>
             <w:rStyle w:val="Hyperlink"/>
@@ -3125,7 +2867,7 @@
             <w:noProof/>
             <w:webHidden/>
           </w:rPr>
-          <w:instrText xml:space="preserve"> PAGEREF _Toc80192591 \h </w:instrText>
+          <w:instrText xml:space="preserve"> PAGEREF _Toc80367848 \h </w:instrText>
         </w:r>
         <w:r>
           <w:rPr>
@@ -3145,78 +2887,7 @@
             <w:noProof/>
             <w:webHidden/>
           </w:rPr>
-          <w:t>16</w:t>
-        </w:r>
-        <w:r>
-          <w:rPr>
-            <w:noProof/>
-            <w:webHidden/>
-          </w:rPr>
-          <w:fldChar w:fldCharType="end"/>
-        </w:r>
-      </w:hyperlink>
-    </w:p>
-    <w:p>
-      <w:pPr>
-        <w:pStyle w:val="TOC1"/>
-        <w:rPr>
-          <w:rFonts w:asciiTheme="minorHAnsi" w:eastAsiaTheme="minorEastAsia" w:hAnsiTheme="minorHAnsi" w:cstheme="minorBidi"/>
-          <w:b w:val="0"/>
-          <w:bCs w:val="0"/>
-          <w:smallCaps w:val="0"/>
-          <w:noProof/>
-          <w:sz w:val="22"/>
-          <w:szCs w:val="22"/>
-        </w:rPr>
-      </w:pPr>
-      <w:hyperlink w:anchor="_Toc80192592" w:history="1">
-        <w:r>
-          <w:rPr>
-            <w:rStyle w:val="Hyperlink"/>
-            <w:noProof/>
-          </w:rPr>
-          <w:t>PHỤ LỤC (nếu có)</w:t>
-        </w:r>
-        <w:r>
-          <w:rPr>
-            <w:noProof/>
-            <w:webHidden/>
-          </w:rPr>
-          <w:tab/>
-        </w:r>
-        <w:r>
-          <w:rPr>
-            <w:noProof/>
-            <w:webHidden/>
-          </w:rPr>
-          <w:fldChar w:fldCharType="begin"/>
-        </w:r>
-        <w:r>
-          <w:rPr>
-            <w:noProof/>
-            <w:webHidden/>
-          </w:rPr>
-          <w:instrText xml:space="preserve"> PAGEREF _Toc80192592 \h </w:instrText>
-        </w:r>
-        <w:r>
-          <w:rPr>
-            <w:noProof/>
-            <w:webHidden/>
-          </w:rPr>
-        </w:r>
-        <w:r>
-          <w:rPr>
-            <w:noProof/>
-            <w:webHidden/>
-          </w:rPr>
-          <w:fldChar w:fldCharType="separate"/>
-        </w:r>
-        <w:r>
-          <w:rPr>
-            <w:noProof/>
-            <w:webHidden/>
-          </w:rPr>
-          <w:t>17</w:t>
+          <w:t>20</w:t>
         </w:r>
         <w:r>
           <w:rPr>
@@ -3300,7 +2971,7 @@
       <w:r>
         <w:fldChar w:fldCharType="separate"/>
       </w:r>
-      <w:hyperlink w:anchor="_Toc80192511" w:history="1">
+      <w:hyperlink w:anchor="_Toc80368642" w:history="1">
         <w:r>
           <w:rPr>
             <w:rStyle w:val="Hyperlink"/>
@@ -3337,7 +3008,7 @@
             <w:noProof/>
             <w:webHidden/>
           </w:rPr>
-          <w:instrText xml:space="preserve"> PAGEREF _Toc80192511 \h </w:instrText>
+          <w:instrText xml:space="preserve"> PAGEREF _Toc80368642 \h </w:instrText>
         </w:r>
         <w:r>
           <w:rPr>
@@ -3382,14 +3053,14 @@
           <w:lang w:eastAsia="en-US"/>
         </w:rPr>
       </w:pPr>
-      <w:hyperlink w:anchor="_Toc80192512" w:history="1">
+      <w:hyperlink w:anchor="_Toc80368643" w:history="1">
         <w:r>
           <w:rPr>
             <w:rStyle w:val="Hyperlink"/>
             <w:i/>
             <w:noProof/>
           </w:rPr>
-          <w:t>Hình 2</w:t>
+          <w:t>Hình 1</w:t>
         </w:r>
         <w:r>
           <w:rPr>
@@ -3398,7 +3069,7 @@
             <w:noProof/>
           </w:rPr>
           <w:noBreakHyphen/>
-          <w:t>1 Use case</w:t>
+          <w:t>2 REST API</w:t>
         </w:r>
         <w:r>
           <w:rPr>
@@ -3419,7 +3090,7 @@
             <w:noProof/>
             <w:webHidden/>
           </w:rPr>
-          <w:instrText xml:space="preserve"> PAGEREF _Toc80192512 \h </w:instrText>
+          <w:instrText xml:space="preserve"> PAGEREF _Toc80368643 \h </w:instrText>
         </w:r>
         <w:r>
           <w:rPr>
@@ -3439,7 +3110,7 @@
             <w:noProof/>
             <w:webHidden/>
           </w:rPr>
-          <w:t>7</w:t>
+          <w:t>4</w:t>
         </w:r>
         <w:r>
           <w:rPr>
@@ -3464,14 +3135,14 @@
           <w:lang w:eastAsia="en-US"/>
         </w:rPr>
       </w:pPr>
-      <w:hyperlink w:anchor="_Toc80192513" w:history="1">
+      <w:hyperlink w:anchor="_Toc80368644" w:history="1">
         <w:r>
           <w:rPr>
             <w:rStyle w:val="Hyperlink"/>
             <w:i/>
             <w:noProof/>
           </w:rPr>
-          <w:t>Hình 2</w:t>
+          <w:t>Hình 1</w:t>
         </w:r>
         <w:r>
           <w:rPr>
@@ -3480,7 +3151,7 @@
             <w:noProof/>
           </w:rPr>
           <w:noBreakHyphen/>
-          <w:t>2 Thiết kế cơ sở dữ liệu</w:t>
+          <w:t>3 Postman</w:t>
         </w:r>
         <w:r>
           <w:rPr>
@@ -3501,7 +3172,7 @@
             <w:noProof/>
             <w:webHidden/>
           </w:rPr>
-          <w:instrText xml:space="preserve"> PAGEREF _Toc80192513 \h </w:instrText>
+          <w:instrText xml:space="preserve"> PAGEREF _Toc80368644 \h </w:instrText>
         </w:r>
         <w:r>
           <w:rPr>
@@ -3521,7 +3192,7 @@
             <w:noProof/>
             <w:webHidden/>
           </w:rPr>
-          <w:t>8</w:t>
+          <w:t>5</w:t>
         </w:r>
         <w:r>
           <w:rPr>
@@ -3546,14 +3217,14 @@
           <w:lang w:eastAsia="en-US"/>
         </w:rPr>
       </w:pPr>
-      <w:hyperlink w:anchor="_Toc80192514" w:history="1">
+      <w:hyperlink w:anchor="_Toc80368645" w:history="1">
         <w:r>
           <w:rPr>
             <w:rStyle w:val="Hyperlink"/>
             <w:i/>
             <w:noProof/>
           </w:rPr>
-          <w:t>Hình 3</w:t>
+          <w:t>Hình 2</w:t>
         </w:r>
         <w:r>
           <w:rPr>
@@ -3562,7 +3233,7 @@
             <w:noProof/>
           </w:rPr>
           <w:noBreakHyphen/>
-          <w:t>1 Sơ đồ chức năng</w:t>
+          <w:t>1 Use case</w:t>
         </w:r>
         <w:r>
           <w:rPr>
@@ -3583,7 +3254,7 @@
             <w:noProof/>
             <w:webHidden/>
           </w:rPr>
-          <w:instrText xml:space="preserve"> PAGEREF _Toc80192514 \h </w:instrText>
+          <w:instrText xml:space="preserve"> PAGEREF _Toc80368645 \h </w:instrText>
         </w:r>
         <w:r>
           <w:rPr>
@@ -3628,14 +3299,14 @@
           <w:lang w:eastAsia="en-US"/>
         </w:rPr>
       </w:pPr>
-      <w:hyperlink w:anchor="_Toc80192515" w:history="1">
+      <w:hyperlink w:anchor="_Toc80368646" w:history="1">
         <w:r>
           <w:rPr>
             <w:rStyle w:val="Hyperlink"/>
             <w:i/>
             <w:noProof/>
           </w:rPr>
-          <w:t>Hình 3</w:t>
+          <w:t>Hình 2</w:t>
         </w:r>
         <w:r>
           <w:rPr>
@@ -3644,7 +3315,7 @@
             <w:noProof/>
           </w:rPr>
           <w:noBreakHyphen/>
-          <w:t>2 Lưu đồ đăng nhập</w:t>
+          <w:t>2 Thiết kế cơ sở dữ liệu</w:t>
         </w:r>
         <w:r>
           <w:rPr>
@@ -3665,7 +3336,7 @@
             <w:noProof/>
             <w:webHidden/>
           </w:rPr>
-          <w:instrText xml:space="preserve"> PAGEREF _Toc80192515 \h </w:instrText>
+          <w:instrText xml:space="preserve"> PAGEREF _Toc80368646 \h </w:instrText>
         </w:r>
         <w:r>
           <w:rPr>
@@ -3710,7 +3381,7 @@
           <w:lang w:eastAsia="en-US"/>
         </w:rPr>
       </w:pPr>
-      <w:hyperlink w:anchor="_Toc80192516" w:history="1">
+      <w:hyperlink w:anchor="_Toc80368647" w:history="1">
         <w:r>
           <w:rPr>
             <w:rStyle w:val="Hyperlink"/>
@@ -3726,7 +3397,7 @@
             <w:noProof/>
           </w:rPr>
           <w:noBreakHyphen/>
-          <w:t>3 Lưu đồ thêm học sinh</w:t>
+          <w:t>1 Sơ đồ chức năng</w:t>
         </w:r>
         <w:r>
           <w:rPr>
@@ -3747,7 +3418,7 @@
             <w:noProof/>
             <w:webHidden/>
           </w:rPr>
-          <w:instrText xml:space="preserve"> PAGEREF _Toc80192516 \h </w:instrText>
+          <w:instrText xml:space="preserve"> PAGEREF _Toc80368647 \h </w:instrText>
         </w:r>
         <w:r>
           <w:rPr>
@@ -3767,7 +3438,7 @@
             <w:noProof/>
             <w:webHidden/>
           </w:rPr>
-          <w:t>9</w:t>
+          <w:t>10</w:t>
         </w:r>
         <w:r>
           <w:rPr>
@@ -3792,7 +3463,7 @@
           <w:lang w:eastAsia="en-US"/>
         </w:rPr>
       </w:pPr>
-      <w:hyperlink w:anchor="_Toc80192517" w:history="1">
+      <w:hyperlink w:anchor="_Toc80368648" w:history="1">
         <w:r>
           <w:rPr>
             <w:rStyle w:val="Hyperlink"/>
@@ -3808,7 +3479,7 @@
             <w:noProof/>
           </w:rPr>
           <w:noBreakHyphen/>
-          <w:t>4 Lưu đồ xóa học sinh</w:t>
+          <w:t>2 Lưu đồ đăng nhập</w:t>
         </w:r>
         <w:r>
           <w:rPr>
@@ -3829,7 +3500,7 @@
             <w:noProof/>
             <w:webHidden/>
           </w:rPr>
-          <w:instrText xml:space="preserve"> PAGEREF _Toc80192517 \h </w:instrText>
+          <w:instrText xml:space="preserve"> PAGEREF _Toc80368648 \h </w:instrText>
         </w:r>
         <w:r>
           <w:rPr>
@@ -3849,7 +3520,7 @@
             <w:noProof/>
             <w:webHidden/>
           </w:rPr>
-          <w:t>9</w:t>
+          <w:t>10</w:t>
         </w:r>
         <w:r>
           <w:rPr>
@@ -3874,7 +3545,7 @@
           <w:lang w:eastAsia="en-US"/>
         </w:rPr>
       </w:pPr>
-      <w:hyperlink w:anchor="_Toc80192518" w:history="1">
+      <w:hyperlink w:anchor="_Toc80368649" w:history="1">
         <w:r>
           <w:rPr>
             <w:rStyle w:val="Hyperlink"/>
@@ -3890,7 +3561,7 @@
             <w:noProof/>
           </w:rPr>
           <w:noBreakHyphen/>
-          <w:t>5 Lưu đồ sửa học sinh</w:t>
+          <w:t>3 Lưu đồ thêm học sinh</w:t>
         </w:r>
         <w:r>
           <w:rPr>
@@ -3911,7 +3582,7 @@
             <w:noProof/>
             <w:webHidden/>
           </w:rPr>
-          <w:instrText xml:space="preserve"> PAGEREF _Toc80192518 \h </w:instrText>
+          <w:instrText xml:space="preserve"> PAGEREF _Toc80368649 \h </w:instrText>
         </w:r>
         <w:r>
           <w:rPr>
@@ -3931,7 +3602,7 @@
             <w:noProof/>
             <w:webHidden/>
           </w:rPr>
-          <w:t>10</w:t>
+          <w:t>11</w:t>
         </w:r>
         <w:r>
           <w:rPr>
@@ -3956,7 +3627,7 @@
           <w:lang w:eastAsia="en-US"/>
         </w:rPr>
       </w:pPr>
-      <w:hyperlink w:anchor="_Toc80192519" w:history="1">
+      <w:hyperlink w:anchor="_Toc80368650" w:history="1">
         <w:r>
           <w:rPr>
             <w:rStyle w:val="Hyperlink"/>
@@ -3972,7 +3643,7 @@
             <w:noProof/>
           </w:rPr>
           <w:noBreakHyphen/>
-          <w:t>6 Lưu đồ đổi mật khẩu</w:t>
+          <w:t>4 Lưu đồ xóa học sinh</w:t>
         </w:r>
         <w:r>
           <w:rPr>
@@ -3993,7 +3664,7 @@
             <w:noProof/>
             <w:webHidden/>
           </w:rPr>
-          <w:instrText xml:space="preserve"> PAGEREF _Toc80192519 \h </w:instrText>
+          <w:instrText xml:space="preserve"> PAGEREF _Toc80368650 \h </w:instrText>
         </w:r>
         <w:r>
           <w:rPr>
@@ -4013,7 +3684,7 @@
             <w:noProof/>
             <w:webHidden/>
           </w:rPr>
-          <w:t>10</w:t>
+          <w:t>11</w:t>
         </w:r>
         <w:r>
           <w:rPr>
@@ -4038,7 +3709,7 @@
           <w:lang w:eastAsia="en-US"/>
         </w:rPr>
       </w:pPr>
-      <w:hyperlink w:anchor="_Toc80192520" w:history="1">
+      <w:hyperlink w:anchor="_Toc80368651" w:history="1">
         <w:r>
           <w:rPr>
             <w:rStyle w:val="Hyperlink"/>
@@ -4054,7 +3725,7 @@
             <w:noProof/>
           </w:rPr>
           <w:noBreakHyphen/>
-          <w:t>7 Màn hình đăng nhập</w:t>
+          <w:t>5 Lưu đồ sửa học sinh</w:t>
         </w:r>
         <w:r>
           <w:rPr>
@@ -4075,7 +3746,7 @@
             <w:noProof/>
             <w:webHidden/>
           </w:rPr>
-          <w:instrText xml:space="preserve"> PAGEREF _Toc80192520 \h </w:instrText>
+          <w:instrText xml:space="preserve"> PAGEREF _Toc80368651 \h </w:instrText>
         </w:r>
         <w:r>
           <w:rPr>
@@ -4095,7 +3766,7 @@
             <w:noProof/>
             <w:webHidden/>
           </w:rPr>
-          <w:t>11</w:t>
+          <w:t>12</w:t>
         </w:r>
         <w:r>
           <w:rPr>
@@ -4120,7 +3791,7 @@
           <w:lang w:eastAsia="en-US"/>
         </w:rPr>
       </w:pPr>
-      <w:hyperlink w:anchor="_Toc80192521" w:history="1">
+      <w:hyperlink w:anchor="_Toc80368652" w:history="1">
         <w:r>
           <w:rPr>
             <w:rStyle w:val="Hyperlink"/>
@@ -4136,7 +3807,7 @@
             <w:noProof/>
           </w:rPr>
           <w:noBreakHyphen/>
-          <w:t>8 Màn hình trang chủ</w:t>
+          <w:t>6 Lưu đồ đổi mật khẩu</w:t>
         </w:r>
         <w:r>
           <w:rPr>
@@ -4157,7 +3828,7 @@
             <w:noProof/>
             <w:webHidden/>
           </w:rPr>
-          <w:instrText xml:space="preserve"> PAGEREF _Toc80192521 \h </w:instrText>
+          <w:instrText xml:space="preserve"> PAGEREF _Toc80368652 \h </w:instrText>
         </w:r>
         <w:r>
           <w:rPr>
@@ -4202,7 +3873,7 @@
           <w:lang w:eastAsia="en-US"/>
         </w:rPr>
       </w:pPr>
-      <w:hyperlink w:anchor="_Toc80192522" w:history="1">
+      <w:hyperlink w:anchor="_Toc80368653" w:history="1">
         <w:r>
           <w:rPr>
             <w:rStyle w:val="Hyperlink"/>
@@ -4218,7 +3889,7 @@
             <w:noProof/>
           </w:rPr>
           <w:noBreakHyphen/>
-          <w:t>9 Form thêm học sinh</w:t>
+          <w:t>7 Màn hình đăng nhập</w:t>
         </w:r>
         <w:r>
           <w:rPr>
@@ -4239,7 +3910,7 @@
             <w:noProof/>
             <w:webHidden/>
           </w:rPr>
-          <w:instrText xml:space="preserve"> PAGEREF _Toc80192522 \h </w:instrText>
+          <w:instrText xml:space="preserve"> PAGEREF _Toc80368653 \h </w:instrText>
         </w:r>
         <w:r>
           <w:rPr>
@@ -4284,7 +3955,7 @@
           <w:lang w:eastAsia="en-US"/>
         </w:rPr>
       </w:pPr>
-      <w:hyperlink w:anchor="_Toc80192523" w:history="1">
+      <w:hyperlink w:anchor="_Toc80368654" w:history="1">
         <w:r>
           <w:rPr>
             <w:rStyle w:val="Hyperlink"/>
@@ -4300,7 +3971,7 @@
             <w:noProof/>
           </w:rPr>
           <w:noBreakHyphen/>
-          <w:t>10 Màn hình thay đổi mật khẩu</w:t>
+          <w:t>8: Màn hình trang chủ</w:t>
         </w:r>
         <w:r>
           <w:rPr>
@@ -4321,7 +3992,7 @@
             <w:noProof/>
             <w:webHidden/>
           </w:rPr>
-          <w:instrText xml:space="preserve"> PAGEREF _Toc80192523 \h </w:instrText>
+          <w:instrText xml:space="preserve"> PAGEREF _Toc80368654 \h </w:instrText>
         </w:r>
         <w:r>
           <w:rPr>
@@ -4341,7 +4012,581 @@
             <w:noProof/>
             <w:webHidden/>
           </w:rPr>
-          <w:t>13</w:t>
+          <w:t>14</w:t>
+        </w:r>
+        <w:r>
+          <w:rPr>
+            <w:noProof/>
+            <w:webHidden/>
+          </w:rPr>
+          <w:fldChar w:fldCharType="end"/>
+        </w:r>
+      </w:hyperlink>
+    </w:p>
+    <w:p>
+      <w:pPr>
+        <w:pStyle w:val="TableofFigures"/>
+        <w:tabs>
+          <w:tab w:val="right" w:leader="dot" w:pos="8494"/>
+        </w:tabs>
+        <w:rPr>
+          <w:rFonts w:asciiTheme="minorHAnsi" w:eastAsiaTheme="minorEastAsia" w:hAnsiTheme="minorHAnsi" w:cstheme="minorBidi"/>
+          <w:noProof/>
+          <w:sz w:val="22"/>
+          <w:szCs w:val="22"/>
+          <w:lang w:eastAsia="en-US"/>
+        </w:rPr>
+      </w:pPr>
+      <w:hyperlink w:anchor="_Toc80368655" w:history="1">
+        <w:r>
+          <w:rPr>
+            <w:rStyle w:val="Hyperlink"/>
+            <w:i/>
+            <w:noProof/>
+          </w:rPr>
+          <w:t>Hình 3</w:t>
+        </w:r>
+        <w:r>
+          <w:rPr>
+            <w:rStyle w:val="Hyperlink"/>
+            <w:i/>
+            <w:noProof/>
+          </w:rPr>
+          <w:noBreakHyphen/>
+          <w:t>9 Phần header</w:t>
+        </w:r>
+        <w:r>
+          <w:rPr>
+            <w:noProof/>
+            <w:webHidden/>
+          </w:rPr>
+          <w:tab/>
+        </w:r>
+        <w:r>
+          <w:rPr>
+            <w:noProof/>
+            <w:webHidden/>
+          </w:rPr>
+          <w:fldChar w:fldCharType="begin"/>
+        </w:r>
+        <w:r>
+          <w:rPr>
+            <w:noProof/>
+            <w:webHidden/>
+          </w:rPr>
+          <w:instrText xml:space="preserve"> PAGEREF _Toc80368655 \h </w:instrText>
+        </w:r>
+        <w:r>
+          <w:rPr>
+            <w:noProof/>
+            <w:webHidden/>
+          </w:rPr>
+        </w:r>
+        <w:r>
+          <w:rPr>
+            <w:noProof/>
+            <w:webHidden/>
+          </w:rPr>
+          <w:fldChar w:fldCharType="separate"/>
+        </w:r>
+        <w:r>
+          <w:rPr>
+            <w:noProof/>
+            <w:webHidden/>
+          </w:rPr>
+          <w:t>14</w:t>
+        </w:r>
+        <w:r>
+          <w:rPr>
+            <w:noProof/>
+            <w:webHidden/>
+          </w:rPr>
+          <w:fldChar w:fldCharType="end"/>
+        </w:r>
+      </w:hyperlink>
+    </w:p>
+    <w:p>
+      <w:pPr>
+        <w:pStyle w:val="TableofFigures"/>
+        <w:tabs>
+          <w:tab w:val="right" w:leader="dot" w:pos="8494"/>
+        </w:tabs>
+        <w:rPr>
+          <w:rFonts w:asciiTheme="minorHAnsi" w:eastAsiaTheme="minorEastAsia" w:hAnsiTheme="minorHAnsi" w:cstheme="minorBidi"/>
+          <w:noProof/>
+          <w:sz w:val="22"/>
+          <w:szCs w:val="22"/>
+          <w:lang w:eastAsia="en-US"/>
+        </w:rPr>
+      </w:pPr>
+      <w:hyperlink w:anchor="_Toc80368656" w:history="1">
+        <w:r>
+          <w:rPr>
+            <w:rStyle w:val="Hyperlink"/>
+            <w:i/>
+            <w:noProof/>
+          </w:rPr>
+          <w:t>Hình 3</w:t>
+        </w:r>
+        <w:r>
+          <w:rPr>
+            <w:rStyle w:val="Hyperlink"/>
+            <w:i/>
+            <w:noProof/>
+          </w:rPr>
+          <w:noBreakHyphen/>
+          <w:t>10 Form thêm học sinh</w:t>
+        </w:r>
+        <w:r>
+          <w:rPr>
+            <w:noProof/>
+            <w:webHidden/>
+          </w:rPr>
+          <w:tab/>
+        </w:r>
+        <w:r>
+          <w:rPr>
+            <w:noProof/>
+            <w:webHidden/>
+          </w:rPr>
+          <w:fldChar w:fldCharType="begin"/>
+        </w:r>
+        <w:r>
+          <w:rPr>
+            <w:noProof/>
+            <w:webHidden/>
+          </w:rPr>
+          <w:instrText xml:space="preserve"> PAGEREF _Toc80368656 \h </w:instrText>
+        </w:r>
+        <w:r>
+          <w:rPr>
+            <w:noProof/>
+            <w:webHidden/>
+          </w:rPr>
+        </w:r>
+        <w:r>
+          <w:rPr>
+            <w:noProof/>
+            <w:webHidden/>
+          </w:rPr>
+          <w:fldChar w:fldCharType="separate"/>
+        </w:r>
+        <w:r>
+          <w:rPr>
+            <w:noProof/>
+            <w:webHidden/>
+          </w:rPr>
+          <w:t>15</w:t>
+        </w:r>
+        <w:r>
+          <w:rPr>
+            <w:noProof/>
+            <w:webHidden/>
+          </w:rPr>
+          <w:fldChar w:fldCharType="end"/>
+        </w:r>
+      </w:hyperlink>
+    </w:p>
+    <w:p>
+      <w:pPr>
+        <w:pStyle w:val="TableofFigures"/>
+        <w:tabs>
+          <w:tab w:val="right" w:leader="dot" w:pos="8494"/>
+        </w:tabs>
+        <w:rPr>
+          <w:rFonts w:asciiTheme="minorHAnsi" w:eastAsiaTheme="minorEastAsia" w:hAnsiTheme="minorHAnsi" w:cstheme="minorBidi"/>
+          <w:noProof/>
+          <w:sz w:val="22"/>
+          <w:szCs w:val="22"/>
+          <w:lang w:eastAsia="en-US"/>
+        </w:rPr>
+      </w:pPr>
+      <w:hyperlink w:anchor="_Toc80368657" w:history="1">
+        <w:r>
+          <w:rPr>
+            <w:rStyle w:val="Hyperlink"/>
+            <w:i/>
+            <w:noProof/>
+          </w:rPr>
+          <w:t>Hình 3</w:t>
+        </w:r>
+        <w:r>
+          <w:rPr>
+            <w:rStyle w:val="Hyperlink"/>
+            <w:i/>
+            <w:noProof/>
+          </w:rPr>
+          <w:noBreakHyphen/>
+          <w:t>11 Tìm kiếm học sinh</w:t>
+        </w:r>
+        <w:r>
+          <w:rPr>
+            <w:noProof/>
+            <w:webHidden/>
+          </w:rPr>
+          <w:tab/>
+        </w:r>
+        <w:r>
+          <w:rPr>
+            <w:noProof/>
+            <w:webHidden/>
+          </w:rPr>
+          <w:fldChar w:fldCharType="begin"/>
+        </w:r>
+        <w:r>
+          <w:rPr>
+            <w:noProof/>
+            <w:webHidden/>
+          </w:rPr>
+          <w:instrText xml:space="preserve"> PAGEREF _Toc80368657 \h </w:instrText>
+        </w:r>
+        <w:r>
+          <w:rPr>
+            <w:noProof/>
+            <w:webHidden/>
+          </w:rPr>
+        </w:r>
+        <w:r>
+          <w:rPr>
+            <w:noProof/>
+            <w:webHidden/>
+          </w:rPr>
+          <w:fldChar w:fldCharType="separate"/>
+        </w:r>
+        <w:r>
+          <w:rPr>
+            <w:noProof/>
+            <w:webHidden/>
+          </w:rPr>
+          <w:t>15</w:t>
+        </w:r>
+        <w:r>
+          <w:rPr>
+            <w:noProof/>
+            <w:webHidden/>
+          </w:rPr>
+          <w:fldChar w:fldCharType="end"/>
+        </w:r>
+      </w:hyperlink>
+    </w:p>
+    <w:p>
+      <w:pPr>
+        <w:pStyle w:val="TableofFigures"/>
+        <w:tabs>
+          <w:tab w:val="right" w:leader="dot" w:pos="8494"/>
+        </w:tabs>
+        <w:rPr>
+          <w:rFonts w:asciiTheme="minorHAnsi" w:eastAsiaTheme="minorEastAsia" w:hAnsiTheme="minorHAnsi" w:cstheme="minorBidi"/>
+          <w:noProof/>
+          <w:sz w:val="22"/>
+          <w:szCs w:val="22"/>
+          <w:lang w:eastAsia="en-US"/>
+        </w:rPr>
+      </w:pPr>
+      <w:hyperlink w:anchor="_Toc80368658" w:history="1">
+        <w:r>
+          <w:rPr>
+            <w:rStyle w:val="Hyperlink"/>
+            <w:i/>
+            <w:noProof/>
+          </w:rPr>
+          <w:t>Hình 3</w:t>
+        </w:r>
+        <w:r>
+          <w:rPr>
+            <w:rStyle w:val="Hyperlink"/>
+            <w:i/>
+            <w:noProof/>
+          </w:rPr>
+          <w:noBreakHyphen/>
+          <w:t>12 Xóa học sinh</w:t>
+        </w:r>
+        <w:r>
+          <w:rPr>
+            <w:noProof/>
+            <w:webHidden/>
+          </w:rPr>
+          <w:tab/>
+        </w:r>
+        <w:r>
+          <w:rPr>
+            <w:noProof/>
+            <w:webHidden/>
+          </w:rPr>
+          <w:fldChar w:fldCharType="begin"/>
+        </w:r>
+        <w:r>
+          <w:rPr>
+            <w:noProof/>
+            <w:webHidden/>
+          </w:rPr>
+          <w:instrText xml:space="preserve"> PAGEREF _Toc80368658 \h </w:instrText>
+        </w:r>
+        <w:r>
+          <w:rPr>
+            <w:noProof/>
+            <w:webHidden/>
+          </w:rPr>
+        </w:r>
+        <w:r>
+          <w:rPr>
+            <w:noProof/>
+            <w:webHidden/>
+          </w:rPr>
+          <w:fldChar w:fldCharType="separate"/>
+        </w:r>
+        <w:r>
+          <w:rPr>
+            <w:noProof/>
+            <w:webHidden/>
+          </w:rPr>
+          <w:t>16</w:t>
+        </w:r>
+        <w:r>
+          <w:rPr>
+            <w:noProof/>
+            <w:webHidden/>
+          </w:rPr>
+          <w:fldChar w:fldCharType="end"/>
+        </w:r>
+      </w:hyperlink>
+    </w:p>
+    <w:p>
+      <w:pPr>
+        <w:pStyle w:val="TableofFigures"/>
+        <w:tabs>
+          <w:tab w:val="right" w:leader="dot" w:pos="8494"/>
+        </w:tabs>
+        <w:rPr>
+          <w:rFonts w:asciiTheme="minorHAnsi" w:eastAsiaTheme="minorEastAsia" w:hAnsiTheme="minorHAnsi" w:cstheme="minorBidi"/>
+          <w:noProof/>
+          <w:sz w:val="22"/>
+          <w:szCs w:val="22"/>
+          <w:lang w:eastAsia="en-US"/>
+        </w:rPr>
+      </w:pPr>
+      <w:hyperlink w:anchor="_Toc80368659" w:history="1">
+        <w:r>
+          <w:rPr>
+            <w:rStyle w:val="Hyperlink"/>
+            <w:i/>
+            <w:noProof/>
+          </w:rPr>
+          <w:t>Hình 3</w:t>
+        </w:r>
+        <w:r>
+          <w:rPr>
+            <w:rStyle w:val="Hyperlink"/>
+            <w:i/>
+            <w:noProof/>
+          </w:rPr>
+          <w:noBreakHyphen/>
+          <w:t>13 Sửa học sinh</w:t>
+        </w:r>
+        <w:r>
+          <w:rPr>
+            <w:noProof/>
+            <w:webHidden/>
+          </w:rPr>
+          <w:tab/>
+        </w:r>
+        <w:r>
+          <w:rPr>
+            <w:noProof/>
+            <w:webHidden/>
+          </w:rPr>
+          <w:fldChar w:fldCharType="begin"/>
+        </w:r>
+        <w:r>
+          <w:rPr>
+            <w:noProof/>
+            <w:webHidden/>
+          </w:rPr>
+          <w:instrText xml:space="preserve"> PAGEREF _Toc80368659 \h </w:instrText>
+        </w:r>
+        <w:r>
+          <w:rPr>
+            <w:noProof/>
+            <w:webHidden/>
+          </w:rPr>
+        </w:r>
+        <w:r>
+          <w:rPr>
+            <w:noProof/>
+            <w:webHidden/>
+          </w:rPr>
+          <w:fldChar w:fldCharType="separate"/>
+        </w:r>
+        <w:r>
+          <w:rPr>
+            <w:noProof/>
+            <w:webHidden/>
+          </w:rPr>
+          <w:t>16</w:t>
+        </w:r>
+        <w:r>
+          <w:rPr>
+            <w:noProof/>
+            <w:webHidden/>
+          </w:rPr>
+          <w:fldChar w:fldCharType="end"/>
+        </w:r>
+      </w:hyperlink>
+    </w:p>
+    <w:p>
+      <w:pPr>
+        <w:pStyle w:val="TableofFigures"/>
+        <w:tabs>
+          <w:tab w:val="right" w:leader="dot" w:pos="8494"/>
+        </w:tabs>
+        <w:rPr>
+          <w:rFonts w:asciiTheme="minorHAnsi" w:eastAsiaTheme="minorEastAsia" w:hAnsiTheme="minorHAnsi" w:cstheme="minorBidi"/>
+          <w:noProof/>
+          <w:sz w:val="22"/>
+          <w:szCs w:val="22"/>
+          <w:lang w:eastAsia="en-US"/>
+        </w:rPr>
+      </w:pPr>
+      <w:hyperlink w:anchor="_Toc80368660" w:history="1">
+        <w:r>
+          <w:rPr>
+            <w:rStyle w:val="Hyperlink"/>
+            <w:i/>
+            <w:noProof/>
+          </w:rPr>
+          <w:t>Hình 3</w:t>
+        </w:r>
+        <w:r>
+          <w:rPr>
+            <w:rStyle w:val="Hyperlink"/>
+            <w:i/>
+            <w:noProof/>
+          </w:rPr>
+          <w:noBreakHyphen/>
+          <w:t>14 Màn hình trang chủ</w:t>
+        </w:r>
+        <w:r>
+          <w:rPr>
+            <w:noProof/>
+            <w:webHidden/>
+          </w:rPr>
+          <w:tab/>
+        </w:r>
+        <w:r>
+          <w:rPr>
+            <w:noProof/>
+            <w:webHidden/>
+          </w:rPr>
+          <w:fldChar w:fldCharType="begin"/>
+        </w:r>
+        <w:r>
+          <w:rPr>
+            <w:noProof/>
+            <w:webHidden/>
+          </w:rPr>
+          <w:instrText xml:space="preserve"> PAGEREF _Toc80368660 \h </w:instrText>
+        </w:r>
+        <w:r>
+          <w:rPr>
+            <w:noProof/>
+            <w:webHidden/>
+          </w:rPr>
+        </w:r>
+        <w:r>
+          <w:rPr>
+            <w:noProof/>
+            <w:webHidden/>
+          </w:rPr>
+          <w:fldChar w:fldCharType="separate"/>
+        </w:r>
+        <w:r>
+          <w:rPr>
+            <w:noProof/>
+            <w:webHidden/>
+          </w:rPr>
+          <w:t>17</w:t>
+        </w:r>
+        <w:r>
+          <w:rPr>
+            <w:noProof/>
+            <w:webHidden/>
+          </w:rPr>
+          <w:fldChar w:fldCharType="end"/>
+        </w:r>
+      </w:hyperlink>
+    </w:p>
+    <w:p>
+      <w:pPr>
+        <w:pStyle w:val="TableofFigures"/>
+        <w:tabs>
+          <w:tab w:val="right" w:leader="dot" w:pos="8494"/>
+        </w:tabs>
+        <w:rPr>
+          <w:rFonts w:asciiTheme="minorHAnsi" w:eastAsiaTheme="minorEastAsia" w:hAnsiTheme="minorHAnsi" w:cstheme="minorBidi"/>
+          <w:noProof/>
+          <w:sz w:val="22"/>
+          <w:szCs w:val="22"/>
+          <w:lang w:eastAsia="en-US"/>
+        </w:rPr>
+      </w:pPr>
+      <w:hyperlink w:anchor="_Toc80368661" w:history="1">
+        <w:r>
+          <w:rPr>
+            <w:rStyle w:val="Hyperlink"/>
+            <w:i/>
+            <w:noProof/>
+          </w:rPr>
+          <w:t>Hình 3</w:t>
+        </w:r>
+        <w:r>
+          <w:rPr>
+            <w:rStyle w:val="Hyperlink"/>
+            <w:i/>
+            <w:noProof/>
+          </w:rPr>
+          <w:noBreakHyphen/>
+          <w:t>15 Màn hình thay đổi mật khẩu</w:t>
+        </w:r>
+        <w:r>
+          <w:rPr>
+            <w:noProof/>
+            <w:webHidden/>
+          </w:rPr>
+          <w:tab/>
+        </w:r>
+        <w:r>
+          <w:rPr>
+            <w:noProof/>
+            <w:webHidden/>
+          </w:rPr>
+          <w:fldChar w:fldCharType="begin"/>
+        </w:r>
+        <w:r>
+          <w:rPr>
+            <w:noProof/>
+            <w:webHidden/>
+          </w:rPr>
+          <w:instrText xml:space="preserve"> PAGEREF _Toc80368661 \h </w:instrText>
+        </w:r>
+        <w:r>
+          <w:rPr>
+            <w:noProof/>
+            <w:webHidden/>
+          </w:rPr>
+        </w:r>
+        <w:r>
+          <w:rPr>
+            <w:noProof/>
+            <w:webHidden/>
+          </w:rPr>
+          <w:fldChar w:fldCharType="separate"/>
+        </w:r>
+        <w:r>
+          <w:rPr>
+            <w:noProof/>
+            <w:webHidden/>
+          </w:rPr>
+          <w:t>17</w:t>
         </w:r>
         <w:r>
           <w:rPr>
@@ -4592,152 +4837,6 @@
           <w:kern w:val="32"/>
           <w:szCs w:val="32"/>
         </w:rPr>
-        <w:br w:type="page"/>
-      </w:r>
-    </w:p>
-    <w:p>
-      <w:pPr>
-        <w:pStyle w:val="Title"/>
-      </w:pPr>
-      <w:bookmarkStart w:id="12" w:name="_Toc342760183"/>
-      <w:r>
-        <w:lastRenderedPageBreak/>
-        <w:t>DANH</w:t>
-      </w:r>
-      <w:r>
-        <w:t xml:space="preserve"> </w:t>
-      </w:r>
-      <w:r>
-        <w:t>MỤC</w:t>
-      </w:r>
-      <w:r>
-        <w:t xml:space="preserve"> </w:t>
-      </w:r>
-      <w:r>
-        <w:t>CÁC</w:t>
-      </w:r>
-      <w:r>
-        <w:t xml:space="preserve"> </w:t>
-      </w:r>
-      <w:r>
-        <w:t>TỪ</w:t>
-      </w:r>
-      <w:r>
-        <w:t xml:space="preserve"> </w:t>
-      </w:r>
-      <w:r>
-        <w:t>VIẾT</w:t>
-      </w:r>
-      <w:r>
-        <w:t xml:space="preserve"> </w:t>
-      </w:r>
-      <w:r>
-        <w:t>TẮT</w:t>
-      </w:r>
-      <w:bookmarkEnd w:id="12"/>
-    </w:p>
-    <w:p>
-      <w:pPr>
-        <w:tabs>
-          <w:tab w:val="left" w:pos="1560"/>
-        </w:tabs>
-        <w:ind w:left="360" w:firstLine="0"/>
-        <w:jc w:val="left"/>
-        <w:rPr>
-          <w:bCs/>
-          <w:kern w:val="32"/>
-        </w:rPr>
-      </w:pPr>
-      <w:bookmarkStart w:id="13" w:name="OLE_LINK5"/>
-      <w:bookmarkStart w:id="14" w:name="OLE_LINK6"/>
-      <w:bookmarkStart w:id="15" w:name="_Hlk71471991"/>
-      <w:bookmarkStart w:id="16" w:name="OLE_LINK14"/>
-      <w:r>
-        <w:rPr>
-          <w:b/>
-          <w:bCs/>
-          <w:kern w:val="32"/>
-        </w:rPr>
-        <w:t>AI</w:t>
-      </w:r>
-      <w:r>
-        <w:rPr>
-          <w:b/>
-          <w:bCs/>
-          <w:kern w:val="32"/>
-        </w:rPr>
-        <w:tab/>
-      </w:r>
-      <w:r>
-        <w:rPr>
-          <w:bCs/>
-          <w:kern w:val="32"/>
-        </w:rPr>
-        <w:t xml:space="preserve">: </w:t>
-      </w:r>
-      <w:r>
-        <w:rPr>
-          <w:bCs/>
-          <w:kern w:val="32"/>
-        </w:rPr>
-        <w:t>A</w:t>
-      </w:r>
-      <w:r>
-        <w:rPr>
-          <w:bCs/>
-          <w:kern w:val="32"/>
-        </w:rPr>
-        <w:t>rti</w:t>
-      </w:r>
-      <w:r>
-        <w:rPr>
-          <w:bCs/>
-          <w:kern w:val="32"/>
-        </w:rPr>
-        <w:t>ficial Intelligence</w:t>
-      </w:r>
-    </w:p>
-    <w:bookmarkEnd w:id="13"/>
-    <w:bookmarkEnd w:id="14"/>
-    <w:bookmarkEnd w:id="15"/>
-    <w:bookmarkEnd w:id="16"/>
-    <w:p>
-      <w:pPr>
-        <w:tabs>
-          <w:tab w:val="left" w:pos="1560"/>
-        </w:tabs>
-        <w:ind w:left="360" w:firstLine="0"/>
-        <w:jc w:val="left"/>
-        <w:rPr>
-          <w:bCs/>
-          <w:kern w:val="32"/>
-          <w:szCs w:val="32"/>
-        </w:rPr>
-      </w:pPr>
-      <w:r>
-        <w:rPr>
-          <w:b/>
-        </w:rPr>
-        <w:t>…</w:t>
-      </w:r>
-    </w:p>
-    <w:p>
-      <w:pPr>
-        <w:spacing w:before="0" w:after="0" w:line="240" w:lineRule="auto"/>
-        <w:ind w:firstLine="0"/>
-        <w:jc w:val="left"/>
-        <w:rPr>
-          <w:rFonts w:eastAsiaTheme="majorEastAsia" w:cstheme="majorBidi"/>
-          <w:b/>
-          <w:spacing w:val="-10"/>
-          <w:kern w:val="28"/>
-          <w:sz w:val="28"/>
-          <w:szCs w:val="56"/>
-        </w:rPr>
-      </w:pPr>
-      <w:bookmarkStart w:id="17" w:name="_Toc339315370"/>
-      <w:bookmarkStart w:id="18" w:name="_Toc342760184"/>
-      <w:r>
         <w:br w:type="page"/>
       </w:r>
     </w:p>
@@ -4753,6 +4852,8 @@
           <w:docGrid w:linePitch="360"/>
         </w:sectPr>
       </w:pPr>
+      <w:bookmarkStart w:id="12" w:name="_Toc339315370"/>
+      <w:bookmarkStart w:id="13" w:name="_Toc342760184"/>
     </w:p>
     <w:p>
       <w:pPr>
@@ -4766,11 +4867,11 @@
           <w:lang w:val="de-DE"/>
         </w:rPr>
       </w:pPr>
-      <w:bookmarkStart w:id="19" w:name="_Toc339315372"/>
-      <w:bookmarkStart w:id="20" w:name="_Toc342760186"/>
-      <w:bookmarkStart w:id="21" w:name="_Toc80192567"/>
-      <w:bookmarkEnd w:id="17"/>
-      <w:bookmarkEnd w:id="18"/>
+      <w:bookmarkStart w:id="14" w:name="_Toc339315372"/>
+      <w:bookmarkStart w:id="15" w:name="_Toc342760186"/>
+      <w:bookmarkStart w:id="16" w:name="_Toc80367825"/>
+      <w:bookmarkEnd w:id="12"/>
+      <w:bookmarkEnd w:id="13"/>
       <w:r>
         <w:rPr>
           <w:lang w:val="de-DE"/>
@@ -4778,9 +4879,9 @@
         <w:lastRenderedPageBreak/>
         <w:t>LỜI MỞ ĐẦU</w:t>
       </w:r>
-      <w:bookmarkEnd w:id="19"/>
-      <w:bookmarkEnd w:id="20"/>
-      <w:bookmarkEnd w:id="21"/>
+      <w:bookmarkEnd w:id="14"/>
+      <w:bookmarkEnd w:id="15"/>
+      <w:bookmarkEnd w:id="16"/>
     </w:p>
     <w:p>
       <w:pPr>
@@ -4993,7 +5094,7 @@
           <w:lang w:val="de-DE"/>
         </w:rPr>
       </w:pPr>
-      <w:bookmarkStart w:id="22" w:name="_Hlk70968157"/>
+      <w:bookmarkStart w:id="17" w:name="_Hlk70968157"/>
       <w:r>
         <w:rPr>
           <w:rFonts w:eastAsiaTheme="minorHAnsi"/>
@@ -5050,7 +5151,7 @@
         </w:rPr>
         <w:t>nội dung và phần kết luận</w:t>
       </w:r>
-      <w:bookmarkEnd w:id="22"/>
+      <w:bookmarkEnd w:id="17"/>
       <w:r>
         <w:rPr>
           <w:rFonts w:eastAsiaTheme="minorHAnsi"/>
@@ -5181,37 +5282,37 @@
       <w:pPr>
         <w:pStyle w:val="Heading1"/>
       </w:pPr>
-      <w:bookmarkStart w:id="23" w:name="_Toc80192568"/>
-      <w:bookmarkStart w:id="24" w:name="_Toc428093756"/>
+      <w:bookmarkStart w:id="18" w:name="_Toc428093756"/>
+      <w:bookmarkStart w:id="19" w:name="_Toc80367826"/>
       <w:r>
         <w:lastRenderedPageBreak/>
         <w:t>CƠ SỞ LÝ THUYẾT</w:t>
       </w:r>
-      <w:bookmarkEnd w:id="23"/>
+      <w:bookmarkEnd w:id="19"/>
     </w:p>
     <w:p>
       <w:pPr>
         <w:pStyle w:val="Heading2"/>
       </w:pPr>
-      <w:bookmarkStart w:id="25" w:name="_Toc80192569"/>
-      <w:bookmarkEnd w:id="24"/>
+      <w:bookmarkStart w:id="20" w:name="_Toc80367827"/>
+      <w:bookmarkEnd w:id="18"/>
       <w:r>
         <w:t>Tổng quan về Angular</w:t>
       </w:r>
       <w:r>
         <w:t xml:space="preserve"> framework</w:t>
       </w:r>
-      <w:bookmarkEnd w:id="25"/>
+      <w:bookmarkEnd w:id="20"/>
     </w:p>
     <w:p>
       <w:pPr>
         <w:pStyle w:val="Heading3"/>
       </w:pPr>
-      <w:bookmarkStart w:id="26" w:name="_Toc80192570"/>
+      <w:bookmarkStart w:id="21" w:name="_Toc80367828"/>
       <w:r>
         <w:t>Giới thiệu</w:t>
       </w:r>
-      <w:bookmarkEnd w:id="26"/>
+      <w:bookmarkEnd w:id="21"/>
     </w:p>
     <w:p>
       <w:r>
@@ -5304,7 +5405,7 @@
           <w:highlight w:val="yellow"/>
         </w:rPr>
       </w:pPr>
-      <w:bookmarkStart w:id="27" w:name="_Toc80192511"/>
+      <w:bookmarkStart w:id="22" w:name="_Toc80368642"/>
       <w:r>
         <w:rPr>
           <w:i/>
@@ -5398,17 +5499,17 @@
         </w:rPr>
         <w:t xml:space="preserve"> Angular Framework</w:t>
       </w:r>
-      <w:bookmarkEnd w:id="27"/>
+      <w:bookmarkEnd w:id="22"/>
     </w:p>
     <w:p>
       <w:pPr>
         <w:pStyle w:val="Heading3"/>
       </w:pPr>
-      <w:bookmarkStart w:id="28" w:name="_Toc80192571"/>
+      <w:bookmarkStart w:id="23" w:name="_Toc80367829"/>
       <w:r>
         <w:t>Tại sao nên dùng Angular</w:t>
       </w:r>
-      <w:bookmarkEnd w:id="28"/>
+      <w:bookmarkEnd w:id="23"/>
     </w:p>
     <w:p>
       <w:r>
@@ -5512,14 +5613,14 @@
       <w:pPr>
         <w:pStyle w:val="Heading2"/>
       </w:pPr>
-      <w:bookmarkStart w:id="29" w:name="_Toc80192572"/>
+      <w:bookmarkStart w:id="24" w:name="_Toc80367830"/>
       <w:r>
         <w:t xml:space="preserve">Tổng quan về </w:t>
       </w:r>
       <w:r>
         <w:t>TypeScript</w:t>
       </w:r>
-      <w:bookmarkEnd w:id="29"/>
+      <w:bookmarkEnd w:id="24"/>
     </w:p>
     <w:p>
       <w:r>
@@ -5629,14 +5730,14 @@
       <w:pPr>
         <w:pStyle w:val="Heading2"/>
       </w:pPr>
-      <w:bookmarkStart w:id="30" w:name="_Toc80192573"/>
+      <w:bookmarkStart w:id="25" w:name="_Toc80367831"/>
       <w:r>
         <w:t xml:space="preserve">Tổng quan về </w:t>
       </w:r>
       <w:r>
         <w:t>REST API và Json Server</w:t>
       </w:r>
-      <w:bookmarkEnd w:id="30"/>
+      <w:bookmarkEnd w:id="25"/>
     </w:p>
     <w:p>
       <w:pPr>
@@ -5664,6 +5765,153 @@
       </w:r>
     </w:p>
     <w:p>
+      <w:pPr>
+        <w:keepNext/>
+        <w:jc w:val="center"/>
+      </w:pPr>
+      <w:r>
+        <w:drawing>
+          <wp:inline distT="0" distB="0" distL="0" distR="0" wp14:anchorId="13B88F5E" wp14:editId="6780329D">
+            <wp:extent cx="4525929" cy="2080260"/>
+            <wp:effectExtent l="0" t="0" r="8255" b="0"/>
+            <wp:docPr id="26" name="Picture 26"/>
+            <wp:cNvGraphicFramePr>
+              <a:graphicFrameLocks xmlns:a="http://schemas.openxmlformats.org/drawingml/2006/main" noChangeAspect="1"/>
+            </wp:cNvGraphicFramePr>
+            <a:graphic xmlns:a="http://schemas.openxmlformats.org/drawingml/2006/main">
+              <a:graphicData uri="http://schemas.openxmlformats.org/drawingml/2006/picture">
+                <pic:pic xmlns:pic="http://schemas.openxmlformats.org/drawingml/2006/picture">
+                  <pic:nvPicPr>
+                    <pic:cNvPr id="1" name=""/>
+                    <pic:cNvPicPr/>
+                  </pic:nvPicPr>
+                  <pic:blipFill>
+                    <a:blip r:embed="rId13"/>
+                    <a:stretch>
+                      <a:fillRect/>
+                    </a:stretch>
+                  </pic:blipFill>
+                  <pic:spPr>
+                    <a:xfrm>
+                      <a:off x="0" y="0"/>
+                      <a:ext cx="4716178" cy="2167704"/>
+                    </a:xfrm>
+                    <a:prstGeom prst="rect">
+                      <a:avLst/>
+                    </a:prstGeom>
+                  </pic:spPr>
+                </pic:pic>
+              </a:graphicData>
+            </a:graphic>
+          </wp:inline>
+        </w:drawing>
+      </w:r>
+    </w:p>
+    <w:p>
+      <w:pPr>
+        <w:pStyle w:val="Caption"/>
+        <w:rPr>
+          <w:i/>
+          <w:sz w:val="22"/>
+        </w:rPr>
+      </w:pPr>
+      <w:bookmarkStart w:id="26" w:name="_Toc80368643"/>
+      <w:r>
+        <w:rPr>
+          <w:i/>
+          <w:sz w:val="22"/>
+        </w:rPr>
+        <w:t xml:space="preserve">Hình </w:t>
+      </w:r>
+      <w:r>
+        <w:rPr>
+          <w:i/>
+          <w:sz w:val="22"/>
+        </w:rPr>
+        <w:fldChar w:fldCharType="begin"/>
+      </w:r>
+      <w:r>
+        <w:rPr>
+          <w:i/>
+          <w:sz w:val="22"/>
+        </w:rPr>
+        <w:instrText xml:space="preserve"> STYLEREF 1 \s </w:instrText>
+      </w:r>
+      <w:r>
+        <w:rPr>
+          <w:i/>
+          <w:sz w:val="22"/>
+        </w:rPr>
+        <w:fldChar w:fldCharType="separate"/>
+      </w:r>
+      <w:r>
+        <w:rPr>
+          <w:i/>
+          <w:noProof/>
+          <w:sz w:val="22"/>
+        </w:rPr>
+        <w:t>1</w:t>
+      </w:r>
+      <w:r>
+        <w:rPr>
+          <w:i/>
+          <w:sz w:val="22"/>
+        </w:rPr>
+        <w:fldChar w:fldCharType="end"/>
+      </w:r>
+      <w:r>
+        <w:rPr>
+          <w:i/>
+          <w:sz w:val="22"/>
+        </w:rPr>
+        <w:noBreakHyphen/>
+      </w:r>
+      <w:r>
+        <w:rPr>
+          <w:i/>
+          <w:sz w:val="22"/>
+        </w:rPr>
+        <w:fldChar w:fldCharType="begin"/>
+      </w:r>
+      <w:r>
+        <w:rPr>
+          <w:i/>
+          <w:sz w:val="22"/>
+        </w:rPr>
+        <w:instrText xml:space="preserve"> SEQ Hình \* ARABIC \s 1 </w:instrText>
+      </w:r>
+      <w:r>
+        <w:rPr>
+          <w:i/>
+          <w:sz w:val="22"/>
+        </w:rPr>
+        <w:fldChar w:fldCharType="separate"/>
+      </w:r>
+      <w:r>
+        <w:rPr>
+          <w:i/>
+          <w:noProof/>
+          <w:sz w:val="22"/>
+        </w:rPr>
+        <w:t>2</w:t>
+      </w:r>
+      <w:r>
+        <w:rPr>
+          <w:i/>
+          <w:sz w:val="22"/>
+        </w:rPr>
+        <w:fldChar w:fldCharType="end"/>
+      </w:r>
+      <w:r>
+        <w:rPr>
+          <w:i/>
+          <w:sz w:val="22"/>
+        </w:rPr>
+        <w:t xml:space="preserve"> REST API</w:t>
+      </w:r>
+      <w:bookmarkEnd w:id="26"/>
+    </w:p>
+    <w:p>
       <w:r>
         <w:t>RESTful API là một tiêu chuẩn dùng trong việc thiết kế các API cho các ứng dụng web để quản lý các resource. RESTful là một trong những kiểu thiết kế API được sử dụng phổ biến ngày nay để cho các ứng dụng (web, mobile…) khác nhau giao tiếp với nhau.</w:t>
       </w:r>
@@ -5696,50 +5944,241 @@
     </w:p>
     <w:p>
       <w:r>
-        <w:t xml:space="preserve">Định nghĩa cơ bản JSON Server là gì như sau: JSON là sẽ sử dụng các cặp key-value để dữ liệu có thể sử dụng. Khi đó, nó sẽ hỗ trợ cho những cấu trúc dữ liệu dạng đối tượng và mảng. Các nhà phát triển thường xuyên sử dụng JSON để có thể làm việc với AJAX, cách định dạng này sẽ phối hợp hiệu quả với nhau để có thể nén dữ liệu tải không đồng bộ. Có nghĩa như sau: trang web có thể được cập nhật thông tin mà bạn không cần phải làm mới trang. </w:t>
-      </w:r>
+        <w:t xml:space="preserve">Định nghĩa cơ bản JSON Server là gì như sau: JSON là sẽ sử dụng các cặp key-value để dữ liệu có thể sử dụng. Khi đó, nó sẽ hỗ trợ cho những cấu trúc dữ </w:t>
+      </w:r>
+      <w:r>
+        <w:lastRenderedPageBreak/>
+        <w:t xml:space="preserve">liệu dạng đối tượng và mảng. Các nhà phát triển thường xuyên sử dụng JSON để có thể làm việc với AJAX, cách định dạng này sẽ phối hợp hiệu quả với nhau để có thể nén dữ liệu tải không đồng bộ. Có nghĩa như sau: trang web có thể được cập nhật thông tin mà bạn không cần phải làm mới trang. </w:t>
+      </w:r>
+    </w:p>
+    <w:p>
+      <w:pPr>
+        <w:pStyle w:val="ListParagraph"/>
+        <w:numPr>
+          <w:ilvl w:val="0"/>
+          <w:numId w:val="33"/>
+        </w:numPr>
+        <w:rPr>
+          <w:b/>
+          <w:i/>
+        </w:rPr>
+      </w:pPr>
+      <w:r>
+        <w:rPr>
+          <w:b/>
+          <w:i/>
+        </w:rPr>
+        <w:t xml:space="preserve">Sử dụng Postman để làm việc với </w:t>
+      </w:r>
+      <w:r>
+        <w:rPr>
+          <w:b/>
+          <w:i/>
+        </w:rPr>
+        <w:t>API</w:t>
+      </w:r>
+    </w:p>
+    <w:p>
+      <w:r>
+        <w:t>Postman là một App Extensions, cho phép làm việc với các API, nhất là REST, giúp ích rất nhiều cho việc testing. Hỗ trợ tất cả các phương thức HTTP (GET, POST, PUT, DELETE, OPTIONS, HEAD ...) Postman cho phép lưu lại các lần sử dụng. Sử dụng cho cá nhân hoặc team lớn.</w:t>
+      </w:r>
+    </w:p>
+    <w:p>
+      <w:pPr>
+        <w:keepNext/>
+        <w:ind w:firstLine="0"/>
+        <w:jc w:val="center"/>
+      </w:pPr>
+      <w:r>
+        <w:drawing>
+          <wp:inline distT="0" distB="0" distL="0" distR="0" wp14:anchorId="375C6775" wp14:editId="5212CC7D">
+            <wp:extent cx="4061460" cy="2102562"/>
+            <wp:effectExtent l="0" t="0" r="0" b="0"/>
+            <wp:docPr id="24" name="Picture 24"/>
+            <wp:cNvGraphicFramePr>
+              <a:graphicFrameLocks xmlns:a="http://schemas.openxmlformats.org/drawingml/2006/main" noChangeAspect="1"/>
+            </wp:cNvGraphicFramePr>
+            <a:graphic xmlns:a="http://schemas.openxmlformats.org/drawingml/2006/main">
+              <a:graphicData uri="http://schemas.openxmlformats.org/drawingml/2006/picture">
+                <pic:pic xmlns:pic="http://schemas.openxmlformats.org/drawingml/2006/picture">
+                  <pic:nvPicPr>
+                    <pic:cNvPr id="1" name=""/>
+                    <pic:cNvPicPr/>
+                  </pic:nvPicPr>
+                  <pic:blipFill>
+                    <a:blip r:embed="rId14"/>
+                    <a:stretch>
+                      <a:fillRect/>
+                    </a:stretch>
+                  </pic:blipFill>
+                  <pic:spPr>
+                    <a:xfrm>
+                      <a:off x="0" y="0"/>
+                      <a:ext cx="4144689" cy="2145649"/>
+                    </a:xfrm>
+                    <a:prstGeom prst="rect">
+                      <a:avLst/>
+                    </a:prstGeom>
+                  </pic:spPr>
+                </pic:pic>
+              </a:graphicData>
+            </a:graphic>
+          </wp:inline>
+        </w:drawing>
+      </w:r>
+    </w:p>
+    <w:p>
+      <w:pPr>
+        <w:pStyle w:val="Caption"/>
+        <w:rPr>
+          <w:b/>
+          <w:i/>
+          <w:sz w:val="22"/>
+        </w:rPr>
+      </w:pPr>
+      <w:bookmarkStart w:id="27" w:name="_Toc80368644"/>
+      <w:r>
+        <w:rPr>
+          <w:i/>
+          <w:sz w:val="22"/>
+        </w:rPr>
+        <w:t xml:space="preserve">Hình </w:t>
+      </w:r>
+      <w:r>
+        <w:rPr>
+          <w:i/>
+          <w:sz w:val="22"/>
+        </w:rPr>
+        <w:fldChar w:fldCharType="begin"/>
+      </w:r>
+      <w:r>
+        <w:rPr>
+          <w:i/>
+          <w:sz w:val="22"/>
+        </w:rPr>
+        <w:instrText xml:space="preserve"> STYLEREF 1 \s </w:instrText>
+      </w:r>
+      <w:r>
+        <w:rPr>
+          <w:i/>
+          <w:sz w:val="22"/>
+        </w:rPr>
+        <w:fldChar w:fldCharType="separate"/>
+      </w:r>
+      <w:r>
+        <w:rPr>
+          <w:i/>
+          <w:noProof/>
+          <w:sz w:val="22"/>
+        </w:rPr>
+        <w:t>1</w:t>
+      </w:r>
+      <w:r>
+        <w:rPr>
+          <w:i/>
+          <w:sz w:val="22"/>
+        </w:rPr>
+        <w:fldChar w:fldCharType="end"/>
+      </w:r>
+      <w:r>
+        <w:rPr>
+          <w:i/>
+          <w:sz w:val="22"/>
+        </w:rPr>
+        <w:noBreakHyphen/>
+      </w:r>
+      <w:r>
+        <w:rPr>
+          <w:i/>
+          <w:sz w:val="22"/>
+        </w:rPr>
+        <w:fldChar w:fldCharType="begin"/>
+      </w:r>
+      <w:r>
+        <w:rPr>
+          <w:i/>
+          <w:sz w:val="22"/>
+        </w:rPr>
+        <w:instrText xml:space="preserve"> SEQ Hình \* ARABIC \s 1 </w:instrText>
+      </w:r>
+      <w:r>
+        <w:rPr>
+          <w:i/>
+          <w:sz w:val="22"/>
+        </w:rPr>
+        <w:fldChar w:fldCharType="separate"/>
+      </w:r>
+      <w:r>
+        <w:rPr>
+          <w:i/>
+          <w:noProof/>
+          <w:sz w:val="22"/>
+        </w:rPr>
+        <w:t>3</w:t>
+      </w:r>
+      <w:r>
+        <w:rPr>
+          <w:i/>
+          <w:sz w:val="22"/>
+        </w:rPr>
+        <w:fldChar w:fldCharType="end"/>
+      </w:r>
+      <w:r>
+        <w:rPr>
+          <w:i/>
+          <w:sz w:val="22"/>
+        </w:rPr>
+        <w:t xml:space="preserve"> Postman</w:t>
+      </w:r>
+      <w:bookmarkEnd w:id="27"/>
+      <w:r>
+        <w:rPr>
+          <w:i/>
+          <w:sz w:val="22"/>
+        </w:rPr>
+        <w:t xml:space="preserve"> </w:t>
+      </w:r>
+      <w:bookmarkStart w:id="28" w:name="_GoBack"/>
+      <w:bookmarkEnd w:id="28"/>
     </w:p>
     <w:p>
       <w:pPr>
         <w:pStyle w:val="Heading2"/>
       </w:pPr>
-      <w:bookmarkStart w:id="31" w:name="_Toc80192574"/>
+      <w:bookmarkStart w:id="29" w:name="_Toc80367832"/>
       <w:r>
         <w:t>Cơ hội nghề nghiệp</w:t>
       </w:r>
+      <w:bookmarkEnd w:id="29"/>
+      <w:r>
+        <w:t xml:space="preserve"> </w:t>
+      </w:r>
+    </w:p>
+    <w:p>
+      <w:pPr>
+        <w:pStyle w:val="Heading3"/>
+      </w:pPr>
+      <w:bookmarkStart w:id="30" w:name="_Toc80367833"/>
+      <w:r>
+        <w:t>Mô tả vị trí việc làm</w:t>
+      </w:r>
+      <w:bookmarkEnd w:id="30"/>
+    </w:p>
+    <w:p>
+      <w:r>
+        <w:t>Lập trình viên Front-end là người tập trung phát triển phía Client Side, nói một cách đơn giản dễ hiểu là tập trung vào mảng phát triển xây dựng giao diện và trải nghiệm cho người dùng, là người phụ trách phát triển hiển thị và trải nghiệm người dùng cho ứng dụng web. Front-end Developer chính là người quyết định cái nhìn đầu tiên của người dùng về trang web, đồng thời mang lại một trang web dễ dàng thao tác và sử dụng.</w:t>
+      </w:r>
+    </w:p>
+    <w:p>
+      <w:pPr>
+        <w:pStyle w:val="Heading3"/>
+      </w:pPr>
+      <w:bookmarkStart w:id="31" w:name="_Toc80367834"/>
+      <w:r>
+        <w:lastRenderedPageBreak/>
+        <w:t>Các kỹ năng cần có</w:t>
+      </w:r>
       <w:bookmarkEnd w:id="31"/>
-      <w:r>
-        <w:t xml:space="preserve"> </w:t>
-      </w:r>
-    </w:p>
-    <w:p>
-      <w:pPr>
-        <w:pStyle w:val="Heading3"/>
-      </w:pPr>
-      <w:bookmarkStart w:id="32" w:name="_Toc80192575"/>
-      <w:r>
-        <w:t>Mô tả vị trí việc làm</w:t>
-      </w:r>
-      <w:bookmarkEnd w:id="32"/>
-    </w:p>
-    <w:p>
-      <w:r>
-        <w:t xml:space="preserve">Lập trình viên Front-end là người tập trung phát triển phía Client Side, nói một cách đơn giản dễ hiểu là tập trung vào mảng phát triển xây dựng giao diện và </w:t>
-      </w:r>
-      <w:r>
-        <w:lastRenderedPageBreak/>
-        <w:t>trải nghiệm cho người dùng, là người phụ trách phát triển hiển thị và trải nghiệm người dùng cho ứng dụng web. Front-end Developer chính là người quyết định cái nhìn đầu tiên của người dùng về trang web, đồng thời mang lại một trang web dễ dàng thao tác và sử dụng.</w:t>
-      </w:r>
-    </w:p>
-    <w:p>
-      <w:pPr>
-        <w:pStyle w:val="Heading3"/>
-      </w:pPr>
-      <w:bookmarkStart w:id="33" w:name="_Toc80192576"/>
-      <w:r>
-        <w:t>Các kỹ năng cần có</w:t>
-      </w:r>
-      <w:bookmarkEnd w:id="33"/>
     </w:p>
     <w:p>
       <w:pPr>
@@ -5891,11 +6330,11 @@
       <w:pPr>
         <w:pStyle w:val="Heading3"/>
       </w:pPr>
-      <w:bookmarkStart w:id="34" w:name="_Toc80192577"/>
+      <w:bookmarkStart w:id="32" w:name="_Toc80367835"/>
       <w:r>
         <w:t>Mức lương</w:t>
       </w:r>
-      <w:bookmarkEnd w:id="34"/>
+      <w:bookmarkEnd w:id="32"/>
     </w:p>
     <w:p>
       <w:r>
@@ -5906,6 +6345,9 @@
       </w:r>
       <w:r>
         <w:t xml:space="preserve"> triệu/ tháng.</w:t>
+      </w:r>
+      <w:r>
+        <w:t xml:space="preserve"> Còn mức lương hiện nay cho vị trí fresher frontend trung bình dao động từ 6 – 8 triệu/tháng.</w:t>
       </w:r>
     </w:p>
     <w:p/>
@@ -5931,72 +6373,72 @@
       <w:pPr>
         <w:pStyle w:val="Heading1"/>
       </w:pPr>
-      <w:bookmarkStart w:id="35" w:name="_Toc80192578"/>
+      <w:bookmarkStart w:id="33" w:name="_Toc80367836"/>
       <w:r>
         <w:lastRenderedPageBreak/>
         <w:t>phân tích và thiết kế ứng dụng</w:t>
       </w:r>
+      <w:bookmarkEnd w:id="33"/>
+      <w:r>
+        <w:t xml:space="preserve"> </w:t>
+      </w:r>
+    </w:p>
+    <w:p>
+      <w:pPr>
+        <w:pStyle w:val="Heading2"/>
+      </w:pPr>
+      <w:bookmarkStart w:id="34" w:name="_Toc80367837"/>
+      <w:r>
+        <w:t>Mô tả bài toán</w:t>
+      </w:r>
+      <w:r>
+        <w:t>:</w:t>
+      </w:r>
+      <w:bookmarkEnd w:id="34"/>
+    </w:p>
+    <w:p>
+      <w:r>
+        <w:rPr>
+          <w:b/>
+        </w:rPr>
+        <w:t>Khái quát</w:t>
+      </w:r>
+      <w:r>
+        <w:t>: Website giúp quản lý học sinh một cách đơn giản, chính xác và tiết kiệm thời gian cho giáo viên. Có thể truy cập bất cứ đâu và trên mọi thiết bị có kết nối internet.</w:t>
+      </w:r>
+    </w:p>
+    <w:p>
+      <w:r>
+        <w:rPr>
+          <w:b/>
+        </w:rPr>
+        <w:t>Mô tả bài toán</w:t>
+      </w:r>
+      <w:r>
+        <w:t>: Giáo viên được cung cấp tài khoản để truy cập và đăng nhập vào website để quản lý học sinh.</w:t>
+      </w:r>
+      <w:r>
+        <w:t xml:space="preserve"> Có thể tìm kiếm học sinh theo từ khóa và</w:t>
+      </w:r>
+      <w:r>
+        <w:t xml:space="preserve"> </w:t>
+      </w:r>
+      <w:r>
+        <w:t>n</w:t>
+      </w:r>
+      <w:r>
+        <w:t>ếu có một học sinh mới thì giáo viên có thể thêm học sinh vào hệ thống. Khi một học sinh đó không còn học tập thì có thể xóa học sinh đó khỏi hệ thống. Giáo viên có thể sửa đổi thông tin học sinh nếu có thay đổi hoặc sai sót lúc tạo mới. Ngoài ra giáo viên có thể thay đổi mật khẩu đăng nhập và đăng xuất khỏi hệ thống sau khi sử dụng các chức năng của website.</w:t>
+      </w:r>
+    </w:p>
+    <w:p>
+      <w:pPr>
+        <w:pStyle w:val="Heading2"/>
+      </w:pPr>
+      <w:bookmarkStart w:id="35" w:name="_Toc80367838"/>
+      <w:r>
+        <w:t>Thiết kế các chức năng</w:t>
+      </w:r>
       <w:bookmarkEnd w:id="35"/>
-      <w:r>
-        <w:t xml:space="preserve"> </w:t>
-      </w:r>
-    </w:p>
-    <w:p>
-      <w:pPr>
-        <w:pStyle w:val="Heading2"/>
-      </w:pPr>
-      <w:bookmarkStart w:id="36" w:name="_Toc80192579"/>
-      <w:r>
-        <w:t>Mô tả bài toán</w:t>
-      </w:r>
-      <w:r>
-        <w:t>:</w:t>
-      </w:r>
-      <w:bookmarkEnd w:id="36"/>
-    </w:p>
-    <w:p>
-      <w:r>
-        <w:rPr>
-          <w:b/>
-        </w:rPr>
-        <w:t>Khái quát</w:t>
-      </w:r>
-      <w:r>
-        <w:t>: Website giúp quản lý học sinh một cách đơn giản, chính xác và tiết kiệm thời gian cho giáo viên. Có thể truy cập bất cứ đâu và trên mọi thiết bị có kết nối internet.</w:t>
-      </w:r>
-    </w:p>
-    <w:p>
-      <w:r>
-        <w:rPr>
-          <w:b/>
-        </w:rPr>
-        <w:t>Mô tả bài toán</w:t>
-      </w:r>
-      <w:r>
-        <w:t>: Giáo viên được cung cấp tài khoản để truy cập và đăng nhập vào website để quản lý học sinh.</w:t>
-      </w:r>
-      <w:r>
-        <w:t xml:space="preserve"> Có thể tìm kiếm học sinh theo từ khóa và</w:t>
-      </w:r>
-      <w:r>
-        <w:t xml:space="preserve"> </w:t>
-      </w:r>
-      <w:r>
-        <w:t>n</w:t>
-      </w:r>
-      <w:r>
-        <w:t>ếu có một học sinh mới thì giáo viên có thể thêm học sinh vào hệ thống. Khi một học sinh đó không còn học tập thì có thể xóa học sinh đó khỏi hệ thống. Giáo viên có thể sửa đổi thông tin học sinh nếu có thay đổi hoặc sai sót lúc tạo mới. Ngoài ra giáo viên có thể thay đổi mật khẩu đăng nhập và đăng xuất khỏi hệ thống sau khi sử dụng các chức năng của website.</w:t>
-      </w:r>
-    </w:p>
-    <w:p>
-      <w:pPr>
-        <w:pStyle w:val="Heading2"/>
-      </w:pPr>
-      <w:bookmarkStart w:id="37" w:name="_Toc80192580"/>
-      <w:r>
-        <w:t>Thiết kế các chức năng</w:t>
-      </w:r>
-      <w:bookmarkEnd w:id="37"/>
     </w:p>
     <w:p>
       <w:pPr>
@@ -6404,9 +6846,6 @@
               </w:tabs>
               <w:ind w:firstLine="0"/>
               <w:cnfStyle w:val="000000000000" w:firstRow="0" w:lastRow="0" w:firstColumn="0" w:lastColumn="0" w:oddVBand="0" w:evenVBand="0" w:oddHBand="0" w:evenHBand="0" w:firstRowFirstColumn="0" w:firstRowLastColumn="0" w:lastRowFirstColumn="0" w:lastRowLastColumn="0"/>
-              <w:rPr>
-                <w:lang w:val="vi-VN"/>
-              </w:rPr>
             </w:pPr>
             <w:r>
               <w:rPr>
@@ -6424,7 +6863,7 @@
               <w:rPr>
                 <w:lang w:val="vi-VN"/>
               </w:rPr>
-              <w:t>, thay đổi mật khẩu và đăng xuất khỏi trang web</w:t>
+              <w:t>, thay đổi mật khẩu và đăng xuất</w:t>
             </w:r>
           </w:p>
         </w:tc>
@@ -6438,13 +6877,12 @@
           <w:sz w:val="22"/>
         </w:rPr>
       </w:pPr>
-      <w:bookmarkStart w:id="38" w:name="_Toc80192495"/>
-      <w:r>
-        <w:rPr>
-          <w:i/>
-          <w:sz w:val="22"/>
-        </w:rPr>
-        <w:lastRenderedPageBreak/>
+      <w:bookmarkStart w:id="36" w:name="_Toc80192495"/>
+      <w:r>
+        <w:rPr>
+          <w:i/>
+          <w:sz w:val="22"/>
+        </w:rPr>
         <w:t xml:space="preserve">Bảng </w:t>
       </w:r>
       <w:r>
@@ -6533,7 +6971,7 @@
         </w:rPr>
         <w:t xml:space="preserve"> Mô tả chức năng</w:t>
       </w:r>
-      <w:bookmarkEnd w:id="38"/>
+      <w:bookmarkEnd w:id="36"/>
     </w:p>
     <w:p>
       <w:pPr>
@@ -6551,6 +6989,7 @@
           <w:i/>
           <w:lang w:val="vi-VN"/>
         </w:rPr>
+        <w:lastRenderedPageBreak/>
         <w:tab/>
       </w:r>
       <w:r>
@@ -6798,7 +7237,7 @@
           <w:sz w:val="22"/>
         </w:rPr>
       </w:pPr>
-      <w:bookmarkStart w:id="39" w:name="_Toc80192496"/>
+      <w:bookmarkStart w:id="37" w:name="_Toc80192496"/>
       <w:r>
         <w:rPr>
           <w:i/>
@@ -6892,7 +7331,7 @@
         </w:rPr>
         <w:t xml:space="preserve"> Mô hình dữ liệu</w:t>
       </w:r>
-      <w:bookmarkEnd w:id="39"/>
+      <w:bookmarkEnd w:id="37"/>
     </w:p>
     <w:p>
       <w:pPr>
@@ -6926,355 +7365,17 @@
     <w:p>
       <w:pPr>
         <w:keepNext/>
-        <w:jc w:val="center"/>
+        <w:ind w:firstLine="0"/>
       </w:pPr>
       <w:r>
         <w:rPr>
           <w:noProof/>
         </w:rPr>
         <w:drawing>
-          <wp:inline distT="0" distB="0" distL="0" distR="0" wp14:anchorId="2F996924" wp14:editId="09CED213">
-            <wp:extent cx="4164521" cy="3072612"/>
-            <wp:effectExtent l="0" t="0" r="7620" b="0"/>
+          <wp:inline distT="0" distB="0" distL="0" distR="0" wp14:anchorId="2F996924" wp14:editId="513A4C1A">
+            <wp:extent cx="5361122" cy="3955473"/>
+            <wp:effectExtent l="0" t="0" r="0" b="6985"/>
             <wp:docPr id="9" name="Picture 9"/>
-            <wp:cNvGraphicFramePr>
-              <a:graphicFrameLocks xmlns:a="http://schemas.openxmlformats.org/drawingml/2006/main" noChangeAspect="1"/>
-            </wp:cNvGraphicFramePr>
-            <a:graphic xmlns:a="http://schemas.openxmlformats.org/drawingml/2006/main">
-              <a:graphicData uri="http://schemas.openxmlformats.org/drawingml/2006/picture">
-                <pic:pic xmlns:pic="http://schemas.openxmlformats.org/drawingml/2006/picture">
-                  <pic:nvPicPr>
-                    <pic:cNvPr id="1" name=""/>
-                    <pic:cNvPicPr/>
-                  </pic:nvPicPr>
-                  <pic:blipFill>
-                    <a:blip r:embed="rId13"/>
-                    <a:stretch>
-                      <a:fillRect/>
-                    </a:stretch>
-                  </pic:blipFill>
-                  <pic:spPr>
-                    <a:xfrm>
-                      <a:off x="0" y="0"/>
-                      <a:ext cx="4188707" cy="3090457"/>
-                    </a:xfrm>
-                    <a:prstGeom prst="rect">
-                      <a:avLst/>
-                    </a:prstGeom>
-                  </pic:spPr>
-                </pic:pic>
-              </a:graphicData>
-            </a:graphic>
-          </wp:inline>
-        </w:drawing>
-      </w:r>
-    </w:p>
-    <w:p>
-      <w:pPr>
-        <w:pStyle w:val="Caption"/>
-        <w:rPr>
-          <w:i/>
-          <w:sz w:val="22"/>
-        </w:rPr>
-      </w:pPr>
-      <w:bookmarkStart w:id="40" w:name="_Toc80192512"/>
-      <w:r>
-        <w:rPr>
-          <w:i/>
-          <w:sz w:val="22"/>
-        </w:rPr>
-        <w:t xml:space="preserve">Hình </w:t>
-      </w:r>
-      <w:r>
-        <w:rPr>
-          <w:i/>
-          <w:sz w:val="22"/>
-        </w:rPr>
-        <w:fldChar w:fldCharType="begin"/>
-      </w:r>
-      <w:r>
-        <w:rPr>
-          <w:i/>
-          <w:sz w:val="22"/>
-        </w:rPr>
-        <w:instrText xml:space="preserve"> STYLEREF 1 \s </w:instrText>
-      </w:r>
-      <w:r>
-        <w:rPr>
-          <w:i/>
-          <w:sz w:val="22"/>
-        </w:rPr>
-        <w:fldChar w:fldCharType="separate"/>
-      </w:r>
-      <w:r>
-        <w:rPr>
-          <w:i/>
-          <w:noProof/>
-          <w:sz w:val="22"/>
-        </w:rPr>
-        <w:t>2</w:t>
-      </w:r>
-      <w:r>
-        <w:rPr>
-          <w:i/>
-          <w:sz w:val="22"/>
-        </w:rPr>
-        <w:fldChar w:fldCharType="end"/>
-      </w:r>
-      <w:r>
-        <w:rPr>
-          <w:i/>
-          <w:sz w:val="22"/>
-        </w:rPr>
-        <w:noBreakHyphen/>
-      </w:r>
-      <w:r>
-        <w:rPr>
-          <w:i/>
-          <w:sz w:val="22"/>
-        </w:rPr>
-        <w:fldChar w:fldCharType="begin"/>
-      </w:r>
-      <w:r>
-        <w:rPr>
-          <w:i/>
-          <w:sz w:val="22"/>
-        </w:rPr>
-        <w:instrText xml:space="preserve"> SEQ Hình \* ARABIC \s 1 </w:instrText>
-      </w:r>
-      <w:r>
-        <w:rPr>
-          <w:i/>
-          <w:sz w:val="22"/>
-        </w:rPr>
-        <w:fldChar w:fldCharType="separate"/>
-      </w:r>
-      <w:r>
-        <w:rPr>
-          <w:i/>
-          <w:noProof/>
-          <w:sz w:val="22"/>
-        </w:rPr>
-        <w:t>1</w:t>
-      </w:r>
-      <w:r>
-        <w:rPr>
-          <w:i/>
-          <w:sz w:val="22"/>
-        </w:rPr>
-        <w:fldChar w:fldCharType="end"/>
-      </w:r>
-      <w:r>
-        <w:rPr>
-          <w:i/>
-          <w:sz w:val="22"/>
-        </w:rPr>
-        <w:t xml:space="preserve"> Use case</w:t>
-      </w:r>
-      <w:bookmarkEnd w:id="40"/>
-    </w:p>
-    <w:p>
-      <w:pPr>
-        <w:pStyle w:val="Heading2"/>
-      </w:pPr>
-      <w:bookmarkStart w:id="41" w:name="_Toc80192581"/>
-      <w:r>
-        <w:lastRenderedPageBreak/>
-        <w:t>Thiết kế cơ sở dữ liệu</w:t>
-      </w:r>
-      <w:bookmarkEnd w:id="41"/>
-    </w:p>
-    <w:p>
-      <w:pPr>
-        <w:pStyle w:val="vbthuong"/>
-        <w:keepNext/>
-        <w:jc w:val="center"/>
-      </w:pPr>
-      <w:r>
-        <w:rPr>
-          <w:noProof/>
-        </w:rPr>
-        <w:drawing>
-          <wp:inline distT="0" distB="0" distL="0" distR="0" wp14:anchorId="2838BEF5" wp14:editId="5622BE9A">
-            <wp:extent cx="3738705" cy="2129150"/>
-            <wp:effectExtent l="0" t="0" r="0" b="5080"/>
-            <wp:docPr id="8" name="Picture 8"/>
-            <wp:cNvGraphicFramePr>
-              <a:graphicFrameLocks xmlns:a="http://schemas.openxmlformats.org/drawingml/2006/main" noChangeAspect="1"/>
-            </wp:cNvGraphicFramePr>
-            <a:graphic xmlns:a="http://schemas.openxmlformats.org/drawingml/2006/main">
-              <a:graphicData uri="http://schemas.openxmlformats.org/drawingml/2006/picture">
-                <pic:pic xmlns:pic="http://schemas.openxmlformats.org/drawingml/2006/picture">
-                  <pic:nvPicPr>
-                    <pic:cNvPr id="1" name=""/>
-                    <pic:cNvPicPr/>
-                  </pic:nvPicPr>
-                  <pic:blipFill rotWithShape="1">
-                    <a:blip r:embed="rId14"/>
-                    <a:srcRect t="6083" b="-2095"/>
-                    <a:stretch/>
-                  </pic:blipFill>
-                  <pic:spPr bwMode="auto">
-                    <a:xfrm>
-                      <a:off x="0" y="0"/>
-                      <a:ext cx="3847169" cy="2190919"/>
-                    </a:xfrm>
-                    <a:prstGeom prst="rect">
-                      <a:avLst/>
-                    </a:prstGeom>
-                    <a:ln>
-                      <a:noFill/>
-                    </a:ln>
-                    <a:extLst>
-                      <a:ext uri="{53640926-AAD7-44D8-BBD7-CCE9431645EC}">
-                        <a14:shadowObscured xmlns:a14="http://schemas.microsoft.com/office/drawing/2010/main"/>
-                      </a:ext>
-                    </a:extLst>
-                  </pic:spPr>
-                </pic:pic>
-              </a:graphicData>
-            </a:graphic>
-          </wp:inline>
-        </w:drawing>
-      </w:r>
-    </w:p>
-    <w:p>
-      <w:pPr>
-        <w:pStyle w:val="Caption"/>
-        <w:rPr>
-          <w:i/>
-          <w:sz w:val="22"/>
-        </w:rPr>
-      </w:pPr>
-      <w:bookmarkStart w:id="42" w:name="_Toc80192513"/>
-      <w:r>
-        <w:rPr>
-          <w:i/>
-          <w:sz w:val="22"/>
-        </w:rPr>
-        <w:t xml:space="preserve">Hình </w:t>
-      </w:r>
-      <w:r>
-        <w:rPr>
-          <w:i/>
-          <w:sz w:val="22"/>
-        </w:rPr>
-        <w:fldChar w:fldCharType="begin"/>
-      </w:r>
-      <w:r>
-        <w:rPr>
-          <w:i/>
-          <w:sz w:val="22"/>
-        </w:rPr>
-        <w:instrText xml:space="preserve"> STYLEREF 1 \s </w:instrText>
-      </w:r>
-      <w:r>
-        <w:rPr>
-          <w:i/>
-          <w:sz w:val="22"/>
-        </w:rPr>
-        <w:fldChar w:fldCharType="separate"/>
-      </w:r>
-      <w:r>
-        <w:rPr>
-          <w:i/>
-          <w:noProof/>
-          <w:sz w:val="22"/>
-        </w:rPr>
-        <w:t>2</w:t>
-      </w:r>
-      <w:r>
-        <w:rPr>
-          <w:i/>
-          <w:sz w:val="22"/>
-        </w:rPr>
-        <w:fldChar w:fldCharType="end"/>
-      </w:r>
-      <w:r>
-        <w:rPr>
-          <w:i/>
-          <w:sz w:val="22"/>
-        </w:rPr>
-        <w:noBreakHyphen/>
-      </w:r>
-      <w:r>
-        <w:rPr>
-          <w:i/>
-          <w:sz w:val="22"/>
-        </w:rPr>
-        <w:fldChar w:fldCharType="begin"/>
-      </w:r>
-      <w:r>
-        <w:rPr>
-          <w:i/>
-          <w:sz w:val="22"/>
-        </w:rPr>
-        <w:instrText xml:space="preserve"> SEQ Hình \* ARABIC \s 1 </w:instrText>
-      </w:r>
-      <w:r>
-        <w:rPr>
-          <w:i/>
-          <w:sz w:val="22"/>
-        </w:rPr>
-        <w:fldChar w:fldCharType="separate"/>
-      </w:r>
-      <w:r>
-        <w:rPr>
-          <w:i/>
-          <w:noProof/>
-          <w:sz w:val="22"/>
-        </w:rPr>
-        <w:t>2</w:t>
-      </w:r>
-      <w:r>
-        <w:rPr>
-          <w:i/>
-          <w:sz w:val="22"/>
-        </w:rPr>
-        <w:fldChar w:fldCharType="end"/>
-      </w:r>
-      <w:r>
-        <w:rPr>
-          <w:i/>
-          <w:sz w:val="22"/>
-        </w:rPr>
-        <w:t xml:space="preserve"> Thiết kế cơ sở dữ liệu</w:t>
-      </w:r>
-      <w:bookmarkEnd w:id="42"/>
-    </w:p>
-    <w:p>
-      <w:pPr>
-        <w:pStyle w:val="Heading1"/>
-      </w:pPr>
-      <w:bookmarkStart w:id="43" w:name="_Toc80192582"/>
-      <w:r>
-        <w:t>PHÁT TRIỂN ỨNG DỤNG</w:t>
-      </w:r>
-      <w:bookmarkEnd w:id="43"/>
-    </w:p>
-    <w:p>
-      <w:pPr>
-        <w:pStyle w:val="Heading2"/>
-      </w:pPr>
-      <w:bookmarkStart w:id="44" w:name="_Toc80192583"/>
-      <w:r>
-        <w:t>Sơ đồ chức năng</w:t>
-      </w:r>
-      <w:bookmarkEnd w:id="44"/>
-    </w:p>
-    <w:p>
-      <w:pPr>
-        <w:pStyle w:val="111"/>
-      </w:pPr>
-      <w:r>
-        <w:rPr>
-          <w:noProof/>
-        </w:rPr>
-        <w:drawing>
-          <wp:inline distT="0" distB="0" distL="0" distR="0" wp14:anchorId="4A8A8DAE" wp14:editId="6BCE7C7F">
-            <wp:extent cx="5388880" cy="3972153"/>
-            <wp:effectExtent l="0" t="0" r="2540" b="9525"/>
-            <wp:docPr id="4" name="Picture 4"/>
             <wp:cNvGraphicFramePr>
               <a:graphicFrameLocks xmlns:a="http://schemas.openxmlformats.org/drawingml/2006/main" noChangeAspect="1"/>
             </wp:cNvGraphicFramePr>
@@ -7294,7 +7395,7 @@
                   <pic:spPr>
                     <a:xfrm>
                       <a:off x="0" y="0"/>
-                      <a:ext cx="5399688" cy="3980119"/>
+                      <a:ext cx="5361122" cy="3955473"/>
                     </a:xfrm>
                     <a:prstGeom prst="rect">
                       <a:avLst/>
@@ -7315,7 +7416,7 @@
           <w:sz w:val="22"/>
         </w:rPr>
       </w:pPr>
-      <w:bookmarkStart w:id="45" w:name="_Toc80192514"/>
+      <w:bookmarkStart w:id="38" w:name="_Toc80368645"/>
       <w:r>
         <w:rPr>
           <w:i/>
@@ -7350,7 +7451,7 @@
           <w:noProof/>
           <w:sz w:val="22"/>
         </w:rPr>
-        <w:t>3</w:t>
+        <w:t>2</w:t>
       </w:r>
       <w:r>
         <w:rPr>
@@ -7407,28 +7508,25 @@
           <w:i/>
           <w:sz w:val="22"/>
         </w:rPr>
-        <w:t xml:space="preserve"> Sơ đồ chức năng</w:t>
-      </w:r>
-      <w:bookmarkEnd w:id="45"/>
-    </w:p>
-    <w:p>
-      <w:pPr>
-        <w:pStyle w:val="111"/>
-      </w:pPr>
-    </w:p>
-    <w:p>
-      <w:pPr>
-        <w:pStyle w:val="111"/>
-        <w:ind w:firstLine="360"/>
-      </w:pPr>
-      <w:r>
-        <w:t>Lưu đồ đăng nhập</w:t>
-      </w:r>
-    </w:p>
-    <w:p>
-      <w:pPr>
-        <w:pStyle w:val="111"/>
-        <w:ind w:firstLine="360"/>
+        <w:t xml:space="preserve"> Use case</w:t>
+      </w:r>
+      <w:bookmarkEnd w:id="38"/>
+    </w:p>
+    <w:p>
+      <w:pPr>
+        <w:pStyle w:val="Heading2"/>
+      </w:pPr>
+      <w:bookmarkStart w:id="39" w:name="_Toc80367839"/>
+      <w:r>
+        <w:lastRenderedPageBreak/>
+        <w:t>Thiết kế cơ sở dữ liệu</w:t>
+      </w:r>
+      <w:bookmarkEnd w:id="39"/>
+    </w:p>
+    <w:p>
+      <w:pPr>
+        <w:pStyle w:val="vbthuong"/>
+        <w:keepNext/>
         <w:jc w:val="center"/>
       </w:pPr>
       <w:r>
@@ -7436,10 +7534,10 @@
           <w:noProof/>
         </w:rPr>
         <w:drawing>
-          <wp:inline distT="0" distB="0" distL="0" distR="0" wp14:anchorId="1243937A" wp14:editId="13945165">
-            <wp:extent cx="3871182" cy="1969029"/>
-            <wp:effectExtent l="0" t="0" r="0" b="0"/>
-            <wp:docPr id="11" name="Picture 11"/>
+          <wp:inline distT="0" distB="0" distL="0" distR="0" wp14:anchorId="2838BEF5" wp14:editId="3BF20984">
+            <wp:extent cx="4342558" cy="2473037"/>
+            <wp:effectExtent l="0" t="0" r="1270" b="3810"/>
+            <wp:docPr id="8" name="Picture 8"/>
             <wp:cNvGraphicFramePr>
               <a:graphicFrameLocks xmlns:a="http://schemas.openxmlformats.org/drawingml/2006/main" noChangeAspect="1"/>
             </wp:cNvGraphicFramePr>
@@ -7450,20 +7548,27 @@
                     <pic:cNvPr id="1" name=""/>
                     <pic:cNvPicPr/>
                   </pic:nvPicPr>
-                  <pic:blipFill>
+                  <pic:blipFill rotWithShape="1">
                     <a:blip r:embed="rId16"/>
-                    <a:stretch>
-                      <a:fillRect/>
-                    </a:stretch>
+                    <a:srcRect t="6083" b="-2095"/>
+                    <a:stretch/>
                   </pic:blipFill>
-                  <pic:spPr>
+                  <pic:spPr bwMode="auto">
                     <a:xfrm>
                       <a:off x="0" y="0"/>
-                      <a:ext cx="3954128" cy="2011218"/>
+                      <a:ext cx="4342558" cy="2473037"/>
                     </a:xfrm>
                     <a:prstGeom prst="rect">
                       <a:avLst/>
                     </a:prstGeom>
+                    <a:ln>
+                      <a:noFill/>
+                    </a:ln>
+                    <a:extLst>
+                      <a:ext uri="{53640926-AAD7-44D8-BBD7-CCE9431645EC}">
+                        <a14:shadowObscured xmlns:a14="http://schemas.microsoft.com/office/drawing/2010/main"/>
+                      </a:ext>
+                    </a:extLst>
                   </pic:spPr>
                 </pic:pic>
               </a:graphicData>
@@ -7480,7 +7585,7 @@
           <w:sz w:val="22"/>
         </w:rPr>
       </w:pPr>
-      <w:bookmarkStart w:id="46" w:name="_Toc80192515"/>
+      <w:bookmarkStart w:id="40" w:name="_Toc80368646"/>
       <w:r>
         <w:rPr>
           <w:i/>
@@ -7515,7 +7620,7 @@
           <w:noProof/>
           <w:sz w:val="22"/>
         </w:rPr>
-        <w:t>3</w:t>
+        <w:t>2</w:t>
       </w:r>
       <w:r>
         <w:rPr>
@@ -7572,34 +7677,45 @@
           <w:i/>
           <w:sz w:val="22"/>
         </w:rPr>
-        <w:t xml:space="preserve"> Lưu đồ đăng nhập</w:t>
-      </w:r>
-      <w:bookmarkEnd w:id="46"/>
+        <w:t xml:space="preserve"> Thiết kế cơ sở dữ liệu</w:t>
+      </w:r>
+      <w:bookmarkEnd w:id="40"/>
+    </w:p>
+    <w:p/>
+    <w:p>
+      <w:pPr>
+        <w:pStyle w:val="Heading1"/>
+      </w:pPr>
+      <w:bookmarkStart w:id="41" w:name="_Toc80367840"/>
+      <w:r>
+        <w:lastRenderedPageBreak/>
+        <w:t>PHÁT TRIỂN ỨNG DỤNG</w:t>
+      </w:r>
+      <w:bookmarkEnd w:id="41"/>
+    </w:p>
+    <w:p>
+      <w:pPr>
+        <w:pStyle w:val="Heading2"/>
+      </w:pPr>
+      <w:bookmarkStart w:id="42" w:name="_Toc80367841"/>
+      <w:r>
+        <w:t>Sơ đồ chức năng</w:t>
+      </w:r>
+      <w:bookmarkEnd w:id="42"/>
     </w:p>
     <w:p>
       <w:pPr>
         <w:pStyle w:val="111"/>
-        <w:ind w:firstLine="360"/>
-      </w:pPr>
-      <w:r>
-        <w:t>Lưu đồ thêm học sinh</w:t>
-      </w:r>
-    </w:p>
-    <w:p>
-      <w:pPr>
-        <w:pStyle w:val="111"/>
-        <w:ind w:firstLine="360"/>
-        <w:jc w:val="center"/>
       </w:pPr>
       <w:r>
         <w:rPr>
           <w:noProof/>
         </w:rPr>
         <w:drawing>
-          <wp:inline distT="0" distB="0" distL="0" distR="0" wp14:anchorId="0230C11F" wp14:editId="712350F1">
-            <wp:extent cx="4184882" cy="2247119"/>
-            <wp:effectExtent l="0" t="0" r="6350" b="1270"/>
-            <wp:docPr id="7" name="Picture 7"/>
+          <wp:inline distT="0" distB="0" distL="0" distR="0" wp14:anchorId="4A8A8DAE" wp14:editId="6BCE7C7F">
+            <wp:extent cx="5388880" cy="3972153"/>
+            <wp:effectExtent l="0" t="0" r="2540" b="9525"/>
+            <wp:docPr id="4" name="Picture 4"/>
             <wp:cNvGraphicFramePr>
               <a:graphicFrameLocks xmlns:a="http://schemas.openxmlformats.org/drawingml/2006/main" noChangeAspect="1"/>
             </wp:cNvGraphicFramePr>
@@ -7619,7 +7735,7 @@
                   <pic:spPr>
                     <a:xfrm>
                       <a:off x="0" y="0"/>
-                      <a:ext cx="4324543" cy="2322111"/>
+                      <a:ext cx="5399688" cy="3980119"/>
                     </a:xfrm>
                     <a:prstGeom prst="rect">
                       <a:avLst/>
@@ -7640,7 +7756,7 @@
           <w:sz w:val="22"/>
         </w:rPr>
       </w:pPr>
-      <w:bookmarkStart w:id="47" w:name="_Toc80192516"/>
+      <w:bookmarkStart w:id="43" w:name="_Toc80368647"/>
       <w:r>
         <w:rPr>
           <w:i/>
@@ -7718,7 +7834,7 @@
           <w:noProof/>
           <w:sz w:val="22"/>
         </w:rPr>
-        <w:t>3</w:t>
+        <w:t>1</w:t>
       </w:r>
       <w:r>
         <w:rPr>
@@ -7732,39 +7848,39 @@
           <w:i/>
           <w:sz w:val="22"/>
         </w:rPr>
-        <w:t xml:space="preserve"> Lưu đồ thêm học sinh</w:t>
-      </w:r>
-      <w:bookmarkEnd w:id="47"/>
+        <w:t xml:space="preserve"> Sơ đồ chức năng</w:t>
+      </w:r>
+      <w:bookmarkEnd w:id="43"/>
+    </w:p>
+    <w:p>
+      <w:pPr>
+        <w:pStyle w:val="111"/>
+      </w:pPr>
     </w:p>
     <w:p>
       <w:pPr>
         <w:pStyle w:val="111"/>
         <w:ind w:firstLine="360"/>
       </w:pPr>
+      <w:r>
+        <w:t>Lưu đồ đăng nhập</w:t>
+      </w:r>
     </w:p>
     <w:p>
       <w:pPr>
         <w:pStyle w:val="111"/>
         <w:ind w:firstLine="360"/>
-      </w:pPr>
-      <w:r>
-        <w:t>Lưu đồ xóa học sinh</w:t>
-      </w:r>
-    </w:p>
-    <w:p>
-      <w:pPr>
-        <w:pStyle w:val="111"/>
-        <w:ind w:firstLine="360"/>
+        <w:jc w:val="center"/>
       </w:pPr>
       <w:r>
         <w:rPr>
           <w:noProof/>
         </w:rPr>
         <w:drawing>
-          <wp:inline distT="0" distB="0" distL="0" distR="0" wp14:anchorId="226554EE" wp14:editId="1AB51C77">
-            <wp:extent cx="5218907" cy="2082430"/>
-            <wp:effectExtent l="0" t="0" r="1270" b="0"/>
-            <wp:docPr id="10" name="Picture 10"/>
+          <wp:inline distT="0" distB="0" distL="0" distR="0" wp14:anchorId="1243937A" wp14:editId="13945165">
+            <wp:extent cx="3871182" cy="1969029"/>
+            <wp:effectExtent l="0" t="0" r="0" b="0"/>
+            <wp:docPr id="11" name="Picture 11"/>
             <wp:cNvGraphicFramePr>
               <a:graphicFrameLocks xmlns:a="http://schemas.openxmlformats.org/drawingml/2006/main" noChangeAspect="1"/>
             </wp:cNvGraphicFramePr>
@@ -7784,7 +7900,7 @@
                   <pic:spPr>
                     <a:xfrm>
                       <a:off x="0" y="0"/>
-                      <a:ext cx="5252083" cy="2095668"/>
+                      <a:ext cx="3954128" cy="2011218"/>
                     </a:xfrm>
                     <a:prstGeom prst="rect">
                       <a:avLst/>
@@ -7805,7 +7921,7 @@
           <w:sz w:val="22"/>
         </w:rPr>
       </w:pPr>
-      <w:bookmarkStart w:id="48" w:name="_Toc80192517"/>
+      <w:bookmarkStart w:id="44" w:name="_Toc80368648"/>
       <w:r>
         <w:rPr>
           <w:i/>
@@ -7883,7 +7999,7 @@
           <w:noProof/>
           <w:sz w:val="22"/>
         </w:rPr>
-        <w:t>4</w:t>
+        <w:t>2</w:t>
       </w:r>
       <w:r>
         <w:rPr>
@@ -7897,39 +8013,33 @@
           <w:i/>
           <w:sz w:val="22"/>
         </w:rPr>
-        <w:t xml:space="preserve"> Lưu đồ xóa học sinh</w:t>
-      </w:r>
-      <w:bookmarkEnd w:id="48"/>
+        <w:t xml:space="preserve"> Lưu đồ đăng nhập</w:t>
+      </w:r>
+      <w:bookmarkEnd w:id="44"/>
     </w:p>
     <w:p>
       <w:pPr>
         <w:pStyle w:val="111"/>
         <w:ind w:firstLine="360"/>
       </w:pPr>
+      <w:r>
+        <w:lastRenderedPageBreak/>
+        <w:t>Lưu đồ thêm học sinh</w:t>
+      </w:r>
     </w:p>
     <w:p>
       <w:pPr>
         <w:pStyle w:val="111"/>
-        <w:ind w:firstLine="360"/>
-      </w:pPr>
-      <w:r>
-        <w:t>Lưu đồ sửa học sinh</w:t>
-      </w:r>
-    </w:p>
-    <w:p>
-      <w:pPr>
-        <w:pStyle w:val="111"/>
-        <w:ind w:firstLine="360"/>
       </w:pPr>
       <w:r>
         <w:rPr>
           <w:noProof/>
         </w:rPr>
         <w:drawing>
-          <wp:inline distT="0" distB="0" distL="0" distR="0" wp14:anchorId="4776514F" wp14:editId="5D4452C5">
-            <wp:extent cx="5133986" cy="2362756"/>
-            <wp:effectExtent l="0" t="0" r="0" b="0"/>
-            <wp:docPr id="12" name="Picture 12"/>
+          <wp:inline distT="0" distB="0" distL="0" distR="0" wp14:anchorId="0230C11F" wp14:editId="72C2C7A0">
+            <wp:extent cx="5340967" cy="2867891"/>
+            <wp:effectExtent l="0" t="0" r="0" b="8890"/>
+            <wp:docPr id="7" name="Picture 7"/>
             <wp:cNvGraphicFramePr>
               <a:graphicFrameLocks xmlns:a="http://schemas.openxmlformats.org/drawingml/2006/main" noChangeAspect="1"/>
             </wp:cNvGraphicFramePr>
@@ -7949,7 +8059,7 @@
                   <pic:spPr>
                     <a:xfrm>
                       <a:off x="0" y="0"/>
-                      <a:ext cx="5148852" cy="2369598"/>
+                      <a:ext cx="5554159" cy="2982367"/>
                     </a:xfrm>
                     <a:prstGeom prst="rect">
                       <a:avLst/>
@@ -7970,7 +8080,7 @@
           <w:sz w:val="22"/>
         </w:rPr>
       </w:pPr>
-      <w:bookmarkStart w:id="49" w:name="_Toc80192518"/>
+      <w:bookmarkStart w:id="45" w:name="_Toc80368649"/>
       <w:r>
         <w:rPr>
           <w:i/>
@@ -8048,7 +8158,7 @@
           <w:noProof/>
           <w:sz w:val="22"/>
         </w:rPr>
-        <w:t>5</w:t>
+        <w:t>3</w:t>
       </w:r>
       <w:r>
         <w:rPr>
@@ -8062,34 +8172,39 @@
           <w:i/>
           <w:sz w:val="22"/>
         </w:rPr>
-        <w:t xml:space="preserve"> Lưu đồ sửa học sinh</w:t>
-      </w:r>
-      <w:bookmarkEnd w:id="49"/>
-    </w:p>
+        <w:t xml:space="preserve"> Lưu đồ thêm học sinh</w:t>
+      </w:r>
+      <w:bookmarkEnd w:id="45"/>
+    </w:p>
+    <w:p/>
     <w:p>
       <w:pPr>
         <w:pStyle w:val="111"/>
         <w:ind w:firstLine="360"/>
       </w:pPr>
-      <w:r>
-        <w:t>Lưu đồ đổi mật khẩu</w:t>
-      </w:r>
     </w:p>
     <w:p>
       <w:pPr>
         <w:pStyle w:val="111"/>
         <w:ind w:firstLine="360"/>
-        <w:jc w:val="center"/>
+      </w:pPr>
+      <w:r>
+        <w:t>Lưu đồ xóa học sinh</w:t>
+      </w:r>
+    </w:p>
+    <w:p>
+      <w:pPr>
+        <w:pStyle w:val="111"/>
       </w:pPr>
       <w:r>
         <w:rPr>
           <w:noProof/>
         </w:rPr>
         <w:drawing>
-          <wp:inline distT="0" distB="0" distL="0" distR="0" wp14:anchorId="5840B253" wp14:editId="58125FA6">
-            <wp:extent cx="5149792" cy="3076923"/>
-            <wp:effectExtent l="0" t="0" r="0" b="9525"/>
-            <wp:docPr id="3" name="Picture 3"/>
+          <wp:inline distT="0" distB="0" distL="0" distR="0" wp14:anchorId="226554EE" wp14:editId="5840FF83">
+            <wp:extent cx="5347146" cy="2133600"/>
+            <wp:effectExtent l="0" t="0" r="6350" b="0"/>
+            <wp:docPr id="10" name="Picture 10"/>
             <wp:cNvGraphicFramePr>
               <a:graphicFrameLocks xmlns:a="http://schemas.openxmlformats.org/drawingml/2006/main" noChangeAspect="1"/>
             </wp:cNvGraphicFramePr>
@@ -8109,6 +8224,333 @@
                   <pic:spPr>
                     <a:xfrm>
                       <a:off x="0" y="0"/>
+                      <a:ext cx="5394241" cy="2152392"/>
+                    </a:xfrm>
+                    <a:prstGeom prst="rect">
+                      <a:avLst/>
+                    </a:prstGeom>
+                  </pic:spPr>
+                </pic:pic>
+              </a:graphicData>
+            </a:graphic>
+          </wp:inline>
+        </w:drawing>
+      </w:r>
+    </w:p>
+    <w:p>
+      <w:pPr>
+        <w:pStyle w:val="Caption"/>
+        <w:rPr>
+          <w:i/>
+          <w:sz w:val="22"/>
+        </w:rPr>
+      </w:pPr>
+      <w:bookmarkStart w:id="46" w:name="_Toc80368650"/>
+      <w:r>
+        <w:rPr>
+          <w:i/>
+          <w:sz w:val="22"/>
+        </w:rPr>
+        <w:t xml:space="preserve">Hình </w:t>
+      </w:r>
+      <w:r>
+        <w:rPr>
+          <w:i/>
+          <w:sz w:val="22"/>
+        </w:rPr>
+        <w:fldChar w:fldCharType="begin"/>
+      </w:r>
+      <w:r>
+        <w:rPr>
+          <w:i/>
+          <w:sz w:val="22"/>
+        </w:rPr>
+        <w:instrText xml:space="preserve"> STYLEREF 1 \s </w:instrText>
+      </w:r>
+      <w:r>
+        <w:rPr>
+          <w:i/>
+          <w:sz w:val="22"/>
+        </w:rPr>
+        <w:fldChar w:fldCharType="separate"/>
+      </w:r>
+      <w:r>
+        <w:rPr>
+          <w:i/>
+          <w:noProof/>
+          <w:sz w:val="22"/>
+        </w:rPr>
+        <w:t>3</w:t>
+      </w:r>
+      <w:r>
+        <w:rPr>
+          <w:i/>
+          <w:sz w:val="22"/>
+        </w:rPr>
+        <w:fldChar w:fldCharType="end"/>
+      </w:r>
+      <w:r>
+        <w:rPr>
+          <w:i/>
+          <w:sz w:val="22"/>
+        </w:rPr>
+        <w:noBreakHyphen/>
+      </w:r>
+      <w:r>
+        <w:rPr>
+          <w:i/>
+          <w:sz w:val="22"/>
+        </w:rPr>
+        <w:fldChar w:fldCharType="begin"/>
+      </w:r>
+      <w:r>
+        <w:rPr>
+          <w:i/>
+          <w:sz w:val="22"/>
+        </w:rPr>
+        <w:instrText xml:space="preserve"> SEQ Hình \* ARABIC \s 1 </w:instrText>
+      </w:r>
+      <w:r>
+        <w:rPr>
+          <w:i/>
+          <w:sz w:val="22"/>
+        </w:rPr>
+        <w:fldChar w:fldCharType="separate"/>
+      </w:r>
+      <w:r>
+        <w:rPr>
+          <w:i/>
+          <w:noProof/>
+          <w:sz w:val="22"/>
+        </w:rPr>
+        <w:t>4</w:t>
+      </w:r>
+      <w:r>
+        <w:rPr>
+          <w:i/>
+          <w:sz w:val="22"/>
+        </w:rPr>
+        <w:fldChar w:fldCharType="end"/>
+      </w:r>
+      <w:r>
+        <w:rPr>
+          <w:i/>
+          <w:sz w:val="22"/>
+        </w:rPr>
+        <w:t xml:space="preserve"> Lưu đồ xóa học sinh</w:t>
+      </w:r>
+      <w:bookmarkEnd w:id="46"/>
+    </w:p>
+    <w:p>
+      <w:pPr>
+        <w:pStyle w:val="111"/>
+        <w:ind w:firstLine="360"/>
+      </w:pPr>
+    </w:p>
+    <w:p>
+      <w:pPr>
+        <w:pStyle w:val="111"/>
+        <w:ind w:firstLine="360"/>
+      </w:pPr>
+      <w:r>
+        <w:t>Lưu đồ sửa học sinh</w:t>
+      </w:r>
+    </w:p>
+    <w:p>
+      <w:pPr>
+        <w:pStyle w:val="111"/>
+        <w:ind w:firstLine="360"/>
+      </w:pPr>
+      <w:r>
+        <w:rPr>
+          <w:noProof/>
+        </w:rPr>
+        <w:drawing>
+          <wp:inline distT="0" distB="0" distL="0" distR="0" wp14:anchorId="4776514F" wp14:editId="5D4452C5">
+            <wp:extent cx="5133986" cy="2362756"/>
+            <wp:effectExtent l="0" t="0" r="0" b="0"/>
+            <wp:docPr id="12" name="Picture 12"/>
+            <wp:cNvGraphicFramePr>
+              <a:graphicFrameLocks xmlns:a="http://schemas.openxmlformats.org/drawingml/2006/main" noChangeAspect="1"/>
+            </wp:cNvGraphicFramePr>
+            <a:graphic xmlns:a="http://schemas.openxmlformats.org/drawingml/2006/main">
+              <a:graphicData uri="http://schemas.openxmlformats.org/drawingml/2006/picture">
+                <pic:pic xmlns:pic="http://schemas.openxmlformats.org/drawingml/2006/picture">
+                  <pic:nvPicPr>
+                    <pic:cNvPr id="1" name=""/>
+                    <pic:cNvPicPr/>
+                  </pic:nvPicPr>
+                  <pic:blipFill>
+                    <a:blip r:embed="rId21"/>
+                    <a:stretch>
+                      <a:fillRect/>
+                    </a:stretch>
+                  </pic:blipFill>
+                  <pic:spPr>
+                    <a:xfrm>
+                      <a:off x="0" y="0"/>
+                      <a:ext cx="5148852" cy="2369598"/>
+                    </a:xfrm>
+                    <a:prstGeom prst="rect">
+                      <a:avLst/>
+                    </a:prstGeom>
+                  </pic:spPr>
+                </pic:pic>
+              </a:graphicData>
+            </a:graphic>
+          </wp:inline>
+        </w:drawing>
+      </w:r>
+    </w:p>
+    <w:p>
+      <w:pPr>
+        <w:pStyle w:val="Caption"/>
+        <w:rPr>
+          <w:i/>
+          <w:sz w:val="22"/>
+        </w:rPr>
+      </w:pPr>
+      <w:bookmarkStart w:id="47" w:name="_Toc80368651"/>
+      <w:r>
+        <w:rPr>
+          <w:i/>
+          <w:sz w:val="22"/>
+        </w:rPr>
+        <w:t xml:space="preserve">Hình </w:t>
+      </w:r>
+      <w:r>
+        <w:rPr>
+          <w:i/>
+          <w:sz w:val="22"/>
+        </w:rPr>
+        <w:fldChar w:fldCharType="begin"/>
+      </w:r>
+      <w:r>
+        <w:rPr>
+          <w:i/>
+          <w:sz w:val="22"/>
+        </w:rPr>
+        <w:instrText xml:space="preserve"> STYLEREF 1 \s </w:instrText>
+      </w:r>
+      <w:r>
+        <w:rPr>
+          <w:i/>
+          <w:sz w:val="22"/>
+        </w:rPr>
+        <w:fldChar w:fldCharType="separate"/>
+      </w:r>
+      <w:r>
+        <w:rPr>
+          <w:i/>
+          <w:noProof/>
+          <w:sz w:val="22"/>
+        </w:rPr>
+        <w:t>3</w:t>
+      </w:r>
+      <w:r>
+        <w:rPr>
+          <w:i/>
+          <w:sz w:val="22"/>
+        </w:rPr>
+        <w:fldChar w:fldCharType="end"/>
+      </w:r>
+      <w:r>
+        <w:rPr>
+          <w:i/>
+          <w:sz w:val="22"/>
+        </w:rPr>
+        <w:noBreakHyphen/>
+      </w:r>
+      <w:r>
+        <w:rPr>
+          <w:i/>
+          <w:sz w:val="22"/>
+        </w:rPr>
+        <w:fldChar w:fldCharType="begin"/>
+      </w:r>
+      <w:r>
+        <w:rPr>
+          <w:i/>
+          <w:sz w:val="22"/>
+        </w:rPr>
+        <w:instrText xml:space="preserve"> SEQ Hình \* ARABIC \s 1 </w:instrText>
+      </w:r>
+      <w:r>
+        <w:rPr>
+          <w:i/>
+          <w:sz w:val="22"/>
+        </w:rPr>
+        <w:fldChar w:fldCharType="separate"/>
+      </w:r>
+      <w:r>
+        <w:rPr>
+          <w:i/>
+          <w:noProof/>
+          <w:sz w:val="22"/>
+        </w:rPr>
+        <w:t>5</w:t>
+      </w:r>
+      <w:r>
+        <w:rPr>
+          <w:i/>
+          <w:sz w:val="22"/>
+        </w:rPr>
+        <w:fldChar w:fldCharType="end"/>
+      </w:r>
+      <w:r>
+        <w:rPr>
+          <w:i/>
+          <w:sz w:val="22"/>
+        </w:rPr>
+        <w:t xml:space="preserve"> Lưu đồ sửa học sinh</w:t>
+      </w:r>
+      <w:bookmarkEnd w:id="47"/>
+    </w:p>
+    <w:p/>
+    <w:p/>
+    <w:p>
+      <w:pPr>
+        <w:pStyle w:val="111"/>
+        <w:ind w:firstLine="360"/>
+      </w:pPr>
+      <w:r>
+        <w:t>Lưu đồ đổi mật khẩu</w:t>
+      </w:r>
+    </w:p>
+    <w:p>
+      <w:pPr>
+        <w:pStyle w:val="111"/>
+        <w:ind w:firstLine="360"/>
+        <w:jc w:val="center"/>
+      </w:pPr>
+      <w:r>
+        <w:rPr>
+          <w:noProof/>
+        </w:rPr>
+        <w:drawing>
+          <wp:inline distT="0" distB="0" distL="0" distR="0" wp14:anchorId="5840B253" wp14:editId="58125FA6">
+            <wp:extent cx="5149792" cy="3076923"/>
+            <wp:effectExtent l="0" t="0" r="0" b="9525"/>
+            <wp:docPr id="3" name="Picture 3"/>
+            <wp:cNvGraphicFramePr>
+              <a:graphicFrameLocks xmlns:a="http://schemas.openxmlformats.org/drawingml/2006/main" noChangeAspect="1"/>
+            </wp:cNvGraphicFramePr>
+            <a:graphic xmlns:a="http://schemas.openxmlformats.org/drawingml/2006/main">
+              <a:graphicData uri="http://schemas.openxmlformats.org/drawingml/2006/picture">
+                <pic:pic xmlns:pic="http://schemas.openxmlformats.org/drawingml/2006/picture">
+                  <pic:nvPicPr>
+                    <pic:cNvPr id="1" name=""/>
+                    <pic:cNvPicPr/>
+                  </pic:nvPicPr>
+                  <pic:blipFill>
+                    <a:blip r:embed="rId22"/>
+                    <a:stretch>
+                      <a:fillRect/>
+                    </a:stretch>
+                  </pic:blipFill>
+                  <pic:spPr>
+                    <a:xfrm>
+                      <a:off x="0" y="0"/>
                       <a:ext cx="5166345" cy="3086813"/>
                     </a:xfrm>
                     <a:prstGeom prst="rect">
@@ -8130,7 +8572,7 @@
           <w:sz w:val="22"/>
         </w:rPr>
       </w:pPr>
-      <w:bookmarkStart w:id="50" w:name="_Toc80192519"/>
+      <w:bookmarkStart w:id="48" w:name="_Toc80368652"/>
       <w:r>
         <w:rPr>
           <w:i/>
@@ -8224,7 +8666,7 @@
         </w:rPr>
         <w:t xml:space="preserve"> Lưu đồ đổi mật khẩu</w:t>
       </w:r>
-      <w:bookmarkEnd w:id="50"/>
+      <w:bookmarkEnd w:id="48"/>
     </w:p>
     <w:p>
       <w:pPr>
@@ -8250,12 +8692,12 @@
       <w:pPr>
         <w:pStyle w:val="Heading2"/>
       </w:pPr>
-      <w:bookmarkStart w:id="51" w:name="_Toc80192584"/>
+      <w:bookmarkStart w:id="49" w:name="_Toc80367842"/>
       <w:r>
         <w:lastRenderedPageBreak/>
         <w:t>Thông tin chi tiết các form làm việc</w:t>
       </w:r>
-      <w:bookmarkEnd w:id="51"/>
+      <w:bookmarkEnd w:id="49"/>
       <w:r>
         <w:t xml:space="preserve"> </w:t>
       </w:r>
@@ -8267,33 +8709,30 @@
       <w:pPr>
         <w:pStyle w:val="Heading3"/>
       </w:pPr>
-      <w:bookmarkStart w:id="52" w:name="_Toc80192585"/>
+      <w:bookmarkStart w:id="50" w:name="_Toc80367843"/>
       <w:r>
         <w:t>Màn hình đăng nhập</w:t>
       </w:r>
-      <w:bookmarkEnd w:id="52"/>
-    </w:p>
-    <w:p>
-      <w:r>
-        <w:t>Trang đăng nhập để xác thực người dùng gồm hai trường tên tài khoản và mật khẩu. Nhấn nút đăng nhập để vào trang chủ nếu tài khoản hợp lệ.</w:t>
-      </w:r>
-      <w:r>
-        <w:t xml:space="preserve"> </w:t>
-      </w:r>
-    </w:p>
-    <w:p>
-      <w:pPr>
-        <w:keepNext/>
+      <w:bookmarkEnd w:id="50"/>
+    </w:p>
+    <w:p>
+      <w:r>
+        <w:t xml:space="preserve">Theo yêu cầu của ứng dụng quản lý và đảm bảo tính bảo mật nên những người quản lý học sinh được cấp tài khoản mới vào được trang web. Nếu bạn không phải là người quản lý hay không được cấp tài khoản thì sẽ không đăng nhập được vào trang web. Khi nhập sai tên tài khoản hoặc mật khẩu thì sẽ thông báo cho người đăng nhập. Nếu đúng tên tài khoản và mật khẩu thì người quản </w:t>
+      </w:r>
+      <w:r>
+        <w:t>lý được phép truy cập.</w:t>
+      </w:r>
+    </w:p>
+    <w:p>
+      <w:pPr>
         <w:ind w:firstLine="0"/>
-      </w:pPr>
-      <w:r>
-        <w:rPr>
-          <w:noProof/>
-        </w:rPr>
+        <w:jc w:val="center"/>
+      </w:pPr>
+      <w:r>
         <w:drawing>
-          <wp:inline distT="0" distB="0" distL="0" distR="0" wp14:anchorId="789FE7EF" wp14:editId="206A14AB">
-            <wp:extent cx="5374129" cy="2963457"/>
-            <wp:effectExtent l="0" t="0" r="0" b="8890"/>
+          <wp:inline distT="0" distB="0" distL="0" distR="0" wp14:anchorId="7E3CF4F1" wp14:editId="342A37C5">
+            <wp:extent cx="5333985" cy="2941320"/>
+            <wp:effectExtent l="0" t="0" r="635" b="0"/>
             <wp:docPr id="16" name="Picture 16"/>
             <wp:cNvGraphicFramePr>
               <a:graphicFrameLocks xmlns:a="http://schemas.openxmlformats.org/drawingml/2006/main" noChangeAspect="1"/>
@@ -8306,14 +8745,14 @@
                     <pic:cNvPicPr/>
                   </pic:nvPicPr>
                   <pic:blipFill rotWithShape="1">
-                    <a:blip r:embed="rId21"/>
+                    <a:blip r:embed="rId23"/>
                     <a:srcRect l="4887" t="14724" r="4192" b="12759"/>
                     <a:stretch/>
                   </pic:blipFill>
                   <pic:spPr bwMode="auto">
                     <a:xfrm>
                       <a:off x="0" y="0"/>
-                      <a:ext cx="5450078" cy="3005338"/>
+                      <a:ext cx="5371476" cy="2961994"/>
                     </a:xfrm>
                     <a:prstGeom prst="rect">
                       <a:avLst/>
@@ -8342,7 +8781,7 @@
           <w:sz w:val="22"/>
         </w:rPr>
       </w:pPr>
-      <w:bookmarkStart w:id="53" w:name="_Toc80192520"/>
+      <w:bookmarkStart w:id="51" w:name="_Toc80368653"/>
       <w:r>
         <w:rPr>
           <w:i/>
@@ -8436,7 +8875,7 @@
         </w:rPr>
         <w:t xml:space="preserve"> Màn hình đăng nhập</w:t>
       </w:r>
-      <w:bookmarkEnd w:id="53"/>
+      <w:bookmarkEnd w:id="51"/>
     </w:p>
     <w:p>
       <w:r>
@@ -8447,149 +8886,12 @@
       <w:pPr>
         <w:pStyle w:val="Heading3"/>
       </w:pPr>
-      <w:bookmarkStart w:id="54" w:name="_Toc80192586"/>
-      <w:r>
+      <w:bookmarkStart w:id="52" w:name="_Toc80367844"/>
+      <w:r>
+        <w:lastRenderedPageBreak/>
         <w:t>Màn hình trang chủ</w:t>
       </w:r>
-      <w:bookmarkEnd w:id="54"/>
-    </w:p>
-    <w:p>
-      <w:pPr>
-        <w:rPr>
-          <w:i/>
-        </w:rPr>
-      </w:pPr>
-      <w:r>
-        <w:rPr>
-          <w:i/>
-          <w:lang w:val="vi-VN"/>
-        </w:rPr>
-        <w:t>B</w:t>
-      </w:r>
-      <w:r>
-        <w:rPr>
-          <w:i/>
-        </w:rPr>
-        <w:t>ao gồm:</w:t>
-      </w:r>
-    </w:p>
-    <w:p>
-      <w:pPr>
-        <w:pStyle w:val="ListParagraph"/>
-        <w:numPr>
-          <w:ilvl w:val="0"/>
-          <w:numId w:val="35"/>
-        </w:numPr>
-        <w:ind w:left="709"/>
-      </w:pPr>
-      <w:r>
-        <w:t>Phần header bao gồm logo và nút quản lý chứng thực</w:t>
-      </w:r>
-    </w:p>
-    <w:p>
-      <w:pPr>
-        <w:pStyle w:val="ListParagraph"/>
-        <w:numPr>
-          <w:ilvl w:val="0"/>
-          <w:numId w:val="35"/>
-        </w:numPr>
-        <w:ind w:left="709"/>
-      </w:pPr>
-      <w:r>
-        <w:t xml:space="preserve">Phần body là một bảng dữ liệu các </w:t>
-      </w:r>
-      <w:r>
-        <w:t>học sinh</w:t>
-      </w:r>
-      <w:r>
-        <w:t xml:space="preserve"> bao gồm các trường như tên, email, địa chỉ, số điện thoại, quê quán. Ở phần thân của trang web có chức năng như tạo mới, tìm kiếm, chỉnh sửa, xóa, reload dữ liệu và phân trang.</w:t>
-      </w:r>
-    </w:p>
-    <w:p>
-      <w:pPr>
-        <w:pStyle w:val="ListParagraph"/>
-        <w:numPr>
-          <w:ilvl w:val="1"/>
-          <w:numId w:val="35"/>
-        </w:numPr>
-        <w:ind w:left="1134"/>
-      </w:pPr>
-      <w:r>
-        <w:t xml:space="preserve">Tạo mới: Form tạo mới cho phép người dùng thêm thông tin của một </w:t>
-      </w:r>
-      <w:r>
-        <w:t>học sinh</w:t>
-      </w:r>
-    </w:p>
-    <w:p>
-      <w:pPr>
-        <w:pStyle w:val="ListParagraph"/>
-        <w:numPr>
-          <w:ilvl w:val="1"/>
-          <w:numId w:val="35"/>
-        </w:numPr>
-        <w:ind w:left="1134"/>
-      </w:pPr>
-      <w:r>
-        <w:t>Tìm kiếm: chức năng này cho phép người dùng nhập các từ khóa vào và sau 0.5s dữ liệu khớp với từ khóa sẽ được hiển thị ở bảng bên dưới.</w:t>
-      </w:r>
-    </w:p>
-    <w:p>
-      <w:pPr>
-        <w:pStyle w:val="ListParagraph"/>
-        <w:numPr>
-          <w:ilvl w:val="1"/>
-          <w:numId w:val="35"/>
-        </w:numPr>
-        <w:ind w:left="1134"/>
-      </w:pPr>
-      <w:r>
-        <w:lastRenderedPageBreak/>
-        <w:t xml:space="preserve">Xóa: người dùng có thể xóa thông tin của một </w:t>
-      </w:r>
-      <w:r>
-        <w:t>học sinh</w:t>
-      </w:r>
-      <w:r>
-        <w:t>.</w:t>
-      </w:r>
-    </w:p>
-    <w:p>
-      <w:pPr>
-        <w:pStyle w:val="ListParagraph"/>
-        <w:numPr>
-          <w:ilvl w:val="1"/>
-          <w:numId w:val="35"/>
-        </w:numPr>
-        <w:ind w:left="1134"/>
-      </w:pPr>
-      <w:r>
-        <w:t xml:space="preserve">Sửa: người dùng có thể chỉnh sửa thông tin của một </w:t>
-      </w:r>
-      <w:r>
-        <w:t>học sinh</w:t>
-      </w:r>
-      <w:r>
-        <w:t xml:space="preserve"> và nhấn nút lưu để cập nhật lại dữ liệu hoặc hủy lưu để trở về trạng thái ban đầu.</w:t>
-      </w:r>
-    </w:p>
-    <w:p>
-      <w:pPr>
-        <w:pStyle w:val="ListParagraph"/>
-        <w:numPr>
-          <w:ilvl w:val="1"/>
-          <w:numId w:val="35"/>
-        </w:numPr>
-        <w:ind w:left="1134"/>
-      </w:pPr>
-      <w:r>
-        <w:t>Reload: chức năng này giúp người dùng load lại toàn bộ dữ liệu trong bảng.</w:t>
-      </w:r>
-    </w:p>
-    <w:p>
-      <w:r>
-        <w:t>Phân trang: người dùng có thể chọn trang hiển thị dữ liệu. Đồng thời có thể thay đổi số dòng dữ liệu hiển thị trong một trang của bảng.</w:t>
-      </w:r>
+      <w:bookmarkEnd w:id="52"/>
     </w:p>
     <w:p>
       <w:pPr>
@@ -8601,7 +8903,7 @@
           <w:noProof/>
         </w:rPr>
         <w:drawing>
-          <wp:inline distT="0" distB="0" distL="0" distR="0" wp14:anchorId="3E8A1447" wp14:editId="6F8B4BFE">
+          <wp:inline distT="0" distB="0" distL="0" distR="0" wp14:anchorId="11A5322B" wp14:editId="0982637B">
             <wp:extent cx="5371604" cy="4044719"/>
             <wp:effectExtent l="0" t="0" r="635" b="0"/>
             <wp:docPr id="13" name="Picture 13"/>
@@ -8616,7 +8918,7 @@
                     <pic:cNvPicPr/>
                   </pic:nvPicPr>
                   <pic:blipFill rotWithShape="1">
-                    <a:blip r:embed="rId22"/>
+                    <a:blip r:embed="rId24"/>
                     <a:srcRect l="14948" r="15754"/>
                     <a:stretch/>
                   </pic:blipFill>
@@ -8652,7 +8954,7 @@
           <w:sz w:val="22"/>
         </w:rPr>
       </w:pPr>
-      <w:bookmarkStart w:id="55" w:name="_Toc80192521"/>
+      <w:bookmarkStart w:id="53" w:name="_Toc80368654"/>
       <w:r>
         <w:rPr>
           <w:i/>
@@ -8744,43 +9046,224 @@
           <w:i/>
           <w:sz w:val="22"/>
         </w:rPr>
-        <w:t xml:space="preserve"> Màn hình trang chủ</w:t>
-      </w:r>
-      <w:bookmarkEnd w:id="55"/>
-    </w:p>
-    <w:p>
-      <w:pPr>
-        <w:pStyle w:val="Heading3"/>
-      </w:pPr>
-      <w:bookmarkStart w:id="56" w:name="_Toc80192587"/>
-      <w:r>
-        <w:t xml:space="preserve">Form thêm </w:t>
-      </w:r>
-      <w:r>
-        <w:t>học</w:t>
-      </w:r>
-      <w:r>
-        <w:t xml:space="preserve"> sinh</w:t>
-      </w:r>
-      <w:bookmarkEnd w:id="56"/>
-      <w:r>
-        <w:t xml:space="preserve"> </w:t>
-      </w:r>
-    </w:p>
-    <w:p>
-      <w:r>
-        <w:t xml:space="preserve">Form tạo mới cho phép người dùng thêm thông tin của một </w:t>
+        <w:t>: Màn hình trang chủ</w:t>
+      </w:r>
+      <w:bookmarkEnd w:id="53"/>
+    </w:p>
+    <w:p>
+      <w:r>
+        <w:t>Đây là giao diện chính đồng thời cũng là giao diện quản lý học sinh. Giúp người quản lý thực hiện các chức năng chính của trang web.</w:t>
+      </w:r>
+    </w:p>
+    <w:p>
+      <w:pPr>
+        <w:rPr>
+          <w:i/>
+        </w:rPr>
+      </w:pPr>
+      <w:r>
+        <w:rPr>
+          <w:i/>
+          <w:lang w:val="vi-VN"/>
+        </w:rPr>
+        <w:t>B</w:t>
+      </w:r>
+      <w:r>
+        <w:rPr>
+          <w:i/>
+        </w:rPr>
+        <w:t>ao gồm:</w:t>
+      </w:r>
+    </w:p>
+    <w:p>
+      <w:pPr>
+        <w:pStyle w:val="ListParagraph"/>
+        <w:numPr>
+          <w:ilvl w:val="0"/>
+          <w:numId w:val="35"/>
+        </w:numPr>
+        <w:ind w:left="709"/>
+      </w:pPr>
+      <w:r>
+        <w:t>Phần header bao gồm logo và nút quản lý chứng thực</w:t>
+      </w:r>
+    </w:p>
+    <w:p>
+      <w:pPr>
+        <w:keepNext/>
+        <w:ind w:firstLine="0"/>
+      </w:pPr>
+      <w:r>
+        <w:drawing>
+          <wp:inline distT="0" distB="0" distL="0" distR="0" wp14:anchorId="7785B564" wp14:editId="049A7A37">
+            <wp:extent cx="5359699" cy="1173480"/>
+            <wp:effectExtent l="0" t="0" r="0" b="7620"/>
+            <wp:docPr id="6" name="Picture 6"/>
+            <wp:cNvGraphicFramePr>
+              <a:graphicFrameLocks xmlns:a="http://schemas.openxmlformats.org/drawingml/2006/main" noChangeAspect="1"/>
+            </wp:cNvGraphicFramePr>
+            <a:graphic xmlns:a="http://schemas.openxmlformats.org/drawingml/2006/main">
+              <a:graphicData uri="http://schemas.openxmlformats.org/drawingml/2006/picture">
+                <pic:pic xmlns:pic="http://schemas.openxmlformats.org/drawingml/2006/picture">
+                  <pic:nvPicPr>
+                    <pic:cNvPr id="1" name=""/>
+                    <pic:cNvPicPr/>
+                  </pic:nvPicPr>
+                  <pic:blipFill>
+                    <a:blip r:embed="rId25"/>
+                    <a:stretch>
+                      <a:fillRect/>
+                    </a:stretch>
+                  </pic:blipFill>
+                  <pic:spPr>
+                    <a:xfrm>
+                      <a:off x="0" y="0"/>
+                      <a:ext cx="5539463" cy="1212838"/>
+                    </a:xfrm>
+                    <a:prstGeom prst="rect">
+                      <a:avLst/>
+                    </a:prstGeom>
+                  </pic:spPr>
+                </pic:pic>
+              </a:graphicData>
+            </a:graphic>
+          </wp:inline>
+        </w:drawing>
+      </w:r>
+    </w:p>
+    <w:p>
+      <w:pPr>
+        <w:pStyle w:val="Caption"/>
+        <w:rPr>
+          <w:i/>
+          <w:sz w:val="22"/>
+        </w:rPr>
+      </w:pPr>
+      <w:bookmarkStart w:id="54" w:name="_Toc80368655"/>
+      <w:r>
+        <w:rPr>
+          <w:i/>
+          <w:sz w:val="22"/>
+        </w:rPr>
+        <w:t xml:space="preserve">Hình </w:t>
+      </w:r>
+      <w:r>
+        <w:rPr>
+          <w:i/>
+          <w:sz w:val="22"/>
+        </w:rPr>
+        <w:fldChar w:fldCharType="begin"/>
+      </w:r>
+      <w:r>
+        <w:rPr>
+          <w:i/>
+          <w:sz w:val="22"/>
+        </w:rPr>
+        <w:instrText xml:space="preserve"> STYLEREF 1 \s </w:instrText>
+      </w:r>
+      <w:r>
+        <w:rPr>
+          <w:i/>
+          <w:sz w:val="22"/>
+        </w:rPr>
+        <w:fldChar w:fldCharType="separate"/>
+      </w:r>
+      <w:r>
+        <w:rPr>
+          <w:i/>
+          <w:noProof/>
+          <w:sz w:val="22"/>
+        </w:rPr>
+        <w:t>3</w:t>
+      </w:r>
+      <w:r>
+        <w:rPr>
+          <w:i/>
+          <w:sz w:val="22"/>
+        </w:rPr>
+        <w:fldChar w:fldCharType="end"/>
+      </w:r>
+      <w:r>
+        <w:rPr>
+          <w:i/>
+          <w:sz w:val="22"/>
+        </w:rPr>
+        <w:noBreakHyphen/>
+      </w:r>
+      <w:r>
+        <w:rPr>
+          <w:i/>
+          <w:sz w:val="22"/>
+        </w:rPr>
+        <w:fldChar w:fldCharType="begin"/>
+      </w:r>
+      <w:r>
+        <w:rPr>
+          <w:i/>
+          <w:sz w:val="22"/>
+        </w:rPr>
+        <w:instrText xml:space="preserve"> SEQ Hình \* ARABIC \s 1 </w:instrText>
+      </w:r>
+      <w:r>
+        <w:rPr>
+          <w:i/>
+          <w:sz w:val="22"/>
+        </w:rPr>
+        <w:fldChar w:fldCharType="separate"/>
+      </w:r>
+      <w:r>
+        <w:rPr>
+          <w:i/>
+          <w:noProof/>
+          <w:sz w:val="22"/>
+        </w:rPr>
+        <w:t>9</w:t>
+      </w:r>
+      <w:r>
+        <w:rPr>
+          <w:i/>
+          <w:sz w:val="22"/>
+        </w:rPr>
+        <w:fldChar w:fldCharType="end"/>
+      </w:r>
+      <w:r>
+        <w:rPr>
+          <w:i/>
+          <w:sz w:val="22"/>
+        </w:rPr>
+        <w:t xml:space="preserve"> Phần header</w:t>
+      </w:r>
+      <w:bookmarkEnd w:id="54"/>
+    </w:p>
+    <w:p>
+      <w:pPr>
+        <w:pStyle w:val="ListParagraph"/>
+        <w:numPr>
+          <w:ilvl w:val="0"/>
+          <w:numId w:val="35"/>
+        </w:numPr>
+        <w:ind w:left="709"/>
+      </w:pPr>
+      <w:r>
+        <w:t xml:space="preserve">Phần body là một bảng dữ liệu các </w:t>
       </w:r>
       <w:r>
         <w:t>học sinh</w:t>
       </w:r>
       <w:r>
-        <w:t>. Form bao gồm các trường dữ liệu bắt buộc nhập: tên, email, số điện thoại, địa chỉ.</w:t>
-      </w:r>
-    </w:p>
-    <w:p>
-      <w:r>
-        <w:t>Sau khi nhập đầy đủ và hợp lệ thì sẽ cho phép người dùng nhấn thêm dữ liệu. Dữ liệu sau khi được thêm sẽ lập tức được hiển thị trong bảng.</w:t>
+        <w:t xml:space="preserve"> bao gồm các trường như tên, email, địa chỉ, số điện thoại, quê quán. Ở phần thân của trang web có chức năng như tạo mới, tìm kiếm, chỉnh sửa, xóa, reload dữ liệu và phân trang.</w:t>
+      </w:r>
+    </w:p>
+    <w:p>
+      <w:r>
+        <w:lastRenderedPageBreak/>
+        <w:t xml:space="preserve">Tạo mới: Form tạo mới cho phép người dùng thêm thông tin của một </w:t>
+      </w:r>
+      <w:r>
+        <w:t>học sinh</w:t>
+      </w:r>
+      <w:r>
+        <w:t>. Khi muốn thêm học sinh, người quản lý nhấn nút thêm học sinh, đồng thời form thêm thông tin học sinh sẽ hiện lên. Người dùng điền đầy đủ thông tin và nhấn nút thêm để thêm thông tin học sinh vào cơ sở dữ liệu. Sau đó dữ liệu vừa được thêm sẽ hiển thị ở vị trí đầu tiên trong bảng dữ liệu.</w:t>
       </w:r>
     </w:p>
     <w:p>
@@ -8797,11 +9280,10 @@
         <w:rPr>
           <w:noProof/>
         </w:rPr>
-        <w:lastRenderedPageBreak/>
         <w:drawing>
-          <wp:inline distT="0" distB="0" distL="0" distR="0" wp14:anchorId="6FEF8974" wp14:editId="38FED19D">
-            <wp:extent cx="5403215" cy="3130318"/>
-            <wp:effectExtent l="0" t="0" r="6985" b="0"/>
+          <wp:inline distT="0" distB="0" distL="0" distR="0" wp14:anchorId="33FF1366" wp14:editId="24914430">
+            <wp:extent cx="5379085" cy="3460750"/>
+            <wp:effectExtent l="0" t="0" r="0" b="6350"/>
             <wp:docPr id="18" name="Picture 18"/>
             <wp:cNvGraphicFramePr>
               <a:graphicFrameLocks xmlns:a="http://schemas.openxmlformats.org/drawingml/2006/main" noChangeAspect="1"/>
@@ -8814,14 +9296,14 @@
                     <pic:cNvPicPr/>
                   </pic:nvPicPr>
                   <pic:blipFill rotWithShape="1">
-                    <a:blip r:embed="rId23"/>
-                    <a:srcRect b="37702"/>
+                    <a:blip r:embed="rId26"/>
+                    <a:srcRect r="18335" b="43502"/>
                     <a:stretch/>
                   </pic:blipFill>
                   <pic:spPr bwMode="auto">
                     <a:xfrm>
                       <a:off x="0" y="0"/>
-                      <a:ext cx="5403215" cy="3130318"/>
+                      <a:ext cx="5399246" cy="3473721"/>
                     </a:xfrm>
                     <a:prstGeom prst="rect">
                       <a:avLst/>
@@ -8850,7 +9332,7 @@
           <w:sz w:val="22"/>
         </w:rPr>
       </w:pPr>
-      <w:bookmarkStart w:id="57" w:name="_Toc80192522"/>
+      <w:bookmarkStart w:id="55" w:name="_Toc80368656"/>
       <w:r>
         <w:rPr>
           <w:i/>
@@ -8928,7 +9410,7 @@
           <w:noProof/>
           <w:sz w:val="22"/>
         </w:rPr>
-        <w:t>9</w:t>
+        <w:t>10</w:t>
       </w:r>
       <w:r>
         <w:rPr>
@@ -8951,17 +9433,668 @@
         </w:rPr>
         <w:t xml:space="preserve"> học sinh</w:t>
       </w:r>
+      <w:bookmarkEnd w:id="55"/>
+    </w:p>
+    <w:p>
+      <w:r>
+        <w:t>Tìm kiếm: chức năng này cho phép người dùng nhập các từ khóa</w:t>
+      </w:r>
+      <w:r>
+        <w:t xml:space="preserve"> tìm kiếm</w:t>
+      </w:r>
+      <w:r>
+        <w:t xml:space="preserve"> vào ô tìm kiếm</w:t>
+      </w:r>
+      <w:r>
+        <w:t xml:space="preserve"> và</w:t>
+      </w:r>
+      <w:r>
+        <w:t xml:space="preserve"> khi dừng gõ từ khóa thì sau</w:t>
+      </w:r>
+      <w:r>
+        <w:t xml:space="preserve"> 0.5s </w:t>
+      </w:r>
+      <w:r>
+        <w:t>các dữ liệu tìm kiếm theo từ khóa vừa nhập được hiển thị hết phía ngay bên dưới bảng dữ liệu</w:t>
+      </w:r>
+    </w:p>
+    <w:p>
+      <w:pPr>
+        <w:keepNext/>
+        <w:ind w:firstLine="0"/>
+        <w:jc w:val="center"/>
+      </w:pPr>
+      <w:r>
+        <w:drawing>
+          <wp:inline distT="0" distB="0" distL="0" distR="0" wp14:anchorId="6104DE56" wp14:editId="4F1EB99B">
+            <wp:extent cx="4711553" cy="1885950"/>
+            <wp:effectExtent l="0" t="0" r="0" b="0"/>
+            <wp:docPr id="23" name="Picture 23"/>
+            <wp:cNvGraphicFramePr>
+              <a:graphicFrameLocks xmlns:a="http://schemas.openxmlformats.org/drawingml/2006/main" noChangeAspect="1"/>
+            </wp:cNvGraphicFramePr>
+            <a:graphic xmlns:a="http://schemas.openxmlformats.org/drawingml/2006/main">
+              <a:graphicData uri="http://schemas.openxmlformats.org/drawingml/2006/picture">
+                <pic:pic xmlns:pic="http://schemas.openxmlformats.org/drawingml/2006/picture">
+                  <pic:nvPicPr>
+                    <pic:cNvPr id="1" name=""/>
+                    <pic:cNvPicPr/>
+                  </pic:nvPicPr>
+                  <pic:blipFill>
+                    <a:blip r:embed="rId27"/>
+                    <a:stretch>
+                      <a:fillRect/>
+                    </a:stretch>
+                  </pic:blipFill>
+                  <pic:spPr>
+                    <a:xfrm>
+                      <a:off x="0" y="0"/>
+                      <a:ext cx="4746138" cy="1899794"/>
+                    </a:xfrm>
+                    <a:prstGeom prst="rect">
+                      <a:avLst/>
+                    </a:prstGeom>
+                  </pic:spPr>
+                </pic:pic>
+              </a:graphicData>
+            </a:graphic>
+          </wp:inline>
+        </w:drawing>
+      </w:r>
+    </w:p>
+    <w:p>
+      <w:pPr>
+        <w:pStyle w:val="Caption"/>
+        <w:rPr>
+          <w:i/>
+          <w:sz w:val="22"/>
+        </w:rPr>
+      </w:pPr>
+      <w:bookmarkStart w:id="56" w:name="_Toc80368657"/>
+      <w:r>
+        <w:rPr>
+          <w:i/>
+          <w:sz w:val="22"/>
+        </w:rPr>
+        <w:t xml:space="preserve">Hình </w:t>
+      </w:r>
+      <w:r>
+        <w:rPr>
+          <w:i/>
+          <w:sz w:val="22"/>
+        </w:rPr>
+        <w:fldChar w:fldCharType="begin"/>
+      </w:r>
+      <w:r>
+        <w:rPr>
+          <w:i/>
+          <w:sz w:val="22"/>
+        </w:rPr>
+        <w:instrText xml:space="preserve"> STYLEREF 1 \s </w:instrText>
+      </w:r>
+      <w:r>
+        <w:rPr>
+          <w:i/>
+          <w:sz w:val="22"/>
+        </w:rPr>
+        <w:fldChar w:fldCharType="separate"/>
+      </w:r>
+      <w:r>
+        <w:rPr>
+          <w:i/>
+          <w:noProof/>
+          <w:sz w:val="22"/>
+        </w:rPr>
+        <w:t>3</w:t>
+      </w:r>
+      <w:r>
+        <w:rPr>
+          <w:i/>
+          <w:sz w:val="22"/>
+        </w:rPr>
+        <w:fldChar w:fldCharType="end"/>
+      </w:r>
+      <w:r>
+        <w:rPr>
+          <w:i/>
+          <w:sz w:val="22"/>
+        </w:rPr>
+        <w:noBreakHyphen/>
+      </w:r>
+      <w:r>
+        <w:rPr>
+          <w:i/>
+          <w:sz w:val="22"/>
+        </w:rPr>
+        <w:fldChar w:fldCharType="begin"/>
+      </w:r>
+      <w:r>
+        <w:rPr>
+          <w:i/>
+          <w:sz w:val="22"/>
+        </w:rPr>
+        <w:instrText xml:space="preserve"> SEQ Hình \* ARABIC \s 1 </w:instrText>
+      </w:r>
+      <w:r>
+        <w:rPr>
+          <w:i/>
+          <w:sz w:val="22"/>
+        </w:rPr>
+        <w:fldChar w:fldCharType="separate"/>
+      </w:r>
+      <w:r>
+        <w:rPr>
+          <w:i/>
+          <w:noProof/>
+          <w:sz w:val="22"/>
+        </w:rPr>
+        <w:t>11</w:t>
+      </w:r>
+      <w:r>
+        <w:rPr>
+          <w:i/>
+          <w:sz w:val="22"/>
+        </w:rPr>
+        <w:fldChar w:fldCharType="end"/>
+      </w:r>
+      <w:r>
+        <w:rPr>
+          <w:i/>
+          <w:sz w:val="22"/>
+        </w:rPr>
+        <w:t xml:space="preserve"> Tìm kiếm học sinh</w:t>
+      </w:r>
+      <w:bookmarkEnd w:id="56"/>
+    </w:p>
+    <w:p>
+      <w:r>
+        <w:lastRenderedPageBreak/>
+        <w:t xml:space="preserve">Xóa: </w:t>
+      </w:r>
+      <w:r>
+        <w:t>Khi người quản lý muốn xóa thông tin của một học sinh thì tìm đến hàng chứa thông tin học sinh muốn xóa và nhấn nút xóa. Ngay lúc này một popup xác nhận xóa hiện lên để xác nhận có chắc chắn xóa hay là không. Khi nhấn hủy thì sẽ hoàn tác lại như ban đầu và nhấn xóa để xóa dữ liệu ngay lập tức.</w:t>
+      </w:r>
+    </w:p>
+    <w:p>
+      <w:pPr>
+        <w:keepNext/>
+        <w:ind w:firstLine="0"/>
+      </w:pPr>
+      <w:r>
+        <w:drawing>
+          <wp:inline distT="0" distB="0" distL="0" distR="0" wp14:anchorId="764B3E53" wp14:editId="6ED06B02">
+            <wp:extent cx="5355002" cy="1974850"/>
+            <wp:effectExtent l="0" t="0" r="0" b="6350"/>
+            <wp:docPr id="14" name="Picture 14"/>
+            <wp:cNvGraphicFramePr>
+              <a:graphicFrameLocks xmlns:a="http://schemas.openxmlformats.org/drawingml/2006/main" noChangeAspect="1"/>
+            </wp:cNvGraphicFramePr>
+            <a:graphic xmlns:a="http://schemas.openxmlformats.org/drawingml/2006/main">
+              <a:graphicData uri="http://schemas.openxmlformats.org/drawingml/2006/picture">
+                <pic:pic xmlns:pic="http://schemas.openxmlformats.org/drawingml/2006/picture">
+                  <pic:nvPicPr>
+                    <pic:cNvPr id="1" name=""/>
+                    <pic:cNvPicPr/>
+                  </pic:nvPicPr>
+                  <pic:blipFill>
+                    <a:blip r:embed="rId28"/>
+                    <a:stretch>
+                      <a:fillRect/>
+                    </a:stretch>
+                  </pic:blipFill>
+                  <pic:spPr>
+                    <a:xfrm>
+                      <a:off x="0" y="0"/>
+                      <a:ext cx="5364725" cy="1978436"/>
+                    </a:xfrm>
+                    <a:prstGeom prst="rect">
+                      <a:avLst/>
+                    </a:prstGeom>
+                  </pic:spPr>
+                </pic:pic>
+              </a:graphicData>
+            </a:graphic>
+          </wp:inline>
+        </w:drawing>
+      </w:r>
+    </w:p>
+    <w:p>
+      <w:pPr>
+        <w:pStyle w:val="Caption"/>
+        <w:rPr>
+          <w:i/>
+          <w:sz w:val="22"/>
+        </w:rPr>
+      </w:pPr>
+      <w:bookmarkStart w:id="57" w:name="_Toc80368658"/>
+      <w:r>
+        <w:rPr>
+          <w:i/>
+          <w:sz w:val="22"/>
+        </w:rPr>
+        <w:t xml:space="preserve">Hình </w:t>
+      </w:r>
+      <w:r>
+        <w:rPr>
+          <w:i/>
+          <w:sz w:val="22"/>
+        </w:rPr>
+        <w:fldChar w:fldCharType="begin"/>
+      </w:r>
+      <w:r>
+        <w:rPr>
+          <w:i/>
+          <w:sz w:val="22"/>
+        </w:rPr>
+        <w:instrText xml:space="preserve"> STYLEREF 1 \s </w:instrText>
+      </w:r>
+      <w:r>
+        <w:rPr>
+          <w:i/>
+          <w:sz w:val="22"/>
+        </w:rPr>
+        <w:fldChar w:fldCharType="separate"/>
+      </w:r>
+      <w:r>
+        <w:rPr>
+          <w:i/>
+          <w:noProof/>
+          <w:sz w:val="22"/>
+        </w:rPr>
+        <w:t>3</w:t>
+      </w:r>
+      <w:r>
+        <w:rPr>
+          <w:i/>
+          <w:sz w:val="22"/>
+        </w:rPr>
+        <w:fldChar w:fldCharType="end"/>
+      </w:r>
+      <w:r>
+        <w:rPr>
+          <w:i/>
+          <w:sz w:val="22"/>
+        </w:rPr>
+        <w:noBreakHyphen/>
+      </w:r>
+      <w:r>
+        <w:rPr>
+          <w:i/>
+          <w:sz w:val="22"/>
+        </w:rPr>
+        <w:fldChar w:fldCharType="begin"/>
+      </w:r>
+      <w:r>
+        <w:rPr>
+          <w:i/>
+          <w:sz w:val="22"/>
+        </w:rPr>
+        <w:instrText xml:space="preserve"> SEQ Hình \* ARABIC \s 1 </w:instrText>
+      </w:r>
+      <w:r>
+        <w:rPr>
+          <w:i/>
+          <w:sz w:val="22"/>
+        </w:rPr>
+        <w:fldChar w:fldCharType="separate"/>
+      </w:r>
+      <w:r>
+        <w:rPr>
+          <w:i/>
+          <w:noProof/>
+          <w:sz w:val="22"/>
+        </w:rPr>
+        <w:t>12</w:t>
+      </w:r>
+      <w:r>
+        <w:rPr>
+          <w:i/>
+          <w:sz w:val="22"/>
+        </w:rPr>
+        <w:fldChar w:fldCharType="end"/>
+      </w:r>
+      <w:r>
+        <w:rPr>
+          <w:i/>
+          <w:sz w:val="22"/>
+        </w:rPr>
+        <w:t xml:space="preserve"> Xóa học sinh</w:t>
+      </w:r>
       <w:bookmarkEnd w:id="57"/>
     </w:p>
     <w:p>
+      <w:r>
+        <w:t>Sửa:</w:t>
+      </w:r>
+      <w:r>
+        <w:t xml:space="preserve"> Khi có nhu cầu thay đổi thông tin học sinh, người quản lý thực hiện chức năng sửa đổi thông tin bằng cách tìm đến hàng thông tin học sinh muốn sửa, sau đó nhấn nút sửa và tiến hành thay đổi thông tin ngay trong các ô </w:t>
+      </w:r>
+      <w:r>
+        <w:t>thông tin</w:t>
+      </w:r>
+      <w:r>
+        <w:t>.</w:t>
+      </w:r>
+      <w:r>
+        <w:t xml:space="preserve"> Sau khi thay đổi thông tin người quản có thể nhấn nút lưu để lưu dữ liệu cập nhật hoặc nhấn hủy đề hoàn tác dữ liệu, trở lại ban đầu.</w:t>
+      </w:r>
+    </w:p>
+    <w:p>
+      <w:pPr>
+        <w:keepNext/>
+        <w:ind w:firstLine="0"/>
+      </w:pPr>
+      <w:r>
+        <w:drawing>
+          <wp:inline distT="0" distB="0" distL="0" distR="0" wp14:anchorId="374CE15E" wp14:editId="0446EE12">
+            <wp:extent cx="5390722" cy="1917700"/>
+            <wp:effectExtent l="0" t="0" r="635" b="6350"/>
+            <wp:docPr id="15" name="Picture 15"/>
+            <wp:cNvGraphicFramePr>
+              <a:graphicFrameLocks xmlns:a="http://schemas.openxmlformats.org/drawingml/2006/main" noChangeAspect="1"/>
+            </wp:cNvGraphicFramePr>
+            <a:graphic xmlns:a="http://schemas.openxmlformats.org/drawingml/2006/main">
+              <a:graphicData uri="http://schemas.openxmlformats.org/drawingml/2006/picture">
+                <pic:pic xmlns:pic="http://schemas.openxmlformats.org/drawingml/2006/picture">
+                  <pic:nvPicPr>
+                    <pic:cNvPr id="1" name=""/>
+                    <pic:cNvPicPr/>
+                  </pic:nvPicPr>
+                  <pic:blipFill>
+                    <a:blip r:embed="rId29"/>
+                    <a:stretch>
+                      <a:fillRect/>
+                    </a:stretch>
+                  </pic:blipFill>
+                  <pic:spPr>
+                    <a:xfrm>
+                      <a:off x="0" y="0"/>
+                      <a:ext cx="5421809" cy="1928759"/>
+                    </a:xfrm>
+                    <a:prstGeom prst="rect">
+                      <a:avLst/>
+                    </a:prstGeom>
+                  </pic:spPr>
+                </pic:pic>
+              </a:graphicData>
+            </a:graphic>
+          </wp:inline>
+        </w:drawing>
+      </w:r>
+    </w:p>
+    <w:p>
+      <w:pPr>
+        <w:pStyle w:val="Caption"/>
+        <w:rPr>
+          <w:i/>
+          <w:sz w:val="22"/>
+        </w:rPr>
+      </w:pPr>
+      <w:bookmarkStart w:id="58" w:name="_Toc80368659"/>
+      <w:r>
+        <w:rPr>
+          <w:i/>
+          <w:sz w:val="22"/>
+        </w:rPr>
+        <w:t xml:space="preserve">Hình </w:t>
+      </w:r>
+      <w:r>
+        <w:rPr>
+          <w:i/>
+          <w:sz w:val="22"/>
+        </w:rPr>
+        <w:fldChar w:fldCharType="begin"/>
+      </w:r>
+      <w:r>
+        <w:rPr>
+          <w:i/>
+          <w:sz w:val="22"/>
+        </w:rPr>
+        <w:instrText xml:space="preserve"> STYLEREF 1 \s </w:instrText>
+      </w:r>
+      <w:r>
+        <w:rPr>
+          <w:i/>
+          <w:sz w:val="22"/>
+        </w:rPr>
+        <w:fldChar w:fldCharType="separate"/>
+      </w:r>
+      <w:r>
+        <w:rPr>
+          <w:i/>
+          <w:noProof/>
+          <w:sz w:val="22"/>
+        </w:rPr>
+        <w:t>3</w:t>
+      </w:r>
+      <w:r>
+        <w:rPr>
+          <w:i/>
+          <w:sz w:val="22"/>
+        </w:rPr>
+        <w:fldChar w:fldCharType="end"/>
+      </w:r>
+      <w:r>
+        <w:rPr>
+          <w:i/>
+          <w:sz w:val="22"/>
+        </w:rPr>
+        <w:noBreakHyphen/>
+      </w:r>
+      <w:r>
+        <w:rPr>
+          <w:i/>
+          <w:sz w:val="22"/>
+        </w:rPr>
+        <w:fldChar w:fldCharType="begin"/>
+      </w:r>
+      <w:r>
+        <w:rPr>
+          <w:i/>
+          <w:sz w:val="22"/>
+        </w:rPr>
+        <w:instrText xml:space="preserve"> SEQ Hình \* ARABIC \s 1 </w:instrText>
+      </w:r>
+      <w:r>
+        <w:rPr>
+          <w:i/>
+          <w:sz w:val="22"/>
+        </w:rPr>
+        <w:fldChar w:fldCharType="separate"/>
+      </w:r>
+      <w:r>
+        <w:rPr>
+          <w:i/>
+          <w:noProof/>
+          <w:sz w:val="22"/>
+        </w:rPr>
+        <w:t>13</w:t>
+      </w:r>
+      <w:r>
+        <w:rPr>
+          <w:i/>
+          <w:sz w:val="22"/>
+        </w:rPr>
+        <w:fldChar w:fldCharType="end"/>
+      </w:r>
+      <w:r>
+        <w:rPr>
+          <w:i/>
+          <w:sz w:val="22"/>
+        </w:rPr>
+        <w:t xml:space="preserve"> Sửa học sinh</w:t>
+      </w:r>
+      <w:bookmarkEnd w:id="58"/>
+    </w:p>
+    <w:p>
+      <w:r>
+        <w:t>Reload: chức năng này giúp người dùng load lại toàn bộ dữ liệu trong bảng.</w:t>
+      </w:r>
+      <w:r>
+        <w:t xml:space="preserve"> </w:t>
+      </w:r>
+    </w:p>
+    <w:p>
+      <w:r>
+        <w:t>Phân trang: người dùng có thể chọn trang hiển thị dữ liệu. Đồng thời có thể thay đổi số dòng dữ liệu hiển thị trong một trang của bảng.</w:t>
+      </w:r>
+    </w:p>
+    <w:p>
+      <w:pPr>
+        <w:ind w:firstLine="0"/>
+      </w:pPr>
+      <w:r>
+        <w:lastRenderedPageBreak/>
+        <w:drawing>
+          <wp:inline distT="0" distB="0" distL="0" distR="0" wp14:anchorId="51EE1C4B" wp14:editId="18CF0D80">
+            <wp:extent cx="5428221" cy="2343150"/>
+            <wp:effectExtent l="0" t="0" r="1270" b="0"/>
+            <wp:docPr id="22" name="Picture 22"/>
+            <wp:cNvGraphicFramePr>
+              <a:graphicFrameLocks xmlns:a="http://schemas.openxmlformats.org/drawingml/2006/main" noChangeAspect="1"/>
+            </wp:cNvGraphicFramePr>
+            <a:graphic xmlns:a="http://schemas.openxmlformats.org/drawingml/2006/main">
+              <a:graphicData uri="http://schemas.openxmlformats.org/drawingml/2006/picture">
+                <pic:pic xmlns:pic="http://schemas.openxmlformats.org/drawingml/2006/picture">
+                  <pic:nvPicPr>
+                    <pic:cNvPr id="1" name=""/>
+                    <pic:cNvPicPr/>
+                  </pic:nvPicPr>
+                  <pic:blipFill>
+                    <a:blip r:embed="rId30"/>
+                    <a:stretch>
+                      <a:fillRect/>
+                    </a:stretch>
+                  </pic:blipFill>
+                  <pic:spPr>
+                    <a:xfrm>
+                      <a:off x="0" y="0"/>
+                      <a:ext cx="5455005" cy="2354712"/>
+                    </a:xfrm>
+                    <a:prstGeom prst="rect">
+                      <a:avLst/>
+                    </a:prstGeom>
+                  </pic:spPr>
+                </pic:pic>
+              </a:graphicData>
+            </a:graphic>
+          </wp:inline>
+        </w:drawing>
+      </w:r>
+    </w:p>
+    <w:p>
+      <w:pPr>
+        <w:pStyle w:val="Caption"/>
+        <w:rPr>
+          <w:i/>
+          <w:sz w:val="22"/>
+        </w:rPr>
+      </w:pPr>
+      <w:bookmarkStart w:id="59" w:name="_Toc80368660"/>
+      <w:r>
+        <w:rPr>
+          <w:i/>
+          <w:sz w:val="22"/>
+        </w:rPr>
+        <w:t xml:space="preserve">Hình </w:t>
+      </w:r>
+      <w:r>
+        <w:rPr>
+          <w:i/>
+          <w:sz w:val="22"/>
+        </w:rPr>
+        <w:fldChar w:fldCharType="begin"/>
+      </w:r>
+      <w:r>
+        <w:rPr>
+          <w:i/>
+          <w:sz w:val="22"/>
+        </w:rPr>
+        <w:instrText xml:space="preserve"> STYLEREF 1 \s </w:instrText>
+      </w:r>
+      <w:r>
+        <w:rPr>
+          <w:i/>
+          <w:sz w:val="22"/>
+        </w:rPr>
+        <w:fldChar w:fldCharType="separate"/>
+      </w:r>
+      <w:r>
+        <w:rPr>
+          <w:i/>
+          <w:noProof/>
+          <w:sz w:val="22"/>
+        </w:rPr>
+        <w:t>3</w:t>
+      </w:r>
+      <w:r>
+        <w:rPr>
+          <w:i/>
+          <w:sz w:val="22"/>
+        </w:rPr>
+        <w:fldChar w:fldCharType="end"/>
+      </w:r>
+      <w:r>
+        <w:rPr>
+          <w:i/>
+          <w:sz w:val="22"/>
+        </w:rPr>
+        <w:noBreakHyphen/>
+      </w:r>
+      <w:r>
+        <w:rPr>
+          <w:i/>
+          <w:sz w:val="22"/>
+        </w:rPr>
+        <w:fldChar w:fldCharType="begin"/>
+      </w:r>
+      <w:r>
+        <w:rPr>
+          <w:i/>
+          <w:sz w:val="22"/>
+        </w:rPr>
+        <w:instrText xml:space="preserve"> SEQ Hình \* ARABIC \s 1 </w:instrText>
+      </w:r>
+      <w:r>
+        <w:rPr>
+          <w:i/>
+          <w:sz w:val="22"/>
+        </w:rPr>
+        <w:fldChar w:fldCharType="separate"/>
+      </w:r>
+      <w:r>
+        <w:rPr>
+          <w:i/>
+          <w:noProof/>
+          <w:sz w:val="22"/>
+        </w:rPr>
+        <w:t>14</w:t>
+      </w:r>
+      <w:r>
+        <w:rPr>
+          <w:i/>
+          <w:sz w:val="22"/>
+        </w:rPr>
+        <w:fldChar w:fldCharType="end"/>
+      </w:r>
+      <w:r>
+        <w:rPr>
+          <w:i/>
+          <w:sz w:val="22"/>
+        </w:rPr>
+        <w:t xml:space="preserve"> Màn hình trang chủ</w:t>
+      </w:r>
+      <w:bookmarkEnd w:id="59"/>
+    </w:p>
+    <w:p>
       <w:pPr>
         <w:pStyle w:val="Heading3"/>
       </w:pPr>
-      <w:bookmarkStart w:id="58" w:name="_Toc80192588"/>
+      <w:bookmarkStart w:id="60" w:name="_Toc80367845"/>
       <w:r>
         <w:t>Form thay đổi mật khẩu</w:t>
       </w:r>
-      <w:bookmarkEnd w:id="58"/>
+      <w:bookmarkEnd w:id="60"/>
     </w:p>
     <w:p>
       <w:r>
@@ -8993,7 +10126,7 @@
                     <pic:cNvPicPr/>
                   </pic:nvPicPr>
                   <pic:blipFill>
-                    <a:blip r:embed="rId24"/>
+                    <a:blip r:embed="rId31"/>
                     <a:stretch>
                       <a:fillRect/>
                     </a:stretch>
@@ -9022,7 +10155,7 @@
           <w:sz w:val="22"/>
         </w:rPr>
       </w:pPr>
-      <w:bookmarkStart w:id="59" w:name="_Toc80192523"/>
+      <w:bookmarkStart w:id="61" w:name="_Toc80368661"/>
       <w:r>
         <w:rPr>
           <w:i/>
@@ -9100,7 +10233,7 @@
           <w:noProof/>
           <w:sz w:val="22"/>
         </w:rPr>
-        <w:t>10</w:t>
+        <w:t>15</w:t>
       </w:r>
       <w:r>
         <w:rPr>
@@ -9130,24 +10263,43 @@
         </w:rPr>
         <w:t xml:space="preserve"> thay đổi mật khẩu</w:t>
       </w:r>
-      <w:bookmarkEnd w:id="59"/>
+      <w:bookmarkEnd w:id="61"/>
+    </w:p>
+    <w:p>
+      <w:pPr>
+        <w:spacing w:before="0" w:after="0" w:line="240" w:lineRule="auto"/>
+        <w:ind w:firstLine="0"/>
+        <w:jc w:val="left"/>
+        <w:rPr>
+          <w:rFonts w:cs="Arial"/>
+          <w:b/>
+          <w:bCs/>
+          <w:caps/>
+          <w:kern w:val="32"/>
+          <w:sz w:val="28"/>
+          <w:szCs w:val="32"/>
+        </w:rPr>
+      </w:pPr>
+      <w:r>
+        <w:br w:type="page"/>
+      </w:r>
     </w:p>
     <w:p>
       <w:pPr>
         <w:pStyle w:val="Heading1"/>
       </w:pPr>
-      <w:bookmarkStart w:id="60" w:name="_Toc80192589"/>
+      <w:bookmarkStart w:id="62" w:name="_Toc80367846"/>
       <w:r>
         <w:lastRenderedPageBreak/>
         <w:t>KẾT QUẢ</w:t>
       </w:r>
-      <w:bookmarkEnd w:id="60"/>
+      <w:bookmarkEnd w:id="62"/>
       <w:r>
         <w:t xml:space="preserve"> </w:t>
       </w:r>
     </w:p>
     <w:p>
-      <w:bookmarkStart w:id="61" w:name="_Toc342760222"/>
+      <w:bookmarkStart w:id="63" w:name="_Toc342760222"/>
       <w:bookmarkEnd w:id="2"/>
       <w:bookmarkEnd w:id="3"/>
       <w:bookmarkEnd w:id="4"/>
@@ -9193,21 +10345,56 @@
           <w:numId w:val="0"/>
         </w:numPr>
       </w:pPr>
-      <w:bookmarkStart w:id="62" w:name="_Toc80192590"/>
+      <w:bookmarkStart w:id="64" w:name="_Toc80367847"/>
       <w:r>
         <w:lastRenderedPageBreak/>
         <w:t>KẾT LUẬN VÀ HƯỚNG PHÁT TRIỂN</w:t>
       </w:r>
-      <w:bookmarkEnd w:id="62"/>
-    </w:p>
+      <w:bookmarkEnd w:id="64"/>
+    </w:p>
+    <w:p>
+      <w:r>
+        <w:t xml:space="preserve">Sau gần 3 tháng thực tập và rèn luyện dưới sự hướng dẫn tận tình của cô giáo viên hướng dẫn và các nhân viên lập trình lâu năm tại công ty BYS. Với đề tài </w:t>
+      </w:r>
+      <w:r>
+        <w:t>xây dựng giao diện website quản lý học sinh</w:t>
+      </w:r>
+      <w:r>
+        <w:t xml:space="preserve"> dựa trên kiến thức về Angular Framework, bản thân em đã học được thêm kiến thức, kỹ năng và rút ra nhiều kinh nghiệm. Ứng dụng lượng kiến thức được học tập và tích lũy tại trường vào quá trình thực tập, nhận ra được nhiều thiếu sót của bản thân cả về kiến thức lẫn kỹ năng, từ đó không ngững nỗ lực, cố gắng và trau dồi thêm. </w:t>
+      </w:r>
+    </w:p>
+    <w:p>
+      <w:r>
+        <w:t>Vì tình hình dịch bệnh diễn biến phức tạp nên thời gian thực tế tại doanh nghiệp là không nhiều và phần lớn thời gian buộc phải thực tập tại nhà, nhưng bản thân em ý thức được khoảng thời gian được học hỏi tại doanh nghiệp là vô cùng quý giá, giúp em cải thiện kiến thức về lập trình, cải thiện kỹ năng mềm của bản thân, và trau dồi thêm kinh nghiệm, trải nghiệm, có thêm những mối quan hệ mới.</w:t>
+      </w:r>
+      <w:r>
+        <w:t xml:space="preserve"> Khoảng thời gian thực tập tại Công ty Cổ phần BYS, bản thân em đã có cơ hội tiếp xúc trực tiếp với văn hóa công ty, biết thêm nhiều điều mới để có sự chuẩn bị cho thời gian thực tập tốt nghiệp và xa hơn là sau khi ra trường.</w:t>
+      </w:r>
+    </w:p>
+    <w:p>
+      <w:r>
+        <w:t>Hiện tại</w:t>
+      </w:r>
+      <w:r>
+        <w:t xml:space="preserve"> trang</w:t>
+      </w:r>
+      <w:r>
+        <w:t xml:space="preserve"> web chỉ mới dừng lại ở mức cơ bản, để mang đến thêm tiện ích và tối ưu hiệu quả, trong thời gian sắp tới em dự định sẽ học thêm về backend, để phát triển thêm nhiều chức năng mới của web, để có thể tiến bộ hơn nữa trong lĩnh vực mà mình theo đuổi.</w:t>
+      </w:r>
+    </w:p>
+    <w:p>
+      <w:r>
+        <w:t>Do những hạn chế về mặt thời gian, kinh nghiệm và kỹ năng nên bài báo cáo còn tồn đọng một số hạn chế nhất định. Em rất mong nhận được sự góp ý của thầy cô để có thể hoàn thiện và phát triển bản thân trên con đường trở thành một lập trình viên fullstack. Em xin chân thành cảm ơn.</w:t>
+      </w:r>
+    </w:p>
+    <w:p/>
+    <w:p/>
     <w:p>
       <w:pPr>
         <w:spacing w:before="0" w:line="240" w:lineRule="auto"/>
         <w:ind w:firstLine="0"/>
         <w:jc w:val="left"/>
       </w:pPr>
-      <w:bookmarkStart w:id="63" w:name="_GoBack"/>
-      <w:bookmarkEnd w:id="63"/>
       <w:r>
         <w:br w:type="page"/>
       </w:r>
@@ -9220,13 +10407,13 @@
           <w:numId w:val="0"/>
         </w:numPr>
       </w:pPr>
-      <w:bookmarkStart w:id="64" w:name="_Toc80192591"/>
+      <w:bookmarkStart w:id="65" w:name="_Toc80367848"/>
       <w:r>
         <w:lastRenderedPageBreak/>
         <w:t>TÀI LIỆU THAM KHẢO</w:t>
       </w:r>
-      <w:bookmarkEnd w:id="61"/>
-      <w:bookmarkEnd w:id="64"/>
+      <w:bookmarkEnd w:id="63"/>
+      <w:bookmarkEnd w:id="65"/>
     </w:p>
     <w:p>
       <w:pPr>
@@ -9242,12 +10429,23 @@
         <w:t xml:space="preserve">Series </w:t>
       </w:r>
       <w:r>
-        <w:t>về các chủ đề liên quan tới Angular trong vòng 100 ngày.</w:t>
+        <w:t xml:space="preserve">về các chủ đề liên quan </w:t>
+      </w:r>
+      <w:r>
+        <w:t xml:space="preserve">tới Angular trong vòng 100 ngày: </w:t>
       </w:r>
       <w:r>
         <w:t xml:space="preserve"> </w:t>
       </w:r>
-      <w:hyperlink r:id="rId25" w:history="1">
+    </w:p>
+    <w:p>
+      <w:pPr>
+        <w:pStyle w:val="EndNoteBibliography"/>
+        <w:spacing w:after="120" w:line="360" w:lineRule="auto"/>
+        <w:ind w:left="360" w:firstLine="360"/>
+        <w:jc w:val="left"/>
+      </w:pPr>
+      <w:hyperlink r:id="rId32" w:history="1">
         <w:r>
           <w:rPr>
             <w:rStyle w:val="Hyperlink"/>
@@ -9258,46 +10456,50 @@
     </w:p>
     <w:p>
       <w:pPr>
+        <w:pStyle w:val="EndNoteBibliography"/>
+        <w:numPr>
+          <w:ilvl w:val="0"/>
+          <w:numId w:val="36"/>
+        </w:numPr>
+        <w:spacing w:after="120" w:line="360" w:lineRule="auto"/>
+        <w:jc w:val="left"/>
+      </w:pPr>
+      <w:r>
+        <w:t>Angular Docs</w:t>
+      </w:r>
+      <w:r>
+        <w:t xml:space="preserve">: </w:t>
+      </w:r>
+      <w:hyperlink r:id="rId33" w:history="1">
+        <w:r>
+          <w:rPr>
+            <w:rStyle w:val="Hyperlink"/>
+          </w:rPr>
+          <w:t>https://angular.io/docs</w:t>
+        </w:r>
+      </w:hyperlink>
+    </w:p>
+    <w:p>
+      <w:pPr>
+        <w:pStyle w:val="EndNoteBibliography"/>
+        <w:spacing w:after="120" w:line="360" w:lineRule="auto"/>
+        <w:jc w:val="left"/>
+      </w:pPr>
+    </w:p>
+    <w:p>
+      <w:pPr>
+        <w:pStyle w:val="ListParagraph"/>
         <w:spacing w:before="0" w:after="0" w:line="240" w:lineRule="auto"/>
         <w:ind w:firstLine="0"/>
         <w:jc w:val="left"/>
         <w:rPr>
           <w:rFonts w:cs="Arial"/>
-          <w:b/>
           <w:bCs/>
           <w:caps/>
           <w:kern w:val="32"/>
           <w:sz w:val="28"/>
           <w:szCs w:val="32"/>
         </w:rPr>
-      </w:pPr>
-      <w:r>
-        <w:br w:type="page"/>
-      </w:r>
-    </w:p>
-    <w:p>
-      <w:pPr>
-        <w:pStyle w:val="Heading1"/>
-        <w:numPr>
-          <w:ilvl w:val="0"/>
-          <w:numId w:val="0"/>
-        </w:numPr>
-      </w:pPr>
-      <w:bookmarkStart w:id="65" w:name="_Toc80192592"/>
-      <w:r>
-        <w:lastRenderedPageBreak/>
-        <w:t>PHỤ LỤC</w:t>
-      </w:r>
-      <w:r>
-        <w:t xml:space="preserve"> (nếu có)</w:t>
-      </w:r>
-      <w:bookmarkEnd w:id="65"/>
-    </w:p>
-    <w:p>
-      <w:pPr>
-        <w:pStyle w:val="EndNoteBibliography"/>
-        <w:spacing w:after="120" w:line="360" w:lineRule="auto"/>
-        <w:ind w:left="720" w:hanging="720"/>
       </w:pPr>
     </w:p>
     <w:sectPr>
@@ -11314,7 +12516,7 @@
       <w:lvlText w:val=""/>
       <w:lvlJc w:val="left"/>
       <w:pPr>
-        <w:ind w:left="1440" w:hanging="360"/>
+        <w:ind w:left="1353" w:hanging="360"/>
       </w:pPr>
       <w:rPr>
         <w:rFonts w:ascii="Wingdings" w:hAnsi="Wingdings" w:hint="default"/>
@@ -11420,7 +12622,7 @@
   <w:abstractNum w:abstractNumId="15" w15:restartNumberingAfterBreak="0">
     <w:nsid w:val="58DA5EDB"/>
     <w:multiLevelType w:val="hybridMultilevel"/>
-    <w:tmpl w:val="6110F830"/>
+    <w:tmpl w:val="71B24DC2"/>
     <w:lvl w:ilvl="0" w:tplc="0409000F">
       <w:start w:val="1"/>
       <w:numFmt w:val="decimal"/>
@@ -17221,7 +18423,7 @@
 </file>
 
 <file path=customXml/itemProps1.xml><?xml version="1.0" encoding="utf-8"?>
-<ds:datastoreItem xmlns:ds="http://schemas.openxmlformats.org/officeDocument/2006/customXml" ds:itemID="{5125395E-40E9-410D-B0D5-D9C2CCC7F56C}">
+<ds:datastoreItem xmlns:ds="http://schemas.openxmlformats.org/officeDocument/2006/customXml" ds:itemID="{E0AEE63D-79B4-4952-8680-3CE84B281754}">
   <ds:schemaRefs>
     <ds:schemaRef ds:uri="http://schemas.openxmlformats.org/officeDocument/2006/bibliography"/>
   </ds:schemaRefs>
